--- a/Fundamentos - Javadesde0.docx
+++ b/Fundamentos - Javadesde0.docx
@@ -4,16 +4,18 @@
   <w:body>
     <w:p>
       <w:pPr>
-        <w:jc w:val="both"/>
+        <w:jc w:val="center"/>
         <w:rPr>
           <w:rFonts w:ascii="Freestyle Script" w:hAnsi="Freestyle Script"/>
           <w:sz w:val="44"/>
+          <w:u w:val="single"/>
         </w:rPr>
       </w:pPr>
       <w:r>
         <w:rPr>
           <w:rFonts w:ascii="Freestyle Script" w:hAnsi="Freestyle Script"/>
           <w:sz w:val="44"/>
+          <w:u w:val="single"/>
         </w:rPr>
         <w:t>Fundamentos – javadesde0</w:t>
       </w:r>
@@ -23,29 +25,17 @@
         <w:jc w:val="both"/>
         <w:rPr>
           <w:rFonts w:ascii="Freestyle Script" w:hAnsi="Freestyle Script"/>
+          <w:color w:val="70AD47" w:themeColor="accent6"/>
           <w:sz w:val="44"/>
         </w:rPr>
       </w:pPr>
       <w:r>
         <w:rPr>
           <w:rFonts w:ascii="Freestyle Script" w:hAnsi="Freestyle Script"/>
+          <w:color w:val="70AD47" w:themeColor="accent6"/>
           <w:sz w:val="44"/>
         </w:rPr>
-        <w:t>¿</w:t>
-      </w:r>
-      <w:r>
-        <w:rPr>
-          <w:rFonts w:ascii="Freestyle Script" w:hAnsi="Freestyle Script"/>
-          <w:sz w:val="44"/>
-        </w:rPr>
-        <w:t>Qué aprenderás en Fundamentos de Java</w:t>
-      </w:r>
-      <w:r>
-        <w:rPr>
-          <w:rFonts w:ascii="Freestyle Script" w:hAnsi="Freestyle Script"/>
-          <w:sz w:val="44"/>
-        </w:rPr>
-        <w:t>?</w:t>
+        <w:t>¿Qué aprenderás en Fundamentos de Java?</w:t>
       </w:r>
     </w:p>
     <w:p>
@@ -217,10 +207,2747 @@
     </w:p>
     <w:p>
       <w:pPr>
+        <w:spacing w:before="240" w:after="240"/>
         <w:jc w:val="center"/>
-      </w:pPr>
+        <w:rPr>
+          <w:rFonts w:ascii="Freestyle Script" w:hAnsi="Freestyle Script"/>
+          <w:sz w:val="44"/>
+        </w:rPr>
+      </w:pPr>
+      <w:r>
+        <w:rPr>
+          <w:rFonts w:ascii="Freestyle Script" w:hAnsi="Freestyle Script"/>
+          <w:color w:val="C00000"/>
+          <w:sz w:val="44"/>
+          <w:u w:val="single"/>
+        </w:rPr>
+        <w:t>Historia</w:t>
+      </w:r>
+      <w:r>
+        <w:rPr>
+          <w:rFonts w:ascii="Freestyle Script" w:hAnsi="Freestyle Script"/>
+          <w:sz w:val="44"/>
+        </w:rPr>
+        <w:t xml:space="preserve"> Bre</w:t>
+      </w:r>
+      <w:r>
+        <w:rPr>
+          <w:rFonts w:ascii="Freestyle Script" w:hAnsi="Freestyle Script"/>
+          <w:sz w:val="44"/>
+        </w:rPr>
+        <w:t>ve Historia de Java: Características y Aplicaciones</w:t>
+      </w:r>
+    </w:p>
+    <w:p>
+      <w:pPr>
+        <w:rPr>
+          <w:rFonts w:ascii="Freestyle Script" w:hAnsi="Freestyle Script"/>
+          <w:color w:val="4472C4" w:themeColor="accent5"/>
+          <w:sz w:val="44"/>
+        </w:rPr>
+      </w:pPr>
+      <w:r>
+        <w:rPr>
+          <w:rFonts w:ascii="Freestyle Script" w:hAnsi="Freestyle Script"/>
+          <w:color w:val="4472C4" w:themeColor="accent5"/>
+          <w:sz w:val="44"/>
+        </w:rPr>
+        <w:t xml:space="preserve"> ¿Por qué se creó Java?</w:t>
+      </w:r>
+    </w:p>
+    <w:p>
+      <w:pPr>
+        <w:jc w:val="both"/>
+        <w:rPr>
+          <w:rFonts w:asciiTheme="majorHAnsi" w:hAnsiTheme="majorHAnsi" w:cstheme="majorHAnsi"/>
+          <w:sz w:val="24"/>
+        </w:rPr>
+      </w:pPr>
+      <w:r>
+        <w:rPr>
+          <w:rFonts w:asciiTheme="majorHAnsi" w:hAnsiTheme="majorHAnsi" w:cstheme="majorHAnsi"/>
+          <w:sz w:val="24"/>
+        </w:rPr>
+        <w:t>En 1991, el equipo “</w:t>
+      </w:r>
+      <w:r>
+        <w:rPr>
+          <w:rFonts w:asciiTheme="majorHAnsi" w:hAnsiTheme="majorHAnsi" w:cstheme="majorHAnsi"/>
+          <w:b/>
+          <w:sz w:val="24"/>
+        </w:rPr>
+        <w:t>Green Team</w:t>
+      </w:r>
+      <w:r>
+        <w:rPr>
+          <w:rFonts w:asciiTheme="majorHAnsi" w:hAnsiTheme="majorHAnsi" w:cstheme="majorHAnsi"/>
+          <w:sz w:val="24"/>
+        </w:rPr>
+        <w:t>” dirigido por James Gosling de Sun Microsystems creó un lenguaje de programación para dispositivos digitales de consumo. El lenguaje se llamaba </w:t>
+      </w:r>
+      <w:r>
+        <w:rPr>
+          <w:rFonts w:asciiTheme="majorHAnsi" w:hAnsiTheme="majorHAnsi" w:cstheme="majorHAnsi"/>
+          <w:b/>
+          <w:sz w:val="24"/>
+        </w:rPr>
+        <w:t>Oak</w:t>
+      </w:r>
+      <w:r>
+        <w:rPr>
+          <w:rFonts w:asciiTheme="majorHAnsi" w:hAnsiTheme="majorHAnsi" w:cstheme="majorHAnsi"/>
+          <w:sz w:val="24"/>
+        </w:rPr>
+        <w:t>, entonces ¿</w:t>
+      </w:r>
+      <w:r>
+        <w:rPr>
+          <w:rFonts w:asciiTheme="majorHAnsi" w:hAnsiTheme="majorHAnsi" w:cstheme="majorHAnsi"/>
+          <w:b/>
+          <w:sz w:val="24"/>
+        </w:rPr>
+        <w:t>por qué Oak</w:t>
+      </w:r>
+      <w:r>
+        <w:rPr>
+          <w:rFonts w:asciiTheme="majorHAnsi" w:hAnsiTheme="majorHAnsi" w:cstheme="majorHAnsi"/>
+          <w:sz w:val="24"/>
+        </w:rPr>
+        <w:t>? Porque había un roble (‘oak’ en inglés) afuera de la oficina de Gosling.</w:t>
+      </w:r>
+    </w:p>
+    <w:p>
+      <w:pPr>
+        <w:jc w:val="both"/>
+        <w:rPr>
+          <w:rFonts w:asciiTheme="majorHAnsi" w:hAnsiTheme="majorHAnsi" w:cstheme="majorHAnsi"/>
+          <w:sz w:val="24"/>
+        </w:rPr>
+      </w:pPr>
+      <w:r>
+        <w:rPr>
+          <w:rFonts w:asciiTheme="majorHAnsi" w:hAnsiTheme="majorHAnsi" w:cstheme="majorHAnsi"/>
+          <w:sz w:val="24"/>
+        </w:rPr>
+        <w:t>El “Green Team” demostró el uso del lenguaje con una televisión interactiva. Sin embargo, era demasiado avanzado para la televisión digital por cable en ese momento, y era más adecuada una tecnología que comenzaba a despegar, Internet.</w:t>
+      </w:r>
+    </w:p>
+    <w:p>
+      <w:pPr>
+        <w:jc w:val="both"/>
+        <w:rPr>
+          <w:rFonts w:asciiTheme="majorHAnsi" w:hAnsiTheme="majorHAnsi" w:cstheme="majorHAnsi"/>
+          <w:sz w:val="24"/>
+        </w:rPr>
+      </w:pPr>
+      <w:r>
+        <w:rPr>
+          <w:rFonts w:asciiTheme="majorHAnsi" w:hAnsiTheme="majorHAnsi" w:cstheme="majorHAnsi"/>
+          <w:sz w:val="24"/>
+        </w:rPr>
+        <w:t>Más tarde, el lenguaje pasó a llamarse “</w:t>
+      </w:r>
+      <w:r>
+        <w:rPr>
+          <w:rFonts w:asciiTheme="majorHAnsi" w:hAnsiTheme="majorHAnsi" w:cstheme="majorHAnsi"/>
+          <w:b/>
+          <w:sz w:val="24"/>
+        </w:rPr>
+        <w:t>Green</w:t>
+      </w:r>
+      <w:r>
+        <w:rPr>
+          <w:rFonts w:asciiTheme="majorHAnsi" w:hAnsiTheme="majorHAnsi" w:cstheme="majorHAnsi"/>
+          <w:sz w:val="24"/>
+        </w:rPr>
+        <w:t>” y finalmente se le cambió el nombre a “</w:t>
+      </w:r>
+      <w:r>
+        <w:rPr>
+          <w:rFonts w:asciiTheme="majorHAnsi" w:hAnsiTheme="majorHAnsi" w:cstheme="majorHAnsi"/>
+          <w:b/>
+          <w:sz w:val="24"/>
+        </w:rPr>
+        <w:t>Java</w:t>
+      </w:r>
+      <w:r>
+        <w:rPr>
+          <w:rFonts w:asciiTheme="majorHAnsi" w:hAnsiTheme="majorHAnsi" w:cstheme="majorHAnsi"/>
+          <w:sz w:val="24"/>
+        </w:rPr>
+        <w:t>” del café precisamente llamado ‘Java’; de ahí el logo de la taza de café.</w:t>
+      </w:r>
+    </w:p>
+    <w:p>
+      <w:pPr>
+        <w:jc w:val="both"/>
+        <w:rPr>
+          <w:rFonts w:asciiTheme="majorHAnsi" w:hAnsiTheme="majorHAnsi" w:cstheme="majorHAnsi"/>
+          <w:sz w:val="24"/>
+        </w:rPr>
+      </w:pPr>
+      <w:r>
+        <w:rPr>
+          <w:rFonts w:asciiTheme="majorHAnsi" w:hAnsiTheme="majorHAnsi" w:cstheme="majorHAnsi"/>
+          <w:sz w:val="24"/>
+        </w:rPr>
+        <w:t>Como C/C ++ era popular en aquel entonces, James Gosling diseñó el lenguaje con la sintaxis de estilo C/C++ y la filosofía “</w:t>
+      </w:r>
+      <w:r>
+        <w:rPr>
+          <w:rFonts w:asciiTheme="majorHAnsi" w:hAnsiTheme="majorHAnsi" w:cstheme="majorHAnsi"/>
+          <w:b/>
+          <w:sz w:val="24"/>
+        </w:rPr>
+        <w:t>escribe una vez, ejecuta en cualquier lado</w:t>
+      </w:r>
+      <w:r>
+        <w:rPr>
+          <w:rFonts w:asciiTheme="majorHAnsi" w:hAnsiTheme="majorHAnsi" w:cstheme="majorHAnsi"/>
+          <w:sz w:val="24"/>
+        </w:rPr>
+        <w:t>”. Después de años, Sun Microsystems lanzó la primera implementación pública de Java en 1995. Se anunció que el navegador de Internet </w:t>
+      </w:r>
+      <w:r>
+        <w:rPr>
+          <w:rFonts w:asciiTheme="majorHAnsi" w:hAnsiTheme="majorHAnsi" w:cstheme="majorHAnsi"/>
+          <w:b/>
+          <w:sz w:val="24"/>
+        </w:rPr>
+        <w:t>Netscape Navigator</w:t>
+      </w:r>
+      <w:r>
+        <w:rPr>
+          <w:rFonts w:asciiTheme="majorHAnsi" w:hAnsiTheme="majorHAnsi" w:cstheme="majorHAnsi"/>
+          <w:sz w:val="24"/>
+        </w:rPr>
+        <w:t> incorporaría la tecnología Java.</w:t>
+      </w:r>
+    </w:p>
+    <w:p>
+      <w:pPr>
+        <w:jc w:val="both"/>
+        <w:rPr>
+          <w:rFonts w:asciiTheme="majorHAnsi" w:hAnsiTheme="majorHAnsi" w:cstheme="majorHAnsi"/>
+          <w:sz w:val="24"/>
+        </w:rPr>
+      </w:pPr>
+      <w:r>
+        <w:rPr>
+          <w:rFonts w:asciiTheme="majorHAnsi" w:hAnsiTheme="majorHAnsi" w:cstheme="majorHAnsi"/>
+          <w:sz w:val="24"/>
+        </w:rPr>
+        <w:t>En 2010, Sun Microsystems fue completamente adquirida por Oracle Corporation junto con Java.</w:t>
+      </w:r>
+    </w:p>
+    <w:p>
+      <w:pPr>
+        <w:rPr>
+          <w:rFonts w:ascii="Freestyle Script" w:hAnsi="Freestyle Script"/>
+          <w:color w:val="4472C4" w:themeColor="accent5"/>
+          <w:sz w:val="44"/>
+        </w:rPr>
+      </w:pPr>
+      <w:r>
+        <w:rPr>
+          <w:rFonts w:ascii="Freestyle Script" w:hAnsi="Freestyle Script"/>
+          <w:color w:val="4472C4" w:themeColor="accent5"/>
+          <w:sz w:val="44"/>
+        </w:rPr>
+        <w:br w:type="page"/>
+      </w:r>
+    </w:p>
+    <w:p>
+      <w:pPr>
+        <w:rPr>
+          <w:rFonts w:ascii="Freestyle Script" w:hAnsi="Freestyle Script"/>
+          <w:color w:val="4472C4" w:themeColor="accent5"/>
+          <w:sz w:val="44"/>
+        </w:rPr>
+      </w:pPr>
+      <w:r>
+        <w:rPr>
+          <w:rFonts w:ascii="Freestyle Script" w:hAnsi="Freestyle Script"/>
+          <w:color w:val="4472C4" w:themeColor="accent5"/>
+          <w:sz w:val="44"/>
+        </w:rPr>
+        <w:lastRenderedPageBreak/>
+        <w:t>Historial</w:t>
+      </w:r>
+      <w:r>
+        <w:rPr>
+          <w:rFonts w:ascii="Freestyle Script" w:hAnsi="Freestyle Script"/>
+          <w:color w:val="4472C4" w:themeColor="accent5"/>
+          <w:sz w:val="44"/>
+        </w:rPr>
+        <w:t xml:space="preserve"> de versiones de Java</w:t>
+      </w:r>
+    </w:p>
+    <w:p>
+      <w:pPr>
+        <w:pStyle w:val="Prrafodelista"/>
+        <w:numPr>
+          <w:ilvl w:val="0"/>
+          <w:numId w:val="5"/>
+        </w:numPr>
+        <w:spacing w:after="60"/>
+        <w:ind w:left="714" w:hanging="357"/>
+        <w:contextualSpacing w:val="0"/>
+        <w:rPr>
+          <w:rFonts w:asciiTheme="majorHAnsi" w:hAnsiTheme="majorHAnsi" w:cstheme="majorHAnsi"/>
+          <w:sz w:val="24"/>
+        </w:rPr>
+      </w:pPr>
+      <w:r>
+        <w:rPr>
+          <w:rFonts w:asciiTheme="majorHAnsi" w:hAnsiTheme="majorHAnsi" w:cstheme="majorHAnsi"/>
+          <w:sz w:val="24"/>
+        </w:rPr>
+        <w:t>Junio ​​de 1991 – Se inició el proyecto de lenguaje Java</w:t>
+      </w:r>
+    </w:p>
+    <w:p>
+      <w:pPr>
+        <w:pStyle w:val="Prrafodelista"/>
+        <w:numPr>
+          <w:ilvl w:val="0"/>
+          <w:numId w:val="5"/>
+        </w:numPr>
+        <w:spacing w:after="60"/>
+        <w:ind w:left="714" w:hanging="357"/>
+        <w:contextualSpacing w:val="0"/>
+        <w:rPr>
+          <w:rFonts w:asciiTheme="majorHAnsi" w:hAnsiTheme="majorHAnsi" w:cstheme="majorHAnsi"/>
+          <w:sz w:val="24"/>
+        </w:rPr>
+      </w:pPr>
+      <w:r>
+        <w:rPr>
+          <w:rFonts w:asciiTheme="majorHAnsi" w:hAnsiTheme="majorHAnsi" w:cstheme="majorHAnsi"/>
+          <w:sz w:val="24"/>
+        </w:rPr>
+        <w:t>JDK 1.0 – enero de 1996</w:t>
+      </w:r>
+    </w:p>
+    <w:p>
+      <w:pPr>
+        <w:pStyle w:val="Prrafodelista"/>
+        <w:numPr>
+          <w:ilvl w:val="0"/>
+          <w:numId w:val="5"/>
+        </w:numPr>
+        <w:spacing w:after="60"/>
+        <w:ind w:left="714" w:hanging="357"/>
+        <w:contextualSpacing w:val="0"/>
+        <w:rPr>
+          <w:rFonts w:asciiTheme="majorHAnsi" w:hAnsiTheme="majorHAnsi" w:cstheme="majorHAnsi"/>
+          <w:sz w:val="24"/>
+        </w:rPr>
+      </w:pPr>
+      <w:r>
+        <w:rPr>
+          <w:rFonts w:asciiTheme="majorHAnsi" w:hAnsiTheme="majorHAnsi" w:cstheme="majorHAnsi"/>
+          <w:sz w:val="24"/>
+        </w:rPr>
+        <w:t>JDK 1.1 – febrero de 1997</w:t>
+      </w:r>
+    </w:p>
+    <w:p>
+      <w:pPr>
+        <w:pStyle w:val="Prrafodelista"/>
+        <w:numPr>
+          <w:ilvl w:val="0"/>
+          <w:numId w:val="5"/>
+        </w:numPr>
+        <w:spacing w:after="60"/>
+        <w:ind w:left="714" w:hanging="357"/>
+        <w:contextualSpacing w:val="0"/>
+        <w:rPr>
+          <w:rFonts w:asciiTheme="majorHAnsi" w:hAnsiTheme="majorHAnsi" w:cstheme="majorHAnsi"/>
+          <w:sz w:val="24"/>
+        </w:rPr>
+      </w:pPr>
+      <w:r>
+        <w:rPr>
+          <w:rFonts w:asciiTheme="majorHAnsi" w:hAnsiTheme="majorHAnsi" w:cstheme="majorHAnsi"/>
+          <w:sz w:val="24"/>
+        </w:rPr>
+        <w:t>J2SE 1.2 – diciembre de 1998</w:t>
+      </w:r>
+    </w:p>
+    <w:p>
+      <w:pPr>
+        <w:pStyle w:val="Prrafodelista"/>
+        <w:numPr>
+          <w:ilvl w:val="0"/>
+          <w:numId w:val="5"/>
+        </w:numPr>
+        <w:spacing w:after="60"/>
+        <w:ind w:left="714" w:hanging="357"/>
+        <w:contextualSpacing w:val="0"/>
+        <w:rPr>
+          <w:rFonts w:asciiTheme="majorHAnsi" w:hAnsiTheme="majorHAnsi" w:cstheme="majorHAnsi"/>
+          <w:sz w:val="24"/>
+        </w:rPr>
+      </w:pPr>
+      <w:r>
+        <w:rPr>
+          <w:rFonts w:asciiTheme="majorHAnsi" w:hAnsiTheme="majorHAnsi" w:cstheme="majorHAnsi"/>
+          <w:sz w:val="24"/>
+        </w:rPr>
+        <w:t>J2SE 1.3 – mayo de 2000</w:t>
+      </w:r>
+    </w:p>
+    <w:p>
+      <w:pPr>
+        <w:pStyle w:val="Prrafodelista"/>
+        <w:numPr>
+          <w:ilvl w:val="0"/>
+          <w:numId w:val="5"/>
+        </w:numPr>
+        <w:spacing w:after="60"/>
+        <w:ind w:left="714" w:hanging="357"/>
+        <w:contextualSpacing w:val="0"/>
+        <w:rPr>
+          <w:rFonts w:asciiTheme="majorHAnsi" w:hAnsiTheme="majorHAnsi" w:cstheme="majorHAnsi"/>
+          <w:sz w:val="24"/>
+        </w:rPr>
+      </w:pPr>
+      <w:r>
+        <w:rPr>
+          <w:rFonts w:asciiTheme="majorHAnsi" w:hAnsiTheme="majorHAnsi" w:cstheme="majorHAnsi"/>
+          <w:sz w:val="24"/>
+        </w:rPr>
+        <w:t>J2SE 1.4 – febrero de 2002</w:t>
+      </w:r>
+    </w:p>
+    <w:p>
+      <w:pPr>
+        <w:pStyle w:val="Prrafodelista"/>
+        <w:numPr>
+          <w:ilvl w:val="0"/>
+          <w:numId w:val="5"/>
+        </w:numPr>
+        <w:spacing w:after="60"/>
+        <w:ind w:left="714" w:hanging="357"/>
+        <w:contextualSpacing w:val="0"/>
+        <w:rPr>
+          <w:rFonts w:asciiTheme="majorHAnsi" w:hAnsiTheme="majorHAnsi" w:cstheme="majorHAnsi"/>
+          <w:sz w:val="24"/>
+        </w:rPr>
+      </w:pPr>
+      <w:r>
+        <w:rPr>
+          <w:rFonts w:asciiTheme="majorHAnsi" w:hAnsiTheme="majorHAnsi" w:cstheme="majorHAnsi"/>
+          <w:sz w:val="24"/>
+        </w:rPr>
+        <w:t>J2SE 5.0 – septiembre de 2004</w:t>
+      </w:r>
+    </w:p>
+    <w:p>
+      <w:pPr>
+        <w:pStyle w:val="Prrafodelista"/>
+        <w:numPr>
+          <w:ilvl w:val="0"/>
+          <w:numId w:val="5"/>
+        </w:numPr>
+        <w:spacing w:after="60"/>
+        <w:ind w:left="714" w:hanging="357"/>
+        <w:contextualSpacing w:val="0"/>
+        <w:rPr>
+          <w:rFonts w:asciiTheme="majorHAnsi" w:hAnsiTheme="majorHAnsi" w:cstheme="majorHAnsi"/>
+          <w:sz w:val="24"/>
+        </w:rPr>
+      </w:pPr>
+      <w:r>
+        <w:rPr>
+          <w:rFonts w:asciiTheme="majorHAnsi" w:hAnsiTheme="majorHAnsi" w:cstheme="majorHAnsi"/>
+          <w:sz w:val="24"/>
+        </w:rPr>
+        <w:t>Java SE 6 – diciembre de 2006</w:t>
+      </w:r>
+    </w:p>
+    <w:p>
+      <w:pPr>
+        <w:pStyle w:val="Prrafodelista"/>
+        <w:numPr>
+          <w:ilvl w:val="0"/>
+          <w:numId w:val="5"/>
+        </w:numPr>
+        <w:spacing w:after="60"/>
+        <w:ind w:left="714" w:hanging="357"/>
+        <w:contextualSpacing w:val="0"/>
+        <w:rPr>
+          <w:rFonts w:asciiTheme="majorHAnsi" w:hAnsiTheme="majorHAnsi" w:cstheme="majorHAnsi"/>
+          <w:sz w:val="24"/>
+        </w:rPr>
+      </w:pPr>
+      <w:r>
+        <w:rPr>
+          <w:rFonts w:asciiTheme="majorHAnsi" w:hAnsiTheme="majorHAnsi" w:cstheme="majorHAnsi"/>
+          <w:sz w:val="24"/>
+        </w:rPr>
+        <w:t>Java SE 7 – julio de 2011</w:t>
+      </w:r>
+    </w:p>
+    <w:p>
+      <w:pPr>
+        <w:pStyle w:val="Prrafodelista"/>
+        <w:numPr>
+          <w:ilvl w:val="0"/>
+          <w:numId w:val="5"/>
+        </w:numPr>
+        <w:spacing w:after="60"/>
+        <w:ind w:left="714" w:hanging="357"/>
+        <w:contextualSpacing w:val="0"/>
+        <w:rPr>
+          <w:rFonts w:asciiTheme="majorHAnsi" w:hAnsiTheme="majorHAnsi" w:cstheme="majorHAnsi"/>
+          <w:sz w:val="24"/>
+        </w:rPr>
+      </w:pPr>
+      <w:r>
+        <w:rPr>
+          <w:rFonts w:asciiTheme="majorHAnsi" w:hAnsiTheme="majorHAnsi" w:cstheme="majorHAnsi"/>
+          <w:sz w:val="24"/>
+        </w:rPr>
+        <w:t>Java SE 8 – 18 de marzo de 2014</w:t>
+      </w:r>
+    </w:p>
+    <w:p>
+      <w:pPr>
+        <w:pStyle w:val="Prrafodelista"/>
+        <w:numPr>
+          <w:ilvl w:val="0"/>
+          <w:numId w:val="5"/>
+        </w:numPr>
+        <w:spacing w:after="60"/>
+        <w:ind w:left="714" w:hanging="357"/>
+        <w:contextualSpacing w:val="0"/>
+        <w:rPr>
+          <w:rFonts w:asciiTheme="majorHAnsi" w:hAnsiTheme="majorHAnsi" w:cstheme="majorHAnsi"/>
+          <w:sz w:val="24"/>
+        </w:rPr>
+      </w:pPr>
+      <w:r>
+        <w:rPr>
+          <w:rFonts w:asciiTheme="majorHAnsi" w:hAnsiTheme="majorHAnsi" w:cstheme="majorHAnsi"/>
+          <w:sz w:val="24"/>
+        </w:rPr>
+        <w:t>Java SE 9 – julio de 2017</w:t>
+      </w:r>
+    </w:p>
+    <w:p>
+      <w:pPr>
+        <w:rPr>
+          <w:rFonts w:ascii="Freestyle Script" w:hAnsi="Freestyle Script"/>
+          <w:color w:val="70AD47" w:themeColor="accent6"/>
+          <w:sz w:val="44"/>
+        </w:rPr>
+      </w:pPr>
+      <w:r>
+        <w:rPr>
+          <w:rFonts w:ascii="Freestyle Script" w:hAnsi="Freestyle Script"/>
+          <w:color w:val="70AD47" w:themeColor="accent6"/>
+          <w:sz w:val="44"/>
+        </w:rPr>
+        <w:t>Características</w:t>
+      </w:r>
+      <w:r>
+        <w:rPr>
+          <w:rFonts w:ascii="Freestyle Script" w:hAnsi="Freestyle Script"/>
+          <w:color w:val="70AD47" w:themeColor="accent6"/>
+          <w:sz w:val="44"/>
+        </w:rPr>
+        <w:t xml:space="preserve"> del lenguaje de programación</w:t>
+      </w:r>
+    </w:p>
+    <w:p>
+      <w:pPr>
+        <w:pStyle w:val="Prrafodelista"/>
+        <w:numPr>
+          <w:ilvl w:val="0"/>
+          <w:numId w:val="5"/>
+        </w:numPr>
+        <w:spacing w:after="60"/>
+        <w:ind w:left="714" w:hanging="357"/>
+        <w:contextualSpacing w:val="0"/>
+        <w:rPr>
+          <w:rFonts w:asciiTheme="majorHAnsi" w:hAnsiTheme="majorHAnsi" w:cstheme="majorHAnsi"/>
+          <w:i/>
+          <w:sz w:val="24"/>
+        </w:rPr>
+      </w:pPr>
+      <w:r>
+        <w:rPr>
+          <w:rFonts w:asciiTheme="majorHAnsi" w:hAnsiTheme="majorHAnsi" w:cstheme="majorHAnsi"/>
+          <w:i/>
+          <w:sz w:val="24"/>
+        </w:rPr>
+        <w:t>Java es independiente de la plataforma</w:t>
+      </w:r>
+    </w:p>
+    <w:p>
+      <w:pPr>
+        <w:pStyle w:val="Prrafodelista"/>
+        <w:numPr>
+          <w:ilvl w:val="0"/>
+          <w:numId w:val="5"/>
+        </w:numPr>
+        <w:spacing w:after="60"/>
+        <w:ind w:left="714" w:hanging="357"/>
+        <w:contextualSpacing w:val="0"/>
+        <w:rPr>
+          <w:rFonts w:asciiTheme="majorHAnsi" w:hAnsiTheme="majorHAnsi" w:cstheme="majorHAnsi"/>
+          <w:i/>
+          <w:sz w:val="24"/>
+        </w:rPr>
+      </w:pPr>
+      <w:r>
+        <w:rPr>
+          <w:rFonts w:asciiTheme="majorHAnsi" w:hAnsiTheme="majorHAnsi" w:cstheme="majorHAnsi"/>
+          <w:i/>
+          <w:sz w:val="24"/>
+        </w:rPr>
+        <w:t>Un lenguaje orientado a objetos</w:t>
+      </w:r>
+    </w:p>
+    <w:p>
+      <w:pPr>
+        <w:pStyle w:val="Prrafodelista"/>
+        <w:numPr>
+          <w:ilvl w:val="0"/>
+          <w:numId w:val="5"/>
+        </w:numPr>
+        <w:spacing w:after="60"/>
+        <w:ind w:left="714" w:hanging="357"/>
+        <w:contextualSpacing w:val="0"/>
+        <w:rPr>
+          <w:rFonts w:asciiTheme="majorHAnsi" w:hAnsiTheme="majorHAnsi" w:cstheme="majorHAnsi"/>
+          <w:i/>
+          <w:sz w:val="24"/>
+        </w:rPr>
+      </w:pPr>
+      <w:r>
+        <w:rPr>
+          <w:rFonts w:asciiTheme="majorHAnsi" w:hAnsiTheme="majorHAnsi" w:cstheme="majorHAnsi"/>
+          <w:i/>
+          <w:sz w:val="24"/>
+        </w:rPr>
+        <w:t>Java es rápido</w:t>
+      </w:r>
+    </w:p>
+    <w:p>
+      <w:pPr>
+        <w:pStyle w:val="Prrafodelista"/>
+        <w:numPr>
+          <w:ilvl w:val="0"/>
+          <w:numId w:val="5"/>
+        </w:numPr>
+        <w:spacing w:after="60"/>
+        <w:ind w:left="714" w:hanging="357"/>
+        <w:contextualSpacing w:val="0"/>
+        <w:rPr>
+          <w:rFonts w:asciiTheme="majorHAnsi" w:hAnsiTheme="majorHAnsi" w:cstheme="majorHAnsi"/>
+          <w:i/>
+          <w:sz w:val="24"/>
+        </w:rPr>
+      </w:pPr>
+      <w:r>
+        <w:rPr>
+          <w:rFonts w:asciiTheme="majorHAnsi" w:hAnsiTheme="majorHAnsi" w:cstheme="majorHAnsi"/>
+          <w:i/>
+          <w:sz w:val="24"/>
+        </w:rPr>
+        <w:t>Java es seguro</w:t>
+      </w:r>
+    </w:p>
+    <w:p>
+      <w:pPr>
+        <w:pStyle w:val="Prrafodelista"/>
+        <w:numPr>
+          <w:ilvl w:val="0"/>
+          <w:numId w:val="5"/>
+        </w:numPr>
+        <w:spacing w:after="60"/>
+        <w:ind w:left="714" w:hanging="357"/>
+        <w:contextualSpacing w:val="0"/>
+        <w:rPr>
+          <w:rFonts w:asciiTheme="majorHAnsi" w:hAnsiTheme="majorHAnsi" w:cstheme="majorHAnsi"/>
+          <w:i/>
+          <w:sz w:val="24"/>
+        </w:rPr>
+      </w:pPr>
+      <w:r>
+        <w:rPr>
+          <w:rFonts w:asciiTheme="majorHAnsi" w:hAnsiTheme="majorHAnsi" w:cstheme="majorHAnsi"/>
+          <w:i/>
+          <w:sz w:val="24"/>
+        </w:rPr>
+        <w:t>Amplio conjunto de Bibliotecas</w:t>
+      </w:r>
+    </w:p>
+    <w:p>
+      <w:pPr>
+        <w:pStyle w:val="Prrafodelista"/>
+        <w:numPr>
+          <w:ilvl w:val="1"/>
+          <w:numId w:val="5"/>
+        </w:numPr>
+        <w:spacing w:after="60"/>
+        <w:contextualSpacing w:val="0"/>
+        <w:rPr>
+          <w:rFonts w:asciiTheme="majorHAnsi" w:hAnsiTheme="majorHAnsi" w:cstheme="majorHAnsi"/>
+          <w:i/>
+          <w:sz w:val="24"/>
+        </w:rPr>
+      </w:pPr>
+      <w:r>
+        <w:rPr>
+          <w:rFonts w:asciiTheme="majorHAnsi" w:hAnsiTheme="majorHAnsi" w:cstheme="majorHAnsi"/>
+          <w:b/>
+          <w:i/>
+          <w:sz w:val="24"/>
+        </w:rPr>
+        <w:t>Java.lang</w:t>
+      </w:r>
+      <w:r>
+        <w:rPr>
+          <w:rFonts w:asciiTheme="majorHAnsi" w:hAnsiTheme="majorHAnsi" w:cstheme="majorHAnsi"/>
+          <w:i/>
+          <w:sz w:val="24"/>
+        </w:rPr>
+        <w:t xml:space="preserve"> – para funciones avanzadas de cadenas, matrices, etc.</w:t>
+      </w:r>
+    </w:p>
+    <w:p>
+      <w:pPr>
+        <w:pStyle w:val="Prrafodelista"/>
+        <w:numPr>
+          <w:ilvl w:val="1"/>
+          <w:numId w:val="5"/>
+        </w:numPr>
+        <w:spacing w:after="60"/>
+        <w:contextualSpacing w:val="0"/>
+        <w:rPr>
+          <w:rFonts w:asciiTheme="majorHAnsi" w:hAnsiTheme="majorHAnsi" w:cstheme="majorHAnsi"/>
+          <w:i/>
+          <w:sz w:val="24"/>
+        </w:rPr>
+      </w:pPr>
+      <w:r>
+        <w:rPr>
+          <w:rFonts w:asciiTheme="majorHAnsi" w:hAnsiTheme="majorHAnsi" w:cstheme="majorHAnsi"/>
+          <w:b/>
+          <w:i/>
+          <w:sz w:val="24"/>
+        </w:rPr>
+        <w:t>Java.util</w:t>
+      </w:r>
+      <w:r>
+        <w:rPr>
+          <w:rFonts w:asciiTheme="majorHAnsi" w:hAnsiTheme="majorHAnsi" w:cstheme="majorHAnsi"/>
+          <w:i/>
+          <w:sz w:val="24"/>
+        </w:rPr>
+        <w:t xml:space="preserve"> – para estructuras de datos, expresiones regulares, funciones de fecha y hora, etc.</w:t>
+      </w:r>
+    </w:p>
+    <w:p>
+      <w:pPr>
+        <w:pStyle w:val="Prrafodelista"/>
+        <w:numPr>
+          <w:ilvl w:val="1"/>
+          <w:numId w:val="5"/>
+        </w:numPr>
+        <w:spacing w:after="60"/>
+        <w:contextualSpacing w:val="0"/>
+        <w:rPr>
+          <w:rFonts w:asciiTheme="majorHAnsi" w:hAnsiTheme="majorHAnsi" w:cstheme="majorHAnsi"/>
+          <w:i/>
+          <w:sz w:val="24"/>
+        </w:rPr>
+      </w:pPr>
+      <w:r>
+        <w:rPr>
+          <w:rFonts w:asciiTheme="majorHAnsi" w:hAnsiTheme="majorHAnsi" w:cstheme="majorHAnsi"/>
+          <w:b/>
+          <w:i/>
+          <w:sz w:val="24"/>
+        </w:rPr>
+        <w:t>Java.io</w:t>
+      </w:r>
+      <w:r>
+        <w:rPr>
+          <w:rFonts w:asciiTheme="majorHAnsi" w:hAnsiTheme="majorHAnsi" w:cstheme="majorHAnsi"/>
+          <w:i/>
+          <w:sz w:val="24"/>
+        </w:rPr>
+        <w:t xml:space="preserve"> – para archivos E/S</w:t>
+      </w:r>
+      <w:r>
+        <w:rPr>
+          <w:rFonts w:asciiTheme="majorHAnsi" w:hAnsiTheme="majorHAnsi" w:cstheme="majorHAnsi"/>
+          <w:i/>
+          <w:sz w:val="24"/>
+        </w:rPr>
+        <w:t>, manejo de excepciones, etc.</w:t>
+      </w:r>
+    </w:p>
+    <w:p>
+      <w:pPr>
+        <w:rPr>
+          <w:rFonts w:ascii="Freestyle Script" w:hAnsi="Freestyle Script"/>
+          <w:color w:val="4472C4" w:themeColor="accent5"/>
+          <w:sz w:val="44"/>
+        </w:rPr>
+      </w:pPr>
+      <w:r>
+        <w:rPr>
+          <w:rFonts w:ascii="Freestyle Script" w:hAnsi="Freestyle Script"/>
+          <w:color w:val="4472C4" w:themeColor="accent5"/>
+          <w:sz w:val="44"/>
+        </w:rPr>
+        <w:t>Aplicaciones de Java</w:t>
+      </w:r>
+    </w:p>
+    <w:p>
+      <w:pPr>
+        <w:pStyle w:val="Prrafodelista"/>
+        <w:numPr>
+          <w:ilvl w:val="0"/>
+          <w:numId w:val="7"/>
+        </w:numPr>
+        <w:spacing w:after="60"/>
+        <w:jc w:val="both"/>
+        <w:rPr>
+          <w:rFonts w:asciiTheme="majorHAnsi" w:hAnsiTheme="majorHAnsi" w:cstheme="majorHAnsi"/>
+          <w:i/>
+          <w:sz w:val="24"/>
+        </w:rPr>
+      </w:pPr>
+      <w:r>
+        <w:rPr>
+          <w:rFonts w:asciiTheme="majorHAnsi" w:hAnsiTheme="majorHAnsi" w:cstheme="majorHAnsi"/>
+          <w:b/>
+          <w:i/>
+          <w:sz w:val="24"/>
+        </w:rPr>
+        <w:t>Aplicaciones de Android:</w:t>
+      </w:r>
+      <w:r>
+        <w:rPr>
+          <w:rFonts w:asciiTheme="majorHAnsi" w:hAnsiTheme="majorHAnsi" w:cstheme="majorHAnsi"/>
+          <w:i/>
+          <w:sz w:val="24"/>
+        </w:rPr>
+        <w:t xml:space="preserve"> el lenguaje de programación Java que usa Android SDK (Kit de desarrollo de software) generalmente se usa para desarrollar aplicaciones Android.</w:t>
+      </w:r>
+    </w:p>
+    <w:p>
+      <w:pPr>
+        <w:pStyle w:val="Prrafodelista"/>
+        <w:numPr>
+          <w:ilvl w:val="0"/>
+          <w:numId w:val="7"/>
+        </w:numPr>
+        <w:spacing w:after="60"/>
+        <w:jc w:val="both"/>
+        <w:rPr>
+          <w:rFonts w:asciiTheme="majorHAnsi" w:hAnsiTheme="majorHAnsi" w:cstheme="majorHAnsi"/>
+          <w:i/>
+          <w:sz w:val="24"/>
+        </w:rPr>
+      </w:pPr>
+      <w:r>
+        <w:rPr>
+          <w:rFonts w:asciiTheme="majorHAnsi" w:hAnsiTheme="majorHAnsi" w:cstheme="majorHAnsi"/>
+          <w:b/>
+          <w:i/>
+          <w:sz w:val="24"/>
+        </w:rPr>
+        <w:t>Aplicaciones web:</w:t>
+      </w:r>
+      <w:r>
+        <w:rPr>
+          <w:rFonts w:asciiTheme="majorHAnsi" w:hAnsiTheme="majorHAnsi" w:cstheme="majorHAnsi"/>
+          <w:sz w:val="24"/>
+        </w:rPr>
+        <w:t xml:space="preserve"> </w:t>
+      </w:r>
+      <w:r>
+        <w:rPr>
+          <w:rFonts w:asciiTheme="majorHAnsi" w:hAnsiTheme="majorHAnsi" w:cstheme="majorHAnsi"/>
+          <w:i/>
+          <w:sz w:val="24"/>
+        </w:rPr>
+        <w:t>Java se usa para crear aplicaciones web a través de Servlets, Struts o JSPs.</w:t>
+      </w:r>
+    </w:p>
+    <w:p>
+      <w:pPr>
+        <w:pStyle w:val="Prrafodelista"/>
+        <w:numPr>
+          <w:ilvl w:val="0"/>
+          <w:numId w:val="7"/>
+        </w:numPr>
+        <w:spacing w:after="60"/>
+        <w:jc w:val="both"/>
+        <w:rPr>
+          <w:rFonts w:asciiTheme="majorHAnsi" w:hAnsiTheme="majorHAnsi" w:cstheme="majorHAnsi"/>
+          <w:i/>
+          <w:sz w:val="24"/>
+        </w:rPr>
+      </w:pPr>
+      <w:r>
+        <w:rPr>
+          <w:rFonts w:asciiTheme="majorHAnsi" w:hAnsiTheme="majorHAnsi" w:cstheme="majorHAnsi"/>
+          <w:b/>
+          <w:i/>
+          <w:sz w:val="24"/>
+        </w:rPr>
+        <w:t>Desarrollo software:</w:t>
+      </w:r>
+      <w:r>
+        <w:rPr>
+          <w:rFonts w:asciiTheme="majorHAnsi" w:hAnsiTheme="majorHAnsi" w:cstheme="majorHAnsi"/>
+          <w:sz w:val="24"/>
+        </w:rPr>
+        <w:t xml:space="preserve"> </w:t>
+      </w:r>
+      <w:r>
+        <w:rPr>
+          <w:rFonts w:asciiTheme="majorHAnsi" w:hAnsiTheme="majorHAnsi" w:cstheme="majorHAnsi"/>
+          <w:i/>
+          <w:sz w:val="24"/>
+        </w:rPr>
+        <w:t>Software como Eclipse, Open Office, Vuze, MATLAB, etc. Usan Java.</w:t>
+      </w:r>
+    </w:p>
+    <w:p>
+      <w:pPr>
+        <w:pStyle w:val="Prrafodelista"/>
+        <w:numPr>
+          <w:ilvl w:val="0"/>
+          <w:numId w:val="7"/>
+        </w:numPr>
+        <w:spacing w:after="60"/>
+        <w:jc w:val="both"/>
+        <w:rPr>
+          <w:rFonts w:asciiTheme="majorHAnsi" w:hAnsiTheme="majorHAnsi" w:cstheme="majorHAnsi"/>
+          <w:i/>
+          <w:sz w:val="24"/>
+        </w:rPr>
+      </w:pPr>
+      <w:r>
+        <w:rPr>
+          <w:rFonts w:asciiTheme="majorHAnsi" w:hAnsiTheme="majorHAnsi" w:cstheme="majorHAnsi"/>
+          <w:b/>
+          <w:i/>
+          <w:sz w:val="24"/>
+        </w:rPr>
+        <w:t>Procesamiento de Big Data:</w:t>
+      </w:r>
+      <w:r>
+        <w:rPr>
+          <w:rFonts w:asciiTheme="majorHAnsi" w:hAnsiTheme="majorHAnsi" w:cstheme="majorHAnsi"/>
+          <w:i/>
+          <w:sz w:val="24"/>
+        </w:rPr>
+        <w:t xml:space="preserve"> Puede utilizar un marco de software popular como </w:t>
+      </w:r>
+      <w:r>
+        <w:rPr>
+          <w:rFonts w:asciiTheme="majorHAnsi" w:hAnsiTheme="majorHAnsi" w:cstheme="majorHAnsi"/>
+          <w:i/>
+          <w:sz w:val="24"/>
+          <w:u w:val="single"/>
+        </w:rPr>
+        <w:t>Hadoop</w:t>
+      </w:r>
+      <w:r>
+        <w:rPr>
+          <w:rFonts w:asciiTheme="majorHAnsi" w:hAnsiTheme="majorHAnsi" w:cstheme="majorHAnsi"/>
+          <w:i/>
+          <w:sz w:val="24"/>
+        </w:rPr>
+        <w:t xml:space="preserve"> (que a su vez está escrito en Java) para procesar Big Data. Para usar Hadoop, debe comprender la programación de Java.</w:t>
+      </w:r>
+    </w:p>
+    <w:p>
+      <w:pPr>
+        <w:pStyle w:val="Prrafodelista"/>
+        <w:numPr>
+          <w:ilvl w:val="0"/>
+          <w:numId w:val="7"/>
+        </w:numPr>
+        <w:spacing w:after="60"/>
+        <w:jc w:val="both"/>
+        <w:rPr>
+          <w:rFonts w:asciiTheme="majorHAnsi" w:hAnsiTheme="majorHAnsi" w:cstheme="majorHAnsi"/>
+          <w:i/>
+          <w:sz w:val="24"/>
+        </w:rPr>
+      </w:pPr>
+      <w:r>
+        <w:rPr>
+          <w:rFonts w:asciiTheme="majorHAnsi" w:hAnsiTheme="majorHAnsi" w:cstheme="majorHAnsi"/>
+          <w:b/>
+          <w:i/>
+          <w:sz w:val="24"/>
+        </w:rPr>
+        <w:t>Sistemas de negociación:</w:t>
+      </w:r>
+      <w:r>
+        <w:rPr>
+          <w:rFonts w:asciiTheme="majorHAnsi" w:hAnsiTheme="majorHAnsi" w:cstheme="majorHAnsi"/>
+          <w:sz w:val="24"/>
+        </w:rPr>
+        <w:t xml:space="preserve"> </w:t>
+      </w:r>
+      <w:r>
+        <w:rPr>
+          <w:rFonts w:asciiTheme="majorHAnsi" w:hAnsiTheme="majorHAnsi" w:cstheme="majorHAnsi"/>
+          <w:i/>
+          <w:sz w:val="24"/>
+        </w:rPr>
+        <w:t>Puede</w:t>
+      </w:r>
+      <w:r>
+        <w:rPr>
+          <w:rFonts w:asciiTheme="majorHAnsi" w:hAnsiTheme="majorHAnsi" w:cstheme="majorHAnsi"/>
+          <w:i/>
+          <w:sz w:val="24"/>
+        </w:rPr>
+        <w:t xml:space="preserve"> crear aplicaciones de negociación que tengan baja latencia utilizando </w:t>
+      </w:r>
+      <w:r>
+        <w:rPr>
+          <w:rFonts w:asciiTheme="majorHAnsi" w:hAnsiTheme="majorHAnsi" w:cstheme="majorHAnsi"/>
+          <w:i/>
+          <w:sz w:val="24"/>
+          <w:u w:val="single"/>
+        </w:rPr>
+        <w:t>Oracle Extreme Java Trading Platform</w:t>
+      </w:r>
+      <w:r>
+        <w:rPr>
+          <w:rFonts w:asciiTheme="majorHAnsi" w:hAnsiTheme="majorHAnsi" w:cstheme="majorHAnsi"/>
+          <w:i/>
+          <w:sz w:val="24"/>
+        </w:rPr>
+        <w:t>.</w:t>
+      </w:r>
+    </w:p>
+    <w:p>
+      <w:pPr>
+        <w:pStyle w:val="Prrafodelista"/>
+        <w:numPr>
+          <w:ilvl w:val="0"/>
+          <w:numId w:val="7"/>
+        </w:numPr>
+        <w:spacing w:after="60"/>
+        <w:jc w:val="both"/>
+        <w:rPr>
+          <w:rFonts w:asciiTheme="majorHAnsi" w:hAnsiTheme="majorHAnsi" w:cstheme="majorHAnsi"/>
+          <w:i/>
+          <w:sz w:val="24"/>
+        </w:rPr>
+      </w:pPr>
+      <w:r>
+        <w:rPr>
+          <w:rFonts w:asciiTheme="majorHAnsi" w:hAnsiTheme="majorHAnsi" w:cstheme="majorHAnsi"/>
+          <w:b/>
+          <w:i/>
+          <w:sz w:val="24"/>
+        </w:rPr>
+        <w:lastRenderedPageBreak/>
+        <w:t>Dispositivos incorporados:</w:t>
+      </w:r>
+      <w:r>
+        <w:rPr>
+          <w:rFonts w:asciiTheme="majorHAnsi" w:hAnsiTheme="majorHAnsi" w:cstheme="majorHAnsi"/>
+          <w:sz w:val="24"/>
+        </w:rPr>
+        <w:t xml:space="preserve"> </w:t>
+      </w:r>
+      <w:r>
+        <w:rPr>
+          <w:rFonts w:asciiTheme="majorHAnsi" w:hAnsiTheme="majorHAnsi" w:cstheme="majorHAnsi"/>
+          <w:i/>
+          <w:sz w:val="24"/>
+        </w:rPr>
+        <w:t>Las tecnologías Java Embedded de Oracle proporcionan plataformas y tiempo de ejecución para miles de dispositivos integrados como: televisores, tarjetas SIM, reproductores de discos Blu-ray, etc.</w:t>
+      </w:r>
+    </w:p>
+    <w:p>
+      <w:pPr>
+        <w:spacing w:before="240" w:after="240"/>
+        <w:jc w:val="center"/>
+        <w:rPr>
+          <w:rFonts w:ascii="Freestyle Script" w:hAnsi="Freestyle Script"/>
+          <w:sz w:val="44"/>
+        </w:rPr>
+      </w:pPr>
+      <w:r>
+        <w:rPr>
+          <w:rFonts w:ascii="Freestyle Script" w:hAnsi="Freestyle Script"/>
+          <w:color w:val="C00000"/>
+          <w:sz w:val="44"/>
+          <w:u w:val="single"/>
+        </w:rPr>
+        <w:t>Requisitos para Java</w:t>
+      </w:r>
+      <w:r>
+        <w:rPr>
+          <w:rFonts w:ascii="Freestyle Script" w:hAnsi="Freestyle Script"/>
+          <w:sz w:val="44"/>
+        </w:rPr>
+        <w:t xml:space="preserve"> Instalar Java y Configurar Variables de Entorno: Linux y Windows</w:t>
+      </w:r>
+    </w:p>
+    <w:p>
+      <w:pPr>
+        <w:spacing w:before="240" w:after="240"/>
+        <w:jc w:val="both"/>
+        <w:rPr>
+          <w:rFonts w:ascii="Freestyle Script" w:hAnsi="Freestyle Script"/>
+          <w:color w:val="70AD47" w:themeColor="accent6"/>
+          <w:sz w:val="44"/>
+        </w:rPr>
+      </w:pPr>
+      <w:r>
+        <w:rPr>
+          <w:rFonts w:ascii="Freestyle Script" w:hAnsi="Freestyle Script"/>
+          <w:color w:val="70AD47" w:themeColor="accent6"/>
+          <w:sz w:val="44"/>
+        </w:rPr>
+        <w:t>JDK, JRE, JVM, (IDE)</w:t>
+      </w:r>
+    </w:p>
+    <w:p>
+      <w:pPr>
+        <w:pStyle w:val="Prrafodelista"/>
+        <w:numPr>
+          <w:ilvl w:val="0"/>
+          <w:numId w:val="8"/>
+        </w:numPr>
+        <w:spacing w:before="240" w:after="240"/>
+        <w:jc w:val="both"/>
+        <w:rPr>
+          <w:rFonts w:asciiTheme="majorHAnsi" w:hAnsiTheme="majorHAnsi" w:cstheme="majorHAnsi"/>
+          <w:sz w:val="24"/>
+        </w:rPr>
+      </w:pPr>
+      <w:r>
+        <w:rPr>
+          <w:rFonts w:asciiTheme="majorHAnsi" w:hAnsiTheme="majorHAnsi" w:cstheme="majorHAnsi"/>
+          <w:b/>
+          <w:i/>
+          <w:sz w:val="24"/>
+        </w:rPr>
+        <w:t xml:space="preserve">JDK (Java Development Kit): </w:t>
+      </w:r>
+      <w:r>
+        <w:rPr>
+          <w:rFonts w:asciiTheme="majorHAnsi" w:hAnsiTheme="majorHAnsi" w:cstheme="majorHAnsi"/>
+          <w:i/>
+          <w:sz w:val="24"/>
+        </w:rPr>
+        <w:t>El JDK está destinado a desarrolladores de software e incluye herramientas de desarrollo como el compilador Java, Javadoc, Jar y un depurador.</w:t>
+      </w:r>
+    </w:p>
+    <w:p>
+      <w:pPr>
+        <w:pStyle w:val="Prrafodelista"/>
+        <w:numPr>
+          <w:ilvl w:val="0"/>
+          <w:numId w:val="8"/>
+        </w:numPr>
+        <w:spacing w:before="240" w:after="240"/>
+        <w:jc w:val="both"/>
+        <w:rPr>
+          <w:rFonts w:asciiTheme="majorHAnsi" w:hAnsiTheme="majorHAnsi" w:cstheme="majorHAnsi"/>
+          <w:sz w:val="24"/>
+        </w:rPr>
+      </w:pPr>
+      <w:r>
+        <w:rPr>
+          <w:rFonts w:asciiTheme="majorHAnsi" w:hAnsiTheme="majorHAnsi" w:cstheme="majorHAnsi"/>
+          <w:b/>
+          <w:i/>
+          <w:sz w:val="24"/>
+        </w:rPr>
+        <w:t xml:space="preserve">JRE (Java Runtime Enviroment): </w:t>
+      </w:r>
+      <w:r>
+        <w:rPr>
+          <w:rFonts w:asciiTheme="majorHAnsi" w:hAnsiTheme="majorHAnsi" w:cstheme="majorHAnsi"/>
+          <w:i/>
+          <w:sz w:val="24"/>
+        </w:rPr>
+        <w:t>El JRE contiene las partes de las bibliotecas Java necesarias para ejecutar programas JAVA y está destinado a usuarios finales. JRE se puede ver como un subconjunto de JDK.</w:t>
+      </w:r>
+    </w:p>
+    <w:p>
+      <w:pPr>
+        <w:pStyle w:val="Prrafodelista"/>
+        <w:numPr>
+          <w:ilvl w:val="0"/>
+          <w:numId w:val="8"/>
+        </w:numPr>
+        <w:spacing w:before="240" w:after="240"/>
+        <w:jc w:val="both"/>
+        <w:rPr>
+          <w:rFonts w:asciiTheme="majorHAnsi" w:hAnsiTheme="majorHAnsi" w:cstheme="majorHAnsi"/>
+          <w:sz w:val="24"/>
+        </w:rPr>
+      </w:pPr>
+      <w:r>
+        <w:rPr>
+          <w:rFonts w:asciiTheme="majorHAnsi" w:hAnsiTheme="majorHAnsi" w:cstheme="majorHAnsi"/>
+          <w:b/>
+          <w:i/>
+          <w:sz w:val="24"/>
+        </w:rPr>
+        <w:t>JVM (Java Virtual Machine):</w:t>
+      </w:r>
+      <w:r>
+        <w:rPr>
+          <w:rFonts w:asciiTheme="majorHAnsi" w:hAnsiTheme="majorHAnsi" w:cstheme="majorHAnsi"/>
+          <w:sz w:val="24"/>
+        </w:rPr>
+        <w:t xml:space="preserve"> </w:t>
+      </w:r>
+      <w:r>
+        <w:rPr>
+          <w:rFonts w:asciiTheme="majorHAnsi" w:hAnsiTheme="majorHAnsi" w:cstheme="majorHAnsi"/>
+          <w:i/>
+          <w:sz w:val="24"/>
+        </w:rPr>
+        <w:t>El JVM es una máquina abstracta. Es una especificación que proporciona un entorno de tiempo de ejecución en el que se puede ejecutar “bytecode” de Java. Las JVM están disponibles para muchas plataformas de hardware y software.</w:t>
+      </w:r>
+    </w:p>
+    <w:p>
+      <w:pPr>
+        <w:pStyle w:val="Prrafodelista"/>
+        <w:spacing w:after="60"/>
+        <w:jc w:val="both"/>
+        <w:rPr>
+          <w:rFonts w:asciiTheme="majorHAnsi" w:hAnsiTheme="majorHAnsi" w:cstheme="majorHAnsi"/>
+          <w:i/>
+          <w:sz w:val="24"/>
+        </w:rPr>
+      </w:pPr>
+    </w:p>
+    <w:p>
+      <w:pPr>
+        <w:pStyle w:val="Prrafodelista"/>
+        <w:numPr>
+          <w:ilvl w:val="0"/>
+          <w:numId w:val="8"/>
+        </w:numPr>
+        <w:spacing w:after="60"/>
+        <w:jc w:val="both"/>
+        <w:rPr>
+          <w:rFonts w:asciiTheme="majorHAnsi" w:hAnsiTheme="majorHAnsi" w:cstheme="majorHAnsi"/>
+          <w:i/>
+          <w:sz w:val="24"/>
+        </w:rPr>
+      </w:pPr>
+      <w:r>
+        <w:rPr>
+          <w:rFonts w:asciiTheme="majorHAnsi" w:hAnsiTheme="majorHAnsi" w:cstheme="majorHAnsi"/>
+          <w:b/>
+          <w:i/>
+          <w:sz w:val="24"/>
+        </w:rPr>
+        <w:t>IDE:</w:t>
+      </w:r>
+      <w:r>
+        <w:rPr>
+          <w:rFonts w:asciiTheme="majorHAnsi" w:hAnsiTheme="majorHAnsi" w:cstheme="majorHAnsi"/>
+          <w:i/>
+          <w:sz w:val="24"/>
+        </w:rPr>
+        <w:t xml:space="preserve"> Entorno de desarrollo integrado (Integrated Development Enviroment - IDE)</w:t>
+      </w:r>
+      <w:r>
+        <w:rPr>
+          <w:rFonts w:asciiTheme="majorHAnsi" w:hAnsiTheme="majorHAnsi" w:cstheme="majorHAnsi"/>
+          <w:i/>
+          <w:sz w:val="24"/>
+        </w:rPr>
+        <w:t>, es una aplicación que proporciona servicios integrales para facilitarle al desarrollador o programador el desarrollo del software.</w:t>
+      </w:r>
+    </w:p>
+    <w:p>
+      <w:pPr>
+        <w:spacing w:before="240" w:after="240"/>
+        <w:jc w:val="center"/>
+        <w:rPr>
+          <w:rFonts w:ascii="Freestyle Script" w:hAnsi="Freestyle Script"/>
+          <w:sz w:val="44"/>
+        </w:rPr>
+      </w:pPr>
+      <w:r>
+        <w:rPr>
+          <w:rFonts w:ascii="Freestyle Script" w:hAnsi="Freestyle Script"/>
+          <w:color w:val="C00000"/>
+          <w:sz w:val="44"/>
+          <w:u w:val="single"/>
+        </w:rPr>
+        <w:t>Mejores IDE para Java</w:t>
+      </w:r>
+      <w:r>
+        <w:rPr>
+          <w:rFonts w:ascii="Freestyle Script" w:hAnsi="Freestyle Script"/>
+          <w:sz w:val="44"/>
+        </w:rPr>
+        <w:t xml:space="preserve"> IDE para desarrolladores Java</w:t>
+      </w:r>
+    </w:p>
+    <w:p>
+      <w:pPr>
+        <w:spacing w:after="60"/>
+        <w:jc w:val="center"/>
+        <w:rPr>
+          <w:rFonts w:asciiTheme="majorHAnsi" w:hAnsiTheme="majorHAnsi" w:cstheme="majorHAnsi"/>
+          <w:i/>
+          <w:sz w:val="24"/>
+        </w:rPr>
+      </w:pPr>
+      <w:r>
+        <w:rPr>
+          <w:rFonts w:asciiTheme="majorHAnsi" w:hAnsiTheme="majorHAnsi" w:cstheme="majorHAnsi"/>
+          <w:i/>
+          <w:sz w:val="24"/>
+        </w:rPr>
+        <w:t>(Eclipse IDE, NetBeans, IntelliJ IDEA …)</w:t>
+      </w:r>
+    </w:p>
+    <w:p>
+      <w:pPr>
+        <w:spacing w:before="240" w:after="240"/>
+        <w:jc w:val="center"/>
+        <w:rPr>
+          <w:rFonts w:ascii="Freestyle Script" w:hAnsi="Freestyle Script"/>
+          <w:sz w:val="44"/>
+        </w:rPr>
+      </w:pPr>
+      <w:r>
+        <w:rPr>
+          <w:rFonts w:ascii="Freestyle Script" w:hAnsi="Freestyle Script"/>
+          <w:color w:val="C00000"/>
+          <w:sz w:val="44"/>
+          <w:u w:val="single"/>
+        </w:rPr>
+        <w:t>JMV en Java</w:t>
+      </w:r>
+      <w:r>
+        <w:rPr>
+          <w:rFonts w:ascii="Freestyle Script" w:hAnsi="Freestyle Script"/>
+          <w:sz w:val="44"/>
+        </w:rPr>
+        <w:t xml:space="preserve"> ¿Qué es y cómo funciona la Máquina Virtual Java?</w:t>
+      </w:r>
+    </w:p>
+    <w:p>
+      <w:pPr>
+        <w:spacing w:before="240" w:after="240"/>
+        <w:jc w:val="both"/>
+        <w:rPr>
+          <w:rFonts w:asciiTheme="majorHAnsi" w:hAnsiTheme="majorHAnsi" w:cstheme="majorHAnsi"/>
+          <w:sz w:val="24"/>
+        </w:rPr>
+      </w:pPr>
+      <w:r>
+        <w:rPr>
+          <w:rFonts w:asciiTheme="majorHAnsi" w:hAnsiTheme="majorHAnsi" w:cstheme="majorHAnsi"/>
+          <w:sz w:val="24"/>
+        </w:rPr>
+        <w:t>La JVM (Java Virtual Machine) actúa como un motor de tiempo de ejecución para ejecutar aplicaciones Java. JVM es la que realmente llama al método principal presente en un código Java. JVM es una parte del JRE (Java Run Enviroment).</w:t>
+      </w:r>
+    </w:p>
+    <w:p>
+      <w:pPr>
+        <w:spacing w:before="240" w:after="240"/>
+        <w:jc w:val="both"/>
+        <w:rPr>
+          <w:rFonts w:asciiTheme="majorHAnsi" w:hAnsiTheme="majorHAnsi" w:cstheme="majorHAnsi"/>
+          <w:sz w:val="24"/>
+        </w:rPr>
+      </w:pPr>
+      <w:r>
+        <w:rPr>
+          <w:rFonts w:asciiTheme="majorHAnsi" w:hAnsiTheme="majorHAnsi" w:cstheme="majorHAnsi"/>
+          <w:sz w:val="24"/>
+        </w:rPr>
+        <w:t xml:space="preserve">Las aplicaciones Java se llaman WORA (Write Once Run Everywhere). </w:t>
+      </w:r>
+      <w:r>
+        <w:rPr>
+          <w:rFonts w:asciiTheme="majorHAnsi" w:hAnsiTheme="majorHAnsi" w:cstheme="majorHAnsi"/>
+          <w:sz w:val="24"/>
+        </w:rPr>
+        <w:t>Esto significa que un programador puede desarrollar código Java en un sistema y puede esperar que se ejecute en cualquier otro sistema habilitado para Java sin ningún ajuste. </w:t>
+      </w:r>
+    </w:p>
+    <w:p>
+      <w:pPr>
+        <w:rPr>
+          <w:rFonts w:ascii="Freestyle Script" w:hAnsi="Freestyle Script"/>
+          <w:sz w:val="44"/>
+        </w:rPr>
+      </w:pPr>
+      <w:r>
+        <w:rPr>
+          <w:rFonts w:ascii="Freestyle Script" w:hAnsi="Freestyle Script"/>
+          <w:sz w:val="44"/>
+        </w:rPr>
+        <w:br w:type="page"/>
+      </w:r>
+    </w:p>
+    <w:p>
+      <w:pPr>
+        <w:spacing w:before="240" w:after="240"/>
+        <w:jc w:val="both"/>
+        <w:rPr>
+          <w:rFonts w:ascii="Freestyle Script" w:hAnsi="Freestyle Script"/>
+          <w:color w:val="70AD47" w:themeColor="accent6"/>
+          <w:sz w:val="44"/>
+        </w:rPr>
+      </w:pPr>
+      <w:r>
+        <w:rPr>
+          <w:rFonts w:ascii="Freestyle Script" w:hAnsi="Freestyle Script"/>
+          <w:color w:val="70AD47" w:themeColor="accent6"/>
+          <w:sz w:val="44"/>
+        </w:rPr>
+        <w:lastRenderedPageBreak/>
+        <w:t>Así funciona la JVM</w:t>
+      </w:r>
+    </w:p>
+    <w:p>
+      <w:pPr>
+        <w:jc w:val="both"/>
+        <w:rPr>
+          <w:rFonts w:asciiTheme="majorHAnsi" w:hAnsiTheme="majorHAnsi" w:cstheme="majorHAnsi"/>
+          <w:sz w:val="24"/>
+        </w:rPr>
+      </w:pPr>
+      <w:r>
+        <w:rPr>
+          <w:rFonts w:asciiTheme="majorHAnsi" w:hAnsiTheme="majorHAnsi" w:cstheme="majorHAnsi"/>
+          <w:sz w:val="24"/>
+        </w:rPr>
+        <w:t>Cuando compilamos un archivo </w:t>
+      </w:r>
+      <w:r>
+        <w:rPr>
+          <w:rFonts w:asciiTheme="majorHAnsi" w:hAnsiTheme="majorHAnsi" w:cstheme="majorHAnsi"/>
+          <w:b/>
+          <w:sz w:val="24"/>
+        </w:rPr>
+        <w:t>.java</w:t>
+      </w:r>
+      <w:r>
+        <w:rPr>
+          <w:rFonts w:asciiTheme="majorHAnsi" w:hAnsiTheme="majorHAnsi" w:cstheme="majorHAnsi"/>
+          <w:sz w:val="24"/>
+        </w:rPr>
+        <w:t>, el compilador Java genera un archivo </w:t>
+      </w:r>
+      <w:r>
+        <w:rPr>
+          <w:rFonts w:asciiTheme="majorHAnsi" w:hAnsiTheme="majorHAnsi" w:cstheme="majorHAnsi"/>
+          <w:b/>
+          <w:sz w:val="24"/>
+        </w:rPr>
+        <w:t>.class</w:t>
+      </w:r>
+      <w:r>
+        <w:rPr>
+          <w:rFonts w:asciiTheme="majorHAnsi" w:hAnsiTheme="majorHAnsi" w:cstheme="majorHAnsi"/>
+          <w:sz w:val="24"/>
+        </w:rPr>
+        <w:t> (contiene byte-code) con el mismo nombre del archivo. Este archivo .class entra en varios pasos cuando lo ejecutamos. Estos pasos juntos describen toda la arquitectura JVM.</w:t>
+      </w:r>
+    </w:p>
+    <w:p>
+      <w:pPr>
+        <w:jc w:val="center"/>
+        <w:rPr>
+          <w:rFonts w:asciiTheme="majorHAnsi" w:hAnsiTheme="majorHAnsi" w:cstheme="majorHAnsi"/>
+          <w:sz w:val="24"/>
+        </w:rPr>
+      </w:pPr>
+      <w:r>
+        <w:rPr>
+          <w:noProof/>
+          <w:lang w:eastAsia="es-ES"/>
+        </w:rPr>
+        <w:drawing>
+          <wp:inline distT="0" distB="0" distL="0" distR="0">
+            <wp:extent cx="5400040" cy="3274487"/>
+            <wp:effectExtent l="19050" t="19050" r="10160" b="21590"/>
+            <wp:docPr id="1" name="Imagen 1" descr="Como funciona la JVM"/>
+            <wp:cNvGraphicFramePr>
+              <a:graphicFrameLocks xmlns:a="http://schemas.openxmlformats.org/drawingml/2006/main" noChangeAspect="1"/>
+            </wp:cNvGraphicFramePr>
+            <a:graphic xmlns:a="http://schemas.openxmlformats.org/drawingml/2006/main">
+              <a:graphicData uri="http://schemas.openxmlformats.org/drawingml/2006/picture">
+                <pic:pic xmlns:pic="http://schemas.openxmlformats.org/drawingml/2006/picture">
+                  <pic:nvPicPr>
+                    <pic:cNvPr id="0" name="Picture 1" descr="Como funciona la JVM"/>
+                    <pic:cNvPicPr>
+                      <a:picLocks noChangeAspect="1" noChangeArrowheads="1"/>
+                    </pic:cNvPicPr>
+                  </pic:nvPicPr>
+                  <pic:blipFill>
+                    <a:blip r:embed="rId5">
+                      <a:extLst>
+                        <a:ext uri="{28A0092B-C50C-407E-A947-70E740481C1C}">
+                          <a14:useLocalDpi xmlns:a14="http://schemas.microsoft.com/office/drawing/2010/main" val="0"/>
+                        </a:ext>
+                      </a:extLst>
+                    </a:blip>
+                    <a:srcRect/>
+                    <a:stretch>
+                      <a:fillRect/>
+                    </a:stretch>
+                  </pic:blipFill>
+                  <pic:spPr bwMode="auto">
+                    <a:xfrm>
+                      <a:off x="0" y="0"/>
+                      <a:ext cx="5400040" cy="3274487"/>
+                    </a:xfrm>
+                    <a:prstGeom prst="rect">
+                      <a:avLst/>
+                    </a:prstGeom>
+                    <a:noFill/>
+                    <a:ln>
+                      <a:solidFill>
+                        <a:schemeClr val="accent1"/>
+                      </a:solidFill>
+                    </a:ln>
+                  </pic:spPr>
+                </pic:pic>
+              </a:graphicData>
+            </a:graphic>
+          </wp:inline>
+        </w:drawing>
+      </w:r>
+    </w:p>
+    <w:p>
+      <w:pPr>
+        <w:jc w:val="both"/>
+        <w:rPr>
+          <w:rFonts w:ascii="Freestyle Script" w:hAnsi="Freestyle Script"/>
+          <w:color w:val="70AD47" w:themeColor="accent6"/>
+          <w:sz w:val="44"/>
+        </w:rPr>
+      </w:pPr>
+      <w:r>
+        <w:rPr>
+          <w:rFonts w:ascii="Freestyle Script" w:hAnsi="Freestyle Script"/>
+          <w:color w:val="70AD47" w:themeColor="accent6"/>
+          <w:sz w:val="44"/>
+        </w:rPr>
+        <w:t>Subsistema Java Class Loader</w:t>
+      </w:r>
+    </w:p>
+    <w:p>
+      <w:pPr>
+        <w:jc w:val="both"/>
+        <w:rPr>
+          <w:rFonts w:asciiTheme="majorHAnsi" w:hAnsiTheme="majorHAnsi" w:cstheme="majorHAnsi"/>
+          <w:sz w:val="24"/>
+        </w:rPr>
+      </w:pPr>
+      <w:r>
+        <w:rPr>
+          <w:rFonts w:asciiTheme="majorHAnsi" w:hAnsiTheme="majorHAnsi" w:cstheme="majorHAnsi"/>
+          <w:sz w:val="24"/>
+        </w:rPr>
+        <w:t>Responsable de tres actividades:</w:t>
+      </w:r>
+    </w:p>
+    <w:p>
+      <w:pPr>
+        <w:pStyle w:val="Prrafodelista"/>
+        <w:numPr>
+          <w:ilvl w:val="0"/>
+          <w:numId w:val="9"/>
+        </w:numPr>
+        <w:jc w:val="both"/>
+        <w:rPr>
+          <w:rFonts w:asciiTheme="majorHAnsi" w:hAnsiTheme="majorHAnsi" w:cstheme="majorHAnsi"/>
+          <w:sz w:val="24"/>
+        </w:rPr>
+      </w:pPr>
+      <w:r>
+        <w:rPr>
+          <w:rFonts w:asciiTheme="majorHAnsi" w:hAnsiTheme="majorHAnsi" w:cstheme="majorHAnsi"/>
+          <w:sz w:val="24"/>
+        </w:rPr>
+        <w:t>Carga</w:t>
+      </w:r>
+    </w:p>
+    <w:p>
+      <w:pPr>
+        <w:pStyle w:val="Prrafodelista"/>
+        <w:numPr>
+          <w:ilvl w:val="0"/>
+          <w:numId w:val="9"/>
+        </w:numPr>
+        <w:jc w:val="both"/>
+        <w:rPr>
+          <w:rFonts w:asciiTheme="majorHAnsi" w:hAnsiTheme="majorHAnsi" w:cstheme="majorHAnsi"/>
+          <w:sz w:val="24"/>
+        </w:rPr>
+      </w:pPr>
+      <w:r>
+        <w:rPr>
+          <w:rFonts w:asciiTheme="majorHAnsi" w:hAnsiTheme="majorHAnsi" w:cstheme="majorHAnsi"/>
+          <w:sz w:val="24"/>
+        </w:rPr>
+        <w:t>Enlace</w:t>
+      </w:r>
+    </w:p>
+    <w:p>
+      <w:pPr>
+        <w:pStyle w:val="Prrafodelista"/>
+        <w:numPr>
+          <w:ilvl w:val="0"/>
+          <w:numId w:val="9"/>
+        </w:numPr>
+        <w:jc w:val="both"/>
+        <w:rPr>
+          <w:rFonts w:asciiTheme="majorHAnsi" w:hAnsiTheme="majorHAnsi" w:cstheme="majorHAnsi"/>
+          <w:sz w:val="24"/>
+        </w:rPr>
+      </w:pPr>
+      <w:r>
+        <w:rPr>
+          <w:rFonts w:asciiTheme="majorHAnsi" w:hAnsiTheme="majorHAnsi" w:cstheme="majorHAnsi"/>
+          <w:sz w:val="24"/>
+        </w:rPr>
+        <w:t>Inicialización</w:t>
+      </w:r>
+    </w:p>
+    <w:p>
+      <w:pPr>
+        <w:spacing w:after="60"/>
+        <w:rPr>
+          <w:rFonts w:ascii="Freestyle Script" w:hAnsi="Freestyle Script"/>
+          <w:color w:val="4472C4" w:themeColor="accent5"/>
+          <w:sz w:val="44"/>
+        </w:rPr>
+      </w:pPr>
+      <w:r>
+        <w:rPr>
+          <w:rFonts w:ascii="Freestyle Script" w:hAnsi="Freestyle Script"/>
+          <w:color w:val="4472C4" w:themeColor="accent5"/>
+          <w:sz w:val="44"/>
+        </w:rPr>
+        <w:t>Carga</w:t>
+      </w:r>
+    </w:p>
+    <w:p>
+      <w:pPr>
+        <w:jc w:val="both"/>
+        <w:rPr>
+          <w:rFonts w:asciiTheme="majorHAnsi" w:hAnsiTheme="majorHAnsi" w:cstheme="majorHAnsi"/>
+          <w:sz w:val="24"/>
+        </w:rPr>
+      </w:pPr>
+      <w:r>
+        <w:rPr>
+          <w:rFonts w:asciiTheme="majorHAnsi" w:hAnsiTheme="majorHAnsi" w:cstheme="majorHAnsi"/>
+          <w:sz w:val="24"/>
+        </w:rPr>
+        <w:t>El cargador de clases lee el archivo .class, </w:t>
+      </w:r>
+      <w:r>
+        <w:rPr>
+          <w:rFonts w:asciiTheme="majorHAnsi" w:hAnsiTheme="majorHAnsi" w:cstheme="majorHAnsi"/>
+          <w:b/>
+          <w:sz w:val="24"/>
+        </w:rPr>
+        <w:t xml:space="preserve">genera los datos binarios correspondientes y los guarda en el área de </w:t>
+      </w:r>
+      <w:r>
+        <w:rPr>
+          <w:rFonts w:asciiTheme="majorHAnsi" w:hAnsiTheme="majorHAnsi" w:cstheme="majorHAnsi"/>
+          <w:b/>
+          <w:sz w:val="24"/>
+        </w:rPr>
+        <w:t>métodos</w:t>
+      </w:r>
+      <w:r>
+        <w:rPr>
+          <w:rFonts w:asciiTheme="majorHAnsi" w:hAnsiTheme="majorHAnsi" w:cstheme="majorHAnsi"/>
+          <w:sz w:val="24"/>
+        </w:rPr>
+        <w:t xml:space="preserve"> (</w:t>
+      </w:r>
+      <w:r>
+        <w:rPr>
+          <w:rFonts w:asciiTheme="majorHAnsi" w:hAnsiTheme="majorHAnsi" w:cstheme="majorHAnsi"/>
+          <w:sz w:val="24"/>
+        </w:rPr>
+        <w:t>“method area” –vea la imagen anterior). Para cada archivo .class, JVM almacena la siguiente información en el área de método.</w:t>
+      </w:r>
+    </w:p>
+    <w:p>
+      <w:pPr>
+        <w:pStyle w:val="Prrafodelista"/>
+        <w:numPr>
+          <w:ilvl w:val="0"/>
+          <w:numId w:val="11"/>
+        </w:numPr>
+        <w:rPr>
+          <w:rFonts w:asciiTheme="majorHAnsi" w:hAnsiTheme="majorHAnsi" w:cstheme="majorHAnsi"/>
+          <w:sz w:val="24"/>
+        </w:rPr>
+      </w:pPr>
+      <w:r>
+        <w:rPr>
+          <w:rFonts w:asciiTheme="majorHAnsi" w:hAnsiTheme="majorHAnsi" w:cstheme="majorHAnsi"/>
+          <w:sz w:val="24"/>
+        </w:rPr>
+        <w:t>Nombre completamente calificado de la clase cargada y su clase primaria inmediata.</w:t>
+      </w:r>
+    </w:p>
+    <w:p>
+      <w:pPr>
+        <w:pStyle w:val="Prrafodelista"/>
+        <w:numPr>
+          <w:ilvl w:val="0"/>
+          <w:numId w:val="11"/>
+        </w:numPr>
+        <w:rPr>
+          <w:rFonts w:asciiTheme="majorHAnsi" w:hAnsiTheme="majorHAnsi" w:cstheme="majorHAnsi"/>
+          <w:sz w:val="24"/>
+        </w:rPr>
+      </w:pPr>
+      <w:r>
+        <w:rPr>
+          <w:rFonts w:asciiTheme="majorHAnsi" w:hAnsiTheme="majorHAnsi" w:cstheme="majorHAnsi"/>
+          <w:sz w:val="24"/>
+        </w:rPr>
+        <w:t>Si el archivo .class está relacionado con Class o Interface o Enum</w:t>
+      </w:r>
+    </w:p>
+    <w:p>
+      <w:pPr>
+        <w:pStyle w:val="Prrafodelista"/>
+        <w:numPr>
+          <w:ilvl w:val="0"/>
+          <w:numId w:val="11"/>
+        </w:numPr>
+        <w:rPr>
+          <w:rFonts w:asciiTheme="majorHAnsi" w:hAnsiTheme="majorHAnsi" w:cstheme="majorHAnsi"/>
+          <w:sz w:val="24"/>
+        </w:rPr>
+      </w:pPr>
+      <w:r>
+        <w:rPr>
+          <w:rFonts w:asciiTheme="majorHAnsi" w:hAnsiTheme="majorHAnsi" w:cstheme="majorHAnsi"/>
+          <w:sz w:val="24"/>
+        </w:rPr>
+        <w:t>Información sobre modificadores, variables, métodos, etc.</w:t>
+      </w:r>
+    </w:p>
+    <w:p>
+      <w:pPr>
+        <w:rPr>
+          <w:rFonts w:ascii="Titillium Web" w:eastAsia="Times New Roman" w:hAnsi="Titillium Web" w:cs="Times New Roman"/>
+          <w:color w:val="000000"/>
+          <w:sz w:val="21"/>
+          <w:szCs w:val="21"/>
+          <w:lang w:eastAsia="es-ES"/>
+        </w:rPr>
+      </w:pPr>
+      <w:r>
+        <w:rPr>
+          <w:rFonts w:ascii="Titillium Web" w:eastAsia="Times New Roman" w:hAnsi="Titillium Web" w:cs="Times New Roman"/>
+          <w:color w:val="000000"/>
+          <w:sz w:val="21"/>
+          <w:szCs w:val="21"/>
+          <w:lang w:eastAsia="es-ES"/>
+        </w:rPr>
+        <w:br w:type="page"/>
+      </w:r>
+    </w:p>
+    <w:p>
+      <w:pPr>
+        <w:jc w:val="both"/>
+        <w:rPr>
+          <w:rFonts w:asciiTheme="majorHAnsi" w:hAnsiTheme="majorHAnsi" w:cstheme="majorHAnsi"/>
+          <w:sz w:val="24"/>
+        </w:rPr>
+      </w:pPr>
+      <w:r>
+        <w:rPr>
+          <w:rFonts w:asciiTheme="majorHAnsi" w:hAnsiTheme="majorHAnsi" w:cstheme="majorHAnsi"/>
+          <w:sz w:val="24"/>
+        </w:rPr>
+        <w:lastRenderedPageBreak/>
+        <w:t>Después de cargar el archivo .class, JVM crea un objeto de tipo Class para representar este archivo en la memoria heap. Tenga en cuenta que este objeto es de tipo Class predefinido en el paquete </w:t>
+      </w:r>
+      <w:r>
+        <w:rPr>
+          <w:rFonts w:asciiTheme="majorHAnsi" w:hAnsiTheme="majorHAnsi" w:cstheme="majorHAnsi"/>
+          <w:sz w:val="24"/>
+        </w:rPr>
+        <w:t>java. lang</w:t>
+      </w:r>
+      <w:r>
+        <w:rPr>
+          <w:rFonts w:asciiTheme="majorHAnsi" w:hAnsiTheme="majorHAnsi" w:cstheme="majorHAnsi"/>
+          <w:sz w:val="24"/>
+        </w:rPr>
+        <w:t>. Este objeto Class puede ser utilizado por el programador para obtener información de nivel de clase como nombre de clase, nombre principal, métodos e información de variable, etc. Para obtener esta referencia de objeto, podemos usar el método </w:t>
+      </w:r>
+      <w:r>
+        <w:rPr>
+          <w:rFonts w:asciiTheme="majorHAnsi" w:hAnsiTheme="majorHAnsi" w:cstheme="majorHAnsi"/>
+          <w:sz w:val="24"/>
+        </w:rPr>
+        <w:t>getClass (</w:t>
+      </w:r>
+      <w:r>
+        <w:rPr>
+          <w:rFonts w:asciiTheme="majorHAnsi" w:hAnsiTheme="majorHAnsi" w:cstheme="majorHAnsi"/>
+          <w:sz w:val="24"/>
+        </w:rPr>
+        <w:t>) de la clase Object.</w:t>
+      </w:r>
+    </w:p>
+    <w:p>
+      <w:pPr>
+        <w:pStyle w:val="Ttulo4"/>
+        <w:shd w:val="clear" w:color="auto" w:fill="FFFFFF"/>
+        <w:spacing w:before="0" w:after="240"/>
+        <w:rPr>
+          <w:rFonts w:ascii="Freestyle Script" w:hAnsi="Freestyle Script"/>
+          <w:i w:val="0"/>
+          <w:color w:val="4472C4" w:themeColor="accent5"/>
+          <w:sz w:val="44"/>
+        </w:rPr>
+      </w:pPr>
+      <w:r>
+        <w:rPr>
+          <w:rFonts w:ascii="Freestyle Script" w:hAnsi="Freestyle Script"/>
+          <w:bCs/>
+          <w:i w:val="0"/>
+          <w:color w:val="4472C4" w:themeColor="accent5"/>
+          <w:sz w:val="44"/>
+        </w:rPr>
+        <w:t>Vinculación o Enlace</w:t>
+      </w:r>
+    </w:p>
+    <w:p>
+      <w:pPr>
+        <w:rPr>
+          <w:rFonts w:asciiTheme="majorHAnsi" w:hAnsiTheme="majorHAnsi" w:cstheme="majorHAnsi"/>
+          <w:sz w:val="24"/>
+        </w:rPr>
+      </w:pPr>
+      <w:r>
+        <w:rPr>
+          <w:rFonts w:asciiTheme="majorHAnsi" w:hAnsiTheme="majorHAnsi" w:cstheme="majorHAnsi"/>
+          <w:sz w:val="24"/>
+        </w:rPr>
+        <w:t>Realiza la verificación, la preparación y (opcionalmente) la resolución.</w:t>
+      </w:r>
+    </w:p>
+    <w:p>
+      <w:pPr>
+        <w:pStyle w:val="Prrafodelista"/>
+        <w:numPr>
+          <w:ilvl w:val="0"/>
+          <w:numId w:val="13"/>
+        </w:numPr>
+        <w:spacing w:after="60"/>
+        <w:ind w:left="714" w:hanging="357"/>
+        <w:contextualSpacing w:val="0"/>
+        <w:jc w:val="both"/>
+        <w:rPr>
+          <w:rFonts w:asciiTheme="majorHAnsi" w:hAnsiTheme="majorHAnsi" w:cstheme="majorHAnsi"/>
+          <w:sz w:val="24"/>
+        </w:rPr>
+      </w:pPr>
+      <w:r>
+        <w:rPr>
+          <w:rFonts w:asciiTheme="majorHAnsi" w:hAnsiTheme="majorHAnsi" w:cstheme="majorHAnsi"/>
+          <w:b/>
+          <w:i/>
+          <w:sz w:val="24"/>
+        </w:rPr>
+        <w:t>Verificación:</w:t>
+      </w:r>
+      <w:r>
+        <w:rPr>
+          <w:rFonts w:asciiTheme="majorHAnsi" w:hAnsiTheme="majorHAnsi" w:cstheme="majorHAnsi"/>
+          <w:sz w:val="24"/>
+        </w:rPr>
+        <w:t xml:space="preserve"> </w:t>
+      </w:r>
+      <w:r>
+        <w:rPr>
+          <w:rFonts w:asciiTheme="majorHAnsi" w:hAnsiTheme="majorHAnsi" w:cstheme="majorHAnsi"/>
+          <w:i/>
+          <w:sz w:val="24"/>
+        </w:rPr>
+        <w:t>asegura la exactitud del archivo .class, es decir, comprueba si este archivo está formateado correctamente y generado por un compilador válido o no. Si la verificación falla, obtenemos la excepción de tiempo de ejecución </w:t>
+      </w:r>
+      <w:r>
+        <w:rPr>
+          <w:rFonts w:asciiTheme="majorHAnsi" w:hAnsiTheme="majorHAnsi" w:cstheme="majorHAnsi"/>
+          <w:b/>
+          <w:i/>
+          <w:sz w:val="24"/>
+        </w:rPr>
+        <w:t>java. lang. VerifyError</w:t>
+      </w:r>
+      <w:r>
+        <w:rPr>
+          <w:rFonts w:asciiTheme="majorHAnsi" w:hAnsiTheme="majorHAnsi" w:cstheme="majorHAnsi"/>
+          <w:i/>
+          <w:sz w:val="24"/>
+        </w:rPr>
+        <w:t>.</w:t>
+      </w:r>
+    </w:p>
+    <w:p>
+      <w:pPr>
+        <w:pStyle w:val="Prrafodelista"/>
+        <w:numPr>
+          <w:ilvl w:val="0"/>
+          <w:numId w:val="13"/>
+        </w:numPr>
+        <w:spacing w:after="60"/>
+        <w:ind w:left="714" w:hanging="357"/>
+        <w:contextualSpacing w:val="0"/>
+        <w:jc w:val="both"/>
+        <w:rPr>
+          <w:rFonts w:asciiTheme="majorHAnsi" w:hAnsiTheme="majorHAnsi" w:cstheme="majorHAnsi"/>
+          <w:sz w:val="24"/>
+        </w:rPr>
+      </w:pPr>
+      <w:r>
+        <w:rPr>
+          <w:rFonts w:asciiTheme="majorHAnsi" w:hAnsiTheme="majorHAnsi" w:cstheme="majorHAnsi"/>
+          <w:b/>
+          <w:i/>
+          <w:sz w:val="24"/>
+        </w:rPr>
+        <w:t>Preparación:</w:t>
+      </w:r>
+      <w:r>
+        <w:rPr>
+          <w:rFonts w:asciiTheme="majorHAnsi" w:hAnsiTheme="majorHAnsi" w:cstheme="majorHAnsi"/>
+          <w:sz w:val="24"/>
+        </w:rPr>
+        <w:t xml:space="preserve"> </w:t>
+      </w:r>
+      <w:r>
+        <w:rPr>
+          <w:rFonts w:asciiTheme="majorHAnsi" w:hAnsiTheme="majorHAnsi" w:cstheme="majorHAnsi"/>
+          <w:i/>
+          <w:sz w:val="24"/>
+        </w:rPr>
+        <w:t>JVM asigna memoria para las variables de clase e inicializa la memoria a los valores predeterminados.</w:t>
+      </w:r>
+    </w:p>
+    <w:p>
+      <w:pPr>
+        <w:pStyle w:val="Prrafodelista"/>
+        <w:numPr>
+          <w:ilvl w:val="0"/>
+          <w:numId w:val="13"/>
+        </w:numPr>
+        <w:spacing w:after="60"/>
+        <w:ind w:left="714" w:hanging="357"/>
+        <w:contextualSpacing w:val="0"/>
+        <w:jc w:val="both"/>
+        <w:rPr>
+          <w:rFonts w:asciiTheme="majorHAnsi" w:hAnsiTheme="majorHAnsi" w:cstheme="majorHAnsi"/>
+          <w:sz w:val="24"/>
+        </w:rPr>
+      </w:pPr>
+      <w:r>
+        <w:rPr>
+          <w:rFonts w:asciiTheme="majorHAnsi" w:hAnsiTheme="majorHAnsi" w:cstheme="majorHAnsi"/>
+          <w:b/>
+          <w:i/>
+          <w:sz w:val="24"/>
+        </w:rPr>
+        <w:t>Resolución:</w:t>
+      </w:r>
+      <w:r>
+        <w:rPr>
+          <w:rFonts w:asciiTheme="majorHAnsi" w:hAnsiTheme="majorHAnsi" w:cstheme="majorHAnsi"/>
+          <w:sz w:val="24"/>
+        </w:rPr>
+        <w:t xml:space="preserve"> </w:t>
+      </w:r>
+      <w:r>
+        <w:rPr>
+          <w:rFonts w:asciiTheme="majorHAnsi" w:hAnsiTheme="majorHAnsi" w:cstheme="majorHAnsi"/>
+          <w:i/>
+          <w:sz w:val="24"/>
+        </w:rPr>
+        <w:t>es el proceso de reemplazar referencias simbólicas del tipo con referencias directas. Se realiza buscando en el área del método (method area) para localizar la entidad a la que se hace referencia.</w:t>
+      </w:r>
+    </w:p>
+    <w:p>
+      <w:pPr>
+        <w:rPr>
+          <w:rFonts w:ascii="Freestyle Script" w:hAnsi="Freestyle Script"/>
+          <w:color w:val="4472C4" w:themeColor="accent5"/>
+          <w:sz w:val="44"/>
+        </w:rPr>
+      </w:pPr>
+      <w:r>
+        <w:rPr>
+          <w:rFonts w:ascii="Freestyle Script" w:hAnsi="Freestyle Script"/>
+          <w:color w:val="4472C4" w:themeColor="accent5"/>
+          <w:sz w:val="44"/>
+        </w:rPr>
+        <w:t>Inicialización</w:t>
+      </w:r>
+    </w:p>
+    <w:p>
+      <w:pPr>
+        <w:jc w:val="both"/>
+        <w:rPr>
+          <w:rFonts w:asciiTheme="majorHAnsi" w:hAnsiTheme="majorHAnsi" w:cstheme="majorHAnsi"/>
+          <w:sz w:val="24"/>
+        </w:rPr>
+      </w:pPr>
+      <w:r>
+        <w:rPr>
+          <w:rFonts w:asciiTheme="majorHAnsi" w:hAnsiTheme="majorHAnsi" w:cstheme="majorHAnsi"/>
+          <w:sz w:val="24"/>
+        </w:rPr>
+        <w:t>En esta fase, todas las variables estáticas se asignan con sus valores definidos en el código y en el bloque estático (si corresponde). Esto se ejecuta de arriba a abajo en una clase y de padres a hijos en la jerarquía de clases.</w:t>
+      </w:r>
+    </w:p>
+    <w:p>
+      <w:pPr>
+        <w:rPr>
+          <w:rFonts w:asciiTheme="majorHAnsi" w:hAnsiTheme="majorHAnsi" w:cstheme="majorHAnsi"/>
+          <w:sz w:val="24"/>
+        </w:rPr>
+      </w:pPr>
+      <w:r>
+        <w:rPr>
+          <w:rFonts w:asciiTheme="majorHAnsi" w:hAnsiTheme="majorHAnsi" w:cstheme="majorHAnsi"/>
+          <w:sz w:val="24"/>
+        </w:rPr>
+        <w:t>En general, hay tres cargadores de clase (class loaders):</w:t>
+      </w:r>
+    </w:p>
+    <w:p>
+      <w:pPr>
+        <w:pStyle w:val="Prrafodelista"/>
+        <w:numPr>
+          <w:ilvl w:val="0"/>
+          <w:numId w:val="15"/>
+        </w:numPr>
+        <w:spacing w:after="60"/>
+        <w:ind w:left="714" w:hanging="357"/>
+        <w:contextualSpacing w:val="0"/>
+        <w:jc w:val="both"/>
+        <w:rPr>
+          <w:rFonts w:asciiTheme="majorHAnsi" w:hAnsiTheme="majorHAnsi" w:cstheme="majorHAnsi"/>
+          <w:i/>
+          <w:sz w:val="24"/>
+        </w:rPr>
+      </w:pPr>
+      <w:r>
+        <w:rPr>
+          <w:rFonts w:asciiTheme="majorHAnsi" w:hAnsiTheme="majorHAnsi" w:cstheme="majorHAnsi"/>
+          <w:b/>
+          <w:sz w:val="24"/>
+        </w:rPr>
+        <w:t>Cargador de clases Bootstrap</w:t>
+      </w:r>
+      <w:r>
+        <w:rPr>
+          <w:rFonts w:asciiTheme="majorHAnsi" w:hAnsiTheme="majorHAnsi" w:cstheme="majorHAnsi"/>
+          <w:sz w:val="24"/>
+        </w:rPr>
+        <w:t> </w:t>
+      </w:r>
+      <w:r>
+        <w:rPr>
+          <w:rFonts w:asciiTheme="majorHAnsi" w:hAnsiTheme="majorHAnsi" w:cstheme="majorHAnsi"/>
+          <w:b/>
+          <w:sz w:val="24"/>
+        </w:rPr>
+        <w:t>(Bootstrap class loader):</w:t>
+      </w:r>
+      <w:r>
+        <w:rPr>
+          <w:rFonts w:asciiTheme="majorHAnsi" w:hAnsiTheme="majorHAnsi" w:cstheme="majorHAnsi"/>
+          <w:sz w:val="24"/>
+        </w:rPr>
+        <w:t xml:space="preserve"> </w:t>
+      </w:r>
+      <w:r>
+        <w:rPr>
+          <w:rFonts w:asciiTheme="majorHAnsi" w:hAnsiTheme="majorHAnsi" w:cstheme="majorHAnsi"/>
+          <w:i/>
+          <w:sz w:val="24"/>
+        </w:rPr>
+        <w:t>cada implementación de JVM debe tener un cargador de clases de arranque, capaz de cargar clases confiables. Carga las clases API centrales de java presentes en el directorio JAVA_HOME/jre/lib. Esta ruta se conoce popularmente como ruta de arranque. Se implementa en lenguajes nativos como C, C++.</w:t>
+      </w:r>
+    </w:p>
+    <w:p>
+      <w:pPr>
+        <w:pStyle w:val="Prrafodelista"/>
+        <w:numPr>
+          <w:ilvl w:val="0"/>
+          <w:numId w:val="15"/>
+        </w:numPr>
+        <w:spacing w:after="60"/>
+        <w:ind w:left="714" w:hanging="357"/>
+        <w:contextualSpacing w:val="0"/>
+        <w:jc w:val="both"/>
+        <w:rPr>
+          <w:rFonts w:asciiTheme="majorHAnsi" w:hAnsiTheme="majorHAnsi" w:cstheme="majorHAnsi"/>
+          <w:i/>
+          <w:sz w:val="24"/>
+        </w:rPr>
+      </w:pPr>
+      <w:r>
+        <w:rPr>
+          <w:rFonts w:asciiTheme="majorHAnsi" w:hAnsiTheme="majorHAnsi" w:cstheme="majorHAnsi"/>
+          <w:b/>
+          <w:sz w:val="24"/>
+        </w:rPr>
+        <w:t>Cargador de clases de extensiones (Extension class loader):</w:t>
+      </w:r>
+      <w:r>
+        <w:rPr>
+          <w:rFonts w:asciiTheme="majorHAnsi" w:hAnsiTheme="majorHAnsi" w:cstheme="majorHAnsi"/>
+          <w:sz w:val="24"/>
+        </w:rPr>
+        <w:t xml:space="preserve"> </w:t>
+      </w:r>
+      <w:r>
+        <w:rPr>
+          <w:rFonts w:asciiTheme="majorHAnsi" w:hAnsiTheme="majorHAnsi" w:cstheme="majorHAnsi"/>
+          <w:i/>
+          <w:sz w:val="24"/>
+        </w:rPr>
+        <w:t xml:space="preserve">es un elemento secundario del Bootstrap class loader. Carga las clases presentes en los directorios de extensiones JAVA_HOME/jre/lib/ext (Ruta de extensión) o cualquier otro directorio especificado por la propiedad del sistema </w:t>
+      </w:r>
+      <w:r>
+        <w:rPr>
+          <w:rFonts w:asciiTheme="majorHAnsi" w:hAnsiTheme="majorHAnsi" w:cstheme="majorHAnsi"/>
+          <w:i/>
+          <w:sz w:val="24"/>
+        </w:rPr>
+        <w:t>java.ext. dirs</w:t>
+      </w:r>
+      <w:r>
+        <w:rPr>
+          <w:rFonts w:asciiTheme="majorHAnsi" w:hAnsiTheme="majorHAnsi" w:cstheme="majorHAnsi"/>
+          <w:i/>
+          <w:sz w:val="24"/>
+        </w:rPr>
+        <w:t xml:space="preserve">. Está implementado en Java por la clase </w:t>
+      </w:r>
+      <w:r>
+        <w:rPr>
+          <w:rFonts w:asciiTheme="majorHAnsi" w:hAnsiTheme="majorHAnsi" w:cstheme="majorHAnsi"/>
+          <w:i/>
+          <w:sz w:val="24"/>
+        </w:rPr>
+        <w:t>sun. misc. Launcher</w:t>
+      </w:r>
+      <w:r>
+        <w:rPr>
+          <w:rFonts w:asciiTheme="majorHAnsi" w:hAnsiTheme="majorHAnsi" w:cstheme="majorHAnsi"/>
+          <w:i/>
+          <w:sz w:val="24"/>
+        </w:rPr>
+        <w:t>$ExtClassLoader.</w:t>
+      </w:r>
+    </w:p>
+    <w:p>
+      <w:pPr>
+        <w:pStyle w:val="Prrafodelista"/>
+        <w:numPr>
+          <w:ilvl w:val="0"/>
+          <w:numId w:val="15"/>
+        </w:numPr>
+        <w:spacing w:after="60"/>
+        <w:ind w:left="714" w:hanging="357"/>
+        <w:contextualSpacing w:val="0"/>
+        <w:jc w:val="both"/>
+        <w:rPr>
+          <w:rFonts w:asciiTheme="majorHAnsi" w:hAnsiTheme="majorHAnsi" w:cstheme="majorHAnsi"/>
+          <w:i/>
+          <w:sz w:val="24"/>
+        </w:rPr>
+      </w:pPr>
+      <w:r>
+        <w:rPr>
+          <w:rFonts w:asciiTheme="majorHAnsi" w:hAnsiTheme="majorHAnsi" w:cstheme="majorHAnsi"/>
+          <w:b/>
+          <w:sz w:val="24"/>
+        </w:rPr>
+        <w:t>Cargador de clases de sistema/aplicación (system/Application class loader):</w:t>
+      </w:r>
+      <w:r>
+        <w:rPr>
+          <w:rFonts w:asciiTheme="majorHAnsi" w:hAnsiTheme="majorHAnsi" w:cstheme="majorHAnsi"/>
+          <w:sz w:val="24"/>
+        </w:rPr>
+        <w:t xml:space="preserve"> </w:t>
+      </w:r>
+      <w:r>
+        <w:rPr>
+          <w:rFonts w:asciiTheme="majorHAnsi" w:hAnsiTheme="majorHAnsi" w:cstheme="majorHAnsi"/>
+          <w:i/>
+          <w:sz w:val="24"/>
+        </w:rPr>
+        <w:t>es secundario del cargador de clases de extensión. Es responsable de cargar las clases desde la ruta de la clase de aplicación. Internamente utiliza la variable de entorno asignada a java.</w:t>
+      </w:r>
+      <w:r>
+        <w:rPr>
+          <w:rFonts w:asciiTheme="majorHAnsi" w:hAnsiTheme="majorHAnsi" w:cstheme="majorHAnsi"/>
+          <w:i/>
+          <w:sz w:val="24"/>
+        </w:rPr>
+        <w:t>class. path</w:t>
+      </w:r>
+      <w:r>
+        <w:rPr>
+          <w:rFonts w:asciiTheme="majorHAnsi" w:hAnsiTheme="majorHAnsi" w:cstheme="majorHAnsi"/>
+          <w:i/>
+          <w:sz w:val="24"/>
+        </w:rPr>
+        <w:t xml:space="preserve">. También se implementa en Java mediante la clase </w:t>
+      </w:r>
+      <w:r>
+        <w:rPr>
+          <w:rFonts w:asciiTheme="majorHAnsi" w:hAnsiTheme="majorHAnsi" w:cstheme="majorHAnsi"/>
+          <w:i/>
+          <w:sz w:val="24"/>
+        </w:rPr>
+        <w:t>sun. misc. Launcher</w:t>
+      </w:r>
+      <w:r>
+        <w:rPr>
+          <w:rFonts w:asciiTheme="majorHAnsi" w:hAnsiTheme="majorHAnsi" w:cstheme="majorHAnsi"/>
+          <w:i/>
+          <w:sz w:val="24"/>
+        </w:rPr>
+        <w:t>$AppClassLoader.</w:t>
+      </w:r>
+    </w:p>
+    <w:p>
+      <w:pPr>
+        <w:jc w:val="both"/>
+        <w:rPr>
+          <w:rFonts w:asciiTheme="majorHAnsi" w:hAnsiTheme="majorHAnsi" w:cstheme="majorHAnsi"/>
+          <w:sz w:val="24"/>
+        </w:rPr>
+      </w:pPr>
+    </w:p>
+    <w:p>
+      <w:pPr>
+        <w:pStyle w:val="Ttulo3"/>
+        <w:shd w:val="clear" w:color="auto" w:fill="FFFFFF"/>
+        <w:spacing w:before="0" w:after="240"/>
+        <w:rPr>
+          <w:rFonts w:ascii="Freestyle Script" w:hAnsi="Freestyle Script"/>
+          <w:color w:val="70AD47" w:themeColor="accent6"/>
+          <w:sz w:val="44"/>
+        </w:rPr>
+      </w:pPr>
+      <w:r>
+        <w:rPr>
+          <w:rStyle w:val="ez-toc-section"/>
+          <w:rFonts w:ascii="Freestyle Script" w:hAnsi="Freestyle Script"/>
+          <w:b/>
+          <w:bCs/>
+          <w:color w:val="70AD47" w:themeColor="accent6"/>
+          <w:sz w:val="44"/>
+        </w:rPr>
+        <w:lastRenderedPageBreak/>
+        <w:t>Memoria JVM</w:t>
+      </w:r>
+    </w:p>
+    <w:p>
+      <w:pPr>
+        <w:pStyle w:val="Prrafodelista"/>
+        <w:numPr>
+          <w:ilvl w:val="0"/>
+          <w:numId w:val="17"/>
+        </w:numPr>
+        <w:spacing w:after="60"/>
+        <w:ind w:left="714" w:hanging="357"/>
+        <w:contextualSpacing w:val="0"/>
+        <w:jc w:val="both"/>
+        <w:rPr>
+          <w:rFonts w:asciiTheme="majorHAnsi" w:hAnsiTheme="majorHAnsi" w:cstheme="majorHAnsi"/>
+          <w:sz w:val="24"/>
+        </w:rPr>
+      </w:pPr>
+      <w:r>
+        <w:rPr>
+          <w:rFonts w:asciiTheme="majorHAnsi" w:hAnsiTheme="majorHAnsi" w:cstheme="majorHAnsi"/>
+          <w:b/>
+          <w:sz w:val="24"/>
+        </w:rPr>
+        <w:t>Área de método (Method area):</w:t>
+      </w:r>
+      <w:r>
+        <w:rPr>
+          <w:rFonts w:asciiTheme="majorHAnsi" w:hAnsiTheme="majorHAnsi" w:cstheme="majorHAnsi"/>
+          <w:sz w:val="24"/>
+        </w:rPr>
+        <w:t xml:space="preserve"> </w:t>
+      </w:r>
+      <w:r>
+        <w:rPr>
+          <w:rFonts w:asciiTheme="majorHAnsi" w:hAnsiTheme="majorHAnsi" w:cstheme="majorHAnsi"/>
+          <w:i/>
+          <w:sz w:val="24"/>
+        </w:rPr>
+        <w:t>en el área de método, se almacena toda la información del nivel de clase, como el nombre de clase, el nombre inmediato de la clase principal, la información de métodos y variables, etc., incluidas las variables estáticas. Solo hay un área de método por JVM, y es un recurso</w:t>
+      </w:r>
+      <w:r>
+        <w:rPr>
+          <w:rFonts w:asciiTheme="majorHAnsi" w:hAnsiTheme="majorHAnsi" w:cstheme="majorHAnsi"/>
+          <w:sz w:val="24"/>
+        </w:rPr>
+        <w:t xml:space="preserve"> compartido.</w:t>
+      </w:r>
+    </w:p>
+    <w:p>
+      <w:pPr>
+        <w:pStyle w:val="Prrafodelista"/>
+        <w:numPr>
+          <w:ilvl w:val="0"/>
+          <w:numId w:val="17"/>
+        </w:numPr>
+        <w:spacing w:after="60"/>
+        <w:ind w:left="714" w:hanging="357"/>
+        <w:contextualSpacing w:val="0"/>
+        <w:jc w:val="both"/>
+        <w:rPr>
+          <w:rFonts w:asciiTheme="majorHAnsi" w:hAnsiTheme="majorHAnsi" w:cstheme="majorHAnsi"/>
+          <w:i/>
+          <w:sz w:val="24"/>
+        </w:rPr>
+      </w:pPr>
+      <w:r>
+        <w:rPr>
+          <w:rFonts w:asciiTheme="majorHAnsi" w:hAnsiTheme="majorHAnsi" w:cstheme="majorHAnsi"/>
+          <w:b/>
+          <w:sz w:val="24"/>
+        </w:rPr>
+        <w:t>Área Heap (Heap area):</w:t>
+      </w:r>
+      <w:r>
+        <w:rPr>
+          <w:rFonts w:asciiTheme="majorHAnsi" w:hAnsiTheme="majorHAnsi" w:cstheme="majorHAnsi"/>
+          <w:sz w:val="24"/>
+        </w:rPr>
+        <w:t xml:space="preserve"> </w:t>
+      </w:r>
+      <w:r>
+        <w:rPr>
+          <w:rFonts w:asciiTheme="majorHAnsi" w:hAnsiTheme="majorHAnsi" w:cstheme="majorHAnsi"/>
+          <w:i/>
+          <w:sz w:val="24"/>
+        </w:rPr>
+        <w:t>la información de todos los objetos se almacena en el área heap. También hay un área heap por JVM. También es un recurso compartido.</w:t>
+      </w:r>
+    </w:p>
+    <w:p>
+      <w:pPr>
+        <w:pStyle w:val="Prrafodelista"/>
+        <w:numPr>
+          <w:ilvl w:val="0"/>
+          <w:numId w:val="17"/>
+        </w:numPr>
+        <w:spacing w:after="60"/>
+        <w:ind w:left="714" w:hanging="357"/>
+        <w:contextualSpacing w:val="0"/>
+        <w:jc w:val="both"/>
+        <w:rPr>
+          <w:rFonts w:asciiTheme="majorHAnsi" w:hAnsiTheme="majorHAnsi" w:cstheme="majorHAnsi"/>
+          <w:i/>
+          <w:sz w:val="24"/>
+        </w:rPr>
+      </w:pPr>
+      <w:r>
+        <w:rPr>
+          <w:rFonts w:asciiTheme="majorHAnsi" w:hAnsiTheme="majorHAnsi" w:cstheme="majorHAnsi"/>
+          <w:b/>
+          <w:sz w:val="24"/>
+        </w:rPr>
+        <w:t>Área de pila (Stack area):</w:t>
+      </w:r>
+      <w:r>
+        <w:rPr>
+          <w:rFonts w:asciiTheme="majorHAnsi" w:hAnsiTheme="majorHAnsi" w:cstheme="majorHAnsi"/>
+          <w:sz w:val="24"/>
+        </w:rPr>
+        <w:t xml:space="preserve"> </w:t>
+      </w:r>
+      <w:r>
+        <w:rPr>
+          <w:rFonts w:asciiTheme="majorHAnsi" w:hAnsiTheme="majorHAnsi" w:cstheme="majorHAnsi"/>
+          <w:i/>
+          <w:sz w:val="24"/>
+        </w:rPr>
+        <w:t>para cada subproceso, JVM crea una pila en tiempo de ejecución que se almacena aquí. Cada bloque de esta pila se llama registro de activación/marco de pila que almacena los métodos de llamadas. Todas las variables locales de ese método se almacenan en su marco correspondiente. Una vez que finaliza un hilo, JVM destruirá la pila en tiempo de ejecución. No es un recurso compartido.</w:t>
+      </w:r>
+    </w:p>
+    <w:p>
+      <w:pPr>
+        <w:pStyle w:val="Prrafodelista"/>
+        <w:numPr>
+          <w:ilvl w:val="0"/>
+          <w:numId w:val="17"/>
+        </w:numPr>
+        <w:spacing w:after="60"/>
+        <w:ind w:left="714" w:hanging="357"/>
+        <w:contextualSpacing w:val="0"/>
+        <w:jc w:val="both"/>
+        <w:rPr>
+          <w:rFonts w:asciiTheme="majorHAnsi" w:hAnsiTheme="majorHAnsi" w:cstheme="majorHAnsi"/>
+          <w:i/>
+          <w:sz w:val="24"/>
+        </w:rPr>
+      </w:pPr>
+      <w:r>
+        <w:rPr>
+          <w:rFonts w:asciiTheme="majorHAnsi" w:hAnsiTheme="majorHAnsi" w:cstheme="majorHAnsi"/>
+          <w:b/>
+          <w:sz w:val="24"/>
+        </w:rPr>
+        <w:t>Registros de PC (PC Registers):</w:t>
+      </w:r>
+      <w:r>
+        <w:rPr>
+          <w:rFonts w:asciiTheme="majorHAnsi" w:hAnsiTheme="majorHAnsi" w:cstheme="majorHAnsi"/>
+          <w:sz w:val="24"/>
+        </w:rPr>
+        <w:t xml:space="preserve"> </w:t>
+      </w:r>
+      <w:r>
+        <w:rPr>
+          <w:rFonts w:asciiTheme="majorHAnsi" w:hAnsiTheme="majorHAnsi" w:cstheme="majorHAnsi"/>
+          <w:i/>
+          <w:sz w:val="24"/>
+        </w:rPr>
+        <w:t>Almacena la dirección de la instrucción de ejecución actual de un hilo. Obviamente, cada hilo tiene registros de PC separados.</w:t>
+      </w:r>
+    </w:p>
+    <w:p>
+      <w:pPr>
+        <w:pStyle w:val="Prrafodelista"/>
+        <w:numPr>
+          <w:ilvl w:val="0"/>
+          <w:numId w:val="17"/>
+        </w:numPr>
+        <w:spacing w:after="60"/>
+        <w:ind w:left="714" w:hanging="357"/>
+        <w:contextualSpacing w:val="0"/>
+        <w:jc w:val="both"/>
+        <w:rPr>
+          <w:rFonts w:asciiTheme="majorHAnsi" w:hAnsiTheme="majorHAnsi" w:cstheme="majorHAnsi"/>
+          <w:sz w:val="24"/>
+        </w:rPr>
+      </w:pPr>
+      <w:r>
+        <w:rPr>
+          <w:rFonts w:asciiTheme="majorHAnsi" w:hAnsiTheme="majorHAnsi" w:cstheme="majorHAnsi"/>
+          <w:b/>
+          <w:sz w:val="24"/>
+        </w:rPr>
+        <w:t>Pilas de métodos nativos (Native method stacks):</w:t>
+      </w:r>
+      <w:r>
+        <w:rPr>
+          <w:rFonts w:asciiTheme="majorHAnsi" w:hAnsiTheme="majorHAnsi" w:cstheme="majorHAnsi"/>
+          <w:sz w:val="24"/>
+        </w:rPr>
+        <w:t xml:space="preserve"> </w:t>
+      </w:r>
+      <w:r>
+        <w:rPr>
+          <w:rFonts w:asciiTheme="majorHAnsi" w:hAnsiTheme="majorHAnsi" w:cstheme="majorHAnsi"/>
+          <w:i/>
+          <w:sz w:val="24"/>
+        </w:rPr>
+        <w:t>para cada hilo, se crea una pila nativa separada. Almacena información del método nativo.</w:t>
+      </w:r>
+    </w:p>
+    <w:p>
+      <w:pPr>
+        <w:spacing w:after="60"/>
+        <w:jc w:val="both"/>
+        <w:rPr>
+          <w:rFonts w:asciiTheme="majorHAnsi" w:hAnsiTheme="majorHAnsi" w:cstheme="majorHAnsi"/>
+          <w:sz w:val="24"/>
+        </w:rPr>
+      </w:pPr>
+      <w:r>
+        <w:rPr>
+          <w:noProof/>
+          <w:lang w:eastAsia="es-ES"/>
+        </w:rPr>
+        <w:drawing>
+          <wp:inline distT="0" distB="0" distL="0" distR="0">
+            <wp:extent cx="5400040" cy="2902983"/>
+            <wp:effectExtent l="19050" t="19050" r="10160" b="12065"/>
+            <wp:docPr id="3" name="Imagen 3" descr="Memoria JVM Java"/>
+            <wp:cNvGraphicFramePr>
+              <a:graphicFrameLocks xmlns:a="http://schemas.openxmlformats.org/drawingml/2006/main" noChangeAspect="1"/>
+            </wp:cNvGraphicFramePr>
+            <a:graphic xmlns:a="http://schemas.openxmlformats.org/drawingml/2006/main">
+              <a:graphicData uri="http://schemas.openxmlformats.org/drawingml/2006/picture">
+                <pic:pic xmlns:pic="http://schemas.openxmlformats.org/drawingml/2006/picture">
+                  <pic:nvPicPr>
+                    <pic:cNvPr id="0" name="Picture 8" descr="Memoria JVM Java"/>
+                    <pic:cNvPicPr>
+                      <a:picLocks noChangeAspect="1" noChangeArrowheads="1"/>
+                    </pic:cNvPicPr>
+                  </pic:nvPicPr>
+                  <pic:blipFill>
+                    <a:blip r:embed="rId6">
+                      <a:extLst>
+                        <a:ext uri="{28A0092B-C50C-407E-A947-70E740481C1C}">
+                          <a14:useLocalDpi xmlns:a14="http://schemas.microsoft.com/office/drawing/2010/main" val="0"/>
+                        </a:ext>
+                      </a:extLst>
+                    </a:blip>
+                    <a:srcRect/>
+                    <a:stretch>
+                      <a:fillRect/>
+                    </a:stretch>
+                  </pic:blipFill>
+                  <pic:spPr bwMode="auto">
+                    <a:xfrm>
+                      <a:off x="0" y="0"/>
+                      <a:ext cx="5400040" cy="2902983"/>
+                    </a:xfrm>
+                    <a:prstGeom prst="rect">
+                      <a:avLst/>
+                    </a:prstGeom>
+                    <a:noFill/>
+                    <a:ln>
+                      <a:solidFill>
+                        <a:schemeClr val="accent1"/>
+                      </a:solidFill>
+                    </a:ln>
+                  </pic:spPr>
+                </pic:pic>
+              </a:graphicData>
+            </a:graphic>
+          </wp:inline>
+        </w:drawing>
+      </w:r>
+    </w:p>
+    <w:p>
+      <w:pPr>
+        <w:rPr>
+          <w:rStyle w:val="ez-toc-section"/>
+          <w:rFonts w:ascii="Titillium Web" w:eastAsiaTheme="majorEastAsia" w:hAnsi="Titillium Web" w:cstheme="majorBidi"/>
+          <w:b/>
+          <w:bCs/>
+          <w:color w:val="3F5348"/>
+          <w:sz w:val="24"/>
+          <w:szCs w:val="24"/>
+        </w:rPr>
+      </w:pPr>
+      <w:r>
+        <w:rPr>
+          <w:rStyle w:val="ez-toc-section"/>
+          <w:rFonts w:ascii="Titillium Web" w:hAnsi="Titillium Web"/>
+          <w:b/>
+          <w:bCs/>
+          <w:color w:val="3F5348"/>
+        </w:rPr>
+        <w:br w:type="page"/>
+      </w:r>
+    </w:p>
+    <w:p>
+      <w:pPr>
+        <w:rPr>
+          <w:rFonts w:ascii="Freestyle Script" w:hAnsi="Freestyle Script"/>
+          <w:color w:val="70AD47" w:themeColor="accent6"/>
+          <w:sz w:val="44"/>
+        </w:rPr>
+      </w:pPr>
+      <w:r>
+        <w:rPr>
+          <w:rFonts w:ascii="Freestyle Script" w:hAnsi="Freestyle Script"/>
+          <w:color w:val="70AD47" w:themeColor="accent6"/>
+          <w:sz w:val="44"/>
+        </w:rPr>
+        <w:lastRenderedPageBreak/>
+        <w:t>Motor de ejecución (Execution Engine)</w:t>
+      </w:r>
+    </w:p>
+    <w:p>
+      <w:pPr>
+        <w:rPr>
+          <w:rFonts w:asciiTheme="majorHAnsi" w:hAnsiTheme="majorHAnsi" w:cstheme="majorHAnsi"/>
+          <w:sz w:val="24"/>
+        </w:rPr>
+      </w:pPr>
+      <w:r>
+        <w:rPr>
+          <w:rFonts w:asciiTheme="majorHAnsi" w:hAnsiTheme="majorHAnsi" w:cstheme="majorHAnsi"/>
+          <w:sz w:val="24"/>
+        </w:rPr>
+        <w:t>El motor de ejecución ejecuta .class (bytecode). Lee el código de bytes línea por línea, usa datos e información presente en varias áreas de memoria y ejecuta instrucciones. Se puede clasificar en tres partes:</w:t>
+      </w:r>
+    </w:p>
+    <w:p>
+      <w:pPr>
+        <w:pStyle w:val="Prrafodelista"/>
+        <w:numPr>
+          <w:ilvl w:val="0"/>
+          <w:numId w:val="19"/>
+        </w:numPr>
+        <w:spacing w:after="60"/>
+        <w:ind w:left="714" w:hanging="357"/>
+        <w:contextualSpacing w:val="0"/>
+        <w:rPr>
+          <w:rFonts w:asciiTheme="majorHAnsi" w:hAnsiTheme="majorHAnsi" w:cstheme="majorHAnsi"/>
+          <w:i/>
+          <w:sz w:val="24"/>
+        </w:rPr>
+      </w:pPr>
+      <w:r>
+        <w:rPr>
+          <w:rFonts w:asciiTheme="majorHAnsi" w:hAnsiTheme="majorHAnsi" w:cstheme="majorHAnsi"/>
+          <w:b/>
+          <w:sz w:val="24"/>
+        </w:rPr>
+        <w:t>Intérprete:</w:t>
+      </w:r>
+      <w:r>
+        <w:rPr>
+          <w:rFonts w:asciiTheme="majorHAnsi" w:hAnsiTheme="majorHAnsi" w:cstheme="majorHAnsi"/>
+          <w:sz w:val="24"/>
+        </w:rPr>
+        <w:t xml:space="preserve"> </w:t>
+      </w:r>
+      <w:r>
+        <w:rPr>
+          <w:rFonts w:asciiTheme="majorHAnsi" w:hAnsiTheme="majorHAnsi" w:cstheme="majorHAnsi"/>
+          <w:i/>
+          <w:sz w:val="24"/>
+        </w:rPr>
+        <w:t>interpreta el bytecode línea por línea y luego lo ejecuta. La desventaja aquí es que cuando se llama un método varias veces, cada vez se requiere interpretación.</w:t>
+      </w:r>
+    </w:p>
+    <w:p>
+      <w:pPr>
+        <w:pStyle w:val="Prrafodelista"/>
+        <w:numPr>
+          <w:ilvl w:val="0"/>
+          <w:numId w:val="19"/>
+        </w:numPr>
+        <w:spacing w:after="60"/>
+        <w:ind w:left="714" w:hanging="357"/>
+        <w:contextualSpacing w:val="0"/>
+        <w:rPr>
+          <w:rFonts w:asciiTheme="majorHAnsi" w:hAnsiTheme="majorHAnsi" w:cstheme="majorHAnsi"/>
+          <w:i/>
+          <w:sz w:val="24"/>
+        </w:rPr>
+      </w:pPr>
+      <w:r>
+        <w:rPr>
+          <w:rFonts w:asciiTheme="majorHAnsi" w:hAnsiTheme="majorHAnsi" w:cstheme="majorHAnsi"/>
+          <w:b/>
+          <w:sz w:val="24"/>
+        </w:rPr>
+        <w:t>Compilador Just-In-Time (JIT):</w:t>
+      </w:r>
+      <w:r>
+        <w:rPr>
+          <w:rFonts w:asciiTheme="majorHAnsi" w:hAnsiTheme="majorHAnsi" w:cstheme="majorHAnsi"/>
+          <w:sz w:val="24"/>
+        </w:rPr>
+        <w:t xml:space="preserve"> </w:t>
+      </w:r>
+      <w:r>
+        <w:rPr>
+          <w:rFonts w:asciiTheme="majorHAnsi" w:hAnsiTheme="majorHAnsi" w:cstheme="majorHAnsi"/>
+          <w:i/>
+          <w:sz w:val="24"/>
+        </w:rPr>
+        <w:t>se usa para aumentar la eficiencia del intérprete. Compila todo el bytecode y lo cambia a código nativo para que cada vez que el intérprete vea llamadas a métodos repetidos, JIT proporcione código nativo directo para esa parte, de modo que la reinterpretación no es necesario, por lo tanto, se mejora la eficiencia.</w:t>
+      </w:r>
       <w:bookmarkStart w:id="0" w:name="_GoBack"/>
       <w:bookmarkEnd w:id="0"/>
+    </w:p>
+    <w:p>
+      <w:pPr>
+        <w:pStyle w:val="Prrafodelista"/>
+        <w:numPr>
+          <w:ilvl w:val="0"/>
+          <w:numId w:val="19"/>
+        </w:numPr>
+        <w:spacing w:after="60"/>
+        <w:ind w:left="714" w:hanging="357"/>
+        <w:contextualSpacing w:val="0"/>
+        <w:rPr>
+          <w:rFonts w:asciiTheme="majorHAnsi" w:hAnsiTheme="majorHAnsi" w:cstheme="majorHAnsi"/>
+          <w:sz w:val="24"/>
+        </w:rPr>
+      </w:pPr>
+      <w:r>
+        <w:rPr>
+          <w:rFonts w:asciiTheme="majorHAnsi" w:hAnsiTheme="majorHAnsi" w:cstheme="majorHAnsi"/>
+          <w:b/>
+          <w:sz w:val="24"/>
+        </w:rPr>
+        <w:t>Recolector de basura:</w:t>
+      </w:r>
+      <w:r>
+        <w:rPr>
+          <w:rFonts w:asciiTheme="majorHAnsi" w:hAnsiTheme="majorHAnsi" w:cstheme="majorHAnsi"/>
+          <w:sz w:val="24"/>
+        </w:rPr>
+        <w:t xml:space="preserve"> </w:t>
+      </w:r>
+      <w:r>
+        <w:rPr>
+          <w:rFonts w:asciiTheme="majorHAnsi" w:hAnsiTheme="majorHAnsi" w:cstheme="majorHAnsi"/>
+          <w:i/>
+          <w:sz w:val="24"/>
+        </w:rPr>
+        <w:t>destruye objetos no referenciados.</w:t>
+      </w:r>
+    </w:p>
+    <w:p>
+      <w:pPr>
+        <w:spacing w:after="60"/>
+        <w:rPr>
+          <w:rFonts w:asciiTheme="majorHAnsi" w:hAnsiTheme="majorHAnsi" w:cstheme="majorHAnsi"/>
+          <w:i/>
+          <w:sz w:val="24"/>
+        </w:rPr>
+      </w:pPr>
     </w:p>
     <w:sectPr>
       <w:pgSz w:w="11906" w:h="16838"/>
@@ -235,6 +2962,268 @@
 <file path=word/numbering.xml><?xml version="1.0" encoding="utf-8"?>
 <w:numbering xmlns:wpc="http://schemas.microsoft.com/office/word/2010/wordprocessingCanvas" xmlns:cx="http://schemas.microsoft.com/office/drawing/2014/chartex" xmlns:cx1="http://schemas.microsoft.com/office/drawing/2015/9/8/chartex" xmlns:mc="http://schemas.openxmlformats.org/markup-compatibility/2006" xmlns:o="urn:schemas-microsoft-com:office:office" xmlns:r="http://schemas.openxmlformats.org/officeDocument/2006/relationships" xmlns:m="http://schemas.openxmlformats.org/officeDocument/2006/math" xmlns:v="urn:schemas-microsoft-com:vml" xmlns:wp14="http://schemas.microsoft.com/office/word/2010/wordprocessingDrawing" xmlns:wp="http://schemas.openxmlformats.org/drawingml/2006/wordprocessingDrawing" xmlns:w10="urn:schemas-microsoft-com:office:word" xmlns:w="http://schemas.openxmlformats.org/wordprocessingml/2006/main" xmlns:w14="http://schemas.microsoft.com/office/word/2010/wordml" xmlns:w15="http://schemas.microsoft.com/office/word/2012/wordml" xmlns:w16se="http://schemas.microsoft.com/office/word/2015/wordml/symex" xmlns:wpg="http://schemas.microsoft.com/office/word/2010/wordprocessingGroup" xmlns:wpi="http://schemas.microsoft.com/office/word/2010/wordprocessingInk" xmlns:wne="http://schemas.microsoft.com/office/word/2006/wordml" xmlns:wps="http://schemas.microsoft.com/office/word/2010/wordprocessingShape" mc:Ignorable="w14 w15 w16se wp14">
   <w:abstractNum w:abstractNumId="0" w15:restartNumberingAfterBreak="0">
+    <w:nsid w:val="02605093"/>
+    <w:multiLevelType w:val="multilevel"/>
+    <w:tmpl w:val="A5844F40"/>
+    <w:lvl w:ilvl="0">
+      <w:start w:val="1"/>
+      <w:numFmt w:val="bullet"/>
+      <w:lvlText w:val=""/>
+      <w:lvlJc w:val="left"/>
+      <w:pPr>
+        <w:tabs>
+          <w:tab w:val="num" w:pos="720"/>
+        </w:tabs>
+        <w:ind w:left="720" w:hanging="360"/>
+      </w:pPr>
+      <w:rPr>
+        <w:rFonts w:ascii="Symbol" w:hAnsi="Symbol" w:hint="default"/>
+        <w:sz w:val="20"/>
+      </w:rPr>
+    </w:lvl>
+    <w:lvl w:ilvl="1" w:tentative="1">
+      <w:start w:val="1"/>
+      <w:numFmt w:val="bullet"/>
+      <w:lvlText w:val="o"/>
+      <w:lvlJc w:val="left"/>
+      <w:pPr>
+        <w:tabs>
+          <w:tab w:val="num" w:pos="1440"/>
+        </w:tabs>
+        <w:ind w:left="1440" w:hanging="360"/>
+      </w:pPr>
+      <w:rPr>
+        <w:rFonts w:ascii="Courier New" w:hAnsi="Courier New" w:hint="default"/>
+        <w:sz w:val="20"/>
+      </w:rPr>
+    </w:lvl>
+    <w:lvl w:ilvl="2" w:tentative="1">
+      <w:start w:val="1"/>
+      <w:numFmt w:val="bullet"/>
+      <w:lvlText w:val=""/>
+      <w:lvlJc w:val="left"/>
+      <w:pPr>
+        <w:tabs>
+          <w:tab w:val="num" w:pos="2160"/>
+        </w:tabs>
+        <w:ind w:left="2160" w:hanging="360"/>
+      </w:pPr>
+      <w:rPr>
+        <w:rFonts w:ascii="Wingdings" w:hAnsi="Wingdings" w:hint="default"/>
+        <w:sz w:val="20"/>
+      </w:rPr>
+    </w:lvl>
+    <w:lvl w:ilvl="3" w:tentative="1">
+      <w:start w:val="1"/>
+      <w:numFmt w:val="bullet"/>
+      <w:lvlText w:val=""/>
+      <w:lvlJc w:val="left"/>
+      <w:pPr>
+        <w:tabs>
+          <w:tab w:val="num" w:pos="2880"/>
+        </w:tabs>
+        <w:ind w:left="2880" w:hanging="360"/>
+      </w:pPr>
+      <w:rPr>
+        <w:rFonts w:ascii="Wingdings" w:hAnsi="Wingdings" w:hint="default"/>
+        <w:sz w:val="20"/>
+      </w:rPr>
+    </w:lvl>
+    <w:lvl w:ilvl="4" w:tentative="1">
+      <w:start w:val="1"/>
+      <w:numFmt w:val="bullet"/>
+      <w:lvlText w:val=""/>
+      <w:lvlJc w:val="left"/>
+      <w:pPr>
+        <w:tabs>
+          <w:tab w:val="num" w:pos="3600"/>
+        </w:tabs>
+        <w:ind w:left="3600" w:hanging="360"/>
+      </w:pPr>
+      <w:rPr>
+        <w:rFonts w:ascii="Wingdings" w:hAnsi="Wingdings" w:hint="default"/>
+        <w:sz w:val="20"/>
+      </w:rPr>
+    </w:lvl>
+    <w:lvl w:ilvl="5" w:tentative="1">
+      <w:start w:val="1"/>
+      <w:numFmt w:val="bullet"/>
+      <w:lvlText w:val=""/>
+      <w:lvlJc w:val="left"/>
+      <w:pPr>
+        <w:tabs>
+          <w:tab w:val="num" w:pos="4320"/>
+        </w:tabs>
+        <w:ind w:left="4320" w:hanging="360"/>
+      </w:pPr>
+      <w:rPr>
+        <w:rFonts w:ascii="Wingdings" w:hAnsi="Wingdings" w:hint="default"/>
+        <w:sz w:val="20"/>
+      </w:rPr>
+    </w:lvl>
+    <w:lvl w:ilvl="6" w:tentative="1">
+      <w:start w:val="1"/>
+      <w:numFmt w:val="bullet"/>
+      <w:lvlText w:val=""/>
+      <w:lvlJc w:val="left"/>
+      <w:pPr>
+        <w:tabs>
+          <w:tab w:val="num" w:pos="5040"/>
+        </w:tabs>
+        <w:ind w:left="5040" w:hanging="360"/>
+      </w:pPr>
+      <w:rPr>
+        <w:rFonts w:ascii="Wingdings" w:hAnsi="Wingdings" w:hint="default"/>
+        <w:sz w:val="20"/>
+      </w:rPr>
+    </w:lvl>
+    <w:lvl w:ilvl="7" w:tentative="1">
+      <w:start w:val="1"/>
+      <w:numFmt w:val="bullet"/>
+      <w:lvlText w:val=""/>
+      <w:lvlJc w:val="left"/>
+      <w:pPr>
+        <w:tabs>
+          <w:tab w:val="num" w:pos="5760"/>
+        </w:tabs>
+        <w:ind w:left="5760" w:hanging="360"/>
+      </w:pPr>
+      <w:rPr>
+        <w:rFonts w:ascii="Wingdings" w:hAnsi="Wingdings" w:hint="default"/>
+        <w:sz w:val="20"/>
+      </w:rPr>
+    </w:lvl>
+    <w:lvl w:ilvl="8" w:tentative="1">
+      <w:start w:val="1"/>
+      <w:numFmt w:val="bullet"/>
+      <w:lvlText w:val=""/>
+      <w:lvlJc w:val="left"/>
+      <w:pPr>
+        <w:tabs>
+          <w:tab w:val="num" w:pos="6480"/>
+        </w:tabs>
+        <w:ind w:left="6480" w:hanging="360"/>
+      </w:pPr>
+      <w:rPr>
+        <w:rFonts w:ascii="Wingdings" w:hAnsi="Wingdings" w:hint="default"/>
+        <w:sz w:val="20"/>
+      </w:rPr>
+    </w:lvl>
+  </w:abstractNum>
+  <w:abstractNum w:abstractNumId="1" w15:restartNumberingAfterBreak="0">
+    <w:nsid w:val="04E60855"/>
+    <w:multiLevelType w:val="hybridMultilevel"/>
+    <w:tmpl w:val="8CFAB354"/>
+    <w:lvl w:ilvl="0" w:tplc="ECB8D91C">
+      <w:start w:val="1"/>
+      <w:numFmt w:val="bullet"/>
+      <w:lvlText w:val=""/>
+      <w:lvlJc w:val="left"/>
+      <w:pPr>
+        <w:ind w:left="720" w:hanging="360"/>
+      </w:pPr>
+      <w:rPr>
+        <w:rFonts w:ascii="Symbol" w:hAnsi="Symbol" w:hint="default"/>
+      </w:rPr>
+    </w:lvl>
+    <w:lvl w:ilvl="1" w:tplc="0C0A0003" w:tentative="1">
+      <w:start w:val="1"/>
+      <w:numFmt w:val="bullet"/>
+      <w:lvlText w:val="o"/>
+      <w:lvlJc w:val="left"/>
+      <w:pPr>
+        <w:ind w:left="1440" w:hanging="360"/>
+      </w:pPr>
+      <w:rPr>
+        <w:rFonts w:ascii="Courier New" w:hAnsi="Courier New" w:cs="Courier New" w:hint="default"/>
+      </w:rPr>
+    </w:lvl>
+    <w:lvl w:ilvl="2" w:tplc="0C0A0005" w:tentative="1">
+      <w:start w:val="1"/>
+      <w:numFmt w:val="bullet"/>
+      <w:lvlText w:val=""/>
+      <w:lvlJc w:val="left"/>
+      <w:pPr>
+        <w:ind w:left="2160" w:hanging="360"/>
+      </w:pPr>
+      <w:rPr>
+        <w:rFonts w:ascii="Wingdings" w:hAnsi="Wingdings" w:hint="default"/>
+      </w:rPr>
+    </w:lvl>
+    <w:lvl w:ilvl="3" w:tplc="0C0A0001" w:tentative="1">
+      <w:start w:val="1"/>
+      <w:numFmt w:val="bullet"/>
+      <w:lvlText w:val=""/>
+      <w:lvlJc w:val="left"/>
+      <w:pPr>
+        <w:ind w:left="2880" w:hanging="360"/>
+      </w:pPr>
+      <w:rPr>
+        <w:rFonts w:ascii="Symbol" w:hAnsi="Symbol" w:hint="default"/>
+      </w:rPr>
+    </w:lvl>
+    <w:lvl w:ilvl="4" w:tplc="0C0A0003" w:tentative="1">
+      <w:start w:val="1"/>
+      <w:numFmt w:val="bullet"/>
+      <w:lvlText w:val="o"/>
+      <w:lvlJc w:val="left"/>
+      <w:pPr>
+        <w:ind w:left="3600" w:hanging="360"/>
+      </w:pPr>
+      <w:rPr>
+        <w:rFonts w:ascii="Courier New" w:hAnsi="Courier New" w:cs="Courier New" w:hint="default"/>
+      </w:rPr>
+    </w:lvl>
+    <w:lvl w:ilvl="5" w:tplc="0C0A0005" w:tentative="1">
+      <w:start w:val="1"/>
+      <w:numFmt w:val="bullet"/>
+      <w:lvlText w:val=""/>
+      <w:lvlJc w:val="left"/>
+      <w:pPr>
+        <w:ind w:left="4320" w:hanging="360"/>
+      </w:pPr>
+      <w:rPr>
+        <w:rFonts w:ascii="Wingdings" w:hAnsi="Wingdings" w:hint="default"/>
+      </w:rPr>
+    </w:lvl>
+    <w:lvl w:ilvl="6" w:tplc="0C0A0001" w:tentative="1">
+      <w:start w:val="1"/>
+      <w:numFmt w:val="bullet"/>
+      <w:lvlText w:val=""/>
+      <w:lvlJc w:val="left"/>
+      <w:pPr>
+        <w:ind w:left="5040" w:hanging="360"/>
+      </w:pPr>
+      <w:rPr>
+        <w:rFonts w:ascii="Symbol" w:hAnsi="Symbol" w:hint="default"/>
+      </w:rPr>
+    </w:lvl>
+    <w:lvl w:ilvl="7" w:tplc="0C0A0003" w:tentative="1">
+      <w:start w:val="1"/>
+      <w:numFmt w:val="bullet"/>
+      <w:lvlText w:val="o"/>
+      <w:lvlJc w:val="left"/>
+      <w:pPr>
+        <w:ind w:left="5760" w:hanging="360"/>
+      </w:pPr>
+      <w:rPr>
+        <w:rFonts w:ascii="Courier New" w:hAnsi="Courier New" w:cs="Courier New" w:hint="default"/>
+      </w:rPr>
+    </w:lvl>
+    <w:lvl w:ilvl="8" w:tplc="0C0A0005" w:tentative="1">
+      <w:start w:val="1"/>
+      <w:numFmt w:val="bullet"/>
+      <w:lvlText w:val=""/>
+      <w:lvlJc w:val="left"/>
+      <w:pPr>
+        <w:ind w:left="6480" w:hanging="360"/>
+      </w:pPr>
+      <w:rPr>
+        <w:rFonts w:ascii="Wingdings" w:hAnsi="Wingdings" w:hint="default"/>
+      </w:rPr>
+    </w:lvl>
+  </w:abstractNum>
+  <w:abstractNum w:abstractNumId="2" w15:restartNumberingAfterBreak="0">
     <w:nsid w:val="066204EA"/>
     <w:multiLevelType w:val="hybridMultilevel"/>
     <w:tmpl w:val="58B476EC"/>
@@ -347,7 +3336,120 @@
       </w:rPr>
     </w:lvl>
   </w:abstractNum>
-  <w:abstractNum w:abstractNumId="1" w15:restartNumberingAfterBreak="0">
+  <w:abstractNum w:abstractNumId="3" w15:restartNumberingAfterBreak="0">
+    <w:nsid w:val="0D2D2B7A"/>
+    <w:multiLevelType w:val="hybridMultilevel"/>
+    <w:tmpl w:val="C4EE8294"/>
+    <w:lvl w:ilvl="0" w:tplc="ECB8D91C">
+      <w:start w:val="1"/>
+      <w:numFmt w:val="bullet"/>
+      <w:lvlText w:val=""/>
+      <w:lvlJc w:val="left"/>
+      <w:pPr>
+        <w:ind w:left="720" w:hanging="360"/>
+      </w:pPr>
+      <w:rPr>
+        <w:rFonts w:ascii="Symbol" w:hAnsi="Symbol" w:hint="default"/>
+      </w:rPr>
+    </w:lvl>
+    <w:lvl w:ilvl="1" w:tplc="0C0A0003" w:tentative="1">
+      <w:start w:val="1"/>
+      <w:numFmt w:val="bullet"/>
+      <w:lvlText w:val="o"/>
+      <w:lvlJc w:val="left"/>
+      <w:pPr>
+        <w:ind w:left="1440" w:hanging="360"/>
+      </w:pPr>
+      <w:rPr>
+        <w:rFonts w:ascii="Courier New" w:hAnsi="Courier New" w:cs="Courier New" w:hint="default"/>
+      </w:rPr>
+    </w:lvl>
+    <w:lvl w:ilvl="2" w:tplc="0C0A0005" w:tentative="1">
+      <w:start w:val="1"/>
+      <w:numFmt w:val="bullet"/>
+      <w:lvlText w:val=""/>
+      <w:lvlJc w:val="left"/>
+      <w:pPr>
+        <w:ind w:left="2160" w:hanging="360"/>
+      </w:pPr>
+      <w:rPr>
+        <w:rFonts w:ascii="Wingdings" w:hAnsi="Wingdings" w:hint="default"/>
+      </w:rPr>
+    </w:lvl>
+    <w:lvl w:ilvl="3" w:tplc="0C0A0001" w:tentative="1">
+      <w:start w:val="1"/>
+      <w:numFmt w:val="bullet"/>
+      <w:lvlText w:val=""/>
+      <w:lvlJc w:val="left"/>
+      <w:pPr>
+        <w:ind w:left="2880" w:hanging="360"/>
+      </w:pPr>
+      <w:rPr>
+        <w:rFonts w:ascii="Symbol" w:hAnsi="Symbol" w:hint="default"/>
+      </w:rPr>
+    </w:lvl>
+    <w:lvl w:ilvl="4" w:tplc="0C0A0003" w:tentative="1">
+      <w:start w:val="1"/>
+      <w:numFmt w:val="bullet"/>
+      <w:lvlText w:val="o"/>
+      <w:lvlJc w:val="left"/>
+      <w:pPr>
+        <w:ind w:left="3600" w:hanging="360"/>
+      </w:pPr>
+      <w:rPr>
+        <w:rFonts w:ascii="Courier New" w:hAnsi="Courier New" w:cs="Courier New" w:hint="default"/>
+      </w:rPr>
+    </w:lvl>
+    <w:lvl w:ilvl="5" w:tplc="0C0A0005" w:tentative="1">
+      <w:start w:val="1"/>
+      <w:numFmt w:val="bullet"/>
+      <w:lvlText w:val=""/>
+      <w:lvlJc w:val="left"/>
+      <w:pPr>
+        <w:ind w:left="4320" w:hanging="360"/>
+      </w:pPr>
+      <w:rPr>
+        <w:rFonts w:ascii="Wingdings" w:hAnsi="Wingdings" w:hint="default"/>
+      </w:rPr>
+    </w:lvl>
+    <w:lvl w:ilvl="6" w:tplc="0C0A0001" w:tentative="1">
+      <w:start w:val="1"/>
+      <w:numFmt w:val="bullet"/>
+      <w:lvlText w:val=""/>
+      <w:lvlJc w:val="left"/>
+      <w:pPr>
+        <w:ind w:left="5040" w:hanging="360"/>
+      </w:pPr>
+      <w:rPr>
+        <w:rFonts w:ascii="Symbol" w:hAnsi="Symbol" w:hint="default"/>
+      </w:rPr>
+    </w:lvl>
+    <w:lvl w:ilvl="7" w:tplc="0C0A0003" w:tentative="1">
+      <w:start w:val="1"/>
+      <w:numFmt w:val="bullet"/>
+      <w:lvlText w:val="o"/>
+      <w:lvlJc w:val="left"/>
+      <w:pPr>
+        <w:ind w:left="5760" w:hanging="360"/>
+      </w:pPr>
+      <w:rPr>
+        <w:rFonts w:ascii="Courier New" w:hAnsi="Courier New" w:cs="Courier New" w:hint="default"/>
+      </w:rPr>
+    </w:lvl>
+    <w:lvl w:ilvl="8" w:tplc="0C0A0005" w:tentative="1">
+      <w:start w:val="1"/>
+      <w:numFmt w:val="bullet"/>
+      <w:lvlText w:val=""/>
+      <w:lvlJc w:val="left"/>
+      <w:pPr>
+        <w:ind w:left="6480" w:hanging="360"/>
+      </w:pPr>
+      <w:rPr>
+        <w:rFonts w:ascii="Wingdings" w:hAnsi="Wingdings" w:hint="default"/>
+      </w:rPr>
+    </w:lvl>
+  </w:abstractNum>
+  <w:abstractNum w:abstractNumId="4" w15:restartNumberingAfterBreak="0">
     <w:nsid w:val="11634183"/>
     <w:multiLevelType w:val="hybridMultilevel"/>
     <w:tmpl w:val="1C78AA92"/>
@@ -460,7 +3562,1593 @@
       </w:rPr>
     </w:lvl>
   </w:abstractNum>
-  <w:abstractNum w:abstractNumId="2" w15:restartNumberingAfterBreak="0">
+  <w:abstractNum w:abstractNumId="5" w15:restartNumberingAfterBreak="0">
+    <w:nsid w:val="13B715C4"/>
+    <w:multiLevelType w:val="hybridMultilevel"/>
+    <w:tmpl w:val="7A405470"/>
+    <w:lvl w:ilvl="0" w:tplc="ECB8D91C">
+      <w:start w:val="1"/>
+      <w:numFmt w:val="bullet"/>
+      <w:lvlText w:val=""/>
+      <w:lvlJc w:val="left"/>
+      <w:pPr>
+        <w:ind w:left="720" w:hanging="360"/>
+      </w:pPr>
+      <w:rPr>
+        <w:rFonts w:ascii="Symbol" w:hAnsi="Symbol" w:hint="default"/>
+      </w:rPr>
+    </w:lvl>
+    <w:lvl w:ilvl="1" w:tplc="0C0A0003" w:tentative="1">
+      <w:start w:val="1"/>
+      <w:numFmt w:val="bullet"/>
+      <w:lvlText w:val="o"/>
+      <w:lvlJc w:val="left"/>
+      <w:pPr>
+        <w:ind w:left="1440" w:hanging="360"/>
+      </w:pPr>
+      <w:rPr>
+        <w:rFonts w:ascii="Courier New" w:hAnsi="Courier New" w:cs="Courier New" w:hint="default"/>
+      </w:rPr>
+    </w:lvl>
+    <w:lvl w:ilvl="2" w:tplc="0C0A0005" w:tentative="1">
+      <w:start w:val="1"/>
+      <w:numFmt w:val="bullet"/>
+      <w:lvlText w:val=""/>
+      <w:lvlJc w:val="left"/>
+      <w:pPr>
+        <w:ind w:left="2160" w:hanging="360"/>
+      </w:pPr>
+      <w:rPr>
+        <w:rFonts w:ascii="Wingdings" w:hAnsi="Wingdings" w:hint="default"/>
+      </w:rPr>
+    </w:lvl>
+    <w:lvl w:ilvl="3" w:tplc="0C0A0001" w:tentative="1">
+      <w:start w:val="1"/>
+      <w:numFmt w:val="bullet"/>
+      <w:lvlText w:val=""/>
+      <w:lvlJc w:val="left"/>
+      <w:pPr>
+        <w:ind w:left="2880" w:hanging="360"/>
+      </w:pPr>
+      <w:rPr>
+        <w:rFonts w:ascii="Symbol" w:hAnsi="Symbol" w:hint="default"/>
+      </w:rPr>
+    </w:lvl>
+    <w:lvl w:ilvl="4" w:tplc="0C0A0003" w:tentative="1">
+      <w:start w:val="1"/>
+      <w:numFmt w:val="bullet"/>
+      <w:lvlText w:val="o"/>
+      <w:lvlJc w:val="left"/>
+      <w:pPr>
+        <w:ind w:left="3600" w:hanging="360"/>
+      </w:pPr>
+      <w:rPr>
+        <w:rFonts w:ascii="Courier New" w:hAnsi="Courier New" w:cs="Courier New" w:hint="default"/>
+      </w:rPr>
+    </w:lvl>
+    <w:lvl w:ilvl="5" w:tplc="0C0A0005" w:tentative="1">
+      <w:start w:val="1"/>
+      <w:numFmt w:val="bullet"/>
+      <w:lvlText w:val=""/>
+      <w:lvlJc w:val="left"/>
+      <w:pPr>
+        <w:ind w:left="4320" w:hanging="360"/>
+      </w:pPr>
+      <w:rPr>
+        <w:rFonts w:ascii="Wingdings" w:hAnsi="Wingdings" w:hint="default"/>
+      </w:rPr>
+    </w:lvl>
+    <w:lvl w:ilvl="6" w:tplc="0C0A0001" w:tentative="1">
+      <w:start w:val="1"/>
+      <w:numFmt w:val="bullet"/>
+      <w:lvlText w:val=""/>
+      <w:lvlJc w:val="left"/>
+      <w:pPr>
+        <w:ind w:left="5040" w:hanging="360"/>
+      </w:pPr>
+      <w:rPr>
+        <w:rFonts w:ascii="Symbol" w:hAnsi="Symbol" w:hint="default"/>
+      </w:rPr>
+    </w:lvl>
+    <w:lvl w:ilvl="7" w:tplc="0C0A0003" w:tentative="1">
+      <w:start w:val="1"/>
+      <w:numFmt w:val="bullet"/>
+      <w:lvlText w:val="o"/>
+      <w:lvlJc w:val="left"/>
+      <w:pPr>
+        <w:ind w:left="5760" w:hanging="360"/>
+      </w:pPr>
+      <w:rPr>
+        <w:rFonts w:ascii="Courier New" w:hAnsi="Courier New" w:cs="Courier New" w:hint="default"/>
+      </w:rPr>
+    </w:lvl>
+    <w:lvl w:ilvl="8" w:tplc="0C0A0005" w:tentative="1">
+      <w:start w:val="1"/>
+      <w:numFmt w:val="bullet"/>
+      <w:lvlText w:val=""/>
+      <w:lvlJc w:val="left"/>
+      <w:pPr>
+        <w:ind w:left="6480" w:hanging="360"/>
+      </w:pPr>
+      <w:rPr>
+        <w:rFonts w:ascii="Wingdings" w:hAnsi="Wingdings" w:hint="default"/>
+      </w:rPr>
+    </w:lvl>
+  </w:abstractNum>
+  <w:abstractNum w:abstractNumId="6" w15:restartNumberingAfterBreak="0">
+    <w:nsid w:val="1A876D3B"/>
+    <w:multiLevelType w:val="hybridMultilevel"/>
+    <w:tmpl w:val="8F04359C"/>
+    <w:lvl w:ilvl="0" w:tplc="ECB8D91C">
+      <w:start w:val="1"/>
+      <w:numFmt w:val="bullet"/>
+      <w:lvlText w:val=""/>
+      <w:lvlJc w:val="left"/>
+      <w:pPr>
+        <w:ind w:left="720" w:hanging="360"/>
+      </w:pPr>
+      <w:rPr>
+        <w:rFonts w:ascii="Symbol" w:hAnsi="Symbol" w:hint="default"/>
+      </w:rPr>
+    </w:lvl>
+    <w:lvl w:ilvl="1" w:tplc="0C0A0003" w:tentative="1">
+      <w:start w:val="1"/>
+      <w:numFmt w:val="bullet"/>
+      <w:lvlText w:val="o"/>
+      <w:lvlJc w:val="left"/>
+      <w:pPr>
+        <w:ind w:left="1440" w:hanging="360"/>
+      </w:pPr>
+      <w:rPr>
+        <w:rFonts w:ascii="Courier New" w:hAnsi="Courier New" w:cs="Courier New" w:hint="default"/>
+      </w:rPr>
+    </w:lvl>
+    <w:lvl w:ilvl="2" w:tplc="0C0A0005" w:tentative="1">
+      <w:start w:val="1"/>
+      <w:numFmt w:val="bullet"/>
+      <w:lvlText w:val=""/>
+      <w:lvlJc w:val="left"/>
+      <w:pPr>
+        <w:ind w:left="2160" w:hanging="360"/>
+      </w:pPr>
+      <w:rPr>
+        <w:rFonts w:ascii="Wingdings" w:hAnsi="Wingdings" w:hint="default"/>
+      </w:rPr>
+    </w:lvl>
+    <w:lvl w:ilvl="3" w:tplc="0C0A0001" w:tentative="1">
+      <w:start w:val="1"/>
+      <w:numFmt w:val="bullet"/>
+      <w:lvlText w:val=""/>
+      <w:lvlJc w:val="left"/>
+      <w:pPr>
+        <w:ind w:left="2880" w:hanging="360"/>
+      </w:pPr>
+      <w:rPr>
+        <w:rFonts w:ascii="Symbol" w:hAnsi="Symbol" w:hint="default"/>
+      </w:rPr>
+    </w:lvl>
+    <w:lvl w:ilvl="4" w:tplc="0C0A0003" w:tentative="1">
+      <w:start w:val="1"/>
+      <w:numFmt w:val="bullet"/>
+      <w:lvlText w:val="o"/>
+      <w:lvlJc w:val="left"/>
+      <w:pPr>
+        <w:ind w:left="3600" w:hanging="360"/>
+      </w:pPr>
+      <w:rPr>
+        <w:rFonts w:ascii="Courier New" w:hAnsi="Courier New" w:cs="Courier New" w:hint="default"/>
+      </w:rPr>
+    </w:lvl>
+    <w:lvl w:ilvl="5" w:tplc="0C0A0005" w:tentative="1">
+      <w:start w:val="1"/>
+      <w:numFmt w:val="bullet"/>
+      <w:lvlText w:val=""/>
+      <w:lvlJc w:val="left"/>
+      <w:pPr>
+        <w:ind w:left="4320" w:hanging="360"/>
+      </w:pPr>
+      <w:rPr>
+        <w:rFonts w:ascii="Wingdings" w:hAnsi="Wingdings" w:hint="default"/>
+      </w:rPr>
+    </w:lvl>
+    <w:lvl w:ilvl="6" w:tplc="0C0A0001" w:tentative="1">
+      <w:start w:val="1"/>
+      <w:numFmt w:val="bullet"/>
+      <w:lvlText w:val=""/>
+      <w:lvlJc w:val="left"/>
+      <w:pPr>
+        <w:ind w:left="5040" w:hanging="360"/>
+      </w:pPr>
+      <w:rPr>
+        <w:rFonts w:ascii="Symbol" w:hAnsi="Symbol" w:hint="default"/>
+      </w:rPr>
+    </w:lvl>
+    <w:lvl w:ilvl="7" w:tplc="0C0A0003" w:tentative="1">
+      <w:start w:val="1"/>
+      <w:numFmt w:val="bullet"/>
+      <w:lvlText w:val="o"/>
+      <w:lvlJc w:val="left"/>
+      <w:pPr>
+        <w:ind w:left="5760" w:hanging="360"/>
+      </w:pPr>
+      <w:rPr>
+        <w:rFonts w:ascii="Courier New" w:hAnsi="Courier New" w:cs="Courier New" w:hint="default"/>
+      </w:rPr>
+    </w:lvl>
+    <w:lvl w:ilvl="8" w:tplc="0C0A0005" w:tentative="1">
+      <w:start w:val="1"/>
+      <w:numFmt w:val="bullet"/>
+      <w:lvlText w:val=""/>
+      <w:lvlJc w:val="left"/>
+      <w:pPr>
+        <w:ind w:left="6480" w:hanging="360"/>
+      </w:pPr>
+      <w:rPr>
+        <w:rFonts w:ascii="Wingdings" w:hAnsi="Wingdings" w:hint="default"/>
+      </w:rPr>
+    </w:lvl>
+  </w:abstractNum>
+  <w:abstractNum w:abstractNumId="7" w15:restartNumberingAfterBreak="0">
+    <w:nsid w:val="216C5494"/>
+    <w:multiLevelType w:val="hybridMultilevel"/>
+    <w:tmpl w:val="1892FAE2"/>
+    <w:lvl w:ilvl="0" w:tplc="0C0A000F">
+      <w:start w:val="1"/>
+      <w:numFmt w:val="decimal"/>
+      <w:lvlText w:val="%1."/>
+      <w:lvlJc w:val="left"/>
+      <w:pPr>
+        <w:ind w:left="720" w:hanging="360"/>
+      </w:pPr>
+    </w:lvl>
+    <w:lvl w:ilvl="1" w:tplc="0C0A0019" w:tentative="1">
+      <w:start w:val="1"/>
+      <w:numFmt w:val="lowerLetter"/>
+      <w:lvlText w:val="%2."/>
+      <w:lvlJc w:val="left"/>
+      <w:pPr>
+        <w:ind w:left="1440" w:hanging="360"/>
+      </w:pPr>
+    </w:lvl>
+    <w:lvl w:ilvl="2" w:tplc="0C0A001B" w:tentative="1">
+      <w:start w:val="1"/>
+      <w:numFmt w:val="lowerRoman"/>
+      <w:lvlText w:val="%3."/>
+      <w:lvlJc w:val="right"/>
+      <w:pPr>
+        <w:ind w:left="2160" w:hanging="180"/>
+      </w:pPr>
+    </w:lvl>
+    <w:lvl w:ilvl="3" w:tplc="0C0A000F" w:tentative="1">
+      <w:start w:val="1"/>
+      <w:numFmt w:val="decimal"/>
+      <w:lvlText w:val="%4."/>
+      <w:lvlJc w:val="left"/>
+      <w:pPr>
+        <w:ind w:left="2880" w:hanging="360"/>
+      </w:pPr>
+    </w:lvl>
+    <w:lvl w:ilvl="4" w:tplc="0C0A0019" w:tentative="1">
+      <w:start w:val="1"/>
+      <w:numFmt w:val="lowerLetter"/>
+      <w:lvlText w:val="%5."/>
+      <w:lvlJc w:val="left"/>
+      <w:pPr>
+        <w:ind w:left="3600" w:hanging="360"/>
+      </w:pPr>
+    </w:lvl>
+    <w:lvl w:ilvl="5" w:tplc="0C0A001B" w:tentative="1">
+      <w:start w:val="1"/>
+      <w:numFmt w:val="lowerRoman"/>
+      <w:lvlText w:val="%6."/>
+      <w:lvlJc w:val="right"/>
+      <w:pPr>
+        <w:ind w:left="4320" w:hanging="180"/>
+      </w:pPr>
+    </w:lvl>
+    <w:lvl w:ilvl="6" w:tplc="0C0A000F" w:tentative="1">
+      <w:start w:val="1"/>
+      <w:numFmt w:val="decimal"/>
+      <w:lvlText w:val="%7."/>
+      <w:lvlJc w:val="left"/>
+      <w:pPr>
+        <w:ind w:left="5040" w:hanging="360"/>
+      </w:pPr>
+    </w:lvl>
+    <w:lvl w:ilvl="7" w:tplc="0C0A0019" w:tentative="1">
+      <w:start w:val="1"/>
+      <w:numFmt w:val="lowerLetter"/>
+      <w:lvlText w:val="%8."/>
+      <w:lvlJc w:val="left"/>
+      <w:pPr>
+        <w:ind w:left="5760" w:hanging="360"/>
+      </w:pPr>
+    </w:lvl>
+    <w:lvl w:ilvl="8" w:tplc="0C0A001B" w:tentative="1">
+      <w:start w:val="1"/>
+      <w:numFmt w:val="lowerRoman"/>
+      <w:lvlText w:val="%9."/>
+      <w:lvlJc w:val="right"/>
+      <w:pPr>
+        <w:ind w:left="6480" w:hanging="180"/>
+      </w:pPr>
+    </w:lvl>
+  </w:abstractNum>
+  <w:abstractNum w:abstractNumId="8" w15:restartNumberingAfterBreak="0">
+    <w:nsid w:val="276633ED"/>
+    <w:multiLevelType w:val="multilevel"/>
+    <w:tmpl w:val="8416E93C"/>
+    <w:lvl w:ilvl="0">
+      <w:start w:val="1"/>
+      <w:numFmt w:val="bullet"/>
+      <w:lvlText w:val=""/>
+      <w:lvlJc w:val="left"/>
+      <w:pPr>
+        <w:tabs>
+          <w:tab w:val="num" w:pos="720"/>
+        </w:tabs>
+        <w:ind w:left="720" w:hanging="360"/>
+      </w:pPr>
+      <w:rPr>
+        <w:rFonts w:ascii="Symbol" w:hAnsi="Symbol" w:hint="default"/>
+        <w:sz w:val="20"/>
+      </w:rPr>
+    </w:lvl>
+    <w:lvl w:ilvl="1" w:tentative="1">
+      <w:start w:val="1"/>
+      <w:numFmt w:val="bullet"/>
+      <w:lvlText w:val="o"/>
+      <w:lvlJc w:val="left"/>
+      <w:pPr>
+        <w:tabs>
+          <w:tab w:val="num" w:pos="1440"/>
+        </w:tabs>
+        <w:ind w:left="1440" w:hanging="360"/>
+      </w:pPr>
+      <w:rPr>
+        <w:rFonts w:ascii="Courier New" w:hAnsi="Courier New" w:hint="default"/>
+        <w:sz w:val="20"/>
+      </w:rPr>
+    </w:lvl>
+    <w:lvl w:ilvl="2" w:tentative="1">
+      <w:start w:val="1"/>
+      <w:numFmt w:val="bullet"/>
+      <w:lvlText w:val=""/>
+      <w:lvlJc w:val="left"/>
+      <w:pPr>
+        <w:tabs>
+          <w:tab w:val="num" w:pos="2160"/>
+        </w:tabs>
+        <w:ind w:left="2160" w:hanging="360"/>
+      </w:pPr>
+      <w:rPr>
+        <w:rFonts w:ascii="Wingdings" w:hAnsi="Wingdings" w:hint="default"/>
+        <w:sz w:val="20"/>
+      </w:rPr>
+    </w:lvl>
+    <w:lvl w:ilvl="3" w:tentative="1">
+      <w:start w:val="1"/>
+      <w:numFmt w:val="bullet"/>
+      <w:lvlText w:val=""/>
+      <w:lvlJc w:val="left"/>
+      <w:pPr>
+        <w:tabs>
+          <w:tab w:val="num" w:pos="2880"/>
+        </w:tabs>
+        <w:ind w:left="2880" w:hanging="360"/>
+      </w:pPr>
+      <w:rPr>
+        <w:rFonts w:ascii="Wingdings" w:hAnsi="Wingdings" w:hint="default"/>
+        <w:sz w:val="20"/>
+      </w:rPr>
+    </w:lvl>
+    <w:lvl w:ilvl="4" w:tentative="1">
+      <w:start w:val="1"/>
+      <w:numFmt w:val="bullet"/>
+      <w:lvlText w:val=""/>
+      <w:lvlJc w:val="left"/>
+      <w:pPr>
+        <w:tabs>
+          <w:tab w:val="num" w:pos="3600"/>
+        </w:tabs>
+        <w:ind w:left="3600" w:hanging="360"/>
+      </w:pPr>
+      <w:rPr>
+        <w:rFonts w:ascii="Wingdings" w:hAnsi="Wingdings" w:hint="default"/>
+        <w:sz w:val="20"/>
+      </w:rPr>
+    </w:lvl>
+    <w:lvl w:ilvl="5" w:tentative="1">
+      <w:start w:val="1"/>
+      <w:numFmt w:val="bullet"/>
+      <w:lvlText w:val=""/>
+      <w:lvlJc w:val="left"/>
+      <w:pPr>
+        <w:tabs>
+          <w:tab w:val="num" w:pos="4320"/>
+        </w:tabs>
+        <w:ind w:left="4320" w:hanging="360"/>
+      </w:pPr>
+      <w:rPr>
+        <w:rFonts w:ascii="Wingdings" w:hAnsi="Wingdings" w:hint="default"/>
+        <w:sz w:val="20"/>
+      </w:rPr>
+    </w:lvl>
+    <w:lvl w:ilvl="6" w:tentative="1">
+      <w:start w:val="1"/>
+      <w:numFmt w:val="bullet"/>
+      <w:lvlText w:val=""/>
+      <w:lvlJc w:val="left"/>
+      <w:pPr>
+        <w:tabs>
+          <w:tab w:val="num" w:pos="5040"/>
+        </w:tabs>
+        <w:ind w:left="5040" w:hanging="360"/>
+      </w:pPr>
+      <w:rPr>
+        <w:rFonts w:ascii="Wingdings" w:hAnsi="Wingdings" w:hint="default"/>
+        <w:sz w:val="20"/>
+      </w:rPr>
+    </w:lvl>
+    <w:lvl w:ilvl="7" w:tentative="1">
+      <w:start w:val="1"/>
+      <w:numFmt w:val="bullet"/>
+      <w:lvlText w:val=""/>
+      <w:lvlJc w:val="left"/>
+      <w:pPr>
+        <w:tabs>
+          <w:tab w:val="num" w:pos="5760"/>
+        </w:tabs>
+        <w:ind w:left="5760" w:hanging="360"/>
+      </w:pPr>
+      <w:rPr>
+        <w:rFonts w:ascii="Wingdings" w:hAnsi="Wingdings" w:hint="default"/>
+        <w:sz w:val="20"/>
+      </w:rPr>
+    </w:lvl>
+    <w:lvl w:ilvl="8" w:tentative="1">
+      <w:start w:val="1"/>
+      <w:numFmt w:val="bullet"/>
+      <w:lvlText w:val=""/>
+      <w:lvlJc w:val="left"/>
+      <w:pPr>
+        <w:tabs>
+          <w:tab w:val="num" w:pos="6480"/>
+        </w:tabs>
+        <w:ind w:left="6480" w:hanging="360"/>
+      </w:pPr>
+      <w:rPr>
+        <w:rFonts w:ascii="Wingdings" w:hAnsi="Wingdings" w:hint="default"/>
+        <w:sz w:val="20"/>
+      </w:rPr>
+    </w:lvl>
+  </w:abstractNum>
+  <w:abstractNum w:abstractNumId="9" w15:restartNumberingAfterBreak="0">
+    <w:nsid w:val="2EF2420A"/>
+    <w:multiLevelType w:val="hybridMultilevel"/>
+    <w:tmpl w:val="84B23A5E"/>
+    <w:lvl w:ilvl="0" w:tplc="ECB8D91C">
+      <w:start w:val="1"/>
+      <w:numFmt w:val="bullet"/>
+      <w:lvlText w:val=""/>
+      <w:lvlJc w:val="left"/>
+      <w:pPr>
+        <w:ind w:left="720" w:hanging="360"/>
+      </w:pPr>
+      <w:rPr>
+        <w:rFonts w:ascii="Symbol" w:hAnsi="Symbol" w:hint="default"/>
+      </w:rPr>
+    </w:lvl>
+    <w:lvl w:ilvl="1" w:tplc="0C0A0003" w:tentative="1">
+      <w:start w:val="1"/>
+      <w:numFmt w:val="bullet"/>
+      <w:lvlText w:val="o"/>
+      <w:lvlJc w:val="left"/>
+      <w:pPr>
+        <w:ind w:left="1440" w:hanging="360"/>
+      </w:pPr>
+      <w:rPr>
+        <w:rFonts w:ascii="Courier New" w:hAnsi="Courier New" w:cs="Courier New" w:hint="default"/>
+      </w:rPr>
+    </w:lvl>
+    <w:lvl w:ilvl="2" w:tplc="0C0A0005" w:tentative="1">
+      <w:start w:val="1"/>
+      <w:numFmt w:val="bullet"/>
+      <w:lvlText w:val=""/>
+      <w:lvlJc w:val="left"/>
+      <w:pPr>
+        <w:ind w:left="2160" w:hanging="360"/>
+      </w:pPr>
+      <w:rPr>
+        <w:rFonts w:ascii="Wingdings" w:hAnsi="Wingdings" w:hint="default"/>
+      </w:rPr>
+    </w:lvl>
+    <w:lvl w:ilvl="3" w:tplc="0C0A0001" w:tentative="1">
+      <w:start w:val="1"/>
+      <w:numFmt w:val="bullet"/>
+      <w:lvlText w:val=""/>
+      <w:lvlJc w:val="left"/>
+      <w:pPr>
+        <w:ind w:left="2880" w:hanging="360"/>
+      </w:pPr>
+      <w:rPr>
+        <w:rFonts w:ascii="Symbol" w:hAnsi="Symbol" w:hint="default"/>
+      </w:rPr>
+    </w:lvl>
+    <w:lvl w:ilvl="4" w:tplc="0C0A0003" w:tentative="1">
+      <w:start w:val="1"/>
+      <w:numFmt w:val="bullet"/>
+      <w:lvlText w:val="o"/>
+      <w:lvlJc w:val="left"/>
+      <w:pPr>
+        <w:ind w:left="3600" w:hanging="360"/>
+      </w:pPr>
+      <w:rPr>
+        <w:rFonts w:ascii="Courier New" w:hAnsi="Courier New" w:cs="Courier New" w:hint="default"/>
+      </w:rPr>
+    </w:lvl>
+    <w:lvl w:ilvl="5" w:tplc="0C0A0005" w:tentative="1">
+      <w:start w:val="1"/>
+      <w:numFmt w:val="bullet"/>
+      <w:lvlText w:val=""/>
+      <w:lvlJc w:val="left"/>
+      <w:pPr>
+        <w:ind w:left="4320" w:hanging="360"/>
+      </w:pPr>
+      <w:rPr>
+        <w:rFonts w:ascii="Wingdings" w:hAnsi="Wingdings" w:hint="default"/>
+      </w:rPr>
+    </w:lvl>
+    <w:lvl w:ilvl="6" w:tplc="0C0A0001" w:tentative="1">
+      <w:start w:val="1"/>
+      <w:numFmt w:val="bullet"/>
+      <w:lvlText w:val=""/>
+      <w:lvlJc w:val="left"/>
+      <w:pPr>
+        <w:ind w:left="5040" w:hanging="360"/>
+      </w:pPr>
+      <w:rPr>
+        <w:rFonts w:ascii="Symbol" w:hAnsi="Symbol" w:hint="default"/>
+      </w:rPr>
+    </w:lvl>
+    <w:lvl w:ilvl="7" w:tplc="0C0A0003" w:tentative="1">
+      <w:start w:val="1"/>
+      <w:numFmt w:val="bullet"/>
+      <w:lvlText w:val="o"/>
+      <w:lvlJc w:val="left"/>
+      <w:pPr>
+        <w:ind w:left="5760" w:hanging="360"/>
+      </w:pPr>
+      <w:rPr>
+        <w:rFonts w:ascii="Courier New" w:hAnsi="Courier New" w:cs="Courier New" w:hint="default"/>
+      </w:rPr>
+    </w:lvl>
+    <w:lvl w:ilvl="8" w:tplc="0C0A0005" w:tentative="1">
+      <w:start w:val="1"/>
+      <w:numFmt w:val="bullet"/>
+      <w:lvlText w:val=""/>
+      <w:lvlJc w:val="left"/>
+      <w:pPr>
+        <w:ind w:left="6480" w:hanging="360"/>
+      </w:pPr>
+      <w:rPr>
+        <w:rFonts w:ascii="Wingdings" w:hAnsi="Wingdings" w:hint="default"/>
+      </w:rPr>
+    </w:lvl>
+  </w:abstractNum>
+  <w:abstractNum w:abstractNumId="10" w15:restartNumberingAfterBreak="0">
+    <w:nsid w:val="3D9B1FB5"/>
+    <w:multiLevelType w:val="multilevel"/>
+    <w:tmpl w:val="2FE6D308"/>
+    <w:lvl w:ilvl="0">
+      <w:start w:val="1"/>
+      <w:numFmt w:val="bullet"/>
+      <w:lvlText w:val=""/>
+      <w:lvlJc w:val="left"/>
+      <w:pPr>
+        <w:tabs>
+          <w:tab w:val="num" w:pos="720"/>
+        </w:tabs>
+        <w:ind w:left="720" w:hanging="360"/>
+      </w:pPr>
+      <w:rPr>
+        <w:rFonts w:ascii="Symbol" w:hAnsi="Symbol" w:hint="default"/>
+        <w:sz w:val="20"/>
+      </w:rPr>
+    </w:lvl>
+    <w:lvl w:ilvl="1" w:tentative="1">
+      <w:start w:val="1"/>
+      <w:numFmt w:val="bullet"/>
+      <w:lvlText w:val="o"/>
+      <w:lvlJc w:val="left"/>
+      <w:pPr>
+        <w:tabs>
+          <w:tab w:val="num" w:pos="1440"/>
+        </w:tabs>
+        <w:ind w:left="1440" w:hanging="360"/>
+      </w:pPr>
+      <w:rPr>
+        <w:rFonts w:ascii="Courier New" w:hAnsi="Courier New" w:hint="default"/>
+        <w:sz w:val="20"/>
+      </w:rPr>
+    </w:lvl>
+    <w:lvl w:ilvl="2" w:tentative="1">
+      <w:start w:val="1"/>
+      <w:numFmt w:val="bullet"/>
+      <w:lvlText w:val=""/>
+      <w:lvlJc w:val="left"/>
+      <w:pPr>
+        <w:tabs>
+          <w:tab w:val="num" w:pos="2160"/>
+        </w:tabs>
+        <w:ind w:left="2160" w:hanging="360"/>
+      </w:pPr>
+      <w:rPr>
+        <w:rFonts w:ascii="Wingdings" w:hAnsi="Wingdings" w:hint="default"/>
+        <w:sz w:val="20"/>
+      </w:rPr>
+    </w:lvl>
+    <w:lvl w:ilvl="3" w:tentative="1">
+      <w:start w:val="1"/>
+      <w:numFmt w:val="bullet"/>
+      <w:lvlText w:val=""/>
+      <w:lvlJc w:val="left"/>
+      <w:pPr>
+        <w:tabs>
+          <w:tab w:val="num" w:pos="2880"/>
+        </w:tabs>
+        <w:ind w:left="2880" w:hanging="360"/>
+      </w:pPr>
+      <w:rPr>
+        <w:rFonts w:ascii="Wingdings" w:hAnsi="Wingdings" w:hint="default"/>
+        <w:sz w:val="20"/>
+      </w:rPr>
+    </w:lvl>
+    <w:lvl w:ilvl="4" w:tentative="1">
+      <w:start w:val="1"/>
+      <w:numFmt w:val="bullet"/>
+      <w:lvlText w:val=""/>
+      <w:lvlJc w:val="left"/>
+      <w:pPr>
+        <w:tabs>
+          <w:tab w:val="num" w:pos="3600"/>
+        </w:tabs>
+        <w:ind w:left="3600" w:hanging="360"/>
+      </w:pPr>
+      <w:rPr>
+        <w:rFonts w:ascii="Wingdings" w:hAnsi="Wingdings" w:hint="default"/>
+        <w:sz w:val="20"/>
+      </w:rPr>
+    </w:lvl>
+    <w:lvl w:ilvl="5" w:tentative="1">
+      <w:start w:val="1"/>
+      <w:numFmt w:val="bullet"/>
+      <w:lvlText w:val=""/>
+      <w:lvlJc w:val="left"/>
+      <w:pPr>
+        <w:tabs>
+          <w:tab w:val="num" w:pos="4320"/>
+        </w:tabs>
+        <w:ind w:left="4320" w:hanging="360"/>
+      </w:pPr>
+      <w:rPr>
+        <w:rFonts w:ascii="Wingdings" w:hAnsi="Wingdings" w:hint="default"/>
+        <w:sz w:val="20"/>
+      </w:rPr>
+    </w:lvl>
+    <w:lvl w:ilvl="6" w:tentative="1">
+      <w:start w:val="1"/>
+      <w:numFmt w:val="bullet"/>
+      <w:lvlText w:val=""/>
+      <w:lvlJc w:val="left"/>
+      <w:pPr>
+        <w:tabs>
+          <w:tab w:val="num" w:pos="5040"/>
+        </w:tabs>
+        <w:ind w:left="5040" w:hanging="360"/>
+      </w:pPr>
+      <w:rPr>
+        <w:rFonts w:ascii="Wingdings" w:hAnsi="Wingdings" w:hint="default"/>
+        <w:sz w:val="20"/>
+      </w:rPr>
+    </w:lvl>
+    <w:lvl w:ilvl="7" w:tentative="1">
+      <w:start w:val="1"/>
+      <w:numFmt w:val="bullet"/>
+      <w:lvlText w:val=""/>
+      <w:lvlJc w:val="left"/>
+      <w:pPr>
+        <w:tabs>
+          <w:tab w:val="num" w:pos="5760"/>
+        </w:tabs>
+        <w:ind w:left="5760" w:hanging="360"/>
+      </w:pPr>
+      <w:rPr>
+        <w:rFonts w:ascii="Wingdings" w:hAnsi="Wingdings" w:hint="default"/>
+        <w:sz w:val="20"/>
+      </w:rPr>
+    </w:lvl>
+    <w:lvl w:ilvl="8" w:tentative="1">
+      <w:start w:val="1"/>
+      <w:numFmt w:val="bullet"/>
+      <w:lvlText w:val=""/>
+      <w:lvlJc w:val="left"/>
+      <w:pPr>
+        <w:tabs>
+          <w:tab w:val="num" w:pos="6480"/>
+        </w:tabs>
+        <w:ind w:left="6480" w:hanging="360"/>
+      </w:pPr>
+      <w:rPr>
+        <w:rFonts w:ascii="Wingdings" w:hAnsi="Wingdings" w:hint="default"/>
+        <w:sz w:val="20"/>
+      </w:rPr>
+    </w:lvl>
+  </w:abstractNum>
+  <w:abstractNum w:abstractNumId="11" w15:restartNumberingAfterBreak="0">
+    <w:nsid w:val="425F684A"/>
+    <w:multiLevelType w:val="multilevel"/>
+    <w:tmpl w:val="5CA47BE2"/>
+    <w:lvl w:ilvl="0">
+      <w:start w:val="1"/>
+      <w:numFmt w:val="bullet"/>
+      <w:lvlText w:val=""/>
+      <w:lvlJc w:val="left"/>
+      <w:pPr>
+        <w:tabs>
+          <w:tab w:val="num" w:pos="720"/>
+        </w:tabs>
+        <w:ind w:left="720" w:hanging="360"/>
+      </w:pPr>
+      <w:rPr>
+        <w:rFonts w:ascii="Symbol" w:hAnsi="Symbol" w:hint="default"/>
+        <w:sz w:val="20"/>
+      </w:rPr>
+    </w:lvl>
+    <w:lvl w:ilvl="1" w:tentative="1">
+      <w:start w:val="1"/>
+      <w:numFmt w:val="bullet"/>
+      <w:lvlText w:val="o"/>
+      <w:lvlJc w:val="left"/>
+      <w:pPr>
+        <w:tabs>
+          <w:tab w:val="num" w:pos="1440"/>
+        </w:tabs>
+        <w:ind w:left="1440" w:hanging="360"/>
+      </w:pPr>
+      <w:rPr>
+        <w:rFonts w:ascii="Courier New" w:hAnsi="Courier New" w:hint="default"/>
+        <w:sz w:val="20"/>
+      </w:rPr>
+    </w:lvl>
+    <w:lvl w:ilvl="2" w:tentative="1">
+      <w:start w:val="1"/>
+      <w:numFmt w:val="bullet"/>
+      <w:lvlText w:val=""/>
+      <w:lvlJc w:val="left"/>
+      <w:pPr>
+        <w:tabs>
+          <w:tab w:val="num" w:pos="2160"/>
+        </w:tabs>
+        <w:ind w:left="2160" w:hanging="360"/>
+      </w:pPr>
+      <w:rPr>
+        <w:rFonts w:ascii="Wingdings" w:hAnsi="Wingdings" w:hint="default"/>
+        <w:sz w:val="20"/>
+      </w:rPr>
+    </w:lvl>
+    <w:lvl w:ilvl="3" w:tentative="1">
+      <w:start w:val="1"/>
+      <w:numFmt w:val="bullet"/>
+      <w:lvlText w:val=""/>
+      <w:lvlJc w:val="left"/>
+      <w:pPr>
+        <w:tabs>
+          <w:tab w:val="num" w:pos="2880"/>
+        </w:tabs>
+        <w:ind w:left="2880" w:hanging="360"/>
+      </w:pPr>
+      <w:rPr>
+        <w:rFonts w:ascii="Wingdings" w:hAnsi="Wingdings" w:hint="default"/>
+        <w:sz w:val="20"/>
+      </w:rPr>
+    </w:lvl>
+    <w:lvl w:ilvl="4" w:tentative="1">
+      <w:start w:val="1"/>
+      <w:numFmt w:val="bullet"/>
+      <w:lvlText w:val=""/>
+      <w:lvlJc w:val="left"/>
+      <w:pPr>
+        <w:tabs>
+          <w:tab w:val="num" w:pos="3600"/>
+        </w:tabs>
+        <w:ind w:left="3600" w:hanging="360"/>
+      </w:pPr>
+      <w:rPr>
+        <w:rFonts w:ascii="Wingdings" w:hAnsi="Wingdings" w:hint="default"/>
+        <w:sz w:val="20"/>
+      </w:rPr>
+    </w:lvl>
+    <w:lvl w:ilvl="5" w:tentative="1">
+      <w:start w:val="1"/>
+      <w:numFmt w:val="bullet"/>
+      <w:lvlText w:val=""/>
+      <w:lvlJc w:val="left"/>
+      <w:pPr>
+        <w:tabs>
+          <w:tab w:val="num" w:pos="4320"/>
+        </w:tabs>
+        <w:ind w:left="4320" w:hanging="360"/>
+      </w:pPr>
+      <w:rPr>
+        <w:rFonts w:ascii="Wingdings" w:hAnsi="Wingdings" w:hint="default"/>
+        <w:sz w:val="20"/>
+      </w:rPr>
+    </w:lvl>
+    <w:lvl w:ilvl="6" w:tentative="1">
+      <w:start w:val="1"/>
+      <w:numFmt w:val="bullet"/>
+      <w:lvlText w:val=""/>
+      <w:lvlJc w:val="left"/>
+      <w:pPr>
+        <w:tabs>
+          <w:tab w:val="num" w:pos="5040"/>
+        </w:tabs>
+        <w:ind w:left="5040" w:hanging="360"/>
+      </w:pPr>
+      <w:rPr>
+        <w:rFonts w:ascii="Wingdings" w:hAnsi="Wingdings" w:hint="default"/>
+        <w:sz w:val="20"/>
+      </w:rPr>
+    </w:lvl>
+    <w:lvl w:ilvl="7" w:tentative="1">
+      <w:start w:val="1"/>
+      <w:numFmt w:val="bullet"/>
+      <w:lvlText w:val=""/>
+      <w:lvlJc w:val="left"/>
+      <w:pPr>
+        <w:tabs>
+          <w:tab w:val="num" w:pos="5760"/>
+        </w:tabs>
+        <w:ind w:left="5760" w:hanging="360"/>
+      </w:pPr>
+      <w:rPr>
+        <w:rFonts w:ascii="Wingdings" w:hAnsi="Wingdings" w:hint="default"/>
+        <w:sz w:val="20"/>
+      </w:rPr>
+    </w:lvl>
+    <w:lvl w:ilvl="8" w:tentative="1">
+      <w:start w:val="1"/>
+      <w:numFmt w:val="bullet"/>
+      <w:lvlText w:val=""/>
+      <w:lvlJc w:val="left"/>
+      <w:pPr>
+        <w:tabs>
+          <w:tab w:val="num" w:pos="6480"/>
+        </w:tabs>
+        <w:ind w:left="6480" w:hanging="360"/>
+      </w:pPr>
+      <w:rPr>
+        <w:rFonts w:ascii="Wingdings" w:hAnsi="Wingdings" w:hint="default"/>
+        <w:sz w:val="20"/>
+      </w:rPr>
+    </w:lvl>
+  </w:abstractNum>
+  <w:abstractNum w:abstractNumId="12" w15:restartNumberingAfterBreak="0">
+    <w:nsid w:val="5584007C"/>
+    <w:multiLevelType w:val="hybridMultilevel"/>
+    <w:tmpl w:val="94D08CBE"/>
+    <w:lvl w:ilvl="0" w:tplc="ECB8D91C">
+      <w:start w:val="1"/>
+      <w:numFmt w:val="bullet"/>
+      <w:lvlText w:val=""/>
+      <w:lvlJc w:val="left"/>
+      <w:pPr>
+        <w:ind w:left="720" w:hanging="360"/>
+      </w:pPr>
+      <w:rPr>
+        <w:rFonts w:ascii="Symbol" w:hAnsi="Symbol" w:hint="default"/>
+      </w:rPr>
+    </w:lvl>
+    <w:lvl w:ilvl="1" w:tplc="0C0A0003" w:tentative="1">
+      <w:start w:val="1"/>
+      <w:numFmt w:val="bullet"/>
+      <w:lvlText w:val="o"/>
+      <w:lvlJc w:val="left"/>
+      <w:pPr>
+        <w:ind w:left="1440" w:hanging="360"/>
+      </w:pPr>
+      <w:rPr>
+        <w:rFonts w:ascii="Courier New" w:hAnsi="Courier New" w:cs="Courier New" w:hint="default"/>
+      </w:rPr>
+    </w:lvl>
+    <w:lvl w:ilvl="2" w:tplc="0C0A0005" w:tentative="1">
+      <w:start w:val="1"/>
+      <w:numFmt w:val="bullet"/>
+      <w:lvlText w:val=""/>
+      <w:lvlJc w:val="left"/>
+      <w:pPr>
+        <w:ind w:left="2160" w:hanging="360"/>
+      </w:pPr>
+      <w:rPr>
+        <w:rFonts w:ascii="Wingdings" w:hAnsi="Wingdings" w:hint="default"/>
+      </w:rPr>
+    </w:lvl>
+    <w:lvl w:ilvl="3" w:tplc="0C0A0001" w:tentative="1">
+      <w:start w:val="1"/>
+      <w:numFmt w:val="bullet"/>
+      <w:lvlText w:val=""/>
+      <w:lvlJc w:val="left"/>
+      <w:pPr>
+        <w:ind w:left="2880" w:hanging="360"/>
+      </w:pPr>
+      <w:rPr>
+        <w:rFonts w:ascii="Symbol" w:hAnsi="Symbol" w:hint="default"/>
+      </w:rPr>
+    </w:lvl>
+    <w:lvl w:ilvl="4" w:tplc="0C0A0003" w:tentative="1">
+      <w:start w:val="1"/>
+      <w:numFmt w:val="bullet"/>
+      <w:lvlText w:val="o"/>
+      <w:lvlJc w:val="left"/>
+      <w:pPr>
+        <w:ind w:left="3600" w:hanging="360"/>
+      </w:pPr>
+      <w:rPr>
+        <w:rFonts w:ascii="Courier New" w:hAnsi="Courier New" w:cs="Courier New" w:hint="default"/>
+      </w:rPr>
+    </w:lvl>
+    <w:lvl w:ilvl="5" w:tplc="0C0A0005" w:tentative="1">
+      <w:start w:val="1"/>
+      <w:numFmt w:val="bullet"/>
+      <w:lvlText w:val=""/>
+      <w:lvlJc w:val="left"/>
+      <w:pPr>
+        <w:ind w:left="4320" w:hanging="360"/>
+      </w:pPr>
+      <w:rPr>
+        <w:rFonts w:ascii="Wingdings" w:hAnsi="Wingdings" w:hint="default"/>
+      </w:rPr>
+    </w:lvl>
+    <w:lvl w:ilvl="6" w:tplc="0C0A0001" w:tentative="1">
+      <w:start w:val="1"/>
+      <w:numFmt w:val="bullet"/>
+      <w:lvlText w:val=""/>
+      <w:lvlJc w:val="left"/>
+      <w:pPr>
+        <w:ind w:left="5040" w:hanging="360"/>
+      </w:pPr>
+      <w:rPr>
+        <w:rFonts w:ascii="Symbol" w:hAnsi="Symbol" w:hint="default"/>
+      </w:rPr>
+    </w:lvl>
+    <w:lvl w:ilvl="7" w:tplc="0C0A0003" w:tentative="1">
+      <w:start w:val="1"/>
+      <w:numFmt w:val="bullet"/>
+      <w:lvlText w:val="o"/>
+      <w:lvlJc w:val="left"/>
+      <w:pPr>
+        <w:ind w:left="5760" w:hanging="360"/>
+      </w:pPr>
+      <w:rPr>
+        <w:rFonts w:ascii="Courier New" w:hAnsi="Courier New" w:cs="Courier New" w:hint="default"/>
+      </w:rPr>
+    </w:lvl>
+    <w:lvl w:ilvl="8" w:tplc="0C0A0005" w:tentative="1">
+      <w:start w:val="1"/>
+      <w:numFmt w:val="bullet"/>
+      <w:lvlText w:val=""/>
+      <w:lvlJc w:val="left"/>
+      <w:pPr>
+        <w:ind w:left="6480" w:hanging="360"/>
+      </w:pPr>
+      <w:rPr>
+        <w:rFonts w:ascii="Wingdings" w:hAnsi="Wingdings" w:hint="default"/>
+      </w:rPr>
+    </w:lvl>
+  </w:abstractNum>
+  <w:abstractNum w:abstractNumId="13" w15:restartNumberingAfterBreak="0">
+    <w:nsid w:val="5F806E7A"/>
+    <w:multiLevelType w:val="multilevel"/>
+    <w:tmpl w:val="16EE2892"/>
+    <w:lvl w:ilvl="0">
+      <w:start w:val="1"/>
+      <w:numFmt w:val="decimal"/>
+      <w:lvlText w:val="%1."/>
+      <w:lvlJc w:val="left"/>
+      <w:pPr>
+        <w:tabs>
+          <w:tab w:val="num" w:pos="720"/>
+        </w:tabs>
+        <w:ind w:left="720" w:hanging="360"/>
+      </w:pPr>
+    </w:lvl>
+    <w:lvl w:ilvl="1" w:tentative="1">
+      <w:start w:val="1"/>
+      <w:numFmt w:val="decimal"/>
+      <w:lvlText w:val="%2."/>
+      <w:lvlJc w:val="left"/>
+      <w:pPr>
+        <w:tabs>
+          <w:tab w:val="num" w:pos="1440"/>
+        </w:tabs>
+        <w:ind w:left="1440" w:hanging="360"/>
+      </w:pPr>
+    </w:lvl>
+    <w:lvl w:ilvl="2" w:tentative="1">
+      <w:start w:val="1"/>
+      <w:numFmt w:val="decimal"/>
+      <w:lvlText w:val="%3."/>
+      <w:lvlJc w:val="left"/>
+      <w:pPr>
+        <w:tabs>
+          <w:tab w:val="num" w:pos="2160"/>
+        </w:tabs>
+        <w:ind w:left="2160" w:hanging="360"/>
+      </w:pPr>
+    </w:lvl>
+    <w:lvl w:ilvl="3" w:tentative="1">
+      <w:start w:val="1"/>
+      <w:numFmt w:val="decimal"/>
+      <w:lvlText w:val="%4."/>
+      <w:lvlJc w:val="left"/>
+      <w:pPr>
+        <w:tabs>
+          <w:tab w:val="num" w:pos="2880"/>
+        </w:tabs>
+        <w:ind w:left="2880" w:hanging="360"/>
+      </w:pPr>
+    </w:lvl>
+    <w:lvl w:ilvl="4" w:tentative="1">
+      <w:start w:val="1"/>
+      <w:numFmt w:val="decimal"/>
+      <w:lvlText w:val="%5."/>
+      <w:lvlJc w:val="left"/>
+      <w:pPr>
+        <w:tabs>
+          <w:tab w:val="num" w:pos="3600"/>
+        </w:tabs>
+        <w:ind w:left="3600" w:hanging="360"/>
+      </w:pPr>
+    </w:lvl>
+    <w:lvl w:ilvl="5" w:tentative="1">
+      <w:start w:val="1"/>
+      <w:numFmt w:val="decimal"/>
+      <w:lvlText w:val="%6."/>
+      <w:lvlJc w:val="left"/>
+      <w:pPr>
+        <w:tabs>
+          <w:tab w:val="num" w:pos="4320"/>
+        </w:tabs>
+        <w:ind w:left="4320" w:hanging="360"/>
+      </w:pPr>
+    </w:lvl>
+    <w:lvl w:ilvl="6" w:tentative="1">
+      <w:start w:val="1"/>
+      <w:numFmt w:val="decimal"/>
+      <w:lvlText w:val="%7."/>
+      <w:lvlJc w:val="left"/>
+      <w:pPr>
+        <w:tabs>
+          <w:tab w:val="num" w:pos="5040"/>
+        </w:tabs>
+        <w:ind w:left="5040" w:hanging="360"/>
+      </w:pPr>
+    </w:lvl>
+    <w:lvl w:ilvl="7" w:tentative="1">
+      <w:start w:val="1"/>
+      <w:numFmt w:val="decimal"/>
+      <w:lvlText w:val="%8."/>
+      <w:lvlJc w:val="left"/>
+      <w:pPr>
+        <w:tabs>
+          <w:tab w:val="num" w:pos="5760"/>
+        </w:tabs>
+        <w:ind w:left="5760" w:hanging="360"/>
+      </w:pPr>
+    </w:lvl>
+    <w:lvl w:ilvl="8" w:tentative="1">
+      <w:start w:val="1"/>
+      <w:numFmt w:val="decimal"/>
+      <w:lvlText w:val="%9."/>
+      <w:lvlJc w:val="left"/>
+      <w:pPr>
+        <w:tabs>
+          <w:tab w:val="num" w:pos="6480"/>
+        </w:tabs>
+        <w:ind w:left="6480" w:hanging="360"/>
+      </w:pPr>
+    </w:lvl>
+  </w:abstractNum>
+  <w:abstractNum w:abstractNumId="14" w15:restartNumberingAfterBreak="0">
+    <w:nsid w:val="600611A2"/>
+    <w:multiLevelType w:val="multilevel"/>
+    <w:tmpl w:val="3C1C7740"/>
+    <w:lvl w:ilvl="0">
+      <w:start w:val="1"/>
+      <w:numFmt w:val="bullet"/>
+      <w:lvlText w:val=""/>
+      <w:lvlJc w:val="left"/>
+      <w:pPr>
+        <w:tabs>
+          <w:tab w:val="num" w:pos="720"/>
+        </w:tabs>
+        <w:ind w:left="720" w:hanging="360"/>
+      </w:pPr>
+      <w:rPr>
+        <w:rFonts w:ascii="Symbol" w:hAnsi="Symbol" w:hint="default"/>
+        <w:sz w:val="20"/>
+      </w:rPr>
+    </w:lvl>
+    <w:lvl w:ilvl="1" w:tentative="1">
+      <w:start w:val="1"/>
+      <w:numFmt w:val="bullet"/>
+      <w:lvlText w:val="o"/>
+      <w:lvlJc w:val="left"/>
+      <w:pPr>
+        <w:tabs>
+          <w:tab w:val="num" w:pos="1440"/>
+        </w:tabs>
+        <w:ind w:left="1440" w:hanging="360"/>
+      </w:pPr>
+      <w:rPr>
+        <w:rFonts w:ascii="Courier New" w:hAnsi="Courier New" w:hint="default"/>
+        <w:sz w:val="20"/>
+      </w:rPr>
+    </w:lvl>
+    <w:lvl w:ilvl="2" w:tentative="1">
+      <w:start w:val="1"/>
+      <w:numFmt w:val="bullet"/>
+      <w:lvlText w:val=""/>
+      <w:lvlJc w:val="left"/>
+      <w:pPr>
+        <w:tabs>
+          <w:tab w:val="num" w:pos="2160"/>
+        </w:tabs>
+        <w:ind w:left="2160" w:hanging="360"/>
+      </w:pPr>
+      <w:rPr>
+        <w:rFonts w:ascii="Wingdings" w:hAnsi="Wingdings" w:hint="default"/>
+        <w:sz w:val="20"/>
+      </w:rPr>
+    </w:lvl>
+    <w:lvl w:ilvl="3" w:tentative="1">
+      <w:start w:val="1"/>
+      <w:numFmt w:val="bullet"/>
+      <w:lvlText w:val=""/>
+      <w:lvlJc w:val="left"/>
+      <w:pPr>
+        <w:tabs>
+          <w:tab w:val="num" w:pos="2880"/>
+        </w:tabs>
+        <w:ind w:left="2880" w:hanging="360"/>
+      </w:pPr>
+      <w:rPr>
+        <w:rFonts w:ascii="Wingdings" w:hAnsi="Wingdings" w:hint="default"/>
+        <w:sz w:val="20"/>
+      </w:rPr>
+    </w:lvl>
+    <w:lvl w:ilvl="4" w:tentative="1">
+      <w:start w:val="1"/>
+      <w:numFmt w:val="bullet"/>
+      <w:lvlText w:val=""/>
+      <w:lvlJc w:val="left"/>
+      <w:pPr>
+        <w:tabs>
+          <w:tab w:val="num" w:pos="3600"/>
+        </w:tabs>
+        <w:ind w:left="3600" w:hanging="360"/>
+      </w:pPr>
+      <w:rPr>
+        <w:rFonts w:ascii="Wingdings" w:hAnsi="Wingdings" w:hint="default"/>
+        <w:sz w:val="20"/>
+      </w:rPr>
+    </w:lvl>
+    <w:lvl w:ilvl="5" w:tentative="1">
+      <w:start w:val="1"/>
+      <w:numFmt w:val="bullet"/>
+      <w:lvlText w:val=""/>
+      <w:lvlJc w:val="left"/>
+      <w:pPr>
+        <w:tabs>
+          <w:tab w:val="num" w:pos="4320"/>
+        </w:tabs>
+        <w:ind w:left="4320" w:hanging="360"/>
+      </w:pPr>
+      <w:rPr>
+        <w:rFonts w:ascii="Wingdings" w:hAnsi="Wingdings" w:hint="default"/>
+        <w:sz w:val="20"/>
+      </w:rPr>
+    </w:lvl>
+    <w:lvl w:ilvl="6" w:tentative="1">
+      <w:start w:val="1"/>
+      <w:numFmt w:val="bullet"/>
+      <w:lvlText w:val=""/>
+      <w:lvlJc w:val="left"/>
+      <w:pPr>
+        <w:tabs>
+          <w:tab w:val="num" w:pos="5040"/>
+        </w:tabs>
+        <w:ind w:left="5040" w:hanging="360"/>
+      </w:pPr>
+      <w:rPr>
+        <w:rFonts w:ascii="Wingdings" w:hAnsi="Wingdings" w:hint="default"/>
+        <w:sz w:val="20"/>
+      </w:rPr>
+    </w:lvl>
+    <w:lvl w:ilvl="7" w:tentative="1">
+      <w:start w:val="1"/>
+      <w:numFmt w:val="bullet"/>
+      <w:lvlText w:val=""/>
+      <w:lvlJc w:val="left"/>
+      <w:pPr>
+        <w:tabs>
+          <w:tab w:val="num" w:pos="5760"/>
+        </w:tabs>
+        <w:ind w:left="5760" w:hanging="360"/>
+      </w:pPr>
+      <w:rPr>
+        <w:rFonts w:ascii="Wingdings" w:hAnsi="Wingdings" w:hint="default"/>
+        <w:sz w:val="20"/>
+      </w:rPr>
+    </w:lvl>
+    <w:lvl w:ilvl="8" w:tentative="1">
+      <w:start w:val="1"/>
+      <w:numFmt w:val="bullet"/>
+      <w:lvlText w:val=""/>
+      <w:lvlJc w:val="left"/>
+      <w:pPr>
+        <w:tabs>
+          <w:tab w:val="num" w:pos="6480"/>
+        </w:tabs>
+        <w:ind w:left="6480" w:hanging="360"/>
+      </w:pPr>
+      <w:rPr>
+        <w:rFonts w:ascii="Wingdings" w:hAnsi="Wingdings" w:hint="default"/>
+        <w:sz w:val="20"/>
+      </w:rPr>
+    </w:lvl>
+  </w:abstractNum>
+  <w:abstractNum w:abstractNumId="15" w15:restartNumberingAfterBreak="0">
+    <w:nsid w:val="62B05020"/>
+    <w:multiLevelType w:val="hybridMultilevel"/>
+    <w:tmpl w:val="1ECCE0A4"/>
+    <w:lvl w:ilvl="0" w:tplc="ECB8D91C">
+      <w:start w:val="1"/>
+      <w:numFmt w:val="bullet"/>
+      <w:lvlText w:val=""/>
+      <w:lvlJc w:val="left"/>
+      <w:pPr>
+        <w:ind w:left="720" w:hanging="360"/>
+      </w:pPr>
+      <w:rPr>
+        <w:rFonts w:ascii="Symbol" w:hAnsi="Symbol" w:hint="default"/>
+      </w:rPr>
+    </w:lvl>
+    <w:lvl w:ilvl="1" w:tplc="0C0A0003" w:tentative="1">
+      <w:start w:val="1"/>
+      <w:numFmt w:val="bullet"/>
+      <w:lvlText w:val="o"/>
+      <w:lvlJc w:val="left"/>
+      <w:pPr>
+        <w:ind w:left="1440" w:hanging="360"/>
+      </w:pPr>
+      <w:rPr>
+        <w:rFonts w:ascii="Courier New" w:hAnsi="Courier New" w:cs="Courier New" w:hint="default"/>
+      </w:rPr>
+    </w:lvl>
+    <w:lvl w:ilvl="2" w:tplc="0C0A0005" w:tentative="1">
+      <w:start w:val="1"/>
+      <w:numFmt w:val="bullet"/>
+      <w:lvlText w:val=""/>
+      <w:lvlJc w:val="left"/>
+      <w:pPr>
+        <w:ind w:left="2160" w:hanging="360"/>
+      </w:pPr>
+      <w:rPr>
+        <w:rFonts w:ascii="Wingdings" w:hAnsi="Wingdings" w:hint="default"/>
+      </w:rPr>
+    </w:lvl>
+    <w:lvl w:ilvl="3" w:tplc="0C0A0001" w:tentative="1">
+      <w:start w:val="1"/>
+      <w:numFmt w:val="bullet"/>
+      <w:lvlText w:val=""/>
+      <w:lvlJc w:val="left"/>
+      <w:pPr>
+        <w:ind w:left="2880" w:hanging="360"/>
+      </w:pPr>
+      <w:rPr>
+        <w:rFonts w:ascii="Symbol" w:hAnsi="Symbol" w:hint="default"/>
+      </w:rPr>
+    </w:lvl>
+    <w:lvl w:ilvl="4" w:tplc="0C0A0003" w:tentative="1">
+      <w:start w:val="1"/>
+      <w:numFmt w:val="bullet"/>
+      <w:lvlText w:val="o"/>
+      <w:lvlJc w:val="left"/>
+      <w:pPr>
+        <w:ind w:left="3600" w:hanging="360"/>
+      </w:pPr>
+      <w:rPr>
+        <w:rFonts w:ascii="Courier New" w:hAnsi="Courier New" w:cs="Courier New" w:hint="default"/>
+      </w:rPr>
+    </w:lvl>
+    <w:lvl w:ilvl="5" w:tplc="0C0A0005" w:tentative="1">
+      <w:start w:val="1"/>
+      <w:numFmt w:val="bullet"/>
+      <w:lvlText w:val=""/>
+      <w:lvlJc w:val="left"/>
+      <w:pPr>
+        <w:ind w:left="4320" w:hanging="360"/>
+      </w:pPr>
+      <w:rPr>
+        <w:rFonts w:ascii="Wingdings" w:hAnsi="Wingdings" w:hint="default"/>
+      </w:rPr>
+    </w:lvl>
+    <w:lvl w:ilvl="6" w:tplc="0C0A0001" w:tentative="1">
+      <w:start w:val="1"/>
+      <w:numFmt w:val="bullet"/>
+      <w:lvlText w:val=""/>
+      <w:lvlJc w:val="left"/>
+      <w:pPr>
+        <w:ind w:left="5040" w:hanging="360"/>
+      </w:pPr>
+      <w:rPr>
+        <w:rFonts w:ascii="Symbol" w:hAnsi="Symbol" w:hint="default"/>
+      </w:rPr>
+    </w:lvl>
+    <w:lvl w:ilvl="7" w:tplc="0C0A0003" w:tentative="1">
+      <w:start w:val="1"/>
+      <w:numFmt w:val="bullet"/>
+      <w:lvlText w:val="o"/>
+      <w:lvlJc w:val="left"/>
+      <w:pPr>
+        <w:ind w:left="5760" w:hanging="360"/>
+      </w:pPr>
+      <w:rPr>
+        <w:rFonts w:ascii="Courier New" w:hAnsi="Courier New" w:cs="Courier New" w:hint="default"/>
+      </w:rPr>
+    </w:lvl>
+    <w:lvl w:ilvl="8" w:tplc="0C0A0005" w:tentative="1">
+      <w:start w:val="1"/>
+      <w:numFmt w:val="bullet"/>
+      <w:lvlText w:val=""/>
+      <w:lvlJc w:val="left"/>
+      <w:pPr>
+        <w:ind w:left="6480" w:hanging="360"/>
+      </w:pPr>
+      <w:rPr>
+        <w:rFonts w:ascii="Wingdings" w:hAnsi="Wingdings" w:hint="default"/>
+      </w:rPr>
+    </w:lvl>
+  </w:abstractNum>
+  <w:abstractNum w:abstractNumId="16" w15:restartNumberingAfterBreak="0">
+    <w:nsid w:val="72D658A9"/>
+    <w:multiLevelType w:val="hybridMultilevel"/>
+    <w:tmpl w:val="38FC873A"/>
+    <w:lvl w:ilvl="0" w:tplc="ECB8D91C">
+      <w:start w:val="1"/>
+      <w:numFmt w:val="bullet"/>
+      <w:lvlText w:val=""/>
+      <w:lvlJc w:val="left"/>
+      <w:pPr>
+        <w:ind w:left="720" w:hanging="360"/>
+      </w:pPr>
+      <w:rPr>
+        <w:rFonts w:ascii="Symbol" w:hAnsi="Symbol" w:hint="default"/>
+      </w:rPr>
+    </w:lvl>
+    <w:lvl w:ilvl="1" w:tplc="0C0A0003" w:tentative="1">
+      <w:start w:val="1"/>
+      <w:numFmt w:val="bullet"/>
+      <w:lvlText w:val="o"/>
+      <w:lvlJc w:val="left"/>
+      <w:pPr>
+        <w:ind w:left="1440" w:hanging="360"/>
+      </w:pPr>
+      <w:rPr>
+        <w:rFonts w:ascii="Courier New" w:hAnsi="Courier New" w:cs="Courier New" w:hint="default"/>
+      </w:rPr>
+    </w:lvl>
+    <w:lvl w:ilvl="2" w:tplc="0C0A0005" w:tentative="1">
+      <w:start w:val="1"/>
+      <w:numFmt w:val="bullet"/>
+      <w:lvlText w:val=""/>
+      <w:lvlJc w:val="left"/>
+      <w:pPr>
+        <w:ind w:left="2160" w:hanging="360"/>
+      </w:pPr>
+      <w:rPr>
+        <w:rFonts w:ascii="Wingdings" w:hAnsi="Wingdings" w:hint="default"/>
+      </w:rPr>
+    </w:lvl>
+    <w:lvl w:ilvl="3" w:tplc="0C0A0001" w:tentative="1">
+      <w:start w:val="1"/>
+      <w:numFmt w:val="bullet"/>
+      <w:lvlText w:val=""/>
+      <w:lvlJc w:val="left"/>
+      <w:pPr>
+        <w:ind w:left="2880" w:hanging="360"/>
+      </w:pPr>
+      <w:rPr>
+        <w:rFonts w:ascii="Symbol" w:hAnsi="Symbol" w:hint="default"/>
+      </w:rPr>
+    </w:lvl>
+    <w:lvl w:ilvl="4" w:tplc="0C0A0003" w:tentative="1">
+      <w:start w:val="1"/>
+      <w:numFmt w:val="bullet"/>
+      <w:lvlText w:val="o"/>
+      <w:lvlJc w:val="left"/>
+      <w:pPr>
+        <w:ind w:left="3600" w:hanging="360"/>
+      </w:pPr>
+      <w:rPr>
+        <w:rFonts w:ascii="Courier New" w:hAnsi="Courier New" w:cs="Courier New" w:hint="default"/>
+      </w:rPr>
+    </w:lvl>
+    <w:lvl w:ilvl="5" w:tplc="0C0A0005" w:tentative="1">
+      <w:start w:val="1"/>
+      <w:numFmt w:val="bullet"/>
+      <w:lvlText w:val=""/>
+      <w:lvlJc w:val="left"/>
+      <w:pPr>
+        <w:ind w:left="4320" w:hanging="360"/>
+      </w:pPr>
+      <w:rPr>
+        <w:rFonts w:ascii="Wingdings" w:hAnsi="Wingdings" w:hint="default"/>
+      </w:rPr>
+    </w:lvl>
+    <w:lvl w:ilvl="6" w:tplc="0C0A0001" w:tentative="1">
+      <w:start w:val="1"/>
+      <w:numFmt w:val="bullet"/>
+      <w:lvlText w:val=""/>
+      <w:lvlJc w:val="left"/>
+      <w:pPr>
+        <w:ind w:left="5040" w:hanging="360"/>
+      </w:pPr>
+      <w:rPr>
+        <w:rFonts w:ascii="Symbol" w:hAnsi="Symbol" w:hint="default"/>
+      </w:rPr>
+    </w:lvl>
+    <w:lvl w:ilvl="7" w:tplc="0C0A0003" w:tentative="1">
+      <w:start w:val="1"/>
+      <w:numFmt w:val="bullet"/>
+      <w:lvlText w:val="o"/>
+      <w:lvlJc w:val="left"/>
+      <w:pPr>
+        <w:ind w:left="5760" w:hanging="360"/>
+      </w:pPr>
+      <w:rPr>
+        <w:rFonts w:ascii="Courier New" w:hAnsi="Courier New" w:cs="Courier New" w:hint="default"/>
+      </w:rPr>
+    </w:lvl>
+    <w:lvl w:ilvl="8" w:tplc="0C0A0005" w:tentative="1">
+      <w:start w:val="1"/>
+      <w:numFmt w:val="bullet"/>
+      <w:lvlText w:val=""/>
+      <w:lvlJc w:val="left"/>
+      <w:pPr>
+        <w:ind w:left="6480" w:hanging="360"/>
+      </w:pPr>
+      <w:rPr>
+        <w:rFonts w:ascii="Wingdings" w:hAnsi="Wingdings" w:hint="default"/>
+      </w:rPr>
+    </w:lvl>
+  </w:abstractNum>
+  <w:abstractNum w:abstractNumId="17" w15:restartNumberingAfterBreak="0">
+    <w:nsid w:val="77D27B7C"/>
+    <w:multiLevelType w:val="hybridMultilevel"/>
+    <w:tmpl w:val="199A83CA"/>
+    <w:lvl w:ilvl="0" w:tplc="ECB8D91C">
+      <w:start w:val="1"/>
+      <w:numFmt w:val="bullet"/>
+      <w:lvlText w:val=""/>
+      <w:lvlJc w:val="left"/>
+      <w:pPr>
+        <w:ind w:left="720" w:hanging="360"/>
+      </w:pPr>
+      <w:rPr>
+        <w:rFonts w:ascii="Symbol" w:hAnsi="Symbol" w:hint="default"/>
+      </w:rPr>
+    </w:lvl>
+    <w:lvl w:ilvl="1" w:tplc="0C0A0003">
+      <w:start w:val="1"/>
+      <w:numFmt w:val="bullet"/>
+      <w:lvlText w:val="o"/>
+      <w:lvlJc w:val="left"/>
+      <w:pPr>
+        <w:ind w:left="1440" w:hanging="360"/>
+      </w:pPr>
+      <w:rPr>
+        <w:rFonts w:ascii="Courier New" w:hAnsi="Courier New" w:cs="Courier New" w:hint="default"/>
+      </w:rPr>
+    </w:lvl>
+    <w:lvl w:ilvl="2" w:tplc="0C0A0005" w:tentative="1">
+      <w:start w:val="1"/>
+      <w:numFmt w:val="bullet"/>
+      <w:lvlText w:val=""/>
+      <w:lvlJc w:val="left"/>
+      <w:pPr>
+        <w:ind w:left="2160" w:hanging="360"/>
+      </w:pPr>
+      <w:rPr>
+        <w:rFonts w:ascii="Wingdings" w:hAnsi="Wingdings" w:hint="default"/>
+      </w:rPr>
+    </w:lvl>
+    <w:lvl w:ilvl="3" w:tplc="0C0A0001" w:tentative="1">
+      <w:start w:val="1"/>
+      <w:numFmt w:val="bullet"/>
+      <w:lvlText w:val=""/>
+      <w:lvlJc w:val="left"/>
+      <w:pPr>
+        <w:ind w:left="2880" w:hanging="360"/>
+      </w:pPr>
+      <w:rPr>
+        <w:rFonts w:ascii="Symbol" w:hAnsi="Symbol" w:hint="default"/>
+      </w:rPr>
+    </w:lvl>
+    <w:lvl w:ilvl="4" w:tplc="0C0A0003" w:tentative="1">
+      <w:start w:val="1"/>
+      <w:numFmt w:val="bullet"/>
+      <w:lvlText w:val="o"/>
+      <w:lvlJc w:val="left"/>
+      <w:pPr>
+        <w:ind w:left="3600" w:hanging="360"/>
+      </w:pPr>
+      <w:rPr>
+        <w:rFonts w:ascii="Courier New" w:hAnsi="Courier New" w:cs="Courier New" w:hint="default"/>
+      </w:rPr>
+    </w:lvl>
+    <w:lvl w:ilvl="5" w:tplc="0C0A0005" w:tentative="1">
+      <w:start w:val="1"/>
+      <w:numFmt w:val="bullet"/>
+      <w:lvlText w:val=""/>
+      <w:lvlJc w:val="left"/>
+      <w:pPr>
+        <w:ind w:left="4320" w:hanging="360"/>
+      </w:pPr>
+      <w:rPr>
+        <w:rFonts w:ascii="Wingdings" w:hAnsi="Wingdings" w:hint="default"/>
+      </w:rPr>
+    </w:lvl>
+    <w:lvl w:ilvl="6" w:tplc="0C0A0001" w:tentative="1">
+      <w:start w:val="1"/>
+      <w:numFmt w:val="bullet"/>
+      <w:lvlText w:val=""/>
+      <w:lvlJc w:val="left"/>
+      <w:pPr>
+        <w:ind w:left="5040" w:hanging="360"/>
+      </w:pPr>
+      <w:rPr>
+        <w:rFonts w:ascii="Symbol" w:hAnsi="Symbol" w:hint="default"/>
+      </w:rPr>
+    </w:lvl>
+    <w:lvl w:ilvl="7" w:tplc="0C0A0003" w:tentative="1">
+      <w:start w:val="1"/>
+      <w:numFmt w:val="bullet"/>
+      <w:lvlText w:val="o"/>
+      <w:lvlJc w:val="left"/>
+      <w:pPr>
+        <w:ind w:left="5760" w:hanging="360"/>
+      </w:pPr>
+      <w:rPr>
+        <w:rFonts w:ascii="Courier New" w:hAnsi="Courier New" w:cs="Courier New" w:hint="default"/>
+      </w:rPr>
+    </w:lvl>
+    <w:lvl w:ilvl="8" w:tplc="0C0A0005" w:tentative="1">
+      <w:start w:val="1"/>
+      <w:numFmt w:val="bullet"/>
+      <w:lvlText w:val=""/>
+      <w:lvlJc w:val="left"/>
+      <w:pPr>
+        <w:ind w:left="6480" w:hanging="360"/>
+      </w:pPr>
+      <w:rPr>
+        <w:rFonts w:ascii="Wingdings" w:hAnsi="Wingdings" w:hint="default"/>
+      </w:rPr>
+    </w:lvl>
+  </w:abstractNum>
+  <w:abstractNum w:abstractNumId="18" w15:restartNumberingAfterBreak="0">
     <w:nsid w:val="781D382D"/>
     <w:multiLevelType w:val="multilevel"/>
     <w:tmpl w:val="A07E96E6"/>
@@ -610,13 +5298,61 @@
     </w:lvl>
   </w:abstractNum>
   <w:num w:numId="1">
+    <w:abstractNumId w:val="18"/>
+  </w:num>
+  <w:num w:numId="2">
     <w:abstractNumId w:val="2"/>
   </w:num>
-  <w:num w:numId="2">
+  <w:num w:numId="3">
+    <w:abstractNumId w:val="4"/>
+  </w:num>
+  <w:num w:numId="4">
+    <w:abstractNumId w:val="14"/>
+  </w:num>
+  <w:num w:numId="5">
+    <w:abstractNumId w:val="17"/>
+  </w:num>
+  <w:num w:numId="6">
+    <w:abstractNumId w:val="5"/>
+  </w:num>
+  <w:num w:numId="7">
+    <w:abstractNumId w:val="1"/>
+  </w:num>
+  <w:num w:numId="8">
+    <w:abstractNumId w:val="3"/>
+  </w:num>
+  <w:num w:numId="9">
+    <w:abstractNumId w:val="6"/>
+  </w:num>
+  <w:num w:numId="10">
+    <w:abstractNumId w:val="13"/>
+  </w:num>
+  <w:num w:numId="11">
+    <w:abstractNumId w:val="7"/>
+  </w:num>
+  <w:num w:numId="12">
+    <w:abstractNumId w:val="8"/>
+  </w:num>
+  <w:num w:numId="13">
+    <w:abstractNumId w:val="9"/>
+  </w:num>
+  <w:num w:numId="14">
     <w:abstractNumId w:val="0"/>
   </w:num>
-  <w:num w:numId="3">
-    <w:abstractNumId w:val="1"/>
+  <w:num w:numId="15">
+    <w:abstractNumId w:val="16"/>
+  </w:num>
+  <w:num w:numId="16">
+    <w:abstractNumId w:val="10"/>
+  </w:num>
+  <w:num w:numId="17">
+    <w:abstractNumId w:val="12"/>
+  </w:num>
+  <w:num w:numId="18">
+    <w:abstractNumId w:val="11"/>
+  </w:num>
+  <w:num w:numId="19">
+    <w:abstractNumId w:val="15"/>
   </w:num>
 </w:numbering>
 </file>
@@ -1035,6 +5771,52 @@
       <w:lang w:eastAsia="es-ES"/>
     </w:rPr>
   </w:style>
+  <w:style w:type="paragraph" w:styleId="Ttulo3">
+    <w:name w:val="heading 3"/>
+    <w:basedOn w:val="Normal"/>
+    <w:next w:val="Normal"/>
+    <w:link w:val="Ttulo3Car"/>
+    <w:uiPriority w:val="9"/>
+    <w:semiHidden/>
+    <w:unhideWhenUsed/>
+    <w:qFormat/>
+    <w:rsid w:val="0052446E"/>
+    <w:pPr>
+      <w:keepNext/>
+      <w:keepLines/>
+      <w:spacing w:before="40" w:after="0"/>
+      <w:outlineLvl w:val="2"/>
+    </w:pPr>
+    <w:rPr>
+      <w:rFonts w:asciiTheme="majorHAnsi" w:eastAsiaTheme="majorEastAsia" w:hAnsiTheme="majorHAnsi" w:cstheme="majorBidi"/>
+      <w:color w:val="1F4D78" w:themeColor="accent1" w:themeShade="7F"/>
+      <w:sz w:val="24"/>
+      <w:szCs w:val="24"/>
+    </w:rPr>
+  </w:style>
+  <w:style w:type="paragraph" w:styleId="Ttulo4">
+    <w:name w:val="heading 4"/>
+    <w:basedOn w:val="Normal"/>
+    <w:next w:val="Normal"/>
+    <w:link w:val="Ttulo4Car"/>
+    <w:uiPriority w:val="9"/>
+    <w:semiHidden/>
+    <w:unhideWhenUsed/>
+    <w:qFormat/>
+    <w:rsid w:val="00ED688B"/>
+    <w:pPr>
+      <w:keepNext/>
+      <w:keepLines/>
+      <w:spacing w:before="40" w:after="0"/>
+      <w:outlineLvl w:val="3"/>
+    </w:pPr>
+    <w:rPr>
+      <w:rFonts w:asciiTheme="majorHAnsi" w:eastAsiaTheme="majorEastAsia" w:hAnsiTheme="majorHAnsi" w:cstheme="majorBidi"/>
+      <w:i/>
+      <w:iCs/>
+      <w:color w:val="2E74B5" w:themeColor="accent1" w:themeShade="BF"/>
+    </w:rPr>
+  </w:style>
   <w:style w:type="character" w:default="1" w:styleId="Fuentedeprrafopredeter">
     <w:name w:val="Default Paragraph Font"/>
     <w:uiPriority w:val="1"/>
@@ -1115,6 +5897,61 @@
       <w:ind w:left="720"/>
       <w:contextualSpacing/>
     </w:pPr>
+  </w:style>
+  <w:style w:type="character" w:styleId="Textoennegrita">
+    <w:name w:val="Strong"/>
+    <w:basedOn w:val="Fuentedeprrafopredeter"/>
+    <w:uiPriority w:val="22"/>
+    <w:qFormat/>
+    <w:rsid w:val="00020C17"/>
+    <w:rPr>
+      <w:b/>
+      <w:bCs/>
+    </w:rPr>
+  </w:style>
+  <w:style w:type="character" w:styleId="nfasis">
+    <w:name w:val="Emphasis"/>
+    <w:basedOn w:val="Fuentedeprrafopredeter"/>
+    <w:uiPriority w:val="20"/>
+    <w:qFormat/>
+    <w:rsid w:val="004571BC"/>
+    <w:rPr>
+      <w:i/>
+      <w:iCs/>
+    </w:rPr>
+  </w:style>
+  <w:style w:type="character" w:customStyle="1" w:styleId="Ttulo4Car">
+    <w:name w:val="Título 4 Car"/>
+    <w:basedOn w:val="Fuentedeprrafopredeter"/>
+    <w:link w:val="Ttulo4"/>
+    <w:uiPriority w:val="9"/>
+    <w:semiHidden/>
+    <w:rsid w:val="00ED688B"/>
+    <w:rPr>
+      <w:rFonts w:asciiTheme="majorHAnsi" w:eastAsiaTheme="majorEastAsia" w:hAnsiTheme="majorHAnsi" w:cstheme="majorBidi"/>
+      <w:i/>
+      <w:iCs/>
+      <w:color w:val="2E74B5" w:themeColor="accent1" w:themeShade="BF"/>
+    </w:rPr>
+  </w:style>
+  <w:style w:type="character" w:customStyle="1" w:styleId="Ttulo3Car">
+    <w:name w:val="Título 3 Car"/>
+    <w:basedOn w:val="Fuentedeprrafopredeter"/>
+    <w:link w:val="Ttulo3"/>
+    <w:uiPriority w:val="9"/>
+    <w:semiHidden/>
+    <w:rsid w:val="0052446E"/>
+    <w:rPr>
+      <w:rFonts w:asciiTheme="majorHAnsi" w:eastAsiaTheme="majorEastAsia" w:hAnsiTheme="majorHAnsi" w:cstheme="majorBidi"/>
+      <w:color w:val="1F4D78" w:themeColor="accent1" w:themeShade="7F"/>
+      <w:sz w:val="24"/>
+      <w:szCs w:val="24"/>
+    </w:rPr>
+  </w:style>
+  <w:style w:type="character" w:customStyle="1" w:styleId="ez-toc-section">
+    <w:name w:val="ez-toc-section"/>
+    <w:basedOn w:val="Fuentedeprrafopredeter"/>
+    <w:rsid w:val="0052446E"/>
   </w:style>
 </w:styles>
 </file>

--- a/Fundamentos - Javadesde0.docx
+++ b/Fundamentos - Javadesde0.docx
@@ -2897,8 +2897,6 @@
         </w:rPr>
         <w:t>se usa para aumentar la eficiencia del intérprete. Compila todo el bytecode y lo cambia a código nativo para que cada vez que el intérprete vea llamadas a métodos repetidos, JIT proporcione código nativo directo para esa parte, de modo que la reinterpretación no es necesario, por lo tanto, se mejora la eficiencia.</w:t>
       </w:r>
-      <w:bookmarkStart w:id="0" w:name="_GoBack"/>
-      <w:bookmarkEnd w:id="0"/>
     </w:p>
     <w:p>
       <w:pPr>
@@ -2943,11 +2941,1334 @@
       <w:pPr>
         <w:spacing w:after="60"/>
         <w:rPr>
-          <w:rFonts w:asciiTheme="majorHAnsi" w:hAnsiTheme="majorHAnsi" w:cstheme="majorHAnsi"/>
-          <w:i/>
-          <w:sz w:val="24"/>
-        </w:rPr>
-      </w:pPr>
+          <w:rFonts w:ascii="Freestyle Script" w:hAnsi="Freestyle Script"/>
+          <w:color w:val="70AD47" w:themeColor="accent6"/>
+          <w:sz w:val="44"/>
+        </w:rPr>
+      </w:pPr>
+      <w:r>
+        <w:rPr>
+          <w:rFonts w:ascii="Freestyle Script" w:hAnsi="Freestyle Script"/>
+          <w:color w:val="70AD47" w:themeColor="accent6"/>
+          <w:sz w:val="44"/>
+        </w:rPr>
+        <w:t>Resumen Funcionamiento JVM</w:t>
+      </w:r>
+    </w:p>
+    <w:p>
+      <w:pPr>
+        <w:spacing w:after="60"/>
+        <w:rPr>
+          <w:rFonts w:asciiTheme="majorHAnsi" w:hAnsiTheme="majorHAnsi" w:cstheme="majorHAnsi"/>
+          <w:sz w:val="24"/>
+        </w:rPr>
+      </w:pPr>
+      <w:r>
+        <w:rPr>
+          <w:rFonts w:asciiTheme="majorHAnsi" w:hAnsiTheme="majorHAnsi" w:cstheme="majorHAnsi"/>
+          <w:noProof/>
+          <w:sz w:val="24"/>
+          <w:lang w:eastAsia="es-ES"/>
+        </w:rPr>
+        <mc:AlternateContent>
+          <mc:Choice Requires="wps">
+            <w:drawing>
+              <wp:anchor distT="0" distB="0" distL="114300" distR="114300" simplePos="0" relativeHeight="251673600" behindDoc="0" locked="0" layoutInCell="1" allowOverlap="1" wp14:anchorId="4A024E1C" wp14:editId="557B58A5">
+                <wp:simplePos x="0" y="0"/>
+                <wp:positionH relativeFrom="column">
+                  <wp:posOffset>9622</wp:posOffset>
+                </wp:positionH>
+                <wp:positionV relativeFrom="paragraph">
+                  <wp:posOffset>4842315</wp:posOffset>
+                </wp:positionV>
+                <wp:extent cx="5376985" cy="492369"/>
+                <wp:effectExtent l="0" t="0" r="14605" b="22225"/>
+                <wp:wrapNone/>
+                <wp:docPr id="11" name="Rectángulo 11"/>
+                <wp:cNvGraphicFramePr/>
+                <a:graphic xmlns:a="http://schemas.openxmlformats.org/drawingml/2006/main">
+                  <a:graphicData uri="http://schemas.microsoft.com/office/word/2010/wordprocessingShape">
+                    <wps:wsp>
+                      <wps:cNvSpPr/>
+                      <wps:spPr>
+                        <a:xfrm>
+                          <a:off x="0" y="0"/>
+                          <a:ext cx="5376985" cy="492369"/>
+                        </a:xfrm>
+                        <a:prstGeom prst="rect">
+                          <a:avLst/>
+                        </a:prstGeom>
+                      </wps:spPr>
+                      <wps:style>
+                        <a:lnRef idx="2">
+                          <a:schemeClr val="dk1"/>
+                        </a:lnRef>
+                        <a:fillRef idx="1">
+                          <a:schemeClr val="lt1"/>
+                        </a:fillRef>
+                        <a:effectRef idx="0">
+                          <a:schemeClr val="dk1"/>
+                        </a:effectRef>
+                        <a:fontRef idx="minor">
+                          <a:schemeClr val="dk1"/>
+                        </a:fontRef>
+                      </wps:style>
+                      <wps:txbx>
+                        <w:txbxContent>
+                          <w:p>
+                            <w:pPr>
+                              <w:jc w:val="both"/>
+                              <w:rPr>
+                                <w:rFonts w:asciiTheme="majorHAnsi" w:hAnsiTheme="majorHAnsi" w:cstheme="majorHAnsi"/>
+                              </w:rPr>
+                            </w:pPr>
+                            <w:r>
+                              <w:rPr>
+                                <w:rFonts w:asciiTheme="majorHAnsi" w:hAnsiTheme="majorHAnsi" w:cstheme="majorHAnsi"/>
+                              </w:rPr>
+                              <w:t>7</w:t>
+                            </w:r>
+                            <w:r>
+                              <w:rPr>
+                                <w:rFonts w:asciiTheme="majorHAnsi" w:hAnsiTheme="majorHAnsi" w:cstheme="majorHAnsi"/>
+                              </w:rPr>
+                              <w:t xml:space="preserve">. </w:t>
+                            </w:r>
+                            <w:r>
+                              <w:rPr>
+                                <w:rFonts w:asciiTheme="majorHAnsi" w:hAnsiTheme="majorHAnsi" w:cstheme="majorHAnsi"/>
+                                <w:b/>
+                              </w:rPr>
+                              <w:t>Inicialización (Tercer Paso)</w:t>
+                            </w:r>
+                            <w:r>
+                              <w:rPr>
+                                <w:rFonts w:asciiTheme="majorHAnsi" w:hAnsiTheme="majorHAnsi" w:cstheme="majorHAnsi"/>
+                              </w:rPr>
+                              <w:t xml:space="preserve">, todas las variables estáticas se asignan con sus valores definidos en código y se ejecuta de arriba abajo y de padres a hijos en la jerarquía de clases. </w:t>
+                            </w:r>
+                          </w:p>
+                        </w:txbxContent>
+                      </wps:txbx>
+                      <wps:bodyPr rot="0" spcFirstLastPara="0" vertOverflow="overflow" horzOverflow="overflow" vert="horz" wrap="square" lIns="91440" tIns="45720" rIns="91440" bIns="45720" numCol="1" spcCol="0" rtlCol="0" fromWordArt="0" anchor="ctr" anchorCtr="0" forceAA="0" compatLnSpc="1">
+                        <a:prstTxWarp prst="textNoShape">
+                          <a:avLst/>
+                        </a:prstTxWarp>
+                        <a:noAutofit/>
+                      </wps:bodyPr>
+                    </wps:wsp>
+                  </a:graphicData>
+                </a:graphic>
+                <wp14:sizeRelH relativeFrom="margin">
+                  <wp14:pctWidth>0</wp14:pctWidth>
+                </wp14:sizeRelH>
+                <wp14:sizeRelV relativeFrom="margin">
+                  <wp14:pctHeight>0</wp14:pctHeight>
+                </wp14:sizeRelV>
+              </wp:anchor>
+            </w:drawing>
+          </mc:Choice>
+          <mc:Fallback>
+            <w:pict>
+              <v:rect w14:anchorId="4A024E1C" id="Rectángulo 11" o:spid="_x0000_s1026" style="position:absolute;margin-left:.75pt;margin-top:381.3pt;width:423.4pt;height:38.75pt;z-index:251673600;visibility:visible;mso-wrap-style:square;mso-width-percent:0;mso-height-percent:0;mso-wrap-distance-left:9pt;mso-wrap-distance-top:0;mso-wrap-distance-right:9pt;mso-wrap-distance-bottom:0;mso-position-horizontal:absolute;mso-position-horizontal-relative:text;mso-position-vertical:absolute;mso-position-vertical-relative:text;mso-width-percent:0;mso-height-percent:0;mso-width-relative:margin;mso-height-relative:margin;v-text-anchor:middle" o:gfxdata="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" fillcolor="white [3201]" strokecolor="black [3200]" strokeweight="1pt">
+                <v:textbox>
+                  <w:txbxContent>
+                    <w:p>
+                      <w:pPr>
+                        <w:jc w:val="both"/>
+                        <w:rPr>
+                          <w:rFonts w:asciiTheme="majorHAnsi" w:hAnsiTheme="majorHAnsi" w:cstheme="majorHAnsi"/>
+                        </w:rPr>
+                      </w:pPr>
+                      <w:r>
+                        <w:rPr>
+                          <w:rFonts w:asciiTheme="majorHAnsi" w:hAnsiTheme="majorHAnsi" w:cstheme="majorHAnsi"/>
+                        </w:rPr>
+                        <w:t>7</w:t>
+                      </w:r>
+                      <w:r>
+                        <w:rPr>
+                          <w:rFonts w:asciiTheme="majorHAnsi" w:hAnsiTheme="majorHAnsi" w:cstheme="majorHAnsi"/>
+                        </w:rPr>
+                        <w:t xml:space="preserve">. </w:t>
+                      </w:r>
+                      <w:r>
+                        <w:rPr>
+                          <w:rFonts w:asciiTheme="majorHAnsi" w:hAnsiTheme="majorHAnsi" w:cstheme="majorHAnsi"/>
+                          <w:b/>
+                        </w:rPr>
+                        <w:t>Inicialización (Tercer Paso)</w:t>
+                      </w:r>
+                      <w:r>
+                        <w:rPr>
+                          <w:rFonts w:asciiTheme="majorHAnsi" w:hAnsiTheme="majorHAnsi" w:cstheme="majorHAnsi"/>
+                        </w:rPr>
+                        <w:t xml:space="preserve">, todas las variables estáticas se asignan con sus valores definidos en código y se ejecuta de arriba abajo y de padres a hijos en la jerarquía de clases. </w:t>
+                      </w:r>
+                    </w:p>
+                  </w:txbxContent>
+                </v:textbox>
+              </v:rect>
+            </w:pict>
+          </mc:Fallback>
+        </mc:AlternateContent>
+      </w:r>
+      <w:r>
+        <w:rPr>
+          <w:rFonts w:asciiTheme="majorHAnsi" w:hAnsiTheme="majorHAnsi" w:cstheme="majorHAnsi"/>
+          <w:noProof/>
+          <w:sz w:val="24"/>
+          <w:lang w:eastAsia="es-ES"/>
+        </w:rPr>
+        <mc:AlternateContent>
+          <mc:Choice Requires="wps">
+            <w:drawing>
+              <wp:anchor distT="0" distB="0" distL="114300" distR="114300" simplePos="0" relativeHeight="251671552" behindDoc="0" locked="0" layoutInCell="1" allowOverlap="1" wp14:anchorId="7AEA0D83" wp14:editId="00154870">
+                <wp:simplePos x="0" y="0"/>
+                <wp:positionH relativeFrom="column">
+                  <wp:posOffset>6203</wp:posOffset>
+                </wp:positionH>
+                <wp:positionV relativeFrom="paragraph">
+                  <wp:posOffset>3134751</wp:posOffset>
+                </wp:positionV>
+                <wp:extent cx="5376985" cy="1547446"/>
+                <wp:effectExtent l="0" t="0" r="14605" b="15240"/>
+                <wp:wrapNone/>
+                <wp:docPr id="10" name="Rectángulo 10"/>
+                <wp:cNvGraphicFramePr/>
+                <a:graphic xmlns:a="http://schemas.openxmlformats.org/drawingml/2006/main">
+                  <a:graphicData uri="http://schemas.microsoft.com/office/word/2010/wordprocessingShape">
+                    <wps:wsp>
+                      <wps:cNvSpPr/>
+                      <wps:spPr>
+                        <a:xfrm>
+                          <a:off x="0" y="0"/>
+                          <a:ext cx="5376985" cy="1547446"/>
+                        </a:xfrm>
+                        <a:prstGeom prst="rect">
+                          <a:avLst/>
+                        </a:prstGeom>
+                      </wps:spPr>
+                      <wps:style>
+                        <a:lnRef idx="2">
+                          <a:schemeClr val="dk1"/>
+                        </a:lnRef>
+                        <a:fillRef idx="1">
+                          <a:schemeClr val="lt1"/>
+                        </a:fillRef>
+                        <a:effectRef idx="0">
+                          <a:schemeClr val="dk1"/>
+                        </a:effectRef>
+                        <a:fontRef idx="minor">
+                          <a:schemeClr val="dk1"/>
+                        </a:fontRef>
+                      </wps:style>
+                      <wps:txbx>
+                        <w:txbxContent>
+                          <w:p>
+                            <w:pPr>
+                              <w:jc w:val="both"/>
+                              <w:rPr>
+                                <w:rFonts w:asciiTheme="majorHAnsi" w:hAnsiTheme="majorHAnsi" w:cstheme="majorHAnsi"/>
+                              </w:rPr>
+                            </w:pPr>
+                            <w:r>
+                              <w:rPr>
+                                <w:rFonts w:asciiTheme="majorHAnsi" w:hAnsiTheme="majorHAnsi" w:cstheme="majorHAnsi"/>
+                              </w:rPr>
+                              <w:t>6</w:t>
+                            </w:r>
+                            <w:r>
+                              <w:rPr>
+                                <w:rFonts w:asciiTheme="majorHAnsi" w:hAnsiTheme="majorHAnsi" w:cstheme="majorHAnsi"/>
+                              </w:rPr>
+                              <w:t xml:space="preserve">. </w:t>
+                            </w:r>
+                            <w:r>
+                              <w:rPr>
+                                <w:rFonts w:asciiTheme="majorHAnsi" w:hAnsiTheme="majorHAnsi" w:cstheme="majorHAnsi"/>
+                                <w:b/>
+                                <w:i/>
+                              </w:rPr>
+                              <w:t>Vinculación o enlace (Segundo Paso)</w:t>
+                            </w:r>
+                            <w:r>
+                              <w:rPr>
+                                <w:rFonts w:asciiTheme="majorHAnsi" w:hAnsiTheme="majorHAnsi" w:cstheme="majorHAnsi"/>
+                              </w:rPr>
+                              <w:t>, realiza la verificación, preparación y (opcionalmente) la resolución.</w:t>
+                            </w:r>
+                          </w:p>
+                          <w:p>
+                            <w:pPr>
+                              <w:pStyle w:val="Prrafodelista"/>
+                              <w:numPr>
+                                <w:ilvl w:val="0"/>
+                                <w:numId w:val="20"/>
+                              </w:numPr>
+                              <w:jc w:val="both"/>
+                              <w:rPr>
+                                <w:rFonts w:asciiTheme="majorHAnsi" w:hAnsiTheme="majorHAnsi" w:cstheme="majorHAnsi"/>
+                              </w:rPr>
+                            </w:pPr>
+                            <w:r>
+                              <w:rPr>
+                                <w:rFonts w:asciiTheme="majorHAnsi" w:hAnsiTheme="majorHAnsi" w:cstheme="majorHAnsi"/>
+                                <w:b/>
+                              </w:rPr>
+                              <w:t>Verificación:</w:t>
+                            </w:r>
+                            <w:r>
+                              <w:rPr>
+                                <w:rFonts w:asciiTheme="majorHAnsi" w:hAnsiTheme="majorHAnsi" w:cstheme="majorHAnsi"/>
+                              </w:rPr>
+                              <w:t xml:space="preserve"> el código esta formateado y generado por un compilador válido.</w:t>
+                            </w:r>
+                          </w:p>
+                          <w:p>
+                            <w:pPr>
+                              <w:pStyle w:val="Prrafodelista"/>
+                              <w:numPr>
+                                <w:ilvl w:val="0"/>
+                                <w:numId w:val="20"/>
+                              </w:numPr>
+                              <w:jc w:val="both"/>
+                              <w:rPr>
+                                <w:rFonts w:asciiTheme="majorHAnsi" w:hAnsiTheme="majorHAnsi" w:cstheme="majorHAnsi"/>
+                              </w:rPr>
+                            </w:pPr>
+                            <w:r>
+                              <w:rPr>
+                                <w:rFonts w:asciiTheme="majorHAnsi" w:hAnsiTheme="majorHAnsi" w:cstheme="majorHAnsi"/>
+                                <w:b/>
+                              </w:rPr>
+                              <w:t>Preparación:</w:t>
+                            </w:r>
+                            <w:r>
+                              <w:rPr>
+                                <w:rFonts w:asciiTheme="majorHAnsi" w:hAnsiTheme="majorHAnsi" w:cstheme="majorHAnsi"/>
+                              </w:rPr>
+                              <w:t xml:space="preserve"> asigna memoria a las variables e inicializa la memoria a los valores predeterminados.</w:t>
+                            </w:r>
+                          </w:p>
+                          <w:p>
+                            <w:pPr>
+                              <w:pStyle w:val="Prrafodelista"/>
+                              <w:numPr>
+                                <w:ilvl w:val="0"/>
+                                <w:numId w:val="20"/>
+                              </w:numPr>
+                              <w:jc w:val="both"/>
+                              <w:rPr>
+                                <w:rFonts w:asciiTheme="majorHAnsi" w:hAnsiTheme="majorHAnsi" w:cstheme="majorHAnsi"/>
+                              </w:rPr>
+                            </w:pPr>
+                            <w:r>
+                              <w:rPr>
+                                <w:rFonts w:asciiTheme="majorHAnsi" w:hAnsiTheme="majorHAnsi" w:cstheme="majorHAnsi"/>
+                                <w:b/>
+                              </w:rPr>
+                              <w:t>Resolución:</w:t>
+                            </w:r>
+                            <w:r>
+                              <w:rPr>
+                                <w:rFonts w:asciiTheme="majorHAnsi" w:hAnsiTheme="majorHAnsi" w:cstheme="majorHAnsi"/>
+                              </w:rPr>
+                              <w:t xml:space="preserve"> remplazar referencias </w:t>
+                            </w:r>
+                            <w:r>
+                              <w:rPr>
+                                <w:rFonts w:asciiTheme="majorHAnsi" w:hAnsiTheme="majorHAnsi" w:cstheme="majorHAnsi"/>
+                                <w:i/>
+                                <w:sz w:val="24"/>
+                              </w:rPr>
+                              <w:t>simbólicas del tipo con referencias directas. Se realiza buscando en el área del método (method area</w:t>
+                            </w:r>
+                            <w:r>
+                              <w:rPr>
+                                <w:rFonts w:asciiTheme="majorHAnsi" w:hAnsiTheme="majorHAnsi" w:cstheme="majorHAnsi"/>
+                                <w:i/>
+                                <w:sz w:val="24"/>
+                              </w:rPr>
+                              <w:t>).</w:t>
+                            </w:r>
+                          </w:p>
+                          <w:p>
+                            <w:pPr>
+                              <w:jc w:val="both"/>
+                              <w:rPr>
+                                <w:rFonts w:asciiTheme="majorHAnsi" w:hAnsiTheme="majorHAnsi" w:cstheme="majorHAnsi"/>
+                              </w:rPr>
+                            </w:pPr>
+                          </w:p>
+                        </w:txbxContent>
+                      </wps:txbx>
+                      <wps:bodyPr rot="0" spcFirstLastPara="0" vertOverflow="overflow" horzOverflow="overflow" vert="horz" wrap="square" lIns="91440" tIns="45720" rIns="91440" bIns="45720" numCol="1" spcCol="0" rtlCol="0" fromWordArt="0" anchor="ctr" anchorCtr="0" forceAA="0" compatLnSpc="1">
+                        <a:prstTxWarp prst="textNoShape">
+                          <a:avLst/>
+                        </a:prstTxWarp>
+                        <a:noAutofit/>
+                      </wps:bodyPr>
+                    </wps:wsp>
+                  </a:graphicData>
+                </a:graphic>
+                <wp14:sizeRelH relativeFrom="margin">
+                  <wp14:pctWidth>0</wp14:pctWidth>
+                </wp14:sizeRelH>
+                <wp14:sizeRelV relativeFrom="margin">
+                  <wp14:pctHeight>0</wp14:pctHeight>
+                </wp14:sizeRelV>
+              </wp:anchor>
+            </w:drawing>
+          </mc:Choice>
+          <mc:Fallback>
+            <w:pict>
+              <v:rect w14:anchorId="7AEA0D83" id="Rectángulo 10" o:spid="_x0000_s1027" style="position:absolute;margin-left:.5pt;margin-top:246.85pt;width:423.4pt;height:121.85pt;z-index:251671552;visibility:visible;mso-wrap-style:square;mso-width-percent:0;mso-height-percent:0;mso-wrap-distance-left:9pt;mso-wrap-distance-top:0;mso-wrap-distance-right:9pt;mso-wrap-distance-bottom:0;mso-position-horizontal:absolute;mso-position-horizontal-relative:text;mso-position-vertical:absolute;mso-position-vertical-relative:text;mso-width-percent:0;mso-height-percent:0;mso-width-relative:margin;mso-height-relative:margin;v-text-anchor:middle" o:gfxdata="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" fillcolor="white [3201]" strokecolor="black [3200]" strokeweight="1pt">
+                <v:textbox>
+                  <w:txbxContent>
+                    <w:p>
+                      <w:pPr>
+                        <w:jc w:val="both"/>
+                        <w:rPr>
+                          <w:rFonts w:asciiTheme="majorHAnsi" w:hAnsiTheme="majorHAnsi" w:cstheme="majorHAnsi"/>
+                        </w:rPr>
+                      </w:pPr>
+                      <w:r>
+                        <w:rPr>
+                          <w:rFonts w:asciiTheme="majorHAnsi" w:hAnsiTheme="majorHAnsi" w:cstheme="majorHAnsi"/>
+                        </w:rPr>
+                        <w:t>6</w:t>
+                      </w:r>
+                      <w:r>
+                        <w:rPr>
+                          <w:rFonts w:asciiTheme="majorHAnsi" w:hAnsiTheme="majorHAnsi" w:cstheme="majorHAnsi"/>
+                        </w:rPr>
+                        <w:t xml:space="preserve">. </w:t>
+                      </w:r>
+                      <w:r>
+                        <w:rPr>
+                          <w:rFonts w:asciiTheme="majorHAnsi" w:hAnsiTheme="majorHAnsi" w:cstheme="majorHAnsi"/>
+                          <w:b/>
+                          <w:i/>
+                        </w:rPr>
+                        <w:t>Vinculación o enlace (Segundo Paso)</w:t>
+                      </w:r>
+                      <w:r>
+                        <w:rPr>
+                          <w:rFonts w:asciiTheme="majorHAnsi" w:hAnsiTheme="majorHAnsi" w:cstheme="majorHAnsi"/>
+                        </w:rPr>
+                        <w:t>, realiza la verificación, preparación y (opcionalmente) la resolución.</w:t>
+                      </w:r>
+                    </w:p>
+                    <w:p>
+                      <w:pPr>
+                        <w:pStyle w:val="Prrafodelista"/>
+                        <w:numPr>
+                          <w:ilvl w:val="0"/>
+                          <w:numId w:val="20"/>
+                        </w:numPr>
+                        <w:jc w:val="both"/>
+                        <w:rPr>
+                          <w:rFonts w:asciiTheme="majorHAnsi" w:hAnsiTheme="majorHAnsi" w:cstheme="majorHAnsi"/>
+                        </w:rPr>
+                      </w:pPr>
+                      <w:r>
+                        <w:rPr>
+                          <w:rFonts w:asciiTheme="majorHAnsi" w:hAnsiTheme="majorHAnsi" w:cstheme="majorHAnsi"/>
+                          <w:b/>
+                        </w:rPr>
+                        <w:t>Verificación:</w:t>
+                      </w:r>
+                      <w:r>
+                        <w:rPr>
+                          <w:rFonts w:asciiTheme="majorHAnsi" w:hAnsiTheme="majorHAnsi" w:cstheme="majorHAnsi"/>
+                        </w:rPr>
+                        <w:t xml:space="preserve"> el código esta formateado y generado por un compilador válido.</w:t>
+                      </w:r>
+                    </w:p>
+                    <w:p>
+                      <w:pPr>
+                        <w:pStyle w:val="Prrafodelista"/>
+                        <w:numPr>
+                          <w:ilvl w:val="0"/>
+                          <w:numId w:val="20"/>
+                        </w:numPr>
+                        <w:jc w:val="both"/>
+                        <w:rPr>
+                          <w:rFonts w:asciiTheme="majorHAnsi" w:hAnsiTheme="majorHAnsi" w:cstheme="majorHAnsi"/>
+                        </w:rPr>
+                      </w:pPr>
+                      <w:r>
+                        <w:rPr>
+                          <w:rFonts w:asciiTheme="majorHAnsi" w:hAnsiTheme="majorHAnsi" w:cstheme="majorHAnsi"/>
+                          <w:b/>
+                        </w:rPr>
+                        <w:t>Preparación:</w:t>
+                      </w:r>
+                      <w:r>
+                        <w:rPr>
+                          <w:rFonts w:asciiTheme="majorHAnsi" w:hAnsiTheme="majorHAnsi" w:cstheme="majorHAnsi"/>
+                        </w:rPr>
+                        <w:t xml:space="preserve"> asigna memoria a las variables e inicializa la memoria a los valores predeterminados.</w:t>
+                      </w:r>
+                    </w:p>
+                    <w:p>
+                      <w:pPr>
+                        <w:pStyle w:val="Prrafodelista"/>
+                        <w:numPr>
+                          <w:ilvl w:val="0"/>
+                          <w:numId w:val="20"/>
+                        </w:numPr>
+                        <w:jc w:val="both"/>
+                        <w:rPr>
+                          <w:rFonts w:asciiTheme="majorHAnsi" w:hAnsiTheme="majorHAnsi" w:cstheme="majorHAnsi"/>
+                        </w:rPr>
+                      </w:pPr>
+                      <w:r>
+                        <w:rPr>
+                          <w:rFonts w:asciiTheme="majorHAnsi" w:hAnsiTheme="majorHAnsi" w:cstheme="majorHAnsi"/>
+                          <w:b/>
+                        </w:rPr>
+                        <w:t>Resolución:</w:t>
+                      </w:r>
+                      <w:r>
+                        <w:rPr>
+                          <w:rFonts w:asciiTheme="majorHAnsi" w:hAnsiTheme="majorHAnsi" w:cstheme="majorHAnsi"/>
+                        </w:rPr>
+                        <w:t xml:space="preserve"> remplazar referencias </w:t>
+                      </w:r>
+                      <w:r>
+                        <w:rPr>
+                          <w:rFonts w:asciiTheme="majorHAnsi" w:hAnsiTheme="majorHAnsi" w:cstheme="majorHAnsi"/>
+                          <w:i/>
+                          <w:sz w:val="24"/>
+                        </w:rPr>
+                        <w:t>simbólicas del tipo con referencias directas. Se realiza buscando en el área del método (method area</w:t>
+                      </w:r>
+                      <w:r>
+                        <w:rPr>
+                          <w:rFonts w:asciiTheme="majorHAnsi" w:hAnsiTheme="majorHAnsi" w:cstheme="majorHAnsi"/>
+                          <w:i/>
+                          <w:sz w:val="24"/>
+                        </w:rPr>
+                        <w:t>).</w:t>
+                      </w:r>
+                    </w:p>
+                    <w:p>
+                      <w:pPr>
+                        <w:jc w:val="both"/>
+                        <w:rPr>
+                          <w:rFonts w:asciiTheme="majorHAnsi" w:hAnsiTheme="majorHAnsi" w:cstheme="majorHAnsi"/>
+                        </w:rPr>
+                      </w:pPr>
+                    </w:p>
+                  </w:txbxContent>
+                </v:textbox>
+              </v:rect>
+            </w:pict>
+          </mc:Fallback>
+        </mc:AlternateContent>
+      </w:r>
+      <w:r>
+        <w:rPr>
+          <w:rFonts w:asciiTheme="majorHAnsi" w:hAnsiTheme="majorHAnsi" w:cstheme="majorHAnsi"/>
+          <w:noProof/>
+          <w:sz w:val="24"/>
+          <w:lang w:eastAsia="es-ES"/>
+        </w:rPr>
+        <mc:AlternateContent>
+          <mc:Choice Requires="wps">
+            <w:drawing>
+              <wp:anchor distT="0" distB="0" distL="114300" distR="114300" simplePos="0" relativeHeight="251669504" behindDoc="0" locked="0" layoutInCell="1" allowOverlap="1" wp14:anchorId="3BE967FB" wp14:editId="0446DBE2">
+                <wp:simplePos x="0" y="0"/>
+                <wp:positionH relativeFrom="column">
+                  <wp:posOffset>9622</wp:posOffset>
+                </wp:positionH>
+                <wp:positionV relativeFrom="paragraph">
+                  <wp:posOffset>2497455</wp:posOffset>
+                </wp:positionV>
+                <wp:extent cx="5376985" cy="492369"/>
+                <wp:effectExtent l="0" t="0" r="14605" b="22225"/>
+                <wp:wrapNone/>
+                <wp:docPr id="9" name="Rectángulo 9"/>
+                <wp:cNvGraphicFramePr/>
+                <a:graphic xmlns:a="http://schemas.openxmlformats.org/drawingml/2006/main">
+                  <a:graphicData uri="http://schemas.microsoft.com/office/word/2010/wordprocessingShape">
+                    <wps:wsp>
+                      <wps:cNvSpPr/>
+                      <wps:spPr>
+                        <a:xfrm>
+                          <a:off x="0" y="0"/>
+                          <a:ext cx="5376985" cy="492369"/>
+                        </a:xfrm>
+                        <a:prstGeom prst="rect">
+                          <a:avLst/>
+                        </a:prstGeom>
+                      </wps:spPr>
+                      <wps:style>
+                        <a:lnRef idx="2">
+                          <a:schemeClr val="dk1"/>
+                        </a:lnRef>
+                        <a:fillRef idx="1">
+                          <a:schemeClr val="lt1"/>
+                        </a:fillRef>
+                        <a:effectRef idx="0">
+                          <a:schemeClr val="dk1"/>
+                        </a:effectRef>
+                        <a:fontRef idx="minor">
+                          <a:schemeClr val="dk1"/>
+                        </a:fontRef>
+                      </wps:style>
+                      <wps:txbx>
+                        <w:txbxContent>
+                          <w:p>
+                            <w:pPr>
+                              <w:jc w:val="both"/>
+                              <w:rPr>
+                                <w:rFonts w:asciiTheme="majorHAnsi" w:hAnsiTheme="majorHAnsi" w:cstheme="majorHAnsi"/>
+                              </w:rPr>
+                            </w:pPr>
+                            <w:r>
+                              <w:rPr>
+                                <w:rFonts w:asciiTheme="majorHAnsi" w:hAnsiTheme="majorHAnsi" w:cstheme="majorHAnsi"/>
+                              </w:rPr>
+                              <w:t xml:space="preserve">5. </w:t>
+                            </w:r>
+                            <w:r>
+                              <w:rPr>
+                                <w:rFonts w:asciiTheme="majorHAnsi" w:hAnsiTheme="majorHAnsi" w:cstheme="majorHAnsi"/>
+                              </w:rPr>
+                              <w:t>Después de cargar el archivo “.class” crea un objeto de tipo class para representar este archivo en la memoria (heap).</w:t>
+                            </w:r>
+                          </w:p>
+                        </w:txbxContent>
+                      </wps:txbx>
+                      <wps:bodyPr rot="0" spcFirstLastPara="0" vertOverflow="overflow" horzOverflow="overflow" vert="horz" wrap="square" lIns="91440" tIns="45720" rIns="91440" bIns="45720" numCol="1" spcCol="0" rtlCol="0" fromWordArt="0" anchor="ctr" anchorCtr="0" forceAA="0" compatLnSpc="1">
+                        <a:prstTxWarp prst="textNoShape">
+                          <a:avLst/>
+                        </a:prstTxWarp>
+                        <a:noAutofit/>
+                      </wps:bodyPr>
+                    </wps:wsp>
+                  </a:graphicData>
+                </a:graphic>
+                <wp14:sizeRelH relativeFrom="margin">
+                  <wp14:pctWidth>0</wp14:pctWidth>
+                </wp14:sizeRelH>
+                <wp14:sizeRelV relativeFrom="margin">
+                  <wp14:pctHeight>0</wp14:pctHeight>
+                </wp14:sizeRelV>
+              </wp:anchor>
+            </w:drawing>
+          </mc:Choice>
+          <mc:Fallback>
+            <w:pict>
+              <v:rect w14:anchorId="3BE967FB" id="Rectángulo 9" o:spid="_x0000_s1028" style="position:absolute;margin-left:.75pt;margin-top:196.65pt;width:423.4pt;height:38.75pt;z-index:251669504;visibility:visible;mso-wrap-style:square;mso-width-percent:0;mso-height-percent:0;mso-wrap-distance-left:9pt;mso-wrap-distance-top:0;mso-wrap-distance-right:9pt;mso-wrap-distance-bottom:0;mso-position-horizontal:absolute;mso-position-horizontal-relative:text;mso-position-vertical:absolute;mso-position-vertical-relative:text;mso-width-percent:0;mso-height-percent:0;mso-width-relative:margin;mso-height-relative:margin;v-text-anchor:middle" o:gfxdata="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" fillcolor="white [3201]" strokecolor="black [3200]" strokeweight="1pt">
+                <v:textbox>
+                  <w:txbxContent>
+                    <w:p>
+                      <w:pPr>
+                        <w:jc w:val="both"/>
+                        <w:rPr>
+                          <w:rFonts w:asciiTheme="majorHAnsi" w:hAnsiTheme="majorHAnsi" w:cstheme="majorHAnsi"/>
+                        </w:rPr>
+                      </w:pPr>
+                      <w:r>
+                        <w:rPr>
+                          <w:rFonts w:asciiTheme="majorHAnsi" w:hAnsiTheme="majorHAnsi" w:cstheme="majorHAnsi"/>
+                        </w:rPr>
+                        <w:t xml:space="preserve">5. </w:t>
+                      </w:r>
+                      <w:r>
+                        <w:rPr>
+                          <w:rFonts w:asciiTheme="majorHAnsi" w:hAnsiTheme="majorHAnsi" w:cstheme="majorHAnsi"/>
+                        </w:rPr>
+                        <w:t>Después de cargar el archivo “.class” crea un objeto de tipo class para representar este archivo en la memoria (heap).</w:t>
+                      </w:r>
+                    </w:p>
+                  </w:txbxContent>
+                </v:textbox>
+              </v:rect>
+            </w:pict>
+          </mc:Fallback>
+        </mc:AlternateContent>
+      </w:r>
+      <w:r>
+        <w:rPr>
+          <w:rFonts w:asciiTheme="majorHAnsi" w:hAnsiTheme="majorHAnsi" w:cstheme="majorHAnsi"/>
+          <w:noProof/>
+          <w:sz w:val="24"/>
+          <w:lang w:eastAsia="es-ES"/>
+        </w:rPr>
+        <mc:AlternateContent>
+          <mc:Choice Requires="wps">
+            <w:drawing>
+              <wp:anchor distT="0" distB="0" distL="114300" distR="114300" simplePos="0" relativeHeight="251667456" behindDoc="0" locked="0" layoutInCell="1" allowOverlap="1" wp14:anchorId="5AB634CA" wp14:editId="1B141715">
+                <wp:simplePos x="0" y="0"/>
+                <wp:positionH relativeFrom="column">
+                  <wp:posOffset>6203</wp:posOffset>
+                </wp:positionH>
+                <wp:positionV relativeFrom="paragraph">
+                  <wp:posOffset>1853028</wp:posOffset>
+                </wp:positionV>
+                <wp:extent cx="5376985" cy="492369"/>
+                <wp:effectExtent l="0" t="0" r="14605" b="22225"/>
+                <wp:wrapNone/>
+                <wp:docPr id="8" name="Rectángulo 8"/>
+                <wp:cNvGraphicFramePr/>
+                <a:graphic xmlns:a="http://schemas.openxmlformats.org/drawingml/2006/main">
+                  <a:graphicData uri="http://schemas.microsoft.com/office/word/2010/wordprocessingShape">
+                    <wps:wsp>
+                      <wps:cNvSpPr/>
+                      <wps:spPr>
+                        <a:xfrm>
+                          <a:off x="0" y="0"/>
+                          <a:ext cx="5376985" cy="492369"/>
+                        </a:xfrm>
+                        <a:prstGeom prst="rect">
+                          <a:avLst/>
+                        </a:prstGeom>
+                      </wps:spPr>
+                      <wps:style>
+                        <a:lnRef idx="2">
+                          <a:schemeClr val="dk1"/>
+                        </a:lnRef>
+                        <a:fillRef idx="1">
+                          <a:schemeClr val="lt1"/>
+                        </a:fillRef>
+                        <a:effectRef idx="0">
+                          <a:schemeClr val="dk1"/>
+                        </a:effectRef>
+                        <a:fontRef idx="minor">
+                          <a:schemeClr val="dk1"/>
+                        </a:fontRef>
+                      </wps:style>
+                      <wps:txbx>
+                        <w:txbxContent>
+                          <w:p>
+                            <w:pPr>
+                              <w:jc w:val="both"/>
+                              <w:rPr>
+                                <w:rFonts w:asciiTheme="majorHAnsi" w:hAnsiTheme="majorHAnsi" w:cstheme="majorHAnsi"/>
+                              </w:rPr>
+                            </w:pPr>
+                            <w:r>
+                              <w:rPr>
+                                <w:rFonts w:asciiTheme="majorHAnsi" w:hAnsiTheme="majorHAnsi" w:cstheme="majorHAnsi"/>
+                              </w:rPr>
+                              <w:t>4</w:t>
+                            </w:r>
+                            <w:r>
+                              <w:rPr>
+                                <w:rFonts w:asciiTheme="majorHAnsi" w:hAnsiTheme="majorHAnsi" w:cstheme="majorHAnsi"/>
+                              </w:rPr>
+                              <w:t xml:space="preserve">. </w:t>
+                            </w:r>
+                            <w:r>
+                              <w:rPr>
+                                <w:rFonts w:asciiTheme="majorHAnsi" w:hAnsiTheme="majorHAnsi" w:cstheme="majorHAnsi"/>
+                              </w:rPr>
+                              <w:t xml:space="preserve">Class Loader (Cargador de clases) lee el archivo “.class”, genera los datos correspondientes y los </w:t>
+                            </w:r>
+                            <w:bookmarkStart w:id="0" w:name="_GoBack"/>
+                            <w:r>
+                              <w:rPr>
+                                <w:rFonts w:asciiTheme="majorHAnsi" w:hAnsiTheme="majorHAnsi" w:cstheme="majorHAnsi"/>
+                              </w:rPr>
+                              <w:t>guarda en el área de métodos</w:t>
+                            </w:r>
+                            <w:bookmarkEnd w:id="0"/>
+                            <w:r>
+                              <w:rPr>
+                                <w:rFonts w:asciiTheme="majorHAnsi" w:hAnsiTheme="majorHAnsi" w:cstheme="majorHAnsi"/>
+                              </w:rPr>
+                              <w:t xml:space="preserve"> (method area).</w:t>
+                            </w:r>
+                          </w:p>
+                        </w:txbxContent>
+                      </wps:txbx>
+                      <wps:bodyPr rot="0" spcFirstLastPara="0" vertOverflow="overflow" horzOverflow="overflow" vert="horz" wrap="square" lIns="91440" tIns="45720" rIns="91440" bIns="45720" numCol="1" spcCol="0" rtlCol="0" fromWordArt="0" anchor="ctr" anchorCtr="0" forceAA="0" compatLnSpc="1">
+                        <a:prstTxWarp prst="textNoShape">
+                          <a:avLst/>
+                        </a:prstTxWarp>
+                        <a:noAutofit/>
+                      </wps:bodyPr>
+                    </wps:wsp>
+                  </a:graphicData>
+                </a:graphic>
+                <wp14:sizeRelH relativeFrom="margin">
+                  <wp14:pctWidth>0</wp14:pctWidth>
+                </wp14:sizeRelH>
+                <wp14:sizeRelV relativeFrom="margin">
+                  <wp14:pctHeight>0</wp14:pctHeight>
+                </wp14:sizeRelV>
+              </wp:anchor>
+            </w:drawing>
+          </mc:Choice>
+          <mc:Fallback>
+            <w:pict>
+              <v:rect w14:anchorId="5AB634CA" id="Rectángulo 8" o:spid="_x0000_s1029" style="position:absolute;margin-left:.5pt;margin-top:145.9pt;width:423.4pt;height:38.75pt;z-index:251667456;visibility:visible;mso-wrap-style:square;mso-width-percent:0;mso-height-percent:0;mso-wrap-distance-left:9pt;mso-wrap-distance-top:0;mso-wrap-distance-right:9pt;mso-wrap-distance-bottom:0;mso-position-horizontal:absolute;mso-position-horizontal-relative:text;mso-position-vertical:absolute;mso-position-vertical-relative:text;mso-width-percent:0;mso-height-percent:0;mso-width-relative:margin;mso-height-relative:margin;v-text-anchor:middle" o:gfxdata="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" fillcolor="white [3201]" strokecolor="black [3200]" strokeweight="1pt">
+                <v:textbox>
+                  <w:txbxContent>
+                    <w:p>
+                      <w:pPr>
+                        <w:jc w:val="both"/>
+                        <w:rPr>
+                          <w:rFonts w:asciiTheme="majorHAnsi" w:hAnsiTheme="majorHAnsi" w:cstheme="majorHAnsi"/>
+                        </w:rPr>
+                      </w:pPr>
+                      <w:r>
+                        <w:rPr>
+                          <w:rFonts w:asciiTheme="majorHAnsi" w:hAnsiTheme="majorHAnsi" w:cstheme="majorHAnsi"/>
+                        </w:rPr>
+                        <w:t>4</w:t>
+                      </w:r>
+                      <w:r>
+                        <w:rPr>
+                          <w:rFonts w:asciiTheme="majorHAnsi" w:hAnsiTheme="majorHAnsi" w:cstheme="majorHAnsi"/>
+                        </w:rPr>
+                        <w:t xml:space="preserve">. </w:t>
+                      </w:r>
+                      <w:r>
+                        <w:rPr>
+                          <w:rFonts w:asciiTheme="majorHAnsi" w:hAnsiTheme="majorHAnsi" w:cstheme="majorHAnsi"/>
+                        </w:rPr>
+                        <w:t xml:space="preserve">Class Loader (Cargador de clases) lee el archivo “.class”, genera los datos correspondientes y los </w:t>
+                      </w:r>
+                      <w:bookmarkStart w:id="1" w:name="_GoBack"/>
+                      <w:r>
+                        <w:rPr>
+                          <w:rFonts w:asciiTheme="majorHAnsi" w:hAnsiTheme="majorHAnsi" w:cstheme="majorHAnsi"/>
+                        </w:rPr>
+                        <w:t>guarda en el área de métodos</w:t>
+                      </w:r>
+                      <w:bookmarkEnd w:id="1"/>
+                      <w:r>
+                        <w:rPr>
+                          <w:rFonts w:asciiTheme="majorHAnsi" w:hAnsiTheme="majorHAnsi" w:cstheme="majorHAnsi"/>
+                        </w:rPr>
+                        <w:t xml:space="preserve"> (method area).</w:t>
+                      </w:r>
+                    </w:p>
+                  </w:txbxContent>
+                </v:textbox>
+              </v:rect>
+            </w:pict>
+          </mc:Fallback>
+        </mc:AlternateContent>
+      </w:r>
+      <w:r>
+        <w:rPr>
+          <w:rFonts w:asciiTheme="majorHAnsi" w:hAnsiTheme="majorHAnsi" w:cstheme="majorHAnsi"/>
+          <w:noProof/>
+          <w:sz w:val="24"/>
+          <w:lang w:eastAsia="es-ES"/>
+        </w:rPr>
+        <mc:AlternateContent>
+          <mc:Choice Requires="wps">
+            <w:drawing>
+              <wp:anchor distT="0" distB="0" distL="114300" distR="114300" simplePos="0" relativeHeight="251665408" behindDoc="0" locked="0" layoutInCell="1" allowOverlap="1" wp14:anchorId="56F308C4" wp14:editId="44A4223E">
+                <wp:simplePos x="0" y="0"/>
+                <wp:positionH relativeFrom="column">
+                  <wp:posOffset>-1611</wp:posOffset>
+                </wp:positionH>
+                <wp:positionV relativeFrom="paragraph">
+                  <wp:posOffset>1391920</wp:posOffset>
+                </wp:positionV>
+                <wp:extent cx="1492494" cy="312566"/>
+                <wp:effectExtent l="0" t="0" r="12700" b="11430"/>
+                <wp:wrapNone/>
+                <wp:docPr id="7" name="Rectángulo 7"/>
+                <wp:cNvGraphicFramePr/>
+                <a:graphic xmlns:a="http://schemas.openxmlformats.org/drawingml/2006/main">
+                  <a:graphicData uri="http://schemas.microsoft.com/office/word/2010/wordprocessingShape">
+                    <wps:wsp>
+                      <wps:cNvSpPr/>
+                      <wps:spPr>
+                        <a:xfrm>
+                          <a:off x="0" y="0"/>
+                          <a:ext cx="1492494" cy="312566"/>
+                        </a:xfrm>
+                        <a:prstGeom prst="rect">
+                          <a:avLst/>
+                        </a:prstGeom>
+                      </wps:spPr>
+                      <wps:style>
+                        <a:lnRef idx="2">
+                          <a:schemeClr val="dk1"/>
+                        </a:lnRef>
+                        <a:fillRef idx="1">
+                          <a:schemeClr val="lt1"/>
+                        </a:fillRef>
+                        <a:effectRef idx="0">
+                          <a:schemeClr val="dk1"/>
+                        </a:effectRef>
+                        <a:fontRef idx="minor">
+                          <a:schemeClr val="dk1"/>
+                        </a:fontRef>
+                      </wps:style>
+                      <wps:txbx>
+                        <w:txbxContent>
+                          <w:p>
+                            <w:pPr>
+                              <w:jc w:val="both"/>
+                              <w:rPr>
+                                <w:rFonts w:asciiTheme="majorHAnsi" w:hAnsiTheme="majorHAnsi" w:cstheme="majorHAnsi"/>
+                              </w:rPr>
+                            </w:pPr>
+                            <w:r>
+                              <w:rPr>
+                                <w:rFonts w:asciiTheme="majorHAnsi" w:hAnsiTheme="majorHAnsi" w:cstheme="majorHAnsi"/>
+                              </w:rPr>
+                              <w:t>3</w:t>
+                            </w:r>
+                            <w:r>
+                              <w:rPr>
+                                <w:rFonts w:asciiTheme="majorHAnsi" w:hAnsiTheme="majorHAnsi" w:cstheme="majorHAnsi"/>
+                              </w:rPr>
+                              <w:t xml:space="preserve">. </w:t>
+                            </w:r>
+                            <w:r>
+                              <w:rPr>
+                                <w:rFonts w:asciiTheme="majorHAnsi" w:hAnsiTheme="majorHAnsi" w:cstheme="majorHAnsi"/>
+                                <w:b/>
+                                <w:i/>
+                              </w:rPr>
+                              <w:t>Carga (Primer Paso)</w:t>
+                            </w:r>
+                          </w:p>
+                        </w:txbxContent>
+                      </wps:txbx>
+                      <wps:bodyPr rot="0" spcFirstLastPara="0" vertOverflow="overflow" horzOverflow="overflow" vert="horz" wrap="square" lIns="91440" tIns="45720" rIns="91440" bIns="45720" numCol="1" spcCol="0" rtlCol="0" fromWordArt="0" anchor="ctr" anchorCtr="0" forceAA="0" compatLnSpc="1">
+                        <a:prstTxWarp prst="textNoShape">
+                          <a:avLst/>
+                        </a:prstTxWarp>
+                        <a:noAutofit/>
+                      </wps:bodyPr>
+                    </wps:wsp>
+                  </a:graphicData>
+                </a:graphic>
+                <wp14:sizeRelH relativeFrom="margin">
+                  <wp14:pctWidth>0</wp14:pctWidth>
+                </wp14:sizeRelH>
+                <wp14:sizeRelV relativeFrom="margin">
+                  <wp14:pctHeight>0</wp14:pctHeight>
+                </wp14:sizeRelV>
+              </wp:anchor>
+            </w:drawing>
+          </mc:Choice>
+          <mc:Fallback>
+            <w:pict>
+              <v:rect w14:anchorId="56F308C4" id="Rectángulo 7" o:spid="_x0000_s1030" style="position:absolute;margin-left:-.15pt;margin-top:109.6pt;width:117.5pt;height:24.6pt;z-index:251665408;visibility:visible;mso-wrap-style:square;mso-width-percent:0;mso-height-percent:0;mso-wrap-distance-left:9pt;mso-wrap-distance-top:0;mso-wrap-distance-right:9pt;mso-wrap-distance-bottom:0;mso-position-horizontal:absolute;mso-position-horizontal-relative:text;mso-position-vertical:absolute;mso-position-vertical-relative:text;mso-width-percent:0;mso-height-percent:0;mso-width-relative:margin;mso-height-relative:margin;v-text-anchor:middle" o:gfxdata="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" fillcolor="white [3201]" strokecolor="black [3200]" strokeweight="1pt">
+                <v:textbox>
+                  <w:txbxContent>
+                    <w:p>
+                      <w:pPr>
+                        <w:jc w:val="both"/>
+                        <w:rPr>
+                          <w:rFonts w:asciiTheme="majorHAnsi" w:hAnsiTheme="majorHAnsi" w:cstheme="majorHAnsi"/>
+                        </w:rPr>
+                      </w:pPr>
+                      <w:r>
+                        <w:rPr>
+                          <w:rFonts w:asciiTheme="majorHAnsi" w:hAnsiTheme="majorHAnsi" w:cstheme="majorHAnsi"/>
+                        </w:rPr>
+                        <w:t>3</w:t>
+                      </w:r>
+                      <w:r>
+                        <w:rPr>
+                          <w:rFonts w:asciiTheme="majorHAnsi" w:hAnsiTheme="majorHAnsi" w:cstheme="majorHAnsi"/>
+                        </w:rPr>
+                        <w:t xml:space="preserve">. </w:t>
+                      </w:r>
+                      <w:r>
+                        <w:rPr>
+                          <w:rFonts w:asciiTheme="majorHAnsi" w:hAnsiTheme="majorHAnsi" w:cstheme="majorHAnsi"/>
+                          <w:b/>
+                          <w:i/>
+                        </w:rPr>
+                        <w:t>Carga (Primer Paso)</w:t>
+                      </w:r>
+                    </w:p>
+                  </w:txbxContent>
+                </v:textbox>
+              </v:rect>
+            </w:pict>
+          </mc:Fallback>
+        </mc:AlternateContent>
+      </w:r>
+      <w:r>
+        <w:rPr>
+          <w:rFonts w:asciiTheme="majorHAnsi" w:hAnsiTheme="majorHAnsi" w:cstheme="majorHAnsi"/>
+          <w:noProof/>
+          <w:sz w:val="24"/>
+          <w:lang w:eastAsia="es-ES"/>
+        </w:rPr>
+        <mc:AlternateContent>
+          <mc:Choice Requires="wps">
+            <w:drawing>
+              <wp:anchor distT="0" distB="0" distL="114300" distR="114300" simplePos="0" relativeHeight="251663360" behindDoc="0" locked="0" layoutInCell="1" allowOverlap="1" wp14:anchorId="28B65F32" wp14:editId="776ED9A7">
+                <wp:simplePos x="0" y="0"/>
+                <wp:positionH relativeFrom="column">
+                  <wp:posOffset>-1612</wp:posOffset>
+                </wp:positionH>
+                <wp:positionV relativeFrom="paragraph">
+                  <wp:posOffset>930812</wp:posOffset>
+                </wp:positionV>
+                <wp:extent cx="4548554" cy="312566"/>
+                <wp:effectExtent l="0" t="0" r="23495" b="11430"/>
+                <wp:wrapNone/>
+                <wp:docPr id="6" name="Rectángulo 6"/>
+                <wp:cNvGraphicFramePr/>
+                <a:graphic xmlns:a="http://schemas.openxmlformats.org/drawingml/2006/main">
+                  <a:graphicData uri="http://schemas.microsoft.com/office/word/2010/wordprocessingShape">
+                    <wps:wsp>
+                      <wps:cNvSpPr/>
+                      <wps:spPr>
+                        <a:xfrm>
+                          <a:off x="0" y="0"/>
+                          <a:ext cx="4548554" cy="312566"/>
+                        </a:xfrm>
+                        <a:prstGeom prst="rect">
+                          <a:avLst/>
+                        </a:prstGeom>
+                      </wps:spPr>
+                      <wps:style>
+                        <a:lnRef idx="2">
+                          <a:schemeClr val="dk1"/>
+                        </a:lnRef>
+                        <a:fillRef idx="1">
+                          <a:schemeClr val="lt1"/>
+                        </a:fillRef>
+                        <a:effectRef idx="0">
+                          <a:schemeClr val="dk1"/>
+                        </a:effectRef>
+                        <a:fontRef idx="minor">
+                          <a:schemeClr val="dk1"/>
+                        </a:fontRef>
+                      </wps:style>
+                      <wps:txbx>
+                        <w:txbxContent>
+                          <w:p>
+                            <w:pPr>
+                              <w:jc w:val="both"/>
+                              <w:rPr>
+                                <w:rFonts w:asciiTheme="majorHAnsi" w:hAnsiTheme="majorHAnsi" w:cstheme="majorHAnsi"/>
+                              </w:rPr>
+                            </w:pPr>
+                            <w:r>
+                              <w:rPr>
+                                <w:rFonts w:asciiTheme="majorHAnsi" w:hAnsiTheme="majorHAnsi" w:cstheme="majorHAnsi"/>
+                              </w:rPr>
+                              <w:t>2. Se genera un archivo “.class” (byte-code) con el mismo nombre del archivo</w:t>
+                            </w:r>
+                          </w:p>
+                        </w:txbxContent>
+                      </wps:txbx>
+                      <wps:bodyPr rot="0" spcFirstLastPara="0" vertOverflow="overflow" horzOverflow="overflow" vert="horz" wrap="square" lIns="91440" tIns="45720" rIns="91440" bIns="45720" numCol="1" spcCol="0" rtlCol="0" fromWordArt="0" anchor="ctr" anchorCtr="0" forceAA="0" compatLnSpc="1">
+                        <a:prstTxWarp prst="textNoShape">
+                          <a:avLst/>
+                        </a:prstTxWarp>
+                        <a:noAutofit/>
+                      </wps:bodyPr>
+                    </wps:wsp>
+                  </a:graphicData>
+                </a:graphic>
+                <wp14:sizeRelH relativeFrom="margin">
+                  <wp14:pctWidth>0</wp14:pctWidth>
+                </wp14:sizeRelH>
+                <wp14:sizeRelV relativeFrom="margin">
+                  <wp14:pctHeight>0</wp14:pctHeight>
+                </wp14:sizeRelV>
+              </wp:anchor>
+            </w:drawing>
+          </mc:Choice>
+          <mc:Fallback>
+            <w:pict>
+              <v:rect w14:anchorId="28B65F32" id="Rectángulo 6" o:spid="_x0000_s1031" style="position:absolute;margin-left:-.15pt;margin-top:73.3pt;width:358.15pt;height:24.6pt;z-index:251663360;visibility:visible;mso-wrap-style:square;mso-width-percent:0;mso-height-percent:0;mso-wrap-distance-left:9pt;mso-wrap-distance-top:0;mso-wrap-distance-right:9pt;mso-wrap-distance-bottom:0;mso-position-horizontal:absolute;mso-position-horizontal-relative:text;mso-position-vertical:absolute;mso-position-vertical-relative:text;mso-width-percent:0;mso-height-percent:0;mso-width-relative:margin;mso-height-relative:margin;v-text-anchor:middle" o:gfxdata="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" fillcolor="white [3201]" strokecolor="black [3200]" strokeweight="1pt">
+                <v:textbox>
+                  <w:txbxContent>
+                    <w:p>
+                      <w:pPr>
+                        <w:jc w:val="both"/>
+                        <w:rPr>
+                          <w:rFonts w:asciiTheme="majorHAnsi" w:hAnsiTheme="majorHAnsi" w:cstheme="majorHAnsi"/>
+                        </w:rPr>
+                      </w:pPr>
+                      <w:r>
+                        <w:rPr>
+                          <w:rFonts w:asciiTheme="majorHAnsi" w:hAnsiTheme="majorHAnsi" w:cstheme="majorHAnsi"/>
+                        </w:rPr>
+                        <w:t>2. Se genera un archivo “.class” (byte-code) con el mismo nombre del archivo</w:t>
+                      </w:r>
+                    </w:p>
+                  </w:txbxContent>
+                </v:textbox>
+              </v:rect>
+            </w:pict>
+          </mc:Fallback>
+        </mc:AlternateContent>
+      </w:r>
+      <w:r>
+        <w:rPr>
+          <w:rFonts w:asciiTheme="majorHAnsi" w:hAnsiTheme="majorHAnsi" w:cstheme="majorHAnsi"/>
+          <w:noProof/>
+          <w:sz w:val="24"/>
+          <w:lang w:eastAsia="es-ES"/>
+        </w:rPr>
+        <mc:AlternateContent>
+          <mc:Choice Requires="wps">
+            <w:drawing>
+              <wp:anchor distT="0" distB="0" distL="114300" distR="114300" simplePos="0" relativeHeight="251661312" behindDoc="0" locked="0" layoutInCell="1" allowOverlap="1" wp14:anchorId="2141EE85" wp14:editId="79681637">
+                <wp:simplePos x="0" y="0"/>
+                <wp:positionH relativeFrom="column">
+                  <wp:posOffset>-13873</wp:posOffset>
+                </wp:positionH>
+                <wp:positionV relativeFrom="paragraph">
+                  <wp:posOffset>496570</wp:posOffset>
+                </wp:positionV>
+                <wp:extent cx="1508369" cy="312566"/>
+                <wp:effectExtent l="0" t="0" r="15875" b="11430"/>
+                <wp:wrapNone/>
+                <wp:docPr id="5" name="Rectángulo 5"/>
+                <wp:cNvGraphicFramePr/>
+                <a:graphic xmlns:a="http://schemas.openxmlformats.org/drawingml/2006/main">
+                  <a:graphicData uri="http://schemas.microsoft.com/office/word/2010/wordprocessingShape">
+                    <wps:wsp>
+                      <wps:cNvSpPr/>
+                      <wps:spPr>
+                        <a:xfrm>
+                          <a:off x="0" y="0"/>
+                          <a:ext cx="1508369" cy="312566"/>
+                        </a:xfrm>
+                        <a:prstGeom prst="rect">
+                          <a:avLst/>
+                        </a:prstGeom>
+                      </wps:spPr>
+                      <wps:style>
+                        <a:lnRef idx="2">
+                          <a:schemeClr val="dk1"/>
+                        </a:lnRef>
+                        <a:fillRef idx="1">
+                          <a:schemeClr val="lt1"/>
+                        </a:fillRef>
+                        <a:effectRef idx="0">
+                          <a:schemeClr val="dk1"/>
+                        </a:effectRef>
+                        <a:fontRef idx="minor">
+                          <a:schemeClr val="dk1"/>
+                        </a:fontRef>
+                      </wps:style>
+                      <wps:txbx>
+                        <w:txbxContent>
+                          <w:p>
+                            <w:pPr>
+                              <w:jc w:val="both"/>
+                              <w:rPr>
+                                <w:rFonts w:asciiTheme="majorHAnsi" w:hAnsiTheme="majorHAnsi" w:cstheme="majorHAnsi"/>
+                              </w:rPr>
+                            </w:pPr>
+                            <w:r>
+                              <w:rPr>
+                                <w:rFonts w:asciiTheme="majorHAnsi" w:hAnsiTheme="majorHAnsi" w:cstheme="majorHAnsi"/>
+                              </w:rPr>
+                              <w:t xml:space="preserve">1. </w:t>
+                            </w:r>
+                            <w:r>
+                              <w:rPr>
+                                <w:rFonts w:asciiTheme="majorHAnsi" w:hAnsiTheme="majorHAnsi" w:cstheme="majorHAnsi"/>
+                              </w:rPr>
+                              <w:t>Compilar</w:t>
+                            </w:r>
+                          </w:p>
+                        </w:txbxContent>
+                      </wps:txbx>
+                      <wps:bodyPr rot="0" spcFirstLastPara="0" vertOverflow="overflow" horzOverflow="overflow" vert="horz" wrap="square" lIns="91440" tIns="45720" rIns="91440" bIns="45720" numCol="1" spcCol="0" rtlCol="0" fromWordArt="0" anchor="ctr" anchorCtr="0" forceAA="0" compatLnSpc="1">
+                        <a:prstTxWarp prst="textNoShape">
+                          <a:avLst/>
+                        </a:prstTxWarp>
+                        <a:noAutofit/>
+                      </wps:bodyPr>
+                    </wps:wsp>
+                  </a:graphicData>
+                </a:graphic>
+                <wp14:sizeRelH relativeFrom="margin">
+                  <wp14:pctWidth>0</wp14:pctWidth>
+                </wp14:sizeRelH>
+                <wp14:sizeRelV relativeFrom="margin">
+                  <wp14:pctHeight>0</wp14:pctHeight>
+                </wp14:sizeRelV>
+              </wp:anchor>
+            </w:drawing>
+          </mc:Choice>
+          <mc:Fallback>
+            <w:pict>
+              <v:rect w14:anchorId="2141EE85" id="Rectángulo 5" o:spid="_x0000_s1032" style="position:absolute;margin-left:-1.1pt;margin-top:39.1pt;width:118.75pt;height:24.6pt;z-index:251661312;visibility:visible;mso-wrap-style:square;mso-width-percent:0;mso-height-percent:0;mso-wrap-distance-left:9pt;mso-wrap-distance-top:0;mso-wrap-distance-right:9pt;mso-wrap-distance-bottom:0;mso-position-horizontal:absolute;mso-position-horizontal-relative:text;mso-position-vertical:absolute;mso-position-vertical-relative:text;mso-width-percent:0;mso-height-percent:0;mso-width-relative:margin;mso-height-relative:margin;v-text-anchor:middle" o:gfxdata="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" fillcolor="white [3201]" strokecolor="black [3200]" strokeweight="1pt">
+                <v:textbox>
+                  <w:txbxContent>
+                    <w:p>
+                      <w:pPr>
+                        <w:jc w:val="both"/>
+                        <w:rPr>
+                          <w:rFonts w:asciiTheme="majorHAnsi" w:hAnsiTheme="majorHAnsi" w:cstheme="majorHAnsi"/>
+                        </w:rPr>
+                      </w:pPr>
+                      <w:r>
+                        <w:rPr>
+                          <w:rFonts w:asciiTheme="majorHAnsi" w:hAnsiTheme="majorHAnsi" w:cstheme="majorHAnsi"/>
+                        </w:rPr>
+                        <w:t xml:space="preserve">1. </w:t>
+                      </w:r>
+                      <w:r>
+                        <w:rPr>
+                          <w:rFonts w:asciiTheme="majorHAnsi" w:hAnsiTheme="majorHAnsi" w:cstheme="majorHAnsi"/>
+                        </w:rPr>
+                        <w:t>Compilar</w:t>
+                      </w:r>
+                    </w:p>
+                  </w:txbxContent>
+                </v:textbox>
+              </v:rect>
+            </w:pict>
+          </mc:Fallback>
+        </mc:AlternateContent>
+      </w:r>
+      <w:r>
+        <w:rPr>
+          <w:rFonts w:asciiTheme="majorHAnsi" w:hAnsiTheme="majorHAnsi" w:cstheme="majorHAnsi"/>
+          <w:noProof/>
+          <w:sz w:val="24"/>
+          <w:lang w:eastAsia="es-ES"/>
+        </w:rPr>
+        <mc:AlternateContent>
+          <mc:Choice Requires="wps">
+            <w:drawing>
+              <wp:anchor distT="0" distB="0" distL="114300" distR="114300" simplePos="0" relativeHeight="251659264" behindDoc="0" locked="0" layoutInCell="1" allowOverlap="1">
+                <wp:simplePos x="0" y="0"/>
+                <wp:positionH relativeFrom="column">
+                  <wp:posOffset>-17341</wp:posOffset>
+                </wp:positionH>
+                <wp:positionV relativeFrom="paragraph">
+                  <wp:posOffset>31603</wp:posOffset>
+                </wp:positionV>
+                <wp:extent cx="1508369" cy="312566"/>
+                <wp:effectExtent l="0" t="0" r="15875" b="11430"/>
+                <wp:wrapNone/>
+                <wp:docPr id="4" name="Rectángulo 4"/>
+                <wp:cNvGraphicFramePr/>
+                <a:graphic xmlns:a="http://schemas.openxmlformats.org/drawingml/2006/main">
+                  <a:graphicData uri="http://schemas.microsoft.com/office/word/2010/wordprocessingShape">
+                    <wps:wsp>
+                      <wps:cNvSpPr/>
+                      <wps:spPr>
+                        <a:xfrm>
+                          <a:off x="0" y="0"/>
+                          <a:ext cx="1508369" cy="312566"/>
+                        </a:xfrm>
+                        <a:prstGeom prst="rect">
+                          <a:avLst/>
+                        </a:prstGeom>
+                      </wps:spPr>
+                      <wps:style>
+                        <a:lnRef idx="2">
+                          <a:schemeClr val="dk1"/>
+                        </a:lnRef>
+                        <a:fillRef idx="1">
+                          <a:schemeClr val="lt1"/>
+                        </a:fillRef>
+                        <a:effectRef idx="0">
+                          <a:schemeClr val="dk1"/>
+                        </a:effectRef>
+                        <a:fontRef idx="minor">
+                          <a:schemeClr val="dk1"/>
+                        </a:fontRef>
+                      </wps:style>
+                      <wps:txbx>
+                        <w:txbxContent>
+                          <w:p>
+                            <w:pPr>
+                              <w:jc w:val="both"/>
+                              <w:rPr>
+                                <w:rFonts w:asciiTheme="majorHAnsi" w:hAnsiTheme="majorHAnsi" w:cstheme="majorHAnsi"/>
+                              </w:rPr>
+                            </w:pPr>
+                            <w:r>
+                              <w:rPr>
+                                <w:rFonts w:asciiTheme="majorHAnsi" w:hAnsiTheme="majorHAnsi" w:cstheme="majorHAnsi"/>
+                              </w:rPr>
+                              <w:t xml:space="preserve">0. </w:t>
+                            </w:r>
+                            <w:r>
+                              <w:rPr>
+                                <w:rFonts w:asciiTheme="majorHAnsi" w:hAnsiTheme="majorHAnsi" w:cstheme="majorHAnsi"/>
+                              </w:rPr>
+                              <w:t>Eje</w:t>
+                            </w:r>
+                            <w:r>
+                              <w:rPr>
+                                <w:rFonts w:asciiTheme="majorHAnsi" w:hAnsiTheme="majorHAnsi" w:cstheme="majorHAnsi"/>
+                              </w:rPr>
+                              <w:t>cutar código Java</w:t>
+                            </w:r>
+                          </w:p>
+                        </w:txbxContent>
+                      </wps:txbx>
+                      <wps:bodyPr rot="0" spcFirstLastPara="0" vertOverflow="overflow" horzOverflow="overflow" vert="horz" wrap="square" lIns="91440" tIns="45720" rIns="91440" bIns="45720" numCol="1" spcCol="0" rtlCol="0" fromWordArt="0" anchor="ctr" anchorCtr="0" forceAA="0" compatLnSpc="1">
+                        <a:prstTxWarp prst="textNoShape">
+                          <a:avLst/>
+                        </a:prstTxWarp>
+                        <a:noAutofit/>
+                      </wps:bodyPr>
+                    </wps:wsp>
+                  </a:graphicData>
+                </a:graphic>
+                <wp14:sizeRelH relativeFrom="margin">
+                  <wp14:pctWidth>0</wp14:pctWidth>
+                </wp14:sizeRelH>
+                <wp14:sizeRelV relativeFrom="margin">
+                  <wp14:pctHeight>0</wp14:pctHeight>
+                </wp14:sizeRelV>
+              </wp:anchor>
+            </w:drawing>
+          </mc:Choice>
+          <mc:Fallback>
+            <w:pict>
+              <v:rect id="Rectángulo 4" o:spid="_x0000_s1033" style="position:absolute;margin-left:-1.35pt;margin-top:2.5pt;width:118.75pt;height:24.6pt;z-index:251659264;visibility:visible;mso-wrap-style:square;mso-width-percent:0;mso-height-percent:0;mso-wrap-distance-left:9pt;mso-wrap-distance-top:0;mso-wrap-distance-right:9pt;mso-wrap-distance-bottom:0;mso-position-horizontal:absolute;mso-position-horizontal-relative:text;mso-position-vertical:absolute;mso-position-vertical-relative:text;mso-width-percent:0;mso-height-percent:0;mso-width-relative:margin;mso-height-relative:margin;v-text-anchor:middle" o:gfxdata="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" fillcolor="white [3201]" strokecolor="black [3200]" strokeweight="1pt">
+                <v:textbox>
+                  <w:txbxContent>
+                    <w:p>
+                      <w:pPr>
+                        <w:jc w:val="both"/>
+                        <w:rPr>
+                          <w:rFonts w:asciiTheme="majorHAnsi" w:hAnsiTheme="majorHAnsi" w:cstheme="majorHAnsi"/>
+                        </w:rPr>
+                      </w:pPr>
+                      <w:r>
+                        <w:rPr>
+                          <w:rFonts w:asciiTheme="majorHAnsi" w:hAnsiTheme="majorHAnsi" w:cstheme="majorHAnsi"/>
+                        </w:rPr>
+                        <w:t xml:space="preserve">0. </w:t>
+                      </w:r>
+                      <w:r>
+                        <w:rPr>
+                          <w:rFonts w:asciiTheme="majorHAnsi" w:hAnsiTheme="majorHAnsi" w:cstheme="majorHAnsi"/>
+                        </w:rPr>
+                        <w:t>Eje</w:t>
+                      </w:r>
+                      <w:r>
+                        <w:rPr>
+                          <w:rFonts w:asciiTheme="majorHAnsi" w:hAnsiTheme="majorHAnsi" w:cstheme="majorHAnsi"/>
+                        </w:rPr>
+                        <w:t>cutar código Java</w:t>
+                      </w:r>
+                    </w:p>
+                  </w:txbxContent>
+                </v:textbox>
+              </v:rect>
+            </w:pict>
+          </mc:Fallback>
+        </mc:AlternateContent>
+      </w:r>
     </w:p>
     <w:sectPr>
       <w:pgSz w:w="11906" w:h="16838"/>
@@ -4923,6 +6244,119 @@
     </w:lvl>
   </w:abstractNum>
   <w:abstractNum w:abstractNumId="16" w15:restartNumberingAfterBreak="0">
+    <w:nsid w:val="6356290E"/>
+    <w:multiLevelType w:val="hybridMultilevel"/>
+    <w:tmpl w:val="8A544C0E"/>
+    <w:lvl w:ilvl="0" w:tplc="ECB8D91C">
+      <w:start w:val="1"/>
+      <w:numFmt w:val="bullet"/>
+      <w:lvlText w:val=""/>
+      <w:lvlJc w:val="left"/>
+      <w:pPr>
+        <w:ind w:left="720" w:hanging="360"/>
+      </w:pPr>
+      <w:rPr>
+        <w:rFonts w:ascii="Symbol" w:hAnsi="Symbol" w:hint="default"/>
+      </w:rPr>
+    </w:lvl>
+    <w:lvl w:ilvl="1" w:tplc="0C0A0003" w:tentative="1">
+      <w:start w:val="1"/>
+      <w:numFmt w:val="bullet"/>
+      <w:lvlText w:val="o"/>
+      <w:lvlJc w:val="left"/>
+      <w:pPr>
+        <w:ind w:left="1440" w:hanging="360"/>
+      </w:pPr>
+      <w:rPr>
+        <w:rFonts w:ascii="Courier New" w:hAnsi="Courier New" w:cs="Courier New" w:hint="default"/>
+      </w:rPr>
+    </w:lvl>
+    <w:lvl w:ilvl="2" w:tplc="0C0A0005" w:tentative="1">
+      <w:start w:val="1"/>
+      <w:numFmt w:val="bullet"/>
+      <w:lvlText w:val=""/>
+      <w:lvlJc w:val="left"/>
+      <w:pPr>
+        <w:ind w:left="2160" w:hanging="360"/>
+      </w:pPr>
+      <w:rPr>
+        <w:rFonts w:ascii="Wingdings" w:hAnsi="Wingdings" w:hint="default"/>
+      </w:rPr>
+    </w:lvl>
+    <w:lvl w:ilvl="3" w:tplc="0C0A0001" w:tentative="1">
+      <w:start w:val="1"/>
+      <w:numFmt w:val="bullet"/>
+      <w:lvlText w:val=""/>
+      <w:lvlJc w:val="left"/>
+      <w:pPr>
+        <w:ind w:left="2880" w:hanging="360"/>
+      </w:pPr>
+      <w:rPr>
+        <w:rFonts w:ascii="Symbol" w:hAnsi="Symbol" w:hint="default"/>
+      </w:rPr>
+    </w:lvl>
+    <w:lvl w:ilvl="4" w:tplc="0C0A0003" w:tentative="1">
+      <w:start w:val="1"/>
+      <w:numFmt w:val="bullet"/>
+      <w:lvlText w:val="o"/>
+      <w:lvlJc w:val="left"/>
+      <w:pPr>
+        <w:ind w:left="3600" w:hanging="360"/>
+      </w:pPr>
+      <w:rPr>
+        <w:rFonts w:ascii="Courier New" w:hAnsi="Courier New" w:cs="Courier New" w:hint="default"/>
+      </w:rPr>
+    </w:lvl>
+    <w:lvl w:ilvl="5" w:tplc="0C0A0005" w:tentative="1">
+      <w:start w:val="1"/>
+      <w:numFmt w:val="bullet"/>
+      <w:lvlText w:val=""/>
+      <w:lvlJc w:val="left"/>
+      <w:pPr>
+        <w:ind w:left="4320" w:hanging="360"/>
+      </w:pPr>
+      <w:rPr>
+        <w:rFonts w:ascii="Wingdings" w:hAnsi="Wingdings" w:hint="default"/>
+      </w:rPr>
+    </w:lvl>
+    <w:lvl w:ilvl="6" w:tplc="0C0A0001" w:tentative="1">
+      <w:start w:val="1"/>
+      <w:numFmt w:val="bullet"/>
+      <w:lvlText w:val=""/>
+      <w:lvlJc w:val="left"/>
+      <w:pPr>
+        <w:ind w:left="5040" w:hanging="360"/>
+      </w:pPr>
+      <w:rPr>
+        <w:rFonts w:ascii="Symbol" w:hAnsi="Symbol" w:hint="default"/>
+      </w:rPr>
+    </w:lvl>
+    <w:lvl w:ilvl="7" w:tplc="0C0A0003" w:tentative="1">
+      <w:start w:val="1"/>
+      <w:numFmt w:val="bullet"/>
+      <w:lvlText w:val="o"/>
+      <w:lvlJc w:val="left"/>
+      <w:pPr>
+        <w:ind w:left="5760" w:hanging="360"/>
+      </w:pPr>
+      <w:rPr>
+        <w:rFonts w:ascii="Courier New" w:hAnsi="Courier New" w:cs="Courier New" w:hint="default"/>
+      </w:rPr>
+    </w:lvl>
+    <w:lvl w:ilvl="8" w:tplc="0C0A0005" w:tentative="1">
+      <w:start w:val="1"/>
+      <w:numFmt w:val="bullet"/>
+      <w:lvlText w:val=""/>
+      <w:lvlJc w:val="left"/>
+      <w:pPr>
+        <w:ind w:left="6480" w:hanging="360"/>
+      </w:pPr>
+      <w:rPr>
+        <w:rFonts w:ascii="Wingdings" w:hAnsi="Wingdings" w:hint="default"/>
+      </w:rPr>
+    </w:lvl>
+  </w:abstractNum>
+  <w:abstractNum w:abstractNumId="17" w15:restartNumberingAfterBreak="0">
     <w:nsid w:val="72D658A9"/>
     <w:multiLevelType w:val="hybridMultilevel"/>
     <w:tmpl w:val="38FC873A"/>
@@ -5035,7 +6469,7 @@
       </w:rPr>
     </w:lvl>
   </w:abstractNum>
-  <w:abstractNum w:abstractNumId="17" w15:restartNumberingAfterBreak="0">
+  <w:abstractNum w:abstractNumId="18" w15:restartNumberingAfterBreak="0">
     <w:nsid w:val="77D27B7C"/>
     <w:multiLevelType w:val="hybridMultilevel"/>
     <w:tmpl w:val="199A83CA"/>
@@ -5148,7 +6582,7 @@
       </w:rPr>
     </w:lvl>
   </w:abstractNum>
-  <w:abstractNum w:abstractNumId="18" w15:restartNumberingAfterBreak="0">
+  <w:abstractNum w:abstractNumId="19" w15:restartNumberingAfterBreak="0">
     <w:nsid w:val="781D382D"/>
     <w:multiLevelType w:val="multilevel"/>
     <w:tmpl w:val="A07E96E6"/>
@@ -5298,7 +6732,7 @@
     </w:lvl>
   </w:abstractNum>
   <w:num w:numId="1">
-    <w:abstractNumId w:val="18"/>
+    <w:abstractNumId w:val="19"/>
   </w:num>
   <w:num w:numId="2">
     <w:abstractNumId w:val="2"/>
@@ -5310,7 +6744,7 @@
     <w:abstractNumId w:val="14"/>
   </w:num>
   <w:num w:numId="5">
-    <w:abstractNumId w:val="17"/>
+    <w:abstractNumId w:val="18"/>
   </w:num>
   <w:num w:numId="6">
     <w:abstractNumId w:val="5"/>
@@ -5340,7 +6774,7 @@
     <w:abstractNumId w:val="0"/>
   </w:num>
   <w:num w:numId="15">
-    <w:abstractNumId w:val="16"/>
+    <w:abstractNumId w:val="17"/>
   </w:num>
   <w:num w:numId="16">
     <w:abstractNumId w:val="10"/>
@@ -5353,6 +6787,9 @@
   </w:num>
   <w:num w:numId="19">
     <w:abstractNumId w:val="15"/>
+  </w:num>
+  <w:num w:numId="20">
+    <w:abstractNumId w:val="16"/>
   </w:num>
 </w:numbering>
 </file>

--- a/Fundamentos - Javadesde0.docx
+++ b/Fundamentos - Javadesde0.docx
@@ -3616,13 +3616,7 @@
                               <w:rPr>
                                 <w:rFonts w:asciiTheme="majorHAnsi" w:hAnsiTheme="majorHAnsi" w:cstheme="majorHAnsi"/>
                               </w:rPr>
-                              <w:t xml:space="preserve">5. </w:t>
-                            </w:r>
-                            <w:r>
-                              <w:rPr>
-                                <w:rFonts w:asciiTheme="majorHAnsi" w:hAnsiTheme="majorHAnsi" w:cstheme="majorHAnsi"/>
-                              </w:rPr>
-                              <w:t>Después de cargar el archivo “.class” crea un objeto de tipo class para representar este archivo en la memoria (heap).</w:t>
+                              <w:t>5. Después de cargar el archivo “.class” crea un objeto de tipo class para representar este archivo en la memoria (heap).</w:t>
                             </w:r>
                           </w:p>
                         </w:txbxContent>
@@ -3661,13 +3655,7 @@
                         <w:rPr>
                           <w:rFonts w:asciiTheme="majorHAnsi" w:hAnsiTheme="majorHAnsi" w:cstheme="majorHAnsi"/>
                         </w:rPr>
-                        <w:t xml:space="preserve">5. </w:t>
-                      </w:r>
-                      <w:r>
-                        <w:rPr>
-                          <w:rFonts w:asciiTheme="majorHAnsi" w:hAnsiTheme="majorHAnsi" w:cstheme="majorHAnsi"/>
-                        </w:rPr>
-                        <w:t>Después de cargar el archivo “.class” crea un objeto de tipo class para representar este archivo en la memoria (heap).</w:t>
+                        <w:t>5. Después de cargar el archivo “.class” crea un objeto de tipo class para representar este archivo en la memoria (heap).</w:t>
                       </w:r>
                     </w:p>
                   </w:txbxContent>
@@ -4207,14 +4195,7 @@
           <w:rFonts w:ascii="Freestyle Script" w:hAnsi="Freestyle Script"/>
           <w:sz w:val="44"/>
         </w:rPr>
-        <w:t>¿Qué</w:t>
-      </w:r>
-      <w:r>
-        <w:rPr>
-          <w:rFonts w:ascii="Freestyle Script" w:hAnsi="Freestyle Script"/>
-          <w:sz w:val="44"/>
-        </w:rPr>
-        <w:t xml:space="preserve"> es JRE, para qué sirve y cómo funciona?</w:t>
+        <w:t>¿Qué es JRE, para qué sirve y cómo funciona?</w:t>
       </w:r>
     </w:p>
     <w:p>
@@ -5144,13 +5125,7 @@
                               <w:rPr>
                                 <w:rFonts w:asciiTheme="majorHAnsi" w:hAnsiTheme="majorHAnsi" w:cstheme="majorHAnsi"/>
                               </w:rPr>
-                              <w:t>Abs</w:t>
-                            </w:r>
-                            <w:r>
-                              <w:rPr>
-                                <w:rFonts w:asciiTheme="majorHAnsi" w:hAnsiTheme="majorHAnsi" w:cstheme="majorHAnsi"/>
-                              </w:rPr>
-                              <w:t>tract Windows Toolkit (AWT)</w:t>
+                              <w:t>Abstract Windows Toolkit (AWT)</w:t>
                             </w:r>
                           </w:p>
                         </w:txbxContent>
@@ -5189,13 +5164,7 @@
                         <w:rPr>
                           <w:rFonts w:asciiTheme="majorHAnsi" w:hAnsiTheme="majorHAnsi" w:cstheme="majorHAnsi"/>
                         </w:rPr>
-                        <w:t>Abs</w:t>
-                      </w:r>
-                      <w:r>
-                        <w:rPr>
-                          <w:rFonts w:asciiTheme="majorHAnsi" w:hAnsiTheme="majorHAnsi" w:cstheme="majorHAnsi"/>
-                        </w:rPr>
-                        <w:t>tract Windows Toolkit (AWT)</w:t>
+                        <w:t>Abstract Windows Toolkit (AWT)</w:t>
                       </w:r>
                     </w:p>
                   </w:txbxContent>
@@ -6352,13 +6321,7 @@
                               <w:rPr>
                                 <w:rFonts w:asciiTheme="majorHAnsi" w:hAnsiTheme="majorHAnsi" w:cstheme="majorHAnsi"/>
                               </w:rPr>
-                              <w:t>Remote Method Invocation</w:t>
-                            </w:r>
-                            <w:r>
-                              <w:rPr>
-                                <w:rFonts w:asciiTheme="majorHAnsi" w:hAnsiTheme="majorHAnsi" w:cstheme="majorHAnsi"/>
-                              </w:rPr>
-                              <w:t xml:space="preserve"> (RMI)</w:t>
+                              <w:t>Remote Method Invocation (RMI)</w:t>
                             </w:r>
                           </w:p>
                         </w:txbxContent>
@@ -6397,13 +6360,7 @@
                         <w:rPr>
                           <w:rFonts w:asciiTheme="majorHAnsi" w:hAnsiTheme="majorHAnsi" w:cstheme="majorHAnsi"/>
                         </w:rPr>
-                        <w:t>Remote Method Invocation</w:t>
-                      </w:r>
-                      <w:r>
-                        <w:rPr>
-                          <w:rFonts w:asciiTheme="majorHAnsi" w:hAnsiTheme="majorHAnsi" w:cstheme="majorHAnsi"/>
-                        </w:rPr>
-                        <w:t xml:space="preserve"> (RMI)</w:t>
+                        <w:t>Remote Method Invocation (RMI)</w:t>
                       </w:r>
                     </w:p>
                   </w:txbxContent>
@@ -10141,13 +10098,7 @@
                               <w:rPr>
                                 <w:rFonts w:asciiTheme="majorHAnsi" w:hAnsiTheme="majorHAnsi" w:cstheme="majorHAnsi"/>
                               </w:rPr>
-                              <w:t>Java HotS</w:t>
-                            </w:r>
-                            <w:r>
-                              <w:rPr>
-                                <w:rFonts w:asciiTheme="majorHAnsi" w:hAnsiTheme="majorHAnsi" w:cstheme="majorHAnsi"/>
-                              </w:rPr>
-                              <w:t>pot Client</w:t>
+                              <w:t>Java HotSpot Client</w:t>
                             </w:r>
                           </w:p>
                         </w:txbxContent>
@@ -10186,13 +10137,7 @@
                         <w:rPr>
                           <w:rFonts w:asciiTheme="majorHAnsi" w:hAnsiTheme="majorHAnsi" w:cstheme="majorHAnsi"/>
                         </w:rPr>
-                        <w:t>Java HotS</w:t>
-                      </w:r>
-                      <w:r>
-                        <w:rPr>
-                          <w:rFonts w:asciiTheme="majorHAnsi" w:hAnsiTheme="majorHAnsi" w:cstheme="majorHAnsi"/>
-                        </w:rPr>
-                        <w:t>pot Client</w:t>
+                        <w:t>Java HotSpot Client</w:t>
                       </w:r>
                     </w:p>
                   </w:txbxContent>
@@ -10856,16 +10801,7 @@
           <w:u w:val="single"/>
         </w:rPr>
         <w:lastRenderedPageBreak/>
-        <w:t>JDK, JRE y JVM</w:t>
-      </w:r>
-      <w:r>
-        <w:rPr>
-          <w:rFonts w:ascii="Freestyle Script" w:hAnsi="Freestyle Script"/>
-          <w:color w:val="C00000"/>
-          <w:sz w:val="44"/>
-          <w:u w:val="single"/>
-        </w:rPr>
-        <w:t xml:space="preserve"> </w:t>
+        <w:t xml:space="preserve">JDK, JRE y JVM </w:t>
       </w:r>
       <w:r>
         <w:rPr>
@@ -11185,16 +11121,7 @@
           <w:u w:val="single"/>
         </w:rPr>
         <w:lastRenderedPageBreak/>
-        <w:t>Crear, compilar y ejecutar un programa simple</w:t>
-      </w:r>
-      <w:r>
-        <w:rPr>
-          <w:rFonts w:ascii="Freestyle Script" w:hAnsi="Freestyle Script"/>
-          <w:color w:val="C00000"/>
-          <w:sz w:val="44"/>
-          <w:u w:val="single"/>
-        </w:rPr>
-        <w:t xml:space="preserve"> </w:t>
+        <w:t xml:space="preserve">Crear, compilar y ejecutar un programa simple </w:t>
       </w:r>
       <w:r>
         <w:rPr>
@@ -11662,16 +11589,7 @@
           <w:sz w:val="44"/>
           <w:u w:val="single"/>
         </w:rPr>
-        <w:t>Nomenclatura Java</w:t>
-      </w:r>
-      <w:r>
-        <w:rPr>
-          <w:rFonts w:ascii="Freestyle Script" w:hAnsi="Freestyle Script"/>
-          <w:color w:val="C00000"/>
-          <w:sz w:val="44"/>
-          <w:u w:val="single"/>
-        </w:rPr>
-        <w:t xml:space="preserve"> </w:t>
+        <w:t xml:space="preserve">Nomenclatura Java </w:t>
       </w:r>
       <w:r>
         <w:rPr>
@@ -11687,14 +11605,14 @@
         <w:jc w:val="both"/>
         <w:rPr>
           <w:rFonts w:ascii="Freestyle Script" w:hAnsi="Freestyle Script"/>
-          <w:color w:val="4472C4" w:themeColor="accent5"/>
+          <w:color w:val="70AD47" w:themeColor="accent6"/>
           <w:sz w:val="44"/>
         </w:rPr>
       </w:pPr>
       <w:r>
         <w:rPr>
           <w:rFonts w:ascii="Freestyle Script" w:hAnsi="Freestyle Script"/>
-          <w:color w:val="4472C4" w:themeColor="accent5"/>
+          <w:color w:val="70AD47" w:themeColor="accent6"/>
           <w:sz w:val="44"/>
         </w:rPr>
         <w:t>Clases e interfaces en Java</w:t>
@@ -11999,15 +11917,7 @@
           <w:i/>
           <w:sz w:val="28"/>
         </w:rPr>
-        <w:t>Variables</w:t>
-      </w:r>
-      <w:r>
-        <w:rPr>
-          <w:rFonts w:asciiTheme="majorHAnsi" w:hAnsiTheme="majorHAnsi" w:cstheme="majorHAnsi"/>
-          <w:i/>
-          <w:sz w:val="28"/>
-        </w:rPr>
-        <w:t xml:space="preserve"> Constantes</w:t>
+        <w:t>Variables Constantes</w:t>
       </w:r>
       <w:r>
         <w:rPr>
@@ -12120,8 +12030,6 @@
         </w:rPr>
         <w:t xml:space="preserve"> siempre se escribe en minúscula (palabras separas por puntos), terminar con nombres de dominio de nivel superior (con, edu, gov, mil, net, org, etc.)</w:t>
       </w:r>
-      <w:bookmarkStart w:id="0" w:name="_GoBack"/>
-      <w:bookmarkEnd w:id="0"/>
     </w:p>
     <w:p>
       <w:pPr>
@@ -12174,6 +12082,8022 @@
         </w:drawing>
       </w:r>
     </w:p>
+    <w:p>
+      <w:pPr>
+        <w:spacing w:before="240" w:after="240"/>
+        <w:jc w:val="center"/>
+        <w:rPr>
+          <w:rFonts w:ascii="Freestyle Script" w:hAnsi="Freestyle Script"/>
+          <w:sz w:val="44"/>
+        </w:rPr>
+      </w:pPr>
+      <w:r>
+        <w:rPr>
+          <w:rFonts w:ascii="Freestyle Script" w:hAnsi="Freestyle Script"/>
+          <w:color w:val="C00000"/>
+          <w:sz w:val="44"/>
+          <w:u w:val="single"/>
+        </w:rPr>
+        <w:lastRenderedPageBreak/>
+        <w:t xml:space="preserve">Mitos en Java </w:t>
+      </w:r>
+      <w:r>
+        <w:rPr>
+          <w:rFonts w:ascii="Freestyle Script" w:hAnsi="Freestyle Script"/>
+          <w:sz w:val="44"/>
+        </w:rPr>
+        <w:t>Mito sobre el Nombre de archivo y Nombre de la clase en Java</w:t>
+      </w:r>
+    </w:p>
+    <w:p>
+      <w:pPr>
+        <w:spacing w:before="240" w:after="240"/>
+        <w:jc w:val="center"/>
+        <w:rPr>
+          <w:rFonts w:asciiTheme="majorHAnsi" w:hAnsiTheme="majorHAnsi" w:cstheme="majorHAnsi"/>
+          <w:i/>
+          <w:color w:val="385623" w:themeColor="accent6" w:themeShade="80"/>
+          <w:sz w:val="24"/>
+        </w:rPr>
+      </w:pPr>
+      <w:r>
+        <w:rPr>
+          <w:rFonts w:asciiTheme="majorHAnsi" w:hAnsiTheme="majorHAnsi" w:cstheme="majorHAnsi"/>
+          <w:i/>
+          <w:color w:val="385623" w:themeColor="accent6" w:themeShade="80"/>
+          <w:sz w:val="24"/>
+        </w:rPr>
+        <w:t>“El nombre del archivo Java y el nombre de la clase deben ser iguales”</w:t>
+      </w:r>
+    </w:p>
+    <w:p>
+      <w:pPr>
+        <w:spacing w:before="240" w:after="240"/>
+        <w:jc w:val="both"/>
+        <w:rPr>
+          <w:rFonts w:asciiTheme="majorHAnsi" w:hAnsiTheme="majorHAnsi" w:cstheme="majorHAnsi"/>
+          <w:sz w:val="24"/>
+        </w:rPr>
+      </w:pPr>
+      <w:r>
+        <w:rPr>
+          <w:rFonts w:asciiTheme="majorHAnsi" w:hAnsiTheme="majorHAnsi" w:cstheme="majorHAnsi"/>
+          <w:sz w:val="24"/>
+        </w:rPr>
+        <w:t>El mito anterior puede ser desmentido de tal forma que podemos compilar una que tiene un nombre diferente al archivo Java. ¿Cómo?</w:t>
+      </w:r>
+    </w:p>
+    <w:p>
+      <w:pPr>
+        <w:pStyle w:val="Prrafodelista"/>
+        <w:numPr>
+          <w:ilvl w:val="0"/>
+          <w:numId w:val="31"/>
+        </w:numPr>
+        <w:spacing w:before="240" w:after="240"/>
+        <w:jc w:val="both"/>
+        <w:rPr>
+          <w:rFonts w:asciiTheme="majorHAnsi" w:hAnsiTheme="majorHAnsi" w:cstheme="majorHAnsi"/>
+          <w:sz w:val="24"/>
+        </w:rPr>
+      </w:pPr>
+      <w:r>
+        <w:rPr>
+          <w:rFonts w:asciiTheme="majorHAnsi" w:hAnsiTheme="majorHAnsi" w:cstheme="majorHAnsi"/>
+          <w:b/>
+          <w:sz w:val="24"/>
+        </w:rPr>
+        <w:t>Paso 1:</w:t>
+      </w:r>
+      <w:r>
+        <w:rPr>
+          <w:rFonts w:asciiTheme="majorHAnsi" w:hAnsiTheme="majorHAnsi" w:cstheme="majorHAnsi"/>
+          <w:sz w:val="24"/>
+        </w:rPr>
+        <w:t xml:space="preserve"> Se crea una clase llamada “Test.class” (byte code) sin ningún mensaje de error ya que </w:t>
+      </w:r>
+      <w:r>
+        <w:rPr>
+          <w:rFonts w:asciiTheme="majorHAnsi" w:hAnsiTheme="majorHAnsi" w:cstheme="majorHAnsi"/>
+          <w:b/>
+          <w:sz w:val="24"/>
+        </w:rPr>
+        <w:t>la clase no es pública</w:t>
+      </w:r>
+      <w:r>
+        <w:rPr>
+          <w:rFonts w:asciiTheme="majorHAnsi" w:hAnsiTheme="majorHAnsi" w:cstheme="majorHAnsi"/>
+          <w:sz w:val="24"/>
+        </w:rPr>
+        <w:t xml:space="preserve">. </w:t>
+      </w:r>
+    </w:p>
+    <w:p>
+      <w:pPr>
+        <w:pStyle w:val="Prrafodelista"/>
+        <w:numPr>
+          <w:ilvl w:val="0"/>
+          <w:numId w:val="31"/>
+        </w:numPr>
+        <w:spacing w:before="240" w:after="240"/>
+        <w:jc w:val="both"/>
+        <w:rPr>
+          <w:rFonts w:asciiTheme="majorHAnsi" w:hAnsiTheme="majorHAnsi" w:cstheme="majorHAnsi"/>
+          <w:sz w:val="24"/>
+        </w:rPr>
+      </w:pPr>
+      <w:r>
+        <w:rPr>
+          <w:rFonts w:asciiTheme="majorHAnsi" w:hAnsiTheme="majorHAnsi" w:cstheme="majorHAnsi"/>
+          <w:b/>
+          <w:sz w:val="24"/>
+        </w:rPr>
+        <w:t>Paso 2:</w:t>
+      </w:r>
+      <w:r>
+        <w:rPr>
+          <w:rFonts w:asciiTheme="majorHAnsi" w:hAnsiTheme="majorHAnsi" w:cstheme="majorHAnsi"/>
+          <w:sz w:val="24"/>
+        </w:rPr>
+        <w:t xml:space="preserve"> Ahora la salida será “Hello Word”</w:t>
+      </w:r>
+    </w:p>
+    <w:p>
+      <w:pPr>
+        <w:spacing w:before="240" w:after="240"/>
+        <w:jc w:val="center"/>
+        <w:rPr>
+          <w:rFonts w:asciiTheme="majorHAnsi" w:hAnsiTheme="majorHAnsi" w:cstheme="majorHAnsi"/>
+          <w:sz w:val="24"/>
+        </w:rPr>
+      </w:pPr>
+      <w:r>
+        <w:rPr>
+          <w:noProof/>
+          <w:lang w:eastAsia="es-ES"/>
+        </w:rPr>
+        <w:drawing>
+          <wp:inline distT="0" distB="0" distL="0" distR="0" wp14:anchorId="699BB996" wp14:editId="11094220">
+            <wp:extent cx="3708400" cy="1181996"/>
+            <wp:effectExtent l="0" t="0" r="6350" b="0"/>
+            <wp:docPr id="2" name="Imagen 2"/>
+            <wp:cNvGraphicFramePr>
+              <a:graphicFrameLocks xmlns:a="http://schemas.openxmlformats.org/drawingml/2006/main" noChangeAspect="1"/>
+            </wp:cNvGraphicFramePr>
+            <a:graphic xmlns:a="http://schemas.openxmlformats.org/drawingml/2006/main">
+              <a:graphicData uri="http://schemas.openxmlformats.org/drawingml/2006/picture">
+                <pic:pic xmlns:pic="http://schemas.openxmlformats.org/drawingml/2006/picture">
+                  <pic:nvPicPr>
+                    <pic:cNvPr id="1" name=""/>
+                    <pic:cNvPicPr/>
+                  </pic:nvPicPr>
+                  <pic:blipFill>
+                    <a:blip r:embed="rId21"/>
+                    <a:stretch>
+                      <a:fillRect/>
+                    </a:stretch>
+                  </pic:blipFill>
+                  <pic:spPr>
+                    <a:xfrm>
+                      <a:off x="0" y="0"/>
+                      <a:ext cx="3719161" cy="1185426"/>
+                    </a:xfrm>
+                    <a:prstGeom prst="rect">
+                      <a:avLst/>
+                    </a:prstGeom>
+                  </pic:spPr>
+                </pic:pic>
+              </a:graphicData>
+            </a:graphic>
+          </wp:inline>
+        </w:drawing>
+      </w:r>
+    </w:p>
+    <w:p>
+      <w:pPr>
+        <w:spacing w:before="240" w:after="240"/>
+        <w:jc w:val="center"/>
+        <w:rPr>
+          <w:rFonts w:asciiTheme="majorHAnsi" w:hAnsiTheme="majorHAnsi" w:cstheme="majorHAnsi"/>
+          <w:i/>
+          <w:color w:val="385623" w:themeColor="accent6" w:themeShade="80"/>
+          <w:sz w:val="24"/>
+        </w:rPr>
+      </w:pPr>
+      <w:r>
+        <w:rPr>
+          <w:rFonts w:asciiTheme="majorHAnsi" w:hAnsiTheme="majorHAnsi" w:cstheme="majorHAnsi"/>
+          <w:i/>
+          <w:color w:val="385623" w:themeColor="accent6" w:themeShade="80"/>
+          <w:sz w:val="24"/>
+        </w:rPr>
+        <w:t>“</w:t>
+      </w:r>
+      <w:r>
+        <w:rPr>
+          <w:rFonts w:asciiTheme="majorHAnsi" w:hAnsiTheme="majorHAnsi" w:cstheme="majorHAnsi"/>
+          <w:i/>
+          <w:color w:val="385623" w:themeColor="accent6" w:themeShade="80"/>
+          <w:sz w:val="24"/>
+        </w:rPr>
+        <w:t xml:space="preserve">El mito sobre que el nombre de archivo y el nombre de la clase deben ser el mismo es </w:t>
+      </w:r>
+      <w:r>
+        <w:rPr>
+          <w:rFonts w:asciiTheme="majorHAnsi" w:hAnsiTheme="majorHAnsi" w:cstheme="majorHAnsi"/>
+          <w:b/>
+          <w:i/>
+          <w:color w:val="385623" w:themeColor="accent6" w:themeShade="80"/>
+          <w:sz w:val="24"/>
+        </w:rPr>
+        <w:t>solo así cuando la clase se declara en public</w:t>
+      </w:r>
+      <w:r>
+        <w:rPr>
+          <w:rFonts w:asciiTheme="majorHAnsi" w:hAnsiTheme="majorHAnsi" w:cstheme="majorHAnsi"/>
+          <w:i/>
+          <w:color w:val="385623" w:themeColor="accent6" w:themeShade="80"/>
+          <w:sz w:val="24"/>
+        </w:rPr>
+        <w:t>”</w:t>
+      </w:r>
+    </w:p>
+    <w:p>
+      <w:pPr>
+        <w:spacing w:before="240" w:after="240"/>
+        <w:jc w:val="both"/>
+        <w:rPr>
+          <w:rFonts w:ascii="Freestyle Script" w:hAnsi="Freestyle Script"/>
+          <w:color w:val="70AD47" w:themeColor="accent6"/>
+          <w:sz w:val="44"/>
+        </w:rPr>
+      </w:pPr>
+      <w:r>
+        <w:rPr>
+          <w:rFonts w:ascii="Freestyle Script" w:hAnsi="Freestyle Script"/>
+          <w:color w:val="70AD47" w:themeColor="accent6"/>
+          <w:sz w:val="44"/>
+        </w:rPr>
+        <w:t xml:space="preserve">Ejemplo Práctico: Nombre Archivo </w:t>
+      </w:r>
+      <w:r>
+        <w:rPr>
+          <w:rFonts w:ascii="Freestyle Script" w:hAnsi="Freestyle Script"/>
+          <w:color w:val="70AD47" w:themeColor="accent6"/>
+          <w:sz w:val="44"/>
+        </w:rPr>
+        <w:t>≠</w:t>
+      </w:r>
+      <w:r>
+        <w:rPr>
+          <w:rFonts w:ascii="Freestyle Script" w:hAnsi="Freestyle Script"/>
+          <w:color w:val="70AD47" w:themeColor="accent6"/>
+          <w:sz w:val="44"/>
+        </w:rPr>
+        <w:t xml:space="preserve"> Nombre Clase</w:t>
+      </w:r>
+    </w:p>
+    <w:p>
+      <w:pPr>
+        <w:spacing w:before="240" w:after="240"/>
+        <w:jc w:val="both"/>
+        <w:rPr>
+          <w:rFonts w:asciiTheme="majorHAnsi" w:hAnsiTheme="majorHAnsi" w:cstheme="majorHAnsi"/>
+          <w:sz w:val="24"/>
+        </w:rPr>
+      </w:pPr>
+      <w:r>
+        <w:rPr>
+          <w:rFonts w:asciiTheme="majorHAnsi" w:hAnsiTheme="majorHAnsi" w:cstheme="majorHAnsi"/>
+          <w:sz w:val="24"/>
+        </w:rPr>
+        <w:t>Es posible tener muchas clases en un archivo Java. Para fines de depuración este enfoque puede ser utilizado. Cada clase se puede ejecutar por separado para probar sus funcionalidades (</w:t>
+      </w:r>
+      <w:r>
+        <w:rPr>
+          <w:rFonts w:asciiTheme="majorHAnsi" w:hAnsiTheme="majorHAnsi" w:cstheme="majorHAnsi"/>
+          <w:b/>
+          <w:sz w:val="24"/>
+        </w:rPr>
+        <w:t>no se debe utilizar el concepto de herencia</w:t>
+      </w:r>
+      <w:r>
+        <w:rPr>
+          <w:rFonts w:asciiTheme="majorHAnsi" w:hAnsiTheme="majorHAnsi" w:cstheme="majorHAnsi"/>
+          <w:sz w:val="24"/>
+        </w:rPr>
+        <w:t xml:space="preserve">). </w:t>
+      </w:r>
+    </w:p>
+    <w:p>
+      <w:pPr>
+        <w:spacing w:before="240" w:after="240"/>
+        <w:jc w:val="center"/>
+        <w:rPr>
+          <w:rFonts w:asciiTheme="majorHAnsi" w:hAnsiTheme="majorHAnsi" w:cstheme="majorHAnsi"/>
+          <w:sz w:val="24"/>
+        </w:rPr>
+      </w:pPr>
+      <w:r>
+        <w:rPr>
+          <w:noProof/>
+          <w:lang w:eastAsia="es-ES"/>
+        </w:rPr>
+        <w:drawing>
+          <wp:inline distT="0" distB="0" distL="0" distR="0" wp14:anchorId="3EFBC62E" wp14:editId="6EAC0B66">
+            <wp:extent cx="3623734" cy="2180951"/>
+            <wp:effectExtent l="0" t="0" r="0" b="0"/>
+            <wp:docPr id="32" name="Imagen 32"/>
+            <wp:cNvGraphicFramePr>
+              <a:graphicFrameLocks xmlns:a="http://schemas.openxmlformats.org/drawingml/2006/main" noChangeAspect="1"/>
+            </wp:cNvGraphicFramePr>
+            <a:graphic xmlns:a="http://schemas.openxmlformats.org/drawingml/2006/main">
+              <a:graphicData uri="http://schemas.openxmlformats.org/drawingml/2006/picture">
+                <pic:pic xmlns:pic="http://schemas.openxmlformats.org/drawingml/2006/picture">
+                  <pic:nvPicPr>
+                    <pic:cNvPr id="1" name=""/>
+                    <pic:cNvPicPr/>
+                  </pic:nvPicPr>
+                  <pic:blipFill>
+                    <a:blip r:embed="rId22"/>
+                    <a:stretch>
+                      <a:fillRect/>
+                    </a:stretch>
+                  </pic:blipFill>
+                  <pic:spPr>
+                    <a:xfrm>
+                      <a:off x="0" y="0"/>
+                      <a:ext cx="3629434" cy="2184382"/>
+                    </a:xfrm>
+                    <a:prstGeom prst="rect">
+                      <a:avLst/>
+                    </a:prstGeom>
+                  </pic:spPr>
+                </pic:pic>
+              </a:graphicData>
+            </a:graphic>
+          </wp:inline>
+        </w:drawing>
+      </w:r>
+    </w:p>
+    <w:p>
+      <w:pPr>
+        <w:rPr>
+          <w:rFonts w:asciiTheme="majorHAnsi" w:hAnsiTheme="majorHAnsi" w:cstheme="majorHAnsi"/>
+          <w:sz w:val="24"/>
+        </w:rPr>
+      </w:pPr>
+      <w:r>
+        <w:rPr>
+          <w:rFonts w:asciiTheme="majorHAnsi" w:hAnsiTheme="majorHAnsi" w:cstheme="majorHAnsi"/>
+          <w:sz w:val="24"/>
+        </w:rPr>
+        <w:br w:type="page"/>
+      </w:r>
+    </w:p>
+    <w:p>
+      <w:pPr>
+        <w:jc w:val="both"/>
+        <w:rPr>
+          <w:rFonts w:asciiTheme="majorHAnsi" w:hAnsiTheme="majorHAnsi" w:cstheme="majorHAnsi"/>
+          <w:sz w:val="24"/>
+        </w:rPr>
+      </w:pPr>
+      <w:r>
+        <w:rPr>
+          <w:rFonts w:asciiTheme="majorHAnsi" w:hAnsiTheme="majorHAnsi" w:cstheme="majorHAnsi"/>
+          <w:sz w:val="24"/>
+        </w:rPr>
+        <w:lastRenderedPageBreak/>
+        <w:t>Cuando el archivo anterior se compila (Test.java) creará dos archivos “.class” (Aprende.class y JavadesdeCero.class).</w:t>
+      </w:r>
+    </w:p>
+    <w:p>
+      <w:pPr>
+        <w:pStyle w:val="Prrafodelista"/>
+        <w:numPr>
+          <w:ilvl w:val="0"/>
+          <w:numId w:val="34"/>
+        </w:numPr>
+        <w:jc w:val="both"/>
+        <w:rPr>
+          <w:rFonts w:asciiTheme="majorHAnsi" w:hAnsiTheme="majorHAnsi" w:cstheme="majorHAnsi"/>
+          <w:sz w:val="24"/>
+        </w:rPr>
+      </w:pPr>
+      <w:r>
+        <w:rPr>
+          <w:rFonts w:asciiTheme="majorHAnsi" w:hAnsiTheme="majorHAnsi" w:cstheme="majorHAnsi"/>
+          <w:sz w:val="24"/>
+        </w:rPr>
+        <w:t>Cada clase tiene un “main” se pueden probar individualmente.</w:t>
+      </w:r>
+    </w:p>
+    <w:p>
+      <w:pPr>
+        <w:pStyle w:val="Prrafodelista"/>
+        <w:numPr>
+          <w:ilvl w:val="0"/>
+          <w:numId w:val="34"/>
+        </w:numPr>
+        <w:jc w:val="both"/>
+        <w:rPr>
+          <w:rFonts w:asciiTheme="majorHAnsi" w:hAnsiTheme="majorHAnsi" w:cstheme="majorHAnsi"/>
+          <w:sz w:val="24"/>
+        </w:rPr>
+      </w:pPr>
+      <w:r>
+        <w:rPr>
+          <w:rFonts w:asciiTheme="majorHAnsi" w:hAnsiTheme="majorHAnsi" w:cstheme="majorHAnsi"/>
+          <w:sz w:val="24"/>
+        </w:rPr>
+        <w:t xml:space="preserve">Cuando se ejecuta la </w:t>
+      </w:r>
+      <w:r>
+        <w:rPr>
+          <w:rFonts w:asciiTheme="majorHAnsi" w:hAnsiTheme="majorHAnsi" w:cstheme="majorHAnsi"/>
+          <w:b/>
+          <w:sz w:val="24"/>
+        </w:rPr>
+        <w:t>clase aprende</w:t>
+      </w:r>
+      <w:r>
+        <w:rPr>
+          <w:rFonts w:asciiTheme="majorHAnsi" w:hAnsiTheme="majorHAnsi" w:cstheme="majorHAnsi"/>
+          <w:sz w:val="24"/>
+        </w:rPr>
+        <w:t>, la salida es “Aprende”</w:t>
+      </w:r>
+    </w:p>
+    <w:p>
+      <w:pPr>
+        <w:pStyle w:val="Prrafodelista"/>
+        <w:numPr>
+          <w:ilvl w:val="0"/>
+          <w:numId w:val="34"/>
+        </w:numPr>
+        <w:jc w:val="both"/>
+        <w:rPr>
+          <w:rFonts w:asciiTheme="majorHAnsi" w:hAnsiTheme="majorHAnsi" w:cstheme="majorHAnsi"/>
+          <w:sz w:val="24"/>
+        </w:rPr>
+      </w:pPr>
+      <w:r>
+        <w:rPr>
+          <w:rFonts w:asciiTheme="majorHAnsi" w:hAnsiTheme="majorHAnsi" w:cstheme="majorHAnsi"/>
+          <w:sz w:val="24"/>
+        </w:rPr>
+        <w:t xml:space="preserve">Cuando se ejecuta la </w:t>
+      </w:r>
+      <w:r>
+        <w:rPr>
+          <w:rFonts w:asciiTheme="majorHAnsi" w:hAnsiTheme="majorHAnsi" w:cstheme="majorHAnsi"/>
+          <w:b/>
+          <w:sz w:val="24"/>
+        </w:rPr>
+        <w:t>clase java desde cero</w:t>
+      </w:r>
+      <w:r>
+        <w:rPr>
+          <w:rFonts w:asciiTheme="majorHAnsi" w:hAnsiTheme="majorHAnsi" w:cstheme="majorHAnsi"/>
+          <w:sz w:val="24"/>
+        </w:rPr>
+        <w:t>, la salida es “Java desde Cero”</w:t>
+      </w:r>
+    </w:p>
+    <w:p>
+      <w:pPr>
+        <w:spacing w:before="240" w:after="240"/>
+        <w:jc w:val="center"/>
+        <w:rPr>
+          <w:rFonts w:ascii="Freestyle Script" w:hAnsi="Freestyle Script"/>
+          <w:sz w:val="44"/>
+        </w:rPr>
+      </w:pPr>
+      <w:r>
+        <w:rPr>
+          <w:rFonts w:ascii="Freestyle Script" w:hAnsi="Freestyle Script"/>
+          <w:color w:val="C00000"/>
+          <w:sz w:val="44"/>
+          <w:u w:val="single"/>
+        </w:rPr>
+        <w:t xml:space="preserve">Palabras Reservadas </w:t>
+      </w:r>
+      <w:r>
+        <w:rPr>
+          <w:rFonts w:ascii="Freestyle Script" w:hAnsi="Freestyle Script"/>
+          <w:sz w:val="44"/>
+        </w:rPr>
+        <w:t>Identificadores y Palabras Reservadas en Java (Ejemplos)</w:t>
+      </w:r>
+    </w:p>
+    <w:p>
+      <w:pPr>
+        <w:spacing w:before="240" w:after="240"/>
+        <w:jc w:val="both"/>
+        <w:rPr>
+          <w:rFonts w:asciiTheme="majorHAnsi" w:hAnsiTheme="majorHAnsi" w:cstheme="majorHAnsi"/>
+          <w:sz w:val="24"/>
+        </w:rPr>
+      </w:pPr>
+      <w:r>
+        <w:rPr>
+          <w:rFonts w:asciiTheme="majorHAnsi" w:hAnsiTheme="majorHAnsi" w:cstheme="majorHAnsi"/>
+          <w:sz w:val="24"/>
+        </w:rPr>
+        <w:t xml:space="preserve">En los lenguajes de programación, los identificadores (se utilizan con fines de identificación). En Java un </w:t>
+      </w:r>
+      <w:r>
+        <w:rPr>
+          <w:rFonts w:asciiTheme="majorHAnsi" w:hAnsiTheme="majorHAnsi" w:cstheme="majorHAnsi"/>
+          <w:b/>
+          <w:sz w:val="24"/>
+        </w:rPr>
+        <w:t>identificador</w:t>
+      </w:r>
+      <w:r>
+        <w:rPr>
+          <w:rFonts w:asciiTheme="majorHAnsi" w:hAnsiTheme="majorHAnsi" w:cstheme="majorHAnsi"/>
+          <w:sz w:val="24"/>
+        </w:rPr>
+        <w:t xml:space="preserve"> puede ser un “</w:t>
+      </w:r>
+      <w:r>
+        <w:rPr>
+          <w:rFonts w:asciiTheme="majorHAnsi" w:hAnsiTheme="majorHAnsi" w:cstheme="majorHAnsi"/>
+          <w:i/>
+          <w:sz w:val="24"/>
+          <w:u w:val="single"/>
+        </w:rPr>
+        <w:t>nombre de clase</w:t>
+      </w:r>
+      <w:r>
+        <w:rPr>
+          <w:rFonts w:asciiTheme="majorHAnsi" w:hAnsiTheme="majorHAnsi" w:cstheme="majorHAnsi"/>
+          <w:sz w:val="24"/>
+        </w:rPr>
+        <w:t>”, “</w:t>
+      </w:r>
+      <w:r>
+        <w:rPr>
+          <w:rFonts w:asciiTheme="majorHAnsi" w:hAnsiTheme="majorHAnsi" w:cstheme="majorHAnsi"/>
+          <w:i/>
+          <w:sz w:val="24"/>
+          <w:u w:val="single"/>
+        </w:rPr>
+        <w:t>un nombre de método</w:t>
+      </w:r>
+      <w:r>
+        <w:rPr>
+          <w:rFonts w:asciiTheme="majorHAnsi" w:hAnsiTheme="majorHAnsi" w:cstheme="majorHAnsi"/>
+          <w:sz w:val="24"/>
+        </w:rPr>
+        <w:t>” o “</w:t>
+      </w:r>
+      <w:r>
+        <w:rPr>
+          <w:rFonts w:asciiTheme="majorHAnsi" w:hAnsiTheme="majorHAnsi" w:cstheme="majorHAnsi"/>
+          <w:i/>
+          <w:sz w:val="24"/>
+          <w:u w:val="single"/>
+        </w:rPr>
+        <w:t>un nombre de variable</w:t>
+      </w:r>
+      <w:r>
+        <w:rPr>
+          <w:rFonts w:asciiTheme="majorHAnsi" w:hAnsiTheme="majorHAnsi" w:cstheme="majorHAnsi"/>
+          <w:sz w:val="24"/>
+        </w:rPr>
+        <w:t>”.</w:t>
+      </w:r>
+    </w:p>
+    <w:p>
+      <w:pPr>
+        <w:spacing w:before="240" w:after="240"/>
+        <w:jc w:val="center"/>
+        <w:rPr>
+          <w:rFonts w:asciiTheme="majorHAnsi" w:hAnsiTheme="majorHAnsi" w:cstheme="majorHAnsi"/>
+          <w:sz w:val="24"/>
+        </w:rPr>
+      </w:pPr>
+      <w:r>
+        <w:rPr>
+          <w:noProof/>
+          <w:lang w:eastAsia="es-ES"/>
+        </w:rPr>
+        <w:drawing>
+          <wp:inline distT="0" distB="0" distL="0" distR="0" wp14:anchorId="61B00659" wp14:editId="7B4AADC5">
+            <wp:extent cx="3335866" cy="1191381"/>
+            <wp:effectExtent l="0" t="0" r="0" b="8890"/>
+            <wp:docPr id="33" name="Imagen 33"/>
+            <wp:cNvGraphicFramePr>
+              <a:graphicFrameLocks xmlns:a="http://schemas.openxmlformats.org/drawingml/2006/main" noChangeAspect="1"/>
+            </wp:cNvGraphicFramePr>
+            <a:graphic xmlns:a="http://schemas.openxmlformats.org/drawingml/2006/main">
+              <a:graphicData uri="http://schemas.openxmlformats.org/drawingml/2006/picture">
+                <pic:pic xmlns:pic="http://schemas.openxmlformats.org/drawingml/2006/picture">
+                  <pic:nvPicPr>
+                    <pic:cNvPr id="1" name=""/>
+                    <pic:cNvPicPr/>
+                  </pic:nvPicPr>
+                  <pic:blipFill>
+                    <a:blip r:embed="rId23"/>
+                    <a:stretch>
+                      <a:fillRect/>
+                    </a:stretch>
+                  </pic:blipFill>
+                  <pic:spPr>
+                    <a:xfrm>
+                      <a:off x="0" y="0"/>
+                      <a:ext cx="3344645" cy="1194516"/>
+                    </a:xfrm>
+                    <a:prstGeom prst="rect">
+                      <a:avLst/>
+                    </a:prstGeom>
+                  </pic:spPr>
+                </pic:pic>
+              </a:graphicData>
+            </a:graphic>
+          </wp:inline>
+        </w:drawing>
+      </w:r>
+    </w:p>
+    <w:p>
+      <w:pPr>
+        <w:pStyle w:val="Prrafodelista"/>
+        <w:numPr>
+          <w:ilvl w:val="0"/>
+          <w:numId w:val="35"/>
+        </w:numPr>
+        <w:spacing w:before="240" w:after="240"/>
+        <w:jc w:val="both"/>
+        <w:rPr>
+          <w:rFonts w:asciiTheme="majorHAnsi" w:hAnsiTheme="majorHAnsi" w:cstheme="majorHAnsi"/>
+          <w:sz w:val="24"/>
+        </w:rPr>
+      </w:pPr>
+      <w:r>
+        <w:rPr>
+          <w:rFonts w:asciiTheme="majorHAnsi" w:hAnsiTheme="majorHAnsi" w:cstheme="majorHAnsi"/>
+          <w:b/>
+          <w:sz w:val="24"/>
+        </w:rPr>
+        <w:t>Test:</w:t>
+      </w:r>
+      <w:r>
+        <w:rPr>
+          <w:rFonts w:asciiTheme="majorHAnsi" w:hAnsiTheme="majorHAnsi" w:cstheme="majorHAnsi"/>
+          <w:sz w:val="24"/>
+        </w:rPr>
+        <w:t xml:space="preserve"> nombre de clase.</w:t>
+      </w:r>
+    </w:p>
+    <w:p>
+      <w:pPr>
+        <w:pStyle w:val="Prrafodelista"/>
+        <w:numPr>
+          <w:ilvl w:val="0"/>
+          <w:numId w:val="35"/>
+        </w:numPr>
+        <w:spacing w:before="240" w:after="240"/>
+        <w:jc w:val="both"/>
+        <w:rPr>
+          <w:rFonts w:asciiTheme="majorHAnsi" w:hAnsiTheme="majorHAnsi" w:cstheme="majorHAnsi"/>
+          <w:sz w:val="24"/>
+        </w:rPr>
+      </w:pPr>
+      <w:r>
+        <w:rPr>
+          <w:rFonts w:asciiTheme="majorHAnsi" w:hAnsiTheme="majorHAnsi" w:cstheme="majorHAnsi"/>
+          <w:b/>
+          <w:sz w:val="24"/>
+        </w:rPr>
+        <w:t>Main:</w:t>
+      </w:r>
+      <w:r>
+        <w:rPr>
+          <w:rFonts w:asciiTheme="majorHAnsi" w:hAnsiTheme="majorHAnsi" w:cstheme="majorHAnsi"/>
+          <w:sz w:val="24"/>
+        </w:rPr>
+        <w:t xml:space="preserve"> nombre del método.</w:t>
+      </w:r>
+    </w:p>
+    <w:p>
+      <w:pPr>
+        <w:pStyle w:val="Prrafodelista"/>
+        <w:numPr>
+          <w:ilvl w:val="0"/>
+          <w:numId w:val="35"/>
+        </w:numPr>
+        <w:spacing w:before="240" w:after="240"/>
+        <w:jc w:val="both"/>
+        <w:rPr>
+          <w:rFonts w:asciiTheme="majorHAnsi" w:hAnsiTheme="majorHAnsi" w:cstheme="majorHAnsi"/>
+          <w:sz w:val="24"/>
+        </w:rPr>
+      </w:pPr>
+      <w:r>
+        <w:rPr>
+          <w:rFonts w:asciiTheme="majorHAnsi" w:hAnsiTheme="majorHAnsi" w:cstheme="majorHAnsi"/>
+          <w:b/>
+          <w:sz w:val="24"/>
+        </w:rPr>
+        <w:t>String:</w:t>
+      </w:r>
+      <w:r>
+        <w:rPr>
+          <w:rFonts w:asciiTheme="majorHAnsi" w:hAnsiTheme="majorHAnsi" w:cstheme="majorHAnsi"/>
+          <w:sz w:val="24"/>
+        </w:rPr>
+        <w:t xml:space="preserve"> nombre de clase predefinido.</w:t>
+      </w:r>
+    </w:p>
+    <w:p>
+      <w:pPr>
+        <w:pStyle w:val="Prrafodelista"/>
+        <w:numPr>
+          <w:ilvl w:val="0"/>
+          <w:numId w:val="35"/>
+        </w:numPr>
+        <w:spacing w:before="240" w:after="240"/>
+        <w:jc w:val="both"/>
+        <w:rPr>
+          <w:rFonts w:asciiTheme="majorHAnsi" w:hAnsiTheme="majorHAnsi" w:cstheme="majorHAnsi"/>
+          <w:sz w:val="24"/>
+        </w:rPr>
+      </w:pPr>
+      <w:r>
+        <w:rPr>
+          <w:rFonts w:asciiTheme="majorHAnsi" w:hAnsiTheme="majorHAnsi" w:cstheme="majorHAnsi"/>
+          <w:b/>
+          <w:sz w:val="24"/>
+        </w:rPr>
+        <w:t>args:</w:t>
+      </w:r>
+      <w:r>
+        <w:rPr>
+          <w:rFonts w:asciiTheme="majorHAnsi" w:hAnsiTheme="majorHAnsi" w:cstheme="majorHAnsi"/>
+          <w:sz w:val="24"/>
+        </w:rPr>
+        <w:t xml:space="preserve"> nombre de la variable.</w:t>
+      </w:r>
+    </w:p>
+    <w:p>
+      <w:pPr>
+        <w:pStyle w:val="Prrafodelista"/>
+        <w:numPr>
+          <w:ilvl w:val="0"/>
+          <w:numId w:val="35"/>
+        </w:numPr>
+        <w:spacing w:before="240" w:after="240"/>
+        <w:jc w:val="both"/>
+        <w:rPr>
+          <w:rFonts w:asciiTheme="majorHAnsi" w:hAnsiTheme="majorHAnsi" w:cstheme="majorHAnsi"/>
+          <w:sz w:val="24"/>
+        </w:rPr>
+      </w:pPr>
+      <w:r>
+        <w:rPr>
+          <w:rFonts w:asciiTheme="majorHAnsi" w:hAnsiTheme="majorHAnsi" w:cstheme="majorHAnsi"/>
+          <w:b/>
+          <w:sz w:val="24"/>
+        </w:rPr>
+        <w:t>a:</w:t>
+      </w:r>
+      <w:r>
+        <w:rPr>
+          <w:rFonts w:asciiTheme="majorHAnsi" w:hAnsiTheme="majorHAnsi" w:cstheme="majorHAnsi"/>
+          <w:sz w:val="24"/>
+        </w:rPr>
+        <w:t xml:space="preserve"> nombre de la variable.</w:t>
+      </w:r>
+    </w:p>
+    <w:p>
+      <w:pPr>
+        <w:spacing w:before="240" w:after="240"/>
+        <w:ind w:left="360"/>
+        <w:jc w:val="both"/>
+        <w:rPr>
+          <w:rFonts w:ascii="Freestyle Script" w:hAnsi="Freestyle Script"/>
+          <w:color w:val="70AD47" w:themeColor="accent6"/>
+          <w:sz w:val="44"/>
+        </w:rPr>
+      </w:pPr>
+      <w:r>
+        <w:rPr>
+          <w:rFonts w:ascii="Freestyle Script" w:hAnsi="Freestyle Script"/>
+          <w:color w:val="70AD47" w:themeColor="accent6"/>
+          <w:sz w:val="44"/>
+        </w:rPr>
+        <w:t>Palabras reservadas en Java</w:t>
+      </w:r>
+    </w:p>
+    <w:p>
+      <w:pPr>
+        <w:spacing w:before="240" w:after="240"/>
+        <w:ind w:left="360"/>
+        <w:jc w:val="both"/>
+        <w:rPr>
+          <w:rFonts w:asciiTheme="majorHAnsi" w:hAnsiTheme="majorHAnsi" w:cstheme="majorHAnsi"/>
+          <w:sz w:val="24"/>
+        </w:rPr>
+      </w:pPr>
+      <w:r>
+        <w:rPr>
+          <w:rFonts w:asciiTheme="majorHAnsi" w:hAnsiTheme="majorHAnsi" w:cstheme="majorHAnsi"/>
+          <w:sz w:val="24"/>
+        </w:rPr>
+        <w:t xml:space="preserve">Cualquier lenguaje de programación reserva algunas palabras para representar funcionalidades definidas por ese lenguaje. Estas palabras se llaman </w:t>
+      </w:r>
+      <w:r>
+        <w:rPr>
+          <w:rFonts w:asciiTheme="majorHAnsi" w:hAnsiTheme="majorHAnsi" w:cstheme="majorHAnsi"/>
+          <w:b/>
+          <w:sz w:val="24"/>
+        </w:rPr>
+        <w:t>palabras reservadas</w:t>
+      </w:r>
+      <w:r>
+        <w:rPr>
+          <w:rFonts w:asciiTheme="majorHAnsi" w:hAnsiTheme="majorHAnsi" w:cstheme="majorHAnsi"/>
+          <w:sz w:val="24"/>
+        </w:rPr>
+        <w:t>.</w:t>
+      </w:r>
+    </w:p>
+    <w:p>
+      <w:pPr>
+        <w:pStyle w:val="Prrafodelista"/>
+        <w:numPr>
+          <w:ilvl w:val="0"/>
+          <w:numId w:val="36"/>
+        </w:numPr>
+        <w:spacing w:before="240" w:after="240"/>
+        <w:jc w:val="both"/>
+        <w:rPr>
+          <w:rFonts w:asciiTheme="majorHAnsi" w:hAnsiTheme="majorHAnsi" w:cstheme="majorHAnsi"/>
+          <w:i/>
+          <w:sz w:val="24"/>
+        </w:rPr>
+      </w:pPr>
+      <w:r>
+        <w:rPr>
+          <w:rFonts w:asciiTheme="majorHAnsi" w:hAnsiTheme="majorHAnsi" w:cstheme="majorHAnsi"/>
+          <w:i/>
+          <w:sz w:val="24"/>
+        </w:rPr>
+        <w:t>Palabras clave/keywords</w:t>
+      </w:r>
+    </w:p>
+    <w:p>
+      <w:pPr>
+        <w:pStyle w:val="Prrafodelista"/>
+        <w:numPr>
+          <w:ilvl w:val="0"/>
+          <w:numId w:val="36"/>
+        </w:numPr>
+        <w:spacing w:before="240" w:after="240"/>
+        <w:jc w:val="both"/>
+        <w:rPr>
+          <w:rFonts w:asciiTheme="majorHAnsi" w:hAnsiTheme="majorHAnsi" w:cstheme="majorHAnsi"/>
+          <w:sz w:val="24"/>
+        </w:rPr>
+      </w:pPr>
+      <w:r>
+        <w:rPr>
+          <w:rFonts w:asciiTheme="majorHAnsi" w:hAnsiTheme="majorHAnsi" w:cstheme="majorHAnsi"/>
+          <w:i/>
+          <w:sz w:val="24"/>
+        </w:rPr>
+        <w:t>Palabras Literales</w:t>
+      </w:r>
+      <w:r>
+        <w:rPr>
+          <w:rFonts w:asciiTheme="majorHAnsi" w:hAnsiTheme="majorHAnsi" w:cstheme="majorHAnsi"/>
+          <w:sz w:val="24"/>
+        </w:rPr>
+        <w:t xml:space="preserve"> (true, false, null)</w:t>
+      </w:r>
+    </w:p>
+    <w:p>
+      <w:pPr>
+        <w:spacing w:before="240" w:after="240"/>
+        <w:jc w:val="center"/>
+        <w:rPr>
+          <w:rFonts w:asciiTheme="majorHAnsi" w:hAnsiTheme="majorHAnsi" w:cstheme="majorHAnsi"/>
+          <w:sz w:val="24"/>
+        </w:rPr>
+      </w:pPr>
+      <w:r>
+        <w:rPr>
+          <w:noProof/>
+          <w:lang w:eastAsia="es-ES"/>
+        </w:rPr>
+        <w:lastRenderedPageBreak/>
+        <w:drawing>
+          <wp:inline distT="0" distB="0" distL="0" distR="0">
+            <wp:extent cx="4080934" cy="2801369"/>
+            <wp:effectExtent l="0" t="0" r="0" b="0"/>
+            <wp:docPr id="36" name="Imagen 36" descr="Palabras reservadas en Java"/>
+            <wp:cNvGraphicFramePr>
+              <a:graphicFrameLocks xmlns:a="http://schemas.openxmlformats.org/drawingml/2006/main" noChangeAspect="1"/>
+            </wp:cNvGraphicFramePr>
+            <a:graphic xmlns:a="http://schemas.openxmlformats.org/drawingml/2006/main">
+              <a:graphicData uri="http://schemas.openxmlformats.org/drawingml/2006/picture">
+                <pic:pic xmlns:pic="http://schemas.openxmlformats.org/drawingml/2006/picture">
+                  <pic:nvPicPr>
+                    <pic:cNvPr id="0" name="Picture 6" descr="Palabras reservadas en Java"/>
+                    <pic:cNvPicPr>
+                      <a:picLocks noChangeAspect="1" noChangeArrowheads="1"/>
+                    </pic:cNvPicPr>
+                  </pic:nvPicPr>
+                  <pic:blipFill>
+                    <a:blip r:embed="rId24">
+                      <a:extLst>
+                        <a:ext uri="{28A0092B-C50C-407E-A947-70E740481C1C}">
+                          <a14:useLocalDpi xmlns:a14="http://schemas.microsoft.com/office/drawing/2010/main" val="0"/>
+                        </a:ext>
+                      </a:extLst>
+                    </a:blip>
+                    <a:srcRect/>
+                    <a:stretch>
+                      <a:fillRect/>
+                    </a:stretch>
+                  </pic:blipFill>
+                  <pic:spPr bwMode="auto">
+                    <a:xfrm>
+                      <a:off x="0" y="0"/>
+                      <a:ext cx="4086334" cy="2805076"/>
+                    </a:xfrm>
+                    <a:prstGeom prst="rect">
+                      <a:avLst/>
+                    </a:prstGeom>
+                    <a:noFill/>
+                    <a:ln>
+                      <a:noFill/>
+                    </a:ln>
+                  </pic:spPr>
+                </pic:pic>
+              </a:graphicData>
+            </a:graphic>
+          </wp:inline>
+        </w:drawing>
+      </w:r>
+    </w:p>
+    <w:p>
+      <w:pPr>
+        <w:spacing w:before="240" w:after="240"/>
+        <w:jc w:val="center"/>
+        <w:rPr>
+          <w:rFonts w:asciiTheme="majorHAnsi" w:hAnsiTheme="majorHAnsi" w:cstheme="majorHAnsi"/>
+          <w:b/>
+          <w:i/>
+          <w:sz w:val="24"/>
+          <w:u w:val="single"/>
+        </w:rPr>
+      </w:pPr>
+      <w:r>
+        <w:rPr>
+          <w:rFonts w:asciiTheme="majorHAnsi" w:hAnsiTheme="majorHAnsi" w:cstheme="majorHAnsi"/>
+          <w:b/>
+          <w:i/>
+          <w:sz w:val="24"/>
+          <w:u w:val="single"/>
+        </w:rPr>
+        <w:t>Todas las Palabras reservadas en Java</w:t>
+      </w:r>
+    </w:p>
+    <w:p>
+      <w:pPr>
+        <w:spacing w:before="240" w:after="240"/>
+        <w:jc w:val="both"/>
+        <w:rPr>
+          <w:rFonts w:asciiTheme="majorHAnsi" w:hAnsiTheme="majorHAnsi" w:cstheme="majorHAnsi"/>
+          <w:sz w:val="24"/>
+        </w:rPr>
+      </w:pPr>
+      <w:r>
+        <w:rPr>
+          <w:rFonts w:asciiTheme="majorHAnsi" w:hAnsiTheme="majorHAnsi" w:cstheme="majorHAnsi"/>
+          <w:noProof/>
+          <w:sz w:val="24"/>
+          <w:lang w:eastAsia="es-ES"/>
+        </w:rPr>
+        <mc:AlternateContent>
+          <mc:Choice Requires="wps">
+            <w:drawing>
+              <wp:anchor distT="0" distB="0" distL="114300" distR="114300" simplePos="0" relativeHeight="251800576" behindDoc="0" locked="0" layoutInCell="1" allowOverlap="1" wp14:anchorId="5F8C20E3" wp14:editId="1DD69DDA">
+                <wp:simplePos x="0" y="0"/>
+                <wp:positionH relativeFrom="column">
+                  <wp:posOffset>4639734</wp:posOffset>
+                </wp:positionH>
+                <wp:positionV relativeFrom="paragraph">
+                  <wp:posOffset>337609</wp:posOffset>
+                </wp:positionV>
+                <wp:extent cx="922867" cy="312420"/>
+                <wp:effectExtent l="0" t="0" r="10795" b="11430"/>
+                <wp:wrapNone/>
+                <wp:docPr id="89" name="Rectángulo 89"/>
+                <wp:cNvGraphicFramePr/>
+                <a:graphic xmlns:a="http://schemas.openxmlformats.org/drawingml/2006/main">
+                  <a:graphicData uri="http://schemas.microsoft.com/office/word/2010/wordprocessingShape">
+                    <wps:wsp>
+                      <wps:cNvSpPr/>
+                      <wps:spPr>
+                        <a:xfrm>
+                          <a:off x="0" y="0"/>
+                          <a:ext cx="922867" cy="312420"/>
+                        </a:xfrm>
+                        <a:prstGeom prst="rect">
+                          <a:avLst/>
+                        </a:prstGeom>
+                      </wps:spPr>
+                      <wps:style>
+                        <a:lnRef idx="2">
+                          <a:schemeClr val="dk1"/>
+                        </a:lnRef>
+                        <a:fillRef idx="1">
+                          <a:schemeClr val="lt1"/>
+                        </a:fillRef>
+                        <a:effectRef idx="0">
+                          <a:schemeClr val="dk1"/>
+                        </a:effectRef>
+                        <a:fontRef idx="minor">
+                          <a:schemeClr val="dk1"/>
+                        </a:fontRef>
+                      </wps:style>
+                      <wps:txbx>
+                        <w:txbxContent>
+                          <w:p>
+                            <w:pPr>
+                              <w:jc w:val="center"/>
+                              <w:rPr>
+                                <w:rFonts w:asciiTheme="majorHAnsi" w:hAnsiTheme="majorHAnsi" w:cstheme="majorHAnsi"/>
+                              </w:rPr>
+                            </w:pPr>
+                            <w:r>
+                              <w:rPr>
+                                <w:rFonts w:asciiTheme="majorHAnsi" w:hAnsiTheme="majorHAnsi" w:cstheme="majorHAnsi"/>
+                              </w:rPr>
+                              <w:t>default</w:t>
+                            </w:r>
+                          </w:p>
+                        </w:txbxContent>
+                      </wps:txbx>
+                      <wps:bodyPr rot="0" spcFirstLastPara="0" vertOverflow="overflow" horzOverflow="overflow" vert="horz" wrap="square" lIns="91440" tIns="45720" rIns="91440" bIns="45720" numCol="1" spcCol="0" rtlCol="0" fromWordArt="0" anchor="ctr" anchorCtr="0" forceAA="0" compatLnSpc="1">
+                        <a:prstTxWarp prst="textNoShape">
+                          <a:avLst/>
+                        </a:prstTxWarp>
+                        <a:noAutofit/>
+                      </wps:bodyPr>
+                    </wps:wsp>
+                  </a:graphicData>
+                </a:graphic>
+                <wp14:sizeRelH relativeFrom="margin">
+                  <wp14:pctWidth>0</wp14:pctWidth>
+                </wp14:sizeRelH>
+                <wp14:sizeRelV relativeFrom="margin">
+                  <wp14:pctHeight>0</wp14:pctHeight>
+                </wp14:sizeRelV>
+              </wp:anchor>
+            </w:drawing>
+          </mc:Choice>
+          <mc:Fallback>
+            <w:pict>
+              <v:rect w14:anchorId="5F8C20E3" id="Rectángulo 89" o:spid="_x0000_s1084" style="position:absolute;left:0;text-align:left;margin-left:365.35pt;margin-top:26.6pt;width:72.65pt;height:24.6pt;z-index:251800576;visibility:visible;mso-wrap-style:square;mso-width-percent:0;mso-height-percent:0;mso-wrap-distance-left:9pt;mso-wrap-distance-top:0;mso-wrap-distance-right:9pt;mso-wrap-distance-bottom:0;mso-position-horizontal:absolute;mso-position-horizontal-relative:text;mso-position-vertical:absolute;mso-position-vertical-relative:text;mso-width-percent:0;mso-height-percent:0;mso-width-relative:margin;mso-height-relative:margin;v-text-anchor:middle" o:gfxdata="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" fillcolor="white [3201]" strokecolor="black [3200]" strokeweight="1pt">
+                <v:textbox>
+                  <w:txbxContent>
+                    <w:p>
+                      <w:pPr>
+                        <w:jc w:val="center"/>
+                        <w:rPr>
+                          <w:rFonts w:asciiTheme="majorHAnsi" w:hAnsiTheme="majorHAnsi" w:cstheme="majorHAnsi"/>
+                        </w:rPr>
+                      </w:pPr>
+                      <w:r>
+                        <w:rPr>
+                          <w:rFonts w:asciiTheme="majorHAnsi" w:hAnsiTheme="majorHAnsi" w:cstheme="majorHAnsi"/>
+                        </w:rPr>
+                        <w:t>default</w:t>
+                      </w:r>
+                    </w:p>
+                  </w:txbxContent>
+                </v:textbox>
+              </v:rect>
+            </w:pict>
+          </mc:Fallback>
+        </mc:AlternateContent>
+      </w:r>
+      <w:r>
+        <w:rPr>
+          <w:rFonts w:asciiTheme="majorHAnsi" w:hAnsiTheme="majorHAnsi" w:cstheme="majorHAnsi"/>
+          <w:noProof/>
+          <w:sz w:val="24"/>
+          <w:lang w:eastAsia="es-ES"/>
+        </w:rPr>
+        <mc:AlternateContent>
+          <mc:Choice Requires="wps">
+            <w:drawing>
+              <wp:anchor distT="0" distB="0" distL="114300" distR="114300" simplePos="0" relativeHeight="251798528" behindDoc="0" locked="0" layoutInCell="1" allowOverlap="1" wp14:anchorId="5F8C20E3" wp14:editId="1DD69DDA">
+                <wp:simplePos x="0" y="0"/>
+                <wp:positionH relativeFrom="column">
+                  <wp:posOffset>3716655</wp:posOffset>
+                </wp:positionH>
+                <wp:positionV relativeFrom="paragraph">
+                  <wp:posOffset>333375</wp:posOffset>
+                </wp:positionV>
+                <wp:extent cx="922655" cy="312420"/>
+                <wp:effectExtent l="0" t="0" r="10795" b="11430"/>
+                <wp:wrapNone/>
+                <wp:docPr id="88" name="Rectángulo 88"/>
+                <wp:cNvGraphicFramePr/>
+                <a:graphic xmlns:a="http://schemas.openxmlformats.org/drawingml/2006/main">
+                  <a:graphicData uri="http://schemas.microsoft.com/office/word/2010/wordprocessingShape">
+                    <wps:wsp>
+                      <wps:cNvSpPr/>
+                      <wps:spPr>
+                        <a:xfrm>
+                          <a:off x="0" y="0"/>
+                          <a:ext cx="922655" cy="312420"/>
+                        </a:xfrm>
+                        <a:prstGeom prst="rect">
+                          <a:avLst/>
+                        </a:prstGeom>
+                      </wps:spPr>
+                      <wps:style>
+                        <a:lnRef idx="2">
+                          <a:schemeClr val="dk1"/>
+                        </a:lnRef>
+                        <a:fillRef idx="1">
+                          <a:schemeClr val="lt1"/>
+                        </a:fillRef>
+                        <a:effectRef idx="0">
+                          <a:schemeClr val="dk1"/>
+                        </a:effectRef>
+                        <a:fontRef idx="minor">
+                          <a:schemeClr val="dk1"/>
+                        </a:fontRef>
+                      </wps:style>
+                      <wps:txbx>
+                        <w:txbxContent>
+                          <w:p>
+                            <w:pPr>
+                              <w:jc w:val="center"/>
+                              <w:rPr>
+                                <w:rFonts w:asciiTheme="majorHAnsi" w:hAnsiTheme="majorHAnsi" w:cstheme="majorHAnsi"/>
+                              </w:rPr>
+                            </w:pPr>
+                            <w:r>
+                              <w:rPr>
+                                <w:rFonts w:asciiTheme="majorHAnsi" w:hAnsiTheme="majorHAnsi" w:cstheme="majorHAnsi"/>
+                              </w:rPr>
+                              <w:t>continue</w:t>
+                            </w:r>
+                          </w:p>
+                        </w:txbxContent>
+                      </wps:txbx>
+                      <wps:bodyPr rot="0" spcFirstLastPara="0" vertOverflow="overflow" horzOverflow="overflow" vert="horz" wrap="square" lIns="91440" tIns="45720" rIns="91440" bIns="45720" numCol="1" spcCol="0" rtlCol="0" fromWordArt="0" anchor="ctr" anchorCtr="0" forceAA="0" compatLnSpc="1">
+                        <a:prstTxWarp prst="textNoShape">
+                          <a:avLst/>
+                        </a:prstTxWarp>
+                        <a:noAutofit/>
+                      </wps:bodyPr>
+                    </wps:wsp>
+                  </a:graphicData>
+                </a:graphic>
+                <wp14:sizeRelH relativeFrom="margin">
+                  <wp14:pctWidth>0</wp14:pctWidth>
+                </wp14:sizeRelH>
+                <wp14:sizeRelV relativeFrom="margin">
+                  <wp14:pctHeight>0</wp14:pctHeight>
+                </wp14:sizeRelV>
+              </wp:anchor>
+            </w:drawing>
+          </mc:Choice>
+          <mc:Fallback>
+            <w:pict>
+              <v:rect w14:anchorId="5F8C20E3" id="Rectángulo 88" o:spid="_x0000_s1085" style="position:absolute;left:0;text-align:left;margin-left:292.65pt;margin-top:26.25pt;width:72.65pt;height:24.6pt;z-index:251798528;visibility:visible;mso-wrap-style:square;mso-width-percent:0;mso-height-percent:0;mso-wrap-distance-left:9pt;mso-wrap-distance-top:0;mso-wrap-distance-right:9pt;mso-wrap-distance-bottom:0;mso-position-horizontal:absolute;mso-position-horizontal-relative:text;mso-position-vertical:absolute;mso-position-vertical-relative:text;mso-width-percent:0;mso-height-percent:0;mso-width-relative:margin;mso-height-relative:margin;v-text-anchor:middle" o:gfxdata="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" fillcolor="white [3201]" strokecolor="black [3200]" strokeweight="1pt">
+                <v:textbox>
+                  <w:txbxContent>
+                    <w:p>
+                      <w:pPr>
+                        <w:jc w:val="center"/>
+                        <w:rPr>
+                          <w:rFonts w:asciiTheme="majorHAnsi" w:hAnsiTheme="majorHAnsi" w:cstheme="majorHAnsi"/>
+                        </w:rPr>
+                      </w:pPr>
+                      <w:r>
+                        <w:rPr>
+                          <w:rFonts w:asciiTheme="majorHAnsi" w:hAnsiTheme="majorHAnsi" w:cstheme="majorHAnsi"/>
+                        </w:rPr>
+                        <w:t>continue</w:t>
+                      </w:r>
+                    </w:p>
+                  </w:txbxContent>
+                </v:textbox>
+              </v:rect>
+            </w:pict>
+          </mc:Fallback>
+        </mc:AlternateContent>
+      </w:r>
+      <w:r>
+        <w:rPr>
+          <w:rFonts w:asciiTheme="majorHAnsi" w:hAnsiTheme="majorHAnsi" w:cstheme="majorHAnsi"/>
+          <w:noProof/>
+          <w:sz w:val="24"/>
+          <w:lang w:eastAsia="es-ES"/>
+        </w:rPr>
+        <mc:AlternateContent>
+          <mc:Choice Requires="wps">
+            <w:drawing>
+              <wp:anchor distT="0" distB="0" distL="114300" distR="114300" simplePos="0" relativeHeight="251796480" behindDoc="0" locked="0" layoutInCell="1" allowOverlap="1" wp14:anchorId="5F8C20E3" wp14:editId="1DD69DDA">
+                <wp:simplePos x="0" y="0"/>
+                <wp:positionH relativeFrom="column">
+                  <wp:posOffset>2794212</wp:posOffset>
+                </wp:positionH>
+                <wp:positionV relativeFrom="paragraph">
+                  <wp:posOffset>333587</wp:posOffset>
+                </wp:positionV>
+                <wp:extent cx="922867" cy="312420"/>
+                <wp:effectExtent l="0" t="0" r="10795" b="11430"/>
+                <wp:wrapNone/>
+                <wp:docPr id="87" name="Rectángulo 87"/>
+                <wp:cNvGraphicFramePr/>
+                <a:graphic xmlns:a="http://schemas.openxmlformats.org/drawingml/2006/main">
+                  <a:graphicData uri="http://schemas.microsoft.com/office/word/2010/wordprocessingShape">
+                    <wps:wsp>
+                      <wps:cNvSpPr/>
+                      <wps:spPr>
+                        <a:xfrm>
+                          <a:off x="0" y="0"/>
+                          <a:ext cx="922867" cy="312420"/>
+                        </a:xfrm>
+                        <a:prstGeom prst="rect">
+                          <a:avLst/>
+                        </a:prstGeom>
+                      </wps:spPr>
+                      <wps:style>
+                        <a:lnRef idx="2">
+                          <a:schemeClr val="dk1"/>
+                        </a:lnRef>
+                        <a:fillRef idx="1">
+                          <a:schemeClr val="lt1"/>
+                        </a:fillRef>
+                        <a:effectRef idx="0">
+                          <a:schemeClr val="dk1"/>
+                        </a:effectRef>
+                        <a:fontRef idx="minor">
+                          <a:schemeClr val="dk1"/>
+                        </a:fontRef>
+                      </wps:style>
+                      <wps:txbx>
+                        <w:txbxContent>
+                          <w:p>
+                            <w:pPr>
+                              <w:jc w:val="center"/>
+                              <w:rPr>
+                                <w:rFonts w:asciiTheme="majorHAnsi" w:hAnsiTheme="majorHAnsi" w:cstheme="majorHAnsi"/>
+                              </w:rPr>
+                            </w:pPr>
+                            <w:r>
+                              <w:rPr>
+                                <w:rFonts w:asciiTheme="majorHAnsi" w:hAnsiTheme="majorHAnsi" w:cstheme="majorHAnsi"/>
+                              </w:rPr>
+                              <w:t>const</w:t>
+                            </w:r>
+                          </w:p>
+                        </w:txbxContent>
+                      </wps:txbx>
+                      <wps:bodyPr rot="0" spcFirstLastPara="0" vertOverflow="overflow" horzOverflow="overflow" vert="horz" wrap="square" lIns="91440" tIns="45720" rIns="91440" bIns="45720" numCol="1" spcCol="0" rtlCol="0" fromWordArt="0" anchor="ctr" anchorCtr="0" forceAA="0" compatLnSpc="1">
+                        <a:prstTxWarp prst="textNoShape">
+                          <a:avLst/>
+                        </a:prstTxWarp>
+                        <a:noAutofit/>
+                      </wps:bodyPr>
+                    </wps:wsp>
+                  </a:graphicData>
+                </a:graphic>
+                <wp14:sizeRelH relativeFrom="margin">
+                  <wp14:pctWidth>0</wp14:pctWidth>
+                </wp14:sizeRelH>
+                <wp14:sizeRelV relativeFrom="margin">
+                  <wp14:pctHeight>0</wp14:pctHeight>
+                </wp14:sizeRelV>
+              </wp:anchor>
+            </w:drawing>
+          </mc:Choice>
+          <mc:Fallback>
+            <w:pict>
+              <v:rect w14:anchorId="5F8C20E3" id="Rectángulo 87" o:spid="_x0000_s1086" style="position:absolute;left:0;text-align:left;margin-left:220pt;margin-top:26.25pt;width:72.65pt;height:24.6pt;z-index:251796480;visibility:visible;mso-wrap-style:square;mso-width-percent:0;mso-height-percent:0;mso-wrap-distance-left:9pt;mso-wrap-distance-top:0;mso-wrap-distance-right:9pt;mso-wrap-distance-bottom:0;mso-position-horizontal:absolute;mso-position-horizontal-relative:text;mso-position-vertical:absolute;mso-position-vertical-relative:text;mso-width-percent:0;mso-height-percent:0;mso-width-relative:margin;mso-height-relative:margin;v-text-anchor:middle" o:gfxdata="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" fillcolor="white [3201]" strokecolor="black [3200]" strokeweight="1pt">
+                <v:textbox>
+                  <w:txbxContent>
+                    <w:p>
+                      <w:pPr>
+                        <w:jc w:val="center"/>
+                        <w:rPr>
+                          <w:rFonts w:asciiTheme="majorHAnsi" w:hAnsiTheme="majorHAnsi" w:cstheme="majorHAnsi"/>
+                        </w:rPr>
+                      </w:pPr>
+                      <w:r>
+                        <w:rPr>
+                          <w:rFonts w:asciiTheme="majorHAnsi" w:hAnsiTheme="majorHAnsi" w:cstheme="majorHAnsi"/>
+                        </w:rPr>
+                        <w:t>const</w:t>
+                      </w:r>
+                    </w:p>
+                  </w:txbxContent>
+                </v:textbox>
+              </v:rect>
+            </w:pict>
+          </mc:Fallback>
+        </mc:AlternateContent>
+      </w:r>
+      <w:r>
+        <w:rPr>
+          <w:rFonts w:asciiTheme="majorHAnsi" w:hAnsiTheme="majorHAnsi" w:cstheme="majorHAnsi"/>
+          <w:noProof/>
+          <w:sz w:val="24"/>
+          <w:lang w:eastAsia="es-ES"/>
+        </w:rPr>
+        <mc:AlternateContent>
+          <mc:Choice Requires="wps">
+            <w:drawing>
+              <wp:anchor distT="0" distB="0" distL="114300" distR="114300" simplePos="0" relativeHeight="251794432" behindDoc="0" locked="0" layoutInCell="1" allowOverlap="1" wp14:anchorId="5F8C20E3" wp14:editId="1DD69DDA">
+                <wp:simplePos x="0" y="0"/>
+                <wp:positionH relativeFrom="column">
+                  <wp:posOffset>1871345</wp:posOffset>
+                </wp:positionH>
+                <wp:positionV relativeFrom="paragraph">
+                  <wp:posOffset>333587</wp:posOffset>
+                </wp:positionV>
+                <wp:extent cx="922867" cy="312420"/>
+                <wp:effectExtent l="0" t="0" r="10795" b="11430"/>
+                <wp:wrapNone/>
+                <wp:docPr id="86" name="Rectángulo 86"/>
+                <wp:cNvGraphicFramePr/>
+                <a:graphic xmlns:a="http://schemas.openxmlformats.org/drawingml/2006/main">
+                  <a:graphicData uri="http://schemas.microsoft.com/office/word/2010/wordprocessingShape">
+                    <wps:wsp>
+                      <wps:cNvSpPr/>
+                      <wps:spPr>
+                        <a:xfrm>
+                          <a:off x="0" y="0"/>
+                          <a:ext cx="922867" cy="312420"/>
+                        </a:xfrm>
+                        <a:prstGeom prst="rect">
+                          <a:avLst/>
+                        </a:prstGeom>
+                      </wps:spPr>
+                      <wps:style>
+                        <a:lnRef idx="2">
+                          <a:schemeClr val="dk1"/>
+                        </a:lnRef>
+                        <a:fillRef idx="1">
+                          <a:schemeClr val="lt1"/>
+                        </a:fillRef>
+                        <a:effectRef idx="0">
+                          <a:schemeClr val="dk1"/>
+                        </a:effectRef>
+                        <a:fontRef idx="minor">
+                          <a:schemeClr val="dk1"/>
+                        </a:fontRef>
+                      </wps:style>
+                      <wps:txbx>
+                        <w:txbxContent>
+                          <w:p>
+                            <w:pPr>
+                              <w:jc w:val="center"/>
+                              <w:rPr>
+                                <w:rFonts w:asciiTheme="majorHAnsi" w:hAnsiTheme="majorHAnsi" w:cstheme="majorHAnsi"/>
+                              </w:rPr>
+                            </w:pPr>
+                            <w:r>
+                              <w:rPr>
+                                <w:rFonts w:asciiTheme="majorHAnsi" w:hAnsiTheme="majorHAnsi" w:cstheme="majorHAnsi"/>
+                              </w:rPr>
+                              <w:t>class</w:t>
+                            </w:r>
+                          </w:p>
+                        </w:txbxContent>
+                      </wps:txbx>
+                      <wps:bodyPr rot="0" spcFirstLastPara="0" vertOverflow="overflow" horzOverflow="overflow" vert="horz" wrap="square" lIns="91440" tIns="45720" rIns="91440" bIns="45720" numCol="1" spcCol="0" rtlCol="0" fromWordArt="0" anchor="ctr" anchorCtr="0" forceAA="0" compatLnSpc="1">
+                        <a:prstTxWarp prst="textNoShape">
+                          <a:avLst/>
+                        </a:prstTxWarp>
+                        <a:noAutofit/>
+                      </wps:bodyPr>
+                    </wps:wsp>
+                  </a:graphicData>
+                </a:graphic>
+                <wp14:sizeRelH relativeFrom="margin">
+                  <wp14:pctWidth>0</wp14:pctWidth>
+                </wp14:sizeRelH>
+                <wp14:sizeRelV relativeFrom="margin">
+                  <wp14:pctHeight>0</wp14:pctHeight>
+                </wp14:sizeRelV>
+              </wp:anchor>
+            </w:drawing>
+          </mc:Choice>
+          <mc:Fallback>
+            <w:pict>
+              <v:rect w14:anchorId="5F8C20E3" id="Rectángulo 86" o:spid="_x0000_s1087" style="position:absolute;left:0;text-align:left;margin-left:147.35pt;margin-top:26.25pt;width:72.65pt;height:24.6pt;z-index:251794432;visibility:visible;mso-wrap-style:square;mso-width-percent:0;mso-height-percent:0;mso-wrap-distance-left:9pt;mso-wrap-distance-top:0;mso-wrap-distance-right:9pt;mso-wrap-distance-bottom:0;mso-position-horizontal:absolute;mso-position-horizontal-relative:text;mso-position-vertical:absolute;mso-position-vertical-relative:text;mso-width-percent:0;mso-height-percent:0;mso-width-relative:margin;mso-height-relative:margin;v-text-anchor:middle" o:gfxdata="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" fillcolor="white [3201]" strokecolor="black [3200]" strokeweight="1pt">
+                <v:textbox>
+                  <w:txbxContent>
+                    <w:p>
+                      <w:pPr>
+                        <w:jc w:val="center"/>
+                        <w:rPr>
+                          <w:rFonts w:asciiTheme="majorHAnsi" w:hAnsiTheme="majorHAnsi" w:cstheme="majorHAnsi"/>
+                        </w:rPr>
+                      </w:pPr>
+                      <w:r>
+                        <w:rPr>
+                          <w:rFonts w:asciiTheme="majorHAnsi" w:hAnsiTheme="majorHAnsi" w:cstheme="majorHAnsi"/>
+                        </w:rPr>
+                        <w:t>class</w:t>
+                      </w:r>
+                    </w:p>
+                  </w:txbxContent>
+                </v:textbox>
+              </v:rect>
+            </w:pict>
+          </mc:Fallback>
+        </mc:AlternateContent>
+      </w:r>
+      <w:r>
+        <w:rPr>
+          <w:rFonts w:asciiTheme="majorHAnsi" w:hAnsiTheme="majorHAnsi" w:cstheme="majorHAnsi"/>
+          <w:noProof/>
+          <w:sz w:val="24"/>
+          <w:lang w:eastAsia="es-ES"/>
+        </w:rPr>
+        <mc:AlternateContent>
+          <mc:Choice Requires="wps">
+            <w:drawing>
+              <wp:anchor distT="0" distB="0" distL="114300" distR="114300" simplePos="0" relativeHeight="251792384" behindDoc="0" locked="0" layoutInCell="1" allowOverlap="1" wp14:anchorId="5F8C20E3" wp14:editId="1DD69DDA">
+                <wp:simplePos x="0" y="0"/>
+                <wp:positionH relativeFrom="column">
+                  <wp:posOffset>948479</wp:posOffset>
+                </wp:positionH>
+                <wp:positionV relativeFrom="paragraph">
+                  <wp:posOffset>333587</wp:posOffset>
+                </wp:positionV>
+                <wp:extent cx="922867" cy="312420"/>
+                <wp:effectExtent l="0" t="0" r="10795" b="11430"/>
+                <wp:wrapNone/>
+                <wp:docPr id="85" name="Rectángulo 85"/>
+                <wp:cNvGraphicFramePr/>
+                <a:graphic xmlns:a="http://schemas.openxmlformats.org/drawingml/2006/main">
+                  <a:graphicData uri="http://schemas.microsoft.com/office/word/2010/wordprocessingShape">
+                    <wps:wsp>
+                      <wps:cNvSpPr/>
+                      <wps:spPr>
+                        <a:xfrm>
+                          <a:off x="0" y="0"/>
+                          <a:ext cx="922867" cy="312420"/>
+                        </a:xfrm>
+                        <a:prstGeom prst="rect">
+                          <a:avLst/>
+                        </a:prstGeom>
+                      </wps:spPr>
+                      <wps:style>
+                        <a:lnRef idx="2">
+                          <a:schemeClr val="dk1"/>
+                        </a:lnRef>
+                        <a:fillRef idx="1">
+                          <a:schemeClr val="lt1"/>
+                        </a:fillRef>
+                        <a:effectRef idx="0">
+                          <a:schemeClr val="dk1"/>
+                        </a:effectRef>
+                        <a:fontRef idx="minor">
+                          <a:schemeClr val="dk1"/>
+                        </a:fontRef>
+                      </wps:style>
+                      <wps:txbx>
+                        <w:txbxContent>
+                          <w:p>
+                            <w:pPr>
+                              <w:jc w:val="center"/>
+                              <w:rPr>
+                                <w:rFonts w:asciiTheme="majorHAnsi" w:hAnsiTheme="majorHAnsi" w:cstheme="majorHAnsi"/>
+                              </w:rPr>
+                            </w:pPr>
+                            <w:r>
+                              <w:rPr>
+                                <w:rFonts w:asciiTheme="majorHAnsi" w:hAnsiTheme="majorHAnsi" w:cstheme="majorHAnsi"/>
+                              </w:rPr>
+                              <w:t>char</w:t>
+                            </w:r>
+                          </w:p>
+                        </w:txbxContent>
+                      </wps:txbx>
+                      <wps:bodyPr rot="0" spcFirstLastPara="0" vertOverflow="overflow" horzOverflow="overflow" vert="horz" wrap="square" lIns="91440" tIns="45720" rIns="91440" bIns="45720" numCol="1" spcCol="0" rtlCol="0" fromWordArt="0" anchor="ctr" anchorCtr="0" forceAA="0" compatLnSpc="1">
+                        <a:prstTxWarp prst="textNoShape">
+                          <a:avLst/>
+                        </a:prstTxWarp>
+                        <a:noAutofit/>
+                      </wps:bodyPr>
+                    </wps:wsp>
+                  </a:graphicData>
+                </a:graphic>
+                <wp14:sizeRelH relativeFrom="margin">
+                  <wp14:pctWidth>0</wp14:pctWidth>
+                </wp14:sizeRelH>
+                <wp14:sizeRelV relativeFrom="margin">
+                  <wp14:pctHeight>0</wp14:pctHeight>
+                </wp14:sizeRelV>
+              </wp:anchor>
+            </w:drawing>
+          </mc:Choice>
+          <mc:Fallback>
+            <w:pict>
+              <v:rect w14:anchorId="5F8C20E3" id="Rectángulo 85" o:spid="_x0000_s1088" style="position:absolute;left:0;text-align:left;margin-left:74.7pt;margin-top:26.25pt;width:72.65pt;height:24.6pt;z-index:251792384;visibility:visible;mso-wrap-style:square;mso-width-percent:0;mso-height-percent:0;mso-wrap-distance-left:9pt;mso-wrap-distance-top:0;mso-wrap-distance-right:9pt;mso-wrap-distance-bottom:0;mso-position-horizontal:absolute;mso-position-horizontal-relative:text;mso-position-vertical:absolute;mso-position-vertical-relative:text;mso-width-percent:0;mso-height-percent:0;mso-width-relative:margin;mso-height-relative:margin;v-text-anchor:middle" o:gfxdata="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" fillcolor="white [3201]" strokecolor="black [3200]" strokeweight="1pt">
+                <v:textbox>
+                  <w:txbxContent>
+                    <w:p>
+                      <w:pPr>
+                        <w:jc w:val="center"/>
+                        <w:rPr>
+                          <w:rFonts w:asciiTheme="majorHAnsi" w:hAnsiTheme="majorHAnsi" w:cstheme="majorHAnsi"/>
+                        </w:rPr>
+                      </w:pPr>
+                      <w:r>
+                        <w:rPr>
+                          <w:rFonts w:asciiTheme="majorHAnsi" w:hAnsiTheme="majorHAnsi" w:cstheme="majorHAnsi"/>
+                        </w:rPr>
+                        <w:t>char</w:t>
+                      </w:r>
+                    </w:p>
+                  </w:txbxContent>
+                </v:textbox>
+              </v:rect>
+            </w:pict>
+          </mc:Fallback>
+        </mc:AlternateContent>
+      </w:r>
+      <w:r>
+        <w:rPr>
+          <w:rFonts w:asciiTheme="majorHAnsi" w:hAnsiTheme="majorHAnsi" w:cstheme="majorHAnsi"/>
+          <w:noProof/>
+          <w:sz w:val="24"/>
+          <w:lang w:eastAsia="es-ES"/>
+        </w:rPr>
+        <mc:AlternateContent>
+          <mc:Choice Requires="wps">
+            <w:drawing>
+              <wp:anchor distT="0" distB="0" distL="114300" distR="114300" simplePos="0" relativeHeight="251790336" behindDoc="0" locked="0" layoutInCell="1" allowOverlap="1" wp14:anchorId="5F8C20E3" wp14:editId="1DD69DDA">
+                <wp:simplePos x="0" y="0"/>
+                <wp:positionH relativeFrom="column">
+                  <wp:posOffset>25612</wp:posOffset>
+                </wp:positionH>
+                <wp:positionV relativeFrom="paragraph">
+                  <wp:posOffset>336762</wp:posOffset>
+                </wp:positionV>
+                <wp:extent cx="922867" cy="312420"/>
+                <wp:effectExtent l="0" t="0" r="10795" b="11430"/>
+                <wp:wrapNone/>
+                <wp:docPr id="84" name="Rectángulo 84"/>
+                <wp:cNvGraphicFramePr/>
+                <a:graphic xmlns:a="http://schemas.openxmlformats.org/drawingml/2006/main">
+                  <a:graphicData uri="http://schemas.microsoft.com/office/word/2010/wordprocessingShape">
+                    <wps:wsp>
+                      <wps:cNvSpPr/>
+                      <wps:spPr>
+                        <a:xfrm>
+                          <a:off x="0" y="0"/>
+                          <a:ext cx="922867" cy="312420"/>
+                        </a:xfrm>
+                        <a:prstGeom prst="rect">
+                          <a:avLst/>
+                        </a:prstGeom>
+                      </wps:spPr>
+                      <wps:style>
+                        <a:lnRef idx="2">
+                          <a:schemeClr val="dk1"/>
+                        </a:lnRef>
+                        <a:fillRef idx="1">
+                          <a:schemeClr val="lt1"/>
+                        </a:fillRef>
+                        <a:effectRef idx="0">
+                          <a:schemeClr val="dk1"/>
+                        </a:effectRef>
+                        <a:fontRef idx="minor">
+                          <a:schemeClr val="dk1"/>
+                        </a:fontRef>
+                      </wps:style>
+                      <wps:txbx>
+                        <w:txbxContent>
+                          <w:p>
+                            <w:pPr>
+                              <w:jc w:val="center"/>
+                              <w:rPr>
+                                <w:rFonts w:asciiTheme="majorHAnsi" w:hAnsiTheme="majorHAnsi" w:cstheme="majorHAnsi"/>
+                              </w:rPr>
+                            </w:pPr>
+                            <w:r>
+                              <w:rPr>
+                                <w:rFonts w:asciiTheme="majorHAnsi" w:hAnsiTheme="majorHAnsi" w:cstheme="majorHAnsi"/>
+                              </w:rPr>
+                              <w:t>catch</w:t>
+                            </w:r>
+                          </w:p>
+                        </w:txbxContent>
+                      </wps:txbx>
+                      <wps:bodyPr rot="0" spcFirstLastPara="0" vertOverflow="overflow" horzOverflow="overflow" vert="horz" wrap="square" lIns="91440" tIns="45720" rIns="91440" bIns="45720" numCol="1" spcCol="0" rtlCol="0" fromWordArt="0" anchor="ctr" anchorCtr="0" forceAA="0" compatLnSpc="1">
+                        <a:prstTxWarp prst="textNoShape">
+                          <a:avLst/>
+                        </a:prstTxWarp>
+                        <a:noAutofit/>
+                      </wps:bodyPr>
+                    </wps:wsp>
+                  </a:graphicData>
+                </a:graphic>
+                <wp14:sizeRelH relativeFrom="margin">
+                  <wp14:pctWidth>0</wp14:pctWidth>
+                </wp14:sizeRelH>
+                <wp14:sizeRelV relativeFrom="margin">
+                  <wp14:pctHeight>0</wp14:pctHeight>
+                </wp14:sizeRelV>
+              </wp:anchor>
+            </w:drawing>
+          </mc:Choice>
+          <mc:Fallback>
+            <w:pict>
+              <v:rect w14:anchorId="5F8C20E3" id="Rectángulo 84" o:spid="_x0000_s1089" style="position:absolute;left:0;text-align:left;margin-left:2pt;margin-top:26.5pt;width:72.65pt;height:24.6pt;z-index:251790336;visibility:visible;mso-wrap-style:square;mso-width-percent:0;mso-height-percent:0;mso-wrap-distance-left:9pt;mso-wrap-distance-top:0;mso-wrap-distance-right:9pt;mso-wrap-distance-bottom:0;mso-position-horizontal:absolute;mso-position-horizontal-relative:text;mso-position-vertical:absolute;mso-position-vertical-relative:text;mso-width-percent:0;mso-height-percent:0;mso-width-relative:margin;mso-height-relative:margin;v-text-anchor:middle" o:gfxdata="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" fillcolor="white [3201]" strokecolor="black [3200]" strokeweight="1pt">
+                <v:textbox>
+                  <w:txbxContent>
+                    <w:p>
+                      <w:pPr>
+                        <w:jc w:val="center"/>
+                        <w:rPr>
+                          <w:rFonts w:asciiTheme="majorHAnsi" w:hAnsiTheme="majorHAnsi" w:cstheme="majorHAnsi"/>
+                        </w:rPr>
+                      </w:pPr>
+                      <w:r>
+                        <w:rPr>
+                          <w:rFonts w:asciiTheme="majorHAnsi" w:hAnsiTheme="majorHAnsi" w:cstheme="majorHAnsi"/>
+                        </w:rPr>
+                        <w:t>catch</w:t>
+                      </w:r>
+                    </w:p>
+                  </w:txbxContent>
+                </v:textbox>
+              </v:rect>
+            </w:pict>
+          </mc:Fallback>
+        </mc:AlternateContent>
+      </w:r>
+      <w:r>
+        <w:rPr>
+          <w:rFonts w:asciiTheme="majorHAnsi" w:hAnsiTheme="majorHAnsi" w:cstheme="majorHAnsi"/>
+          <w:noProof/>
+          <w:sz w:val="24"/>
+          <w:lang w:eastAsia="es-ES"/>
+        </w:rPr>
+        <mc:AlternateContent>
+          <mc:Choice Requires="wps">
+            <w:drawing>
+              <wp:anchor distT="0" distB="0" distL="114300" distR="114300" simplePos="0" relativeHeight="251788288" behindDoc="0" locked="0" layoutInCell="1" allowOverlap="1" wp14:anchorId="5F8C20E3" wp14:editId="1DD69DDA">
+                <wp:simplePos x="0" y="0"/>
+                <wp:positionH relativeFrom="column">
+                  <wp:posOffset>4639522</wp:posOffset>
+                </wp:positionH>
+                <wp:positionV relativeFrom="paragraph">
+                  <wp:posOffset>22860</wp:posOffset>
+                </wp:positionV>
+                <wp:extent cx="922867" cy="312420"/>
+                <wp:effectExtent l="0" t="0" r="10795" b="11430"/>
+                <wp:wrapNone/>
+                <wp:docPr id="83" name="Rectángulo 83"/>
+                <wp:cNvGraphicFramePr/>
+                <a:graphic xmlns:a="http://schemas.openxmlformats.org/drawingml/2006/main">
+                  <a:graphicData uri="http://schemas.microsoft.com/office/word/2010/wordprocessingShape">
+                    <wps:wsp>
+                      <wps:cNvSpPr/>
+                      <wps:spPr>
+                        <a:xfrm>
+                          <a:off x="0" y="0"/>
+                          <a:ext cx="922867" cy="312420"/>
+                        </a:xfrm>
+                        <a:prstGeom prst="rect">
+                          <a:avLst/>
+                        </a:prstGeom>
+                      </wps:spPr>
+                      <wps:style>
+                        <a:lnRef idx="2">
+                          <a:schemeClr val="dk1"/>
+                        </a:lnRef>
+                        <a:fillRef idx="1">
+                          <a:schemeClr val="lt1"/>
+                        </a:fillRef>
+                        <a:effectRef idx="0">
+                          <a:schemeClr val="dk1"/>
+                        </a:effectRef>
+                        <a:fontRef idx="minor">
+                          <a:schemeClr val="dk1"/>
+                        </a:fontRef>
+                      </wps:style>
+                      <wps:txbx>
+                        <w:txbxContent>
+                          <w:p>
+                            <w:pPr>
+                              <w:jc w:val="center"/>
+                              <w:rPr>
+                                <w:rFonts w:asciiTheme="majorHAnsi" w:hAnsiTheme="majorHAnsi" w:cstheme="majorHAnsi"/>
+                              </w:rPr>
+                            </w:pPr>
+                            <w:r>
+                              <w:rPr>
+                                <w:rFonts w:asciiTheme="majorHAnsi" w:hAnsiTheme="majorHAnsi" w:cstheme="majorHAnsi"/>
+                              </w:rPr>
+                              <w:t>case</w:t>
+                            </w:r>
+                          </w:p>
+                        </w:txbxContent>
+                      </wps:txbx>
+                      <wps:bodyPr rot="0" spcFirstLastPara="0" vertOverflow="overflow" horzOverflow="overflow" vert="horz" wrap="square" lIns="91440" tIns="45720" rIns="91440" bIns="45720" numCol="1" spcCol="0" rtlCol="0" fromWordArt="0" anchor="ctr" anchorCtr="0" forceAA="0" compatLnSpc="1">
+                        <a:prstTxWarp prst="textNoShape">
+                          <a:avLst/>
+                        </a:prstTxWarp>
+                        <a:noAutofit/>
+                      </wps:bodyPr>
+                    </wps:wsp>
+                  </a:graphicData>
+                </a:graphic>
+                <wp14:sizeRelH relativeFrom="margin">
+                  <wp14:pctWidth>0</wp14:pctWidth>
+                </wp14:sizeRelH>
+                <wp14:sizeRelV relativeFrom="margin">
+                  <wp14:pctHeight>0</wp14:pctHeight>
+                </wp14:sizeRelV>
+              </wp:anchor>
+            </w:drawing>
+          </mc:Choice>
+          <mc:Fallback>
+            <w:pict>
+              <v:rect w14:anchorId="5F8C20E3" id="Rectángulo 83" o:spid="_x0000_s1090" style="position:absolute;left:0;text-align:left;margin-left:365.3pt;margin-top:1.8pt;width:72.65pt;height:24.6pt;z-index:251788288;visibility:visible;mso-wrap-style:square;mso-width-percent:0;mso-height-percent:0;mso-wrap-distance-left:9pt;mso-wrap-distance-top:0;mso-wrap-distance-right:9pt;mso-wrap-distance-bottom:0;mso-position-horizontal:absolute;mso-position-horizontal-relative:text;mso-position-vertical:absolute;mso-position-vertical-relative:text;mso-width-percent:0;mso-height-percent:0;mso-width-relative:margin;mso-height-relative:margin;v-text-anchor:middle" o:gfxdata="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" fillcolor="white [3201]" strokecolor="black [3200]" strokeweight="1pt">
+                <v:textbox>
+                  <w:txbxContent>
+                    <w:p>
+                      <w:pPr>
+                        <w:jc w:val="center"/>
+                        <w:rPr>
+                          <w:rFonts w:asciiTheme="majorHAnsi" w:hAnsiTheme="majorHAnsi" w:cstheme="majorHAnsi"/>
+                        </w:rPr>
+                      </w:pPr>
+                      <w:r>
+                        <w:rPr>
+                          <w:rFonts w:asciiTheme="majorHAnsi" w:hAnsiTheme="majorHAnsi" w:cstheme="majorHAnsi"/>
+                        </w:rPr>
+                        <w:t>case</w:t>
+                      </w:r>
+                    </w:p>
+                  </w:txbxContent>
+                </v:textbox>
+              </v:rect>
+            </w:pict>
+          </mc:Fallback>
+        </mc:AlternateContent>
+      </w:r>
+      <w:r>
+        <w:rPr>
+          <w:rFonts w:asciiTheme="majorHAnsi" w:hAnsiTheme="majorHAnsi" w:cstheme="majorHAnsi"/>
+          <w:noProof/>
+          <w:sz w:val="24"/>
+          <w:lang w:eastAsia="es-ES"/>
+        </w:rPr>
+        <mc:AlternateContent>
+          <mc:Choice Requires="wps">
+            <w:drawing>
+              <wp:anchor distT="0" distB="0" distL="114300" distR="114300" simplePos="0" relativeHeight="251786240" behindDoc="0" locked="0" layoutInCell="1" allowOverlap="1" wp14:anchorId="5F8C20E3" wp14:editId="1DD69DDA">
+                <wp:simplePos x="0" y="0"/>
+                <wp:positionH relativeFrom="column">
+                  <wp:posOffset>3716655</wp:posOffset>
+                </wp:positionH>
+                <wp:positionV relativeFrom="paragraph">
+                  <wp:posOffset>20320</wp:posOffset>
+                </wp:positionV>
+                <wp:extent cx="922867" cy="312420"/>
+                <wp:effectExtent l="0" t="0" r="10795" b="11430"/>
+                <wp:wrapNone/>
+                <wp:docPr id="82" name="Rectángulo 82"/>
+                <wp:cNvGraphicFramePr/>
+                <a:graphic xmlns:a="http://schemas.openxmlformats.org/drawingml/2006/main">
+                  <a:graphicData uri="http://schemas.microsoft.com/office/word/2010/wordprocessingShape">
+                    <wps:wsp>
+                      <wps:cNvSpPr/>
+                      <wps:spPr>
+                        <a:xfrm>
+                          <a:off x="0" y="0"/>
+                          <a:ext cx="922867" cy="312420"/>
+                        </a:xfrm>
+                        <a:prstGeom prst="rect">
+                          <a:avLst/>
+                        </a:prstGeom>
+                      </wps:spPr>
+                      <wps:style>
+                        <a:lnRef idx="2">
+                          <a:schemeClr val="dk1"/>
+                        </a:lnRef>
+                        <a:fillRef idx="1">
+                          <a:schemeClr val="lt1"/>
+                        </a:fillRef>
+                        <a:effectRef idx="0">
+                          <a:schemeClr val="dk1"/>
+                        </a:effectRef>
+                        <a:fontRef idx="minor">
+                          <a:schemeClr val="dk1"/>
+                        </a:fontRef>
+                      </wps:style>
+                      <wps:txbx>
+                        <w:txbxContent>
+                          <w:p>
+                            <w:pPr>
+                              <w:jc w:val="center"/>
+                              <w:rPr>
+                                <w:rFonts w:asciiTheme="majorHAnsi" w:hAnsiTheme="majorHAnsi" w:cstheme="majorHAnsi"/>
+                              </w:rPr>
+                            </w:pPr>
+                            <w:r>
+                              <w:rPr>
+                                <w:rFonts w:asciiTheme="majorHAnsi" w:hAnsiTheme="majorHAnsi" w:cstheme="majorHAnsi"/>
+                              </w:rPr>
+                              <w:t>byte</w:t>
+                            </w:r>
+                          </w:p>
+                        </w:txbxContent>
+                      </wps:txbx>
+                      <wps:bodyPr rot="0" spcFirstLastPara="0" vertOverflow="overflow" horzOverflow="overflow" vert="horz" wrap="square" lIns="91440" tIns="45720" rIns="91440" bIns="45720" numCol="1" spcCol="0" rtlCol="0" fromWordArt="0" anchor="ctr" anchorCtr="0" forceAA="0" compatLnSpc="1">
+                        <a:prstTxWarp prst="textNoShape">
+                          <a:avLst/>
+                        </a:prstTxWarp>
+                        <a:noAutofit/>
+                      </wps:bodyPr>
+                    </wps:wsp>
+                  </a:graphicData>
+                </a:graphic>
+                <wp14:sizeRelH relativeFrom="margin">
+                  <wp14:pctWidth>0</wp14:pctWidth>
+                </wp14:sizeRelH>
+                <wp14:sizeRelV relativeFrom="margin">
+                  <wp14:pctHeight>0</wp14:pctHeight>
+                </wp14:sizeRelV>
+              </wp:anchor>
+            </w:drawing>
+          </mc:Choice>
+          <mc:Fallback>
+            <w:pict>
+              <v:rect w14:anchorId="5F8C20E3" id="Rectángulo 82" o:spid="_x0000_s1091" style="position:absolute;left:0;text-align:left;margin-left:292.65pt;margin-top:1.6pt;width:72.65pt;height:24.6pt;z-index:251786240;visibility:visible;mso-wrap-style:square;mso-width-percent:0;mso-height-percent:0;mso-wrap-distance-left:9pt;mso-wrap-distance-top:0;mso-wrap-distance-right:9pt;mso-wrap-distance-bottom:0;mso-position-horizontal:absolute;mso-position-horizontal-relative:text;mso-position-vertical:absolute;mso-position-vertical-relative:text;mso-width-percent:0;mso-height-percent:0;mso-width-relative:margin;mso-height-relative:margin;v-text-anchor:middle" o:gfxdata="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" fillcolor="white [3201]" strokecolor="black [3200]" strokeweight="1pt">
+                <v:textbox>
+                  <w:txbxContent>
+                    <w:p>
+                      <w:pPr>
+                        <w:jc w:val="center"/>
+                        <w:rPr>
+                          <w:rFonts w:asciiTheme="majorHAnsi" w:hAnsiTheme="majorHAnsi" w:cstheme="majorHAnsi"/>
+                        </w:rPr>
+                      </w:pPr>
+                      <w:r>
+                        <w:rPr>
+                          <w:rFonts w:asciiTheme="majorHAnsi" w:hAnsiTheme="majorHAnsi" w:cstheme="majorHAnsi"/>
+                        </w:rPr>
+                        <w:t>byte</w:t>
+                      </w:r>
+                    </w:p>
+                  </w:txbxContent>
+                </v:textbox>
+              </v:rect>
+            </w:pict>
+          </mc:Fallback>
+        </mc:AlternateContent>
+      </w:r>
+      <w:r>
+        <w:rPr>
+          <w:rFonts w:asciiTheme="majorHAnsi" w:hAnsiTheme="majorHAnsi" w:cstheme="majorHAnsi"/>
+          <w:noProof/>
+          <w:sz w:val="24"/>
+          <w:lang w:eastAsia="es-ES"/>
+        </w:rPr>
+        <mc:AlternateContent>
+          <mc:Choice Requires="wps">
+            <w:drawing>
+              <wp:anchor distT="0" distB="0" distL="114300" distR="114300" simplePos="0" relativeHeight="251784192" behindDoc="0" locked="0" layoutInCell="1" allowOverlap="1" wp14:anchorId="5F8C20E3" wp14:editId="1DD69DDA">
+                <wp:simplePos x="0" y="0"/>
+                <wp:positionH relativeFrom="column">
+                  <wp:posOffset>2793789</wp:posOffset>
+                </wp:positionH>
+                <wp:positionV relativeFrom="paragraph">
+                  <wp:posOffset>20320</wp:posOffset>
+                </wp:positionV>
+                <wp:extent cx="922867" cy="312420"/>
+                <wp:effectExtent l="0" t="0" r="10795" b="11430"/>
+                <wp:wrapNone/>
+                <wp:docPr id="81" name="Rectángulo 81"/>
+                <wp:cNvGraphicFramePr/>
+                <a:graphic xmlns:a="http://schemas.openxmlformats.org/drawingml/2006/main">
+                  <a:graphicData uri="http://schemas.microsoft.com/office/word/2010/wordprocessingShape">
+                    <wps:wsp>
+                      <wps:cNvSpPr/>
+                      <wps:spPr>
+                        <a:xfrm>
+                          <a:off x="0" y="0"/>
+                          <a:ext cx="922867" cy="312420"/>
+                        </a:xfrm>
+                        <a:prstGeom prst="rect">
+                          <a:avLst/>
+                        </a:prstGeom>
+                      </wps:spPr>
+                      <wps:style>
+                        <a:lnRef idx="2">
+                          <a:schemeClr val="dk1"/>
+                        </a:lnRef>
+                        <a:fillRef idx="1">
+                          <a:schemeClr val="lt1"/>
+                        </a:fillRef>
+                        <a:effectRef idx="0">
+                          <a:schemeClr val="dk1"/>
+                        </a:effectRef>
+                        <a:fontRef idx="minor">
+                          <a:schemeClr val="dk1"/>
+                        </a:fontRef>
+                      </wps:style>
+                      <wps:txbx>
+                        <w:txbxContent>
+                          <w:p>
+                            <w:pPr>
+                              <w:jc w:val="center"/>
+                              <w:rPr>
+                                <w:rFonts w:asciiTheme="majorHAnsi" w:hAnsiTheme="majorHAnsi" w:cstheme="majorHAnsi"/>
+                              </w:rPr>
+                            </w:pPr>
+                            <w:r>
+                              <w:rPr>
+                                <w:rFonts w:asciiTheme="majorHAnsi" w:hAnsiTheme="majorHAnsi" w:cstheme="majorHAnsi"/>
+                              </w:rPr>
+                              <w:t>break</w:t>
+                            </w:r>
+                          </w:p>
+                        </w:txbxContent>
+                      </wps:txbx>
+                      <wps:bodyPr rot="0" spcFirstLastPara="0" vertOverflow="overflow" horzOverflow="overflow" vert="horz" wrap="square" lIns="91440" tIns="45720" rIns="91440" bIns="45720" numCol="1" spcCol="0" rtlCol="0" fromWordArt="0" anchor="ctr" anchorCtr="0" forceAA="0" compatLnSpc="1">
+                        <a:prstTxWarp prst="textNoShape">
+                          <a:avLst/>
+                        </a:prstTxWarp>
+                        <a:noAutofit/>
+                      </wps:bodyPr>
+                    </wps:wsp>
+                  </a:graphicData>
+                </a:graphic>
+                <wp14:sizeRelH relativeFrom="margin">
+                  <wp14:pctWidth>0</wp14:pctWidth>
+                </wp14:sizeRelH>
+                <wp14:sizeRelV relativeFrom="margin">
+                  <wp14:pctHeight>0</wp14:pctHeight>
+                </wp14:sizeRelV>
+              </wp:anchor>
+            </w:drawing>
+          </mc:Choice>
+          <mc:Fallback>
+            <w:pict>
+              <v:rect w14:anchorId="5F8C20E3" id="Rectángulo 81" o:spid="_x0000_s1092" style="position:absolute;left:0;text-align:left;margin-left:220pt;margin-top:1.6pt;width:72.65pt;height:24.6pt;z-index:251784192;visibility:visible;mso-wrap-style:square;mso-width-percent:0;mso-height-percent:0;mso-wrap-distance-left:9pt;mso-wrap-distance-top:0;mso-wrap-distance-right:9pt;mso-wrap-distance-bottom:0;mso-position-horizontal:absolute;mso-position-horizontal-relative:text;mso-position-vertical:absolute;mso-position-vertical-relative:text;mso-width-percent:0;mso-height-percent:0;mso-width-relative:margin;mso-height-relative:margin;v-text-anchor:middle" o:gfxdata="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" fillcolor="white [3201]" strokecolor="black [3200]" strokeweight="1pt">
+                <v:textbox>
+                  <w:txbxContent>
+                    <w:p>
+                      <w:pPr>
+                        <w:jc w:val="center"/>
+                        <w:rPr>
+                          <w:rFonts w:asciiTheme="majorHAnsi" w:hAnsiTheme="majorHAnsi" w:cstheme="majorHAnsi"/>
+                        </w:rPr>
+                      </w:pPr>
+                      <w:r>
+                        <w:rPr>
+                          <w:rFonts w:asciiTheme="majorHAnsi" w:hAnsiTheme="majorHAnsi" w:cstheme="majorHAnsi"/>
+                        </w:rPr>
+                        <w:t>break</w:t>
+                      </w:r>
+                    </w:p>
+                  </w:txbxContent>
+                </v:textbox>
+              </v:rect>
+            </w:pict>
+          </mc:Fallback>
+        </mc:AlternateContent>
+      </w:r>
+      <w:r>
+        <w:rPr>
+          <w:rFonts w:asciiTheme="majorHAnsi" w:hAnsiTheme="majorHAnsi" w:cstheme="majorHAnsi"/>
+          <w:noProof/>
+          <w:sz w:val="24"/>
+          <w:lang w:eastAsia="es-ES"/>
+        </w:rPr>
+        <mc:AlternateContent>
+          <mc:Choice Requires="wps">
+            <w:drawing>
+              <wp:anchor distT="0" distB="0" distL="114300" distR="114300" simplePos="0" relativeHeight="251782144" behindDoc="0" locked="0" layoutInCell="1" allowOverlap="1" wp14:anchorId="5F8C20E3" wp14:editId="1DD69DDA">
+                <wp:simplePos x="0" y="0"/>
+                <wp:positionH relativeFrom="column">
+                  <wp:posOffset>1870922</wp:posOffset>
+                </wp:positionH>
+                <wp:positionV relativeFrom="paragraph">
+                  <wp:posOffset>26247</wp:posOffset>
+                </wp:positionV>
+                <wp:extent cx="922867" cy="312420"/>
+                <wp:effectExtent l="0" t="0" r="10795" b="11430"/>
+                <wp:wrapNone/>
+                <wp:docPr id="68" name="Rectángulo 68"/>
+                <wp:cNvGraphicFramePr/>
+                <a:graphic xmlns:a="http://schemas.openxmlformats.org/drawingml/2006/main">
+                  <a:graphicData uri="http://schemas.microsoft.com/office/word/2010/wordprocessingShape">
+                    <wps:wsp>
+                      <wps:cNvSpPr/>
+                      <wps:spPr>
+                        <a:xfrm>
+                          <a:off x="0" y="0"/>
+                          <a:ext cx="922867" cy="312420"/>
+                        </a:xfrm>
+                        <a:prstGeom prst="rect">
+                          <a:avLst/>
+                        </a:prstGeom>
+                      </wps:spPr>
+                      <wps:style>
+                        <a:lnRef idx="2">
+                          <a:schemeClr val="dk1"/>
+                        </a:lnRef>
+                        <a:fillRef idx="1">
+                          <a:schemeClr val="lt1"/>
+                        </a:fillRef>
+                        <a:effectRef idx="0">
+                          <a:schemeClr val="dk1"/>
+                        </a:effectRef>
+                        <a:fontRef idx="minor">
+                          <a:schemeClr val="dk1"/>
+                        </a:fontRef>
+                      </wps:style>
+                      <wps:txbx>
+                        <w:txbxContent>
+                          <w:p>
+                            <w:pPr>
+                              <w:jc w:val="center"/>
+                              <w:rPr>
+                                <w:rFonts w:asciiTheme="majorHAnsi" w:hAnsiTheme="majorHAnsi" w:cstheme="majorHAnsi"/>
+                              </w:rPr>
+                            </w:pPr>
+                            <w:r>
+                              <w:rPr>
+                                <w:rFonts w:asciiTheme="majorHAnsi" w:hAnsiTheme="majorHAnsi" w:cstheme="majorHAnsi"/>
+                              </w:rPr>
+                              <w:t>boolean</w:t>
+                            </w:r>
+                          </w:p>
+                        </w:txbxContent>
+                      </wps:txbx>
+                      <wps:bodyPr rot="0" spcFirstLastPara="0" vertOverflow="overflow" horzOverflow="overflow" vert="horz" wrap="square" lIns="91440" tIns="45720" rIns="91440" bIns="45720" numCol="1" spcCol="0" rtlCol="0" fromWordArt="0" anchor="ctr" anchorCtr="0" forceAA="0" compatLnSpc="1">
+                        <a:prstTxWarp prst="textNoShape">
+                          <a:avLst/>
+                        </a:prstTxWarp>
+                        <a:noAutofit/>
+                      </wps:bodyPr>
+                    </wps:wsp>
+                  </a:graphicData>
+                </a:graphic>
+                <wp14:sizeRelH relativeFrom="margin">
+                  <wp14:pctWidth>0</wp14:pctWidth>
+                </wp14:sizeRelH>
+                <wp14:sizeRelV relativeFrom="margin">
+                  <wp14:pctHeight>0</wp14:pctHeight>
+                </wp14:sizeRelV>
+              </wp:anchor>
+            </w:drawing>
+          </mc:Choice>
+          <mc:Fallback>
+            <w:pict>
+              <v:rect w14:anchorId="5F8C20E3" id="Rectángulo 68" o:spid="_x0000_s1093" style="position:absolute;left:0;text-align:left;margin-left:147.3pt;margin-top:2.05pt;width:72.65pt;height:24.6pt;z-index:251782144;visibility:visible;mso-wrap-style:square;mso-width-percent:0;mso-height-percent:0;mso-wrap-distance-left:9pt;mso-wrap-distance-top:0;mso-wrap-distance-right:9pt;mso-wrap-distance-bottom:0;mso-position-horizontal:absolute;mso-position-horizontal-relative:text;mso-position-vertical:absolute;mso-position-vertical-relative:text;mso-width-percent:0;mso-height-percent:0;mso-width-relative:margin;mso-height-relative:margin;v-text-anchor:middle" o:gfxdata="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" fillcolor="white [3201]" strokecolor="black [3200]" strokeweight="1pt">
+                <v:textbox>
+                  <w:txbxContent>
+                    <w:p>
+                      <w:pPr>
+                        <w:jc w:val="center"/>
+                        <w:rPr>
+                          <w:rFonts w:asciiTheme="majorHAnsi" w:hAnsiTheme="majorHAnsi" w:cstheme="majorHAnsi"/>
+                        </w:rPr>
+                      </w:pPr>
+                      <w:r>
+                        <w:rPr>
+                          <w:rFonts w:asciiTheme="majorHAnsi" w:hAnsiTheme="majorHAnsi" w:cstheme="majorHAnsi"/>
+                        </w:rPr>
+                        <w:t>boolean</w:t>
+                      </w:r>
+                    </w:p>
+                  </w:txbxContent>
+                </v:textbox>
+              </v:rect>
+            </w:pict>
+          </mc:Fallback>
+        </mc:AlternateContent>
+      </w:r>
+      <w:r>
+        <w:rPr>
+          <w:rFonts w:asciiTheme="majorHAnsi" w:hAnsiTheme="majorHAnsi" w:cstheme="majorHAnsi"/>
+          <w:noProof/>
+          <w:sz w:val="24"/>
+          <w:lang w:eastAsia="es-ES"/>
+        </w:rPr>
+        <mc:AlternateContent>
+          <mc:Choice Requires="wps">
+            <w:drawing>
+              <wp:anchor distT="0" distB="0" distL="114300" distR="114300" simplePos="0" relativeHeight="251780096" behindDoc="0" locked="0" layoutInCell="1" allowOverlap="1" wp14:anchorId="5F8C20E3" wp14:editId="1DD69DDA">
+                <wp:simplePos x="0" y="0"/>
+                <wp:positionH relativeFrom="column">
+                  <wp:posOffset>951230</wp:posOffset>
+                </wp:positionH>
+                <wp:positionV relativeFrom="paragraph">
+                  <wp:posOffset>22225</wp:posOffset>
+                </wp:positionV>
+                <wp:extent cx="922867" cy="312420"/>
+                <wp:effectExtent l="0" t="0" r="10795" b="11430"/>
+                <wp:wrapNone/>
+                <wp:docPr id="67" name="Rectángulo 67"/>
+                <wp:cNvGraphicFramePr/>
+                <a:graphic xmlns:a="http://schemas.openxmlformats.org/drawingml/2006/main">
+                  <a:graphicData uri="http://schemas.microsoft.com/office/word/2010/wordprocessingShape">
+                    <wps:wsp>
+                      <wps:cNvSpPr/>
+                      <wps:spPr>
+                        <a:xfrm>
+                          <a:off x="0" y="0"/>
+                          <a:ext cx="922867" cy="312420"/>
+                        </a:xfrm>
+                        <a:prstGeom prst="rect">
+                          <a:avLst/>
+                        </a:prstGeom>
+                      </wps:spPr>
+                      <wps:style>
+                        <a:lnRef idx="2">
+                          <a:schemeClr val="dk1"/>
+                        </a:lnRef>
+                        <a:fillRef idx="1">
+                          <a:schemeClr val="lt1"/>
+                        </a:fillRef>
+                        <a:effectRef idx="0">
+                          <a:schemeClr val="dk1"/>
+                        </a:effectRef>
+                        <a:fontRef idx="minor">
+                          <a:schemeClr val="dk1"/>
+                        </a:fontRef>
+                      </wps:style>
+                      <wps:txbx>
+                        <w:txbxContent>
+                          <w:p>
+                            <w:pPr>
+                              <w:jc w:val="center"/>
+                              <w:rPr>
+                                <w:rFonts w:asciiTheme="majorHAnsi" w:hAnsiTheme="majorHAnsi" w:cstheme="majorHAnsi"/>
+                              </w:rPr>
+                            </w:pPr>
+                            <w:r>
+                              <w:rPr>
+                                <w:rFonts w:asciiTheme="majorHAnsi" w:hAnsiTheme="majorHAnsi" w:cstheme="majorHAnsi"/>
+                              </w:rPr>
+                              <w:t>assert</w:t>
+                            </w:r>
+                          </w:p>
+                        </w:txbxContent>
+                      </wps:txbx>
+                      <wps:bodyPr rot="0" spcFirstLastPara="0" vertOverflow="overflow" horzOverflow="overflow" vert="horz" wrap="square" lIns="91440" tIns="45720" rIns="91440" bIns="45720" numCol="1" spcCol="0" rtlCol="0" fromWordArt="0" anchor="ctr" anchorCtr="0" forceAA="0" compatLnSpc="1">
+                        <a:prstTxWarp prst="textNoShape">
+                          <a:avLst/>
+                        </a:prstTxWarp>
+                        <a:noAutofit/>
+                      </wps:bodyPr>
+                    </wps:wsp>
+                  </a:graphicData>
+                </a:graphic>
+                <wp14:sizeRelH relativeFrom="margin">
+                  <wp14:pctWidth>0</wp14:pctWidth>
+                </wp14:sizeRelH>
+                <wp14:sizeRelV relativeFrom="margin">
+                  <wp14:pctHeight>0</wp14:pctHeight>
+                </wp14:sizeRelV>
+              </wp:anchor>
+            </w:drawing>
+          </mc:Choice>
+          <mc:Fallback>
+            <w:pict>
+              <v:rect w14:anchorId="5F8C20E3" id="Rectángulo 67" o:spid="_x0000_s1094" style="position:absolute;left:0;text-align:left;margin-left:74.9pt;margin-top:1.75pt;width:72.65pt;height:24.6pt;z-index:251780096;visibility:visible;mso-wrap-style:square;mso-width-percent:0;mso-height-percent:0;mso-wrap-distance-left:9pt;mso-wrap-distance-top:0;mso-wrap-distance-right:9pt;mso-wrap-distance-bottom:0;mso-position-horizontal:absolute;mso-position-horizontal-relative:text;mso-position-vertical:absolute;mso-position-vertical-relative:text;mso-width-percent:0;mso-height-percent:0;mso-width-relative:margin;mso-height-relative:margin;v-text-anchor:middle" o:gfxdata="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" fillcolor="white [3201]" strokecolor="black [3200]" strokeweight="1pt">
+                <v:textbox>
+                  <w:txbxContent>
+                    <w:p>
+                      <w:pPr>
+                        <w:jc w:val="center"/>
+                        <w:rPr>
+                          <w:rFonts w:asciiTheme="majorHAnsi" w:hAnsiTheme="majorHAnsi" w:cstheme="majorHAnsi"/>
+                        </w:rPr>
+                      </w:pPr>
+                      <w:r>
+                        <w:rPr>
+                          <w:rFonts w:asciiTheme="majorHAnsi" w:hAnsiTheme="majorHAnsi" w:cstheme="majorHAnsi"/>
+                        </w:rPr>
+                        <w:t>assert</w:t>
+                      </w:r>
+                    </w:p>
+                  </w:txbxContent>
+                </v:textbox>
+              </v:rect>
+            </w:pict>
+          </mc:Fallback>
+        </mc:AlternateContent>
+      </w:r>
+      <w:r>
+        <w:rPr>
+          <w:rFonts w:asciiTheme="majorHAnsi" w:hAnsiTheme="majorHAnsi" w:cstheme="majorHAnsi"/>
+          <w:noProof/>
+          <w:sz w:val="24"/>
+          <w:lang w:eastAsia="es-ES"/>
+        </w:rPr>
+        <mc:AlternateContent>
+          <mc:Choice Requires="wps">
+            <w:drawing>
+              <wp:anchor distT="0" distB="0" distL="114300" distR="114300" simplePos="0" relativeHeight="251778048" behindDoc="0" locked="0" layoutInCell="1" allowOverlap="1" wp14:anchorId="23CCA01D" wp14:editId="7C273A8B">
+                <wp:simplePos x="0" y="0"/>
+                <wp:positionH relativeFrom="column">
+                  <wp:posOffset>28998</wp:posOffset>
+                </wp:positionH>
+                <wp:positionV relativeFrom="paragraph">
+                  <wp:posOffset>22225</wp:posOffset>
+                </wp:positionV>
+                <wp:extent cx="922867" cy="312420"/>
+                <wp:effectExtent l="0" t="0" r="10795" b="11430"/>
+                <wp:wrapNone/>
+                <wp:docPr id="57" name="Rectángulo 57"/>
+                <wp:cNvGraphicFramePr/>
+                <a:graphic xmlns:a="http://schemas.openxmlformats.org/drawingml/2006/main">
+                  <a:graphicData uri="http://schemas.microsoft.com/office/word/2010/wordprocessingShape">
+                    <wps:wsp>
+                      <wps:cNvSpPr/>
+                      <wps:spPr>
+                        <a:xfrm>
+                          <a:off x="0" y="0"/>
+                          <a:ext cx="922867" cy="312420"/>
+                        </a:xfrm>
+                        <a:prstGeom prst="rect">
+                          <a:avLst/>
+                        </a:prstGeom>
+                      </wps:spPr>
+                      <wps:style>
+                        <a:lnRef idx="2">
+                          <a:schemeClr val="dk1"/>
+                        </a:lnRef>
+                        <a:fillRef idx="1">
+                          <a:schemeClr val="lt1"/>
+                        </a:fillRef>
+                        <a:effectRef idx="0">
+                          <a:schemeClr val="dk1"/>
+                        </a:effectRef>
+                        <a:fontRef idx="minor">
+                          <a:schemeClr val="dk1"/>
+                        </a:fontRef>
+                      </wps:style>
+                      <wps:txbx>
+                        <w:txbxContent>
+                          <w:p>
+                            <w:pPr>
+                              <w:jc w:val="center"/>
+                              <w:rPr>
+                                <w:rFonts w:asciiTheme="majorHAnsi" w:hAnsiTheme="majorHAnsi" w:cstheme="majorHAnsi"/>
+                              </w:rPr>
+                            </w:pPr>
+                            <w:r>
+                              <w:rPr>
+                                <w:rFonts w:asciiTheme="majorHAnsi" w:hAnsiTheme="majorHAnsi" w:cstheme="majorHAnsi"/>
+                              </w:rPr>
+                              <w:t>abstract</w:t>
+                            </w:r>
+                          </w:p>
+                        </w:txbxContent>
+                      </wps:txbx>
+                      <wps:bodyPr rot="0" spcFirstLastPara="0" vertOverflow="overflow" horzOverflow="overflow" vert="horz" wrap="square" lIns="91440" tIns="45720" rIns="91440" bIns="45720" numCol="1" spcCol="0" rtlCol="0" fromWordArt="0" anchor="ctr" anchorCtr="0" forceAA="0" compatLnSpc="1">
+                        <a:prstTxWarp prst="textNoShape">
+                          <a:avLst/>
+                        </a:prstTxWarp>
+                        <a:noAutofit/>
+                      </wps:bodyPr>
+                    </wps:wsp>
+                  </a:graphicData>
+                </a:graphic>
+                <wp14:sizeRelH relativeFrom="margin">
+                  <wp14:pctWidth>0</wp14:pctWidth>
+                </wp14:sizeRelH>
+                <wp14:sizeRelV relativeFrom="margin">
+                  <wp14:pctHeight>0</wp14:pctHeight>
+                </wp14:sizeRelV>
+              </wp:anchor>
+            </w:drawing>
+          </mc:Choice>
+          <mc:Fallback>
+            <w:pict>
+              <v:rect w14:anchorId="23CCA01D" id="Rectángulo 57" o:spid="_x0000_s1095" style="position:absolute;left:0;text-align:left;margin-left:2.3pt;margin-top:1.75pt;width:72.65pt;height:24.6pt;z-index:251778048;visibility:visible;mso-wrap-style:square;mso-width-percent:0;mso-height-percent:0;mso-wrap-distance-left:9pt;mso-wrap-distance-top:0;mso-wrap-distance-right:9pt;mso-wrap-distance-bottom:0;mso-position-horizontal:absolute;mso-position-horizontal-relative:text;mso-position-vertical:absolute;mso-position-vertical-relative:text;mso-width-percent:0;mso-height-percent:0;mso-width-relative:margin;mso-height-relative:margin;v-text-anchor:middle" o:gfxdata="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" fillcolor="white [3201]" strokecolor="black [3200]" strokeweight="1pt">
+                <v:textbox>
+                  <w:txbxContent>
+                    <w:p>
+                      <w:pPr>
+                        <w:jc w:val="center"/>
+                        <w:rPr>
+                          <w:rFonts w:asciiTheme="majorHAnsi" w:hAnsiTheme="majorHAnsi" w:cstheme="majorHAnsi"/>
+                        </w:rPr>
+                      </w:pPr>
+                      <w:r>
+                        <w:rPr>
+                          <w:rFonts w:asciiTheme="majorHAnsi" w:hAnsiTheme="majorHAnsi" w:cstheme="majorHAnsi"/>
+                        </w:rPr>
+                        <w:t>abstract</w:t>
+                      </w:r>
+                    </w:p>
+                  </w:txbxContent>
+                </v:textbox>
+              </v:rect>
+            </w:pict>
+          </mc:Fallback>
+        </mc:AlternateContent>
+      </w:r>
+    </w:p>
+    <w:p>
+      <w:pPr>
+        <w:spacing w:before="240" w:after="240"/>
+        <w:jc w:val="both"/>
+        <w:rPr>
+          <w:rFonts w:asciiTheme="majorHAnsi" w:hAnsiTheme="majorHAnsi" w:cstheme="majorHAnsi"/>
+          <w:sz w:val="24"/>
+        </w:rPr>
+      </w:pPr>
+      <w:r>
+        <w:rPr>
+          <w:rFonts w:asciiTheme="majorHAnsi" w:hAnsiTheme="majorHAnsi" w:cstheme="majorHAnsi"/>
+          <w:noProof/>
+          <w:sz w:val="24"/>
+          <w:lang w:eastAsia="es-ES"/>
+        </w:rPr>
+        <mc:AlternateContent>
+          <mc:Choice Requires="wps">
+            <w:drawing>
+              <wp:anchor distT="0" distB="0" distL="114300" distR="114300" simplePos="0" relativeHeight="251812864" behindDoc="0" locked="0" layoutInCell="1" allowOverlap="1" wp14:anchorId="5F8C20E3" wp14:editId="1DD69DDA">
+                <wp:simplePos x="0" y="0"/>
+                <wp:positionH relativeFrom="column">
+                  <wp:posOffset>4639734</wp:posOffset>
+                </wp:positionH>
+                <wp:positionV relativeFrom="paragraph">
+                  <wp:posOffset>299085</wp:posOffset>
+                </wp:positionV>
+                <wp:extent cx="922867" cy="312420"/>
+                <wp:effectExtent l="0" t="0" r="10795" b="11430"/>
+                <wp:wrapNone/>
+                <wp:docPr id="95" name="Rectángulo 95"/>
+                <wp:cNvGraphicFramePr/>
+                <a:graphic xmlns:a="http://schemas.openxmlformats.org/drawingml/2006/main">
+                  <a:graphicData uri="http://schemas.microsoft.com/office/word/2010/wordprocessingShape">
+                    <wps:wsp>
+                      <wps:cNvSpPr/>
+                      <wps:spPr>
+                        <a:xfrm>
+                          <a:off x="0" y="0"/>
+                          <a:ext cx="922867" cy="312420"/>
+                        </a:xfrm>
+                        <a:prstGeom prst="rect">
+                          <a:avLst/>
+                        </a:prstGeom>
+                      </wps:spPr>
+                      <wps:style>
+                        <a:lnRef idx="2">
+                          <a:schemeClr val="dk1"/>
+                        </a:lnRef>
+                        <a:fillRef idx="1">
+                          <a:schemeClr val="lt1"/>
+                        </a:fillRef>
+                        <a:effectRef idx="0">
+                          <a:schemeClr val="dk1"/>
+                        </a:effectRef>
+                        <a:fontRef idx="minor">
+                          <a:schemeClr val="dk1"/>
+                        </a:fontRef>
+                      </wps:style>
+                      <wps:txbx>
+                        <w:txbxContent>
+                          <w:p>
+                            <w:pPr>
+                              <w:jc w:val="center"/>
+                              <w:rPr>
+                                <w:rFonts w:asciiTheme="majorHAnsi" w:hAnsiTheme="majorHAnsi" w:cstheme="majorHAnsi"/>
+                              </w:rPr>
+                            </w:pPr>
+                            <w:r>
+                              <w:rPr>
+                                <w:rFonts w:asciiTheme="majorHAnsi" w:hAnsiTheme="majorHAnsi" w:cstheme="majorHAnsi"/>
+                              </w:rPr>
+                              <w:t>false</w:t>
+                            </w:r>
+                          </w:p>
+                        </w:txbxContent>
+                      </wps:txbx>
+                      <wps:bodyPr rot="0" spcFirstLastPara="0" vertOverflow="overflow" horzOverflow="overflow" vert="horz" wrap="square" lIns="91440" tIns="45720" rIns="91440" bIns="45720" numCol="1" spcCol="0" rtlCol="0" fromWordArt="0" anchor="ctr" anchorCtr="0" forceAA="0" compatLnSpc="1">
+                        <a:prstTxWarp prst="textNoShape">
+                          <a:avLst/>
+                        </a:prstTxWarp>
+                        <a:noAutofit/>
+                      </wps:bodyPr>
+                    </wps:wsp>
+                  </a:graphicData>
+                </a:graphic>
+                <wp14:sizeRelH relativeFrom="margin">
+                  <wp14:pctWidth>0</wp14:pctWidth>
+                </wp14:sizeRelH>
+                <wp14:sizeRelV relativeFrom="margin">
+                  <wp14:pctHeight>0</wp14:pctHeight>
+                </wp14:sizeRelV>
+              </wp:anchor>
+            </w:drawing>
+          </mc:Choice>
+          <mc:Fallback>
+            <w:pict>
+              <v:rect w14:anchorId="5F8C20E3" id="Rectángulo 95" o:spid="_x0000_s1096" style="position:absolute;left:0;text-align:left;margin-left:365.35pt;margin-top:23.55pt;width:72.65pt;height:24.6pt;z-index:251812864;visibility:visible;mso-wrap-style:square;mso-width-percent:0;mso-height-percent:0;mso-wrap-distance-left:9pt;mso-wrap-distance-top:0;mso-wrap-distance-right:9pt;mso-wrap-distance-bottom:0;mso-position-horizontal:absolute;mso-position-horizontal-relative:text;mso-position-vertical:absolute;mso-position-vertical-relative:text;mso-width-percent:0;mso-height-percent:0;mso-width-relative:margin;mso-height-relative:margin;v-text-anchor:middle" o:gfxdata="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" fillcolor="white [3201]" strokecolor="black [3200]" strokeweight="1pt">
+                <v:textbox>
+                  <w:txbxContent>
+                    <w:p>
+                      <w:pPr>
+                        <w:jc w:val="center"/>
+                        <w:rPr>
+                          <w:rFonts w:asciiTheme="majorHAnsi" w:hAnsiTheme="majorHAnsi" w:cstheme="majorHAnsi"/>
+                        </w:rPr>
+                      </w:pPr>
+                      <w:r>
+                        <w:rPr>
+                          <w:rFonts w:asciiTheme="majorHAnsi" w:hAnsiTheme="majorHAnsi" w:cstheme="majorHAnsi"/>
+                        </w:rPr>
+                        <w:t>false</w:t>
+                      </w:r>
+                    </w:p>
+                  </w:txbxContent>
+                </v:textbox>
+              </v:rect>
+            </w:pict>
+          </mc:Fallback>
+        </mc:AlternateContent>
+      </w:r>
+      <w:r>
+        <w:rPr>
+          <w:rFonts w:asciiTheme="majorHAnsi" w:hAnsiTheme="majorHAnsi" w:cstheme="majorHAnsi"/>
+          <w:noProof/>
+          <w:sz w:val="24"/>
+          <w:lang w:eastAsia="es-ES"/>
+        </w:rPr>
+        <mc:AlternateContent>
+          <mc:Choice Requires="wps">
+            <w:drawing>
+              <wp:anchor distT="0" distB="0" distL="114300" distR="114300" simplePos="0" relativeHeight="251810816" behindDoc="0" locked="0" layoutInCell="1" allowOverlap="1" wp14:anchorId="5F8C20E3" wp14:editId="1DD69DDA">
+                <wp:simplePos x="0" y="0"/>
+                <wp:positionH relativeFrom="column">
+                  <wp:posOffset>3716867</wp:posOffset>
+                </wp:positionH>
+                <wp:positionV relativeFrom="paragraph">
+                  <wp:posOffset>297180</wp:posOffset>
+                </wp:positionV>
+                <wp:extent cx="922867" cy="312420"/>
+                <wp:effectExtent l="0" t="0" r="10795" b="11430"/>
+                <wp:wrapNone/>
+                <wp:docPr id="94" name="Rectángulo 94"/>
+                <wp:cNvGraphicFramePr/>
+                <a:graphic xmlns:a="http://schemas.openxmlformats.org/drawingml/2006/main">
+                  <a:graphicData uri="http://schemas.microsoft.com/office/word/2010/wordprocessingShape">
+                    <wps:wsp>
+                      <wps:cNvSpPr/>
+                      <wps:spPr>
+                        <a:xfrm>
+                          <a:off x="0" y="0"/>
+                          <a:ext cx="922867" cy="312420"/>
+                        </a:xfrm>
+                        <a:prstGeom prst="rect">
+                          <a:avLst/>
+                        </a:prstGeom>
+                      </wps:spPr>
+                      <wps:style>
+                        <a:lnRef idx="2">
+                          <a:schemeClr val="dk1"/>
+                        </a:lnRef>
+                        <a:fillRef idx="1">
+                          <a:schemeClr val="lt1"/>
+                        </a:fillRef>
+                        <a:effectRef idx="0">
+                          <a:schemeClr val="dk1"/>
+                        </a:effectRef>
+                        <a:fontRef idx="minor">
+                          <a:schemeClr val="dk1"/>
+                        </a:fontRef>
+                      </wps:style>
+                      <wps:txbx>
+                        <w:txbxContent>
+                          <w:p>
+                            <w:pPr>
+                              <w:jc w:val="center"/>
+                              <w:rPr>
+                                <w:rFonts w:asciiTheme="majorHAnsi" w:hAnsiTheme="majorHAnsi" w:cstheme="majorHAnsi"/>
+                              </w:rPr>
+                            </w:pPr>
+                            <w:r>
+                              <w:rPr>
+                                <w:rFonts w:asciiTheme="majorHAnsi" w:hAnsiTheme="majorHAnsi" w:cstheme="majorHAnsi"/>
+                              </w:rPr>
+                              <w:t>extends</w:t>
+                            </w:r>
+                          </w:p>
+                        </w:txbxContent>
+                      </wps:txbx>
+                      <wps:bodyPr rot="0" spcFirstLastPara="0" vertOverflow="overflow" horzOverflow="overflow" vert="horz" wrap="square" lIns="91440" tIns="45720" rIns="91440" bIns="45720" numCol="1" spcCol="0" rtlCol="0" fromWordArt="0" anchor="ctr" anchorCtr="0" forceAA="0" compatLnSpc="1">
+                        <a:prstTxWarp prst="textNoShape">
+                          <a:avLst/>
+                        </a:prstTxWarp>
+                        <a:noAutofit/>
+                      </wps:bodyPr>
+                    </wps:wsp>
+                  </a:graphicData>
+                </a:graphic>
+                <wp14:sizeRelH relativeFrom="margin">
+                  <wp14:pctWidth>0</wp14:pctWidth>
+                </wp14:sizeRelH>
+                <wp14:sizeRelV relativeFrom="margin">
+                  <wp14:pctHeight>0</wp14:pctHeight>
+                </wp14:sizeRelV>
+              </wp:anchor>
+            </w:drawing>
+          </mc:Choice>
+          <mc:Fallback>
+            <w:pict>
+              <v:rect w14:anchorId="5F8C20E3" id="Rectángulo 94" o:spid="_x0000_s1097" style="position:absolute;left:0;text-align:left;margin-left:292.65pt;margin-top:23.4pt;width:72.65pt;height:24.6pt;z-index:251810816;visibility:visible;mso-wrap-style:square;mso-width-percent:0;mso-height-percent:0;mso-wrap-distance-left:9pt;mso-wrap-distance-top:0;mso-wrap-distance-right:9pt;mso-wrap-distance-bottom:0;mso-position-horizontal:absolute;mso-position-horizontal-relative:text;mso-position-vertical:absolute;mso-position-vertical-relative:text;mso-width-percent:0;mso-height-percent:0;mso-width-relative:margin;mso-height-relative:margin;v-text-anchor:middle" o:gfxdata="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" fillcolor="white [3201]" strokecolor="black [3200]" strokeweight="1pt">
+                <v:textbox>
+                  <w:txbxContent>
+                    <w:p>
+                      <w:pPr>
+                        <w:jc w:val="center"/>
+                        <w:rPr>
+                          <w:rFonts w:asciiTheme="majorHAnsi" w:hAnsiTheme="majorHAnsi" w:cstheme="majorHAnsi"/>
+                        </w:rPr>
+                      </w:pPr>
+                      <w:r>
+                        <w:rPr>
+                          <w:rFonts w:asciiTheme="majorHAnsi" w:hAnsiTheme="majorHAnsi" w:cstheme="majorHAnsi"/>
+                        </w:rPr>
+                        <w:t>extends</w:t>
+                      </w:r>
+                    </w:p>
+                  </w:txbxContent>
+                </v:textbox>
+              </v:rect>
+            </w:pict>
+          </mc:Fallback>
+        </mc:AlternateContent>
+      </w:r>
+      <w:r>
+        <w:rPr>
+          <w:rFonts w:asciiTheme="majorHAnsi" w:hAnsiTheme="majorHAnsi" w:cstheme="majorHAnsi"/>
+          <w:noProof/>
+          <w:sz w:val="24"/>
+          <w:lang w:eastAsia="es-ES"/>
+        </w:rPr>
+        <mc:AlternateContent>
+          <mc:Choice Requires="wps">
+            <w:drawing>
+              <wp:anchor distT="0" distB="0" distL="114300" distR="114300" simplePos="0" relativeHeight="251808768" behindDoc="0" locked="0" layoutInCell="1" allowOverlap="1" wp14:anchorId="5F8C20E3" wp14:editId="1DD69DDA">
+                <wp:simplePos x="0" y="0"/>
+                <wp:positionH relativeFrom="column">
+                  <wp:posOffset>2794212</wp:posOffset>
+                </wp:positionH>
+                <wp:positionV relativeFrom="paragraph">
+                  <wp:posOffset>297180</wp:posOffset>
+                </wp:positionV>
+                <wp:extent cx="922867" cy="312420"/>
+                <wp:effectExtent l="0" t="0" r="10795" b="11430"/>
+                <wp:wrapNone/>
+                <wp:docPr id="93" name="Rectángulo 93"/>
+                <wp:cNvGraphicFramePr/>
+                <a:graphic xmlns:a="http://schemas.openxmlformats.org/drawingml/2006/main">
+                  <a:graphicData uri="http://schemas.microsoft.com/office/word/2010/wordprocessingShape">
+                    <wps:wsp>
+                      <wps:cNvSpPr/>
+                      <wps:spPr>
+                        <a:xfrm>
+                          <a:off x="0" y="0"/>
+                          <a:ext cx="922867" cy="312420"/>
+                        </a:xfrm>
+                        <a:prstGeom prst="rect">
+                          <a:avLst/>
+                        </a:prstGeom>
+                      </wps:spPr>
+                      <wps:style>
+                        <a:lnRef idx="2">
+                          <a:schemeClr val="dk1"/>
+                        </a:lnRef>
+                        <a:fillRef idx="1">
+                          <a:schemeClr val="lt1"/>
+                        </a:fillRef>
+                        <a:effectRef idx="0">
+                          <a:schemeClr val="dk1"/>
+                        </a:effectRef>
+                        <a:fontRef idx="minor">
+                          <a:schemeClr val="dk1"/>
+                        </a:fontRef>
+                      </wps:style>
+                      <wps:txbx>
+                        <w:txbxContent>
+                          <w:p>
+                            <w:pPr>
+                              <w:jc w:val="center"/>
+                              <w:rPr>
+                                <w:rFonts w:asciiTheme="majorHAnsi" w:hAnsiTheme="majorHAnsi" w:cstheme="majorHAnsi"/>
+                              </w:rPr>
+                            </w:pPr>
+                            <w:r>
+                              <w:rPr>
+                                <w:rFonts w:asciiTheme="majorHAnsi" w:hAnsiTheme="majorHAnsi" w:cstheme="majorHAnsi"/>
+                              </w:rPr>
+                              <w:t>enum</w:t>
+                            </w:r>
+                          </w:p>
+                        </w:txbxContent>
+                      </wps:txbx>
+                      <wps:bodyPr rot="0" spcFirstLastPara="0" vertOverflow="overflow" horzOverflow="overflow" vert="horz" wrap="square" lIns="91440" tIns="45720" rIns="91440" bIns="45720" numCol="1" spcCol="0" rtlCol="0" fromWordArt="0" anchor="ctr" anchorCtr="0" forceAA="0" compatLnSpc="1">
+                        <a:prstTxWarp prst="textNoShape">
+                          <a:avLst/>
+                        </a:prstTxWarp>
+                        <a:noAutofit/>
+                      </wps:bodyPr>
+                    </wps:wsp>
+                  </a:graphicData>
+                </a:graphic>
+                <wp14:sizeRelH relativeFrom="margin">
+                  <wp14:pctWidth>0</wp14:pctWidth>
+                </wp14:sizeRelH>
+                <wp14:sizeRelV relativeFrom="margin">
+                  <wp14:pctHeight>0</wp14:pctHeight>
+                </wp14:sizeRelV>
+              </wp:anchor>
+            </w:drawing>
+          </mc:Choice>
+          <mc:Fallback>
+            <w:pict>
+              <v:rect w14:anchorId="5F8C20E3" id="Rectángulo 93" o:spid="_x0000_s1098" style="position:absolute;left:0;text-align:left;margin-left:220pt;margin-top:23.4pt;width:72.65pt;height:24.6pt;z-index:251808768;visibility:visible;mso-wrap-style:square;mso-width-percent:0;mso-height-percent:0;mso-wrap-distance-left:9pt;mso-wrap-distance-top:0;mso-wrap-distance-right:9pt;mso-wrap-distance-bottom:0;mso-position-horizontal:absolute;mso-position-horizontal-relative:text;mso-position-vertical:absolute;mso-position-vertical-relative:text;mso-width-percent:0;mso-height-percent:0;mso-width-relative:margin;mso-height-relative:margin;v-text-anchor:middle" o:gfxdata="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" fillcolor="white [3201]" strokecolor="black [3200]" strokeweight="1pt">
+                <v:textbox>
+                  <w:txbxContent>
+                    <w:p>
+                      <w:pPr>
+                        <w:jc w:val="center"/>
+                        <w:rPr>
+                          <w:rFonts w:asciiTheme="majorHAnsi" w:hAnsiTheme="majorHAnsi" w:cstheme="majorHAnsi"/>
+                        </w:rPr>
+                      </w:pPr>
+                      <w:r>
+                        <w:rPr>
+                          <w:rFonts w:asciiTheme="majorHAnsi" w:hAnsiTheme="majorHAnsi" w:cstheme="majorHAnsi"/>
+                        </w:rPr>
+                        <w:t>enum</w:t>
+                      </w:r>
+                    </w:p>
+                  </w:txbxContent>
+                </v:textbox>
+              </v:rect>
+            </w:pict>
+          </mc:Fallback>
+        </mc:AlternateContent>
+      </w:r>
+      <w:r>
+        <w:rPr>
+          <w:rFonts w:asciiTheme="majorHAnsi" w:hAnsiTheme="majorHAnsi" w:cstheme="majorHAnsi"/>
+          <w:noProof/>
+          <w:sz w:val="24"/>
+          <w:lang w:eastAsia="es-ES"/>
+        </w:rPr>
+        <mc:AlternateContent>
+          <mc:Choice Requires="wps">
+            <w:drawing>
+              <wp:anchor distT="0" distB="0" distL="114300" distR="114300" simplePos="0" relativeHeight="251806720" behindDoc="0" locked="0" layoutInCell="1" allowOverlap="1" wp14:anchorId="5F8C20E3" wp14:editId="1DD69DDA">
+                <wp:simplePos x="0" y="0"/>
+                <wp:positionH relativeFrom="column">
+                  <wp:posOffset>1871345</wp:posOffset>
+                </wp:positionH>
+                <wp:positionV relativeFrom="paragraph">
+                  <wp:posOffset>296334</wp:posOffset>
+                </wp:positionV>
+                <wp:extent cx="922867" cy="312420"/>
+                <wp:effectExtent l="0" t="0" r="10795" b="11430"/>
+                <wp:wrapNone/>
+                <wp:docPr id="92" name="Rectángulo 92"/>
+                <wp:cNvGraphicFramePr/>
+                <a:graphic xmlns:a="http://schemas.openxmlformats.org/drawingml/2006/main">
+                  <a:graphicData uri="http://schemas.microsoft.com/office/word/2010/wordprocessingShape">
+                    <wps:wsp>
+                      <wps:cNvSpPr/>
+                      <wps:spPr>
+                        <a:xfrm>
+                          <a:off x="0" y="0"/>
+                          <a:ext cx="922867" cy="312420"/>
+                        </a:xfrm>
+                        <a:prstGeom prst="rect">
+                          <a:avLst/>
+                        </a:prstGeom>
+                      </wps:spPr>
+                      <wps:style>
+                        <a:lnRef idx="2">
+                          <a:schemeClr val="dk1"/>
+                        </a:lnRef>
+                        <a:fillRef idx="1">
+                          <a:schemeClr val="lt1"/>
+                        </a:fillRef>
+                        <a:effectRef idx="0">
+                          <a:schemeClr val="dk1"/>
+                        </a:effectRef>
+                        <a:fontRef idx="minor">
+                          <a:schemeClr val="dk1"/>
+                        </a:fontRef>
+                      </wps:style>
+                      <wps:txbx>
+                        <w:txbxContent>
+                          <w:p>
+                            <w:pPr>
+                              <w:jc w:val="center"/>
+                              <w:rPr>
+                                <w:rFonts w:asciiTheme="majorHAnsi" w:hAnsiTheme="majorHAnsi" w:cstheme="majorHAnsi"/>
+                              </w:rPr>
+                            </w:pPr>
+                            <w:r>
+                              <w:rPr>
+                                <w:rFonts w:asciiTheme="majorHAnsi" w:hAnsiTheme="majorHAnsi" w:cstheme="majorHAnsi"/>
+                              </w:rPr>
+                              <w:t>else</w:t>
+                            </w:r>
+                          </w:p>
+                        </w:txbxContent>
+                      </wps:txbx>
+                      <wps:bodyPr rot="0" spcFirstLastPara="0" vertOverflow="overflow" horzOverflow="overflow" vert="horz" wrap="square" lIns="91440" tIns="45720" rIns="91440" bIns="45720" numCol="1" spcCol="0" rtlCol="0" fromWordArt="0" anchor="ctr" anchorCtr="0" forceAA="0" compatLnSpc="1">
+                        <a:prstTxWarp prst="textNoShape">
+                          <a:avLst/>
+                        </a:prstTxWarp>
+                        <a:noAutofit/>
+                      </wps:bodyPr>
+                    </wps:wsp>
+                  </a:graphicData>
+                </a:graphic>
+                <wp14:sizeRelH relativeFrom="margin">
+                  <wp14:pctWidth>0</wp14:pctWidth>
+                </wp14:sizeRelH>
+                <wp14:sizeRelV relativeFrom="margin">
+                  <wp14:pctHeight>0</wp14:pctHeight>
+                </wp14:sizeRelV>
+              </wp:anchor>
+            </w:drawing>
+          </mc:Choice>
+          <mc:Fallback>
+            <w:pict>
+              <v:rect w14:anchorId="5F8C20E3" id="Rectángulo 92" o:spid="_x0000_s1099" style="position:absolute;left:0;text-align:left;margin-left:147.35pt;margin-top:23.35pt;width:72.65pt;height:24.6pt;z-index:251806720;visibility:visible;mso-wrap-style:square;mso-width-percent:0;mso-height-percent:0;mso-wrap-distance-left:9pt;mso-wrap-distance-top:0;mso-wrap-distance-right:9pt;mso-wrap-distance-bottom:0;mso-position-horizontal:absolute;mso-position-horizontal-relative:text;mso-position-vertical:absolute;mso-position-vertical-relative:text;mso-width-percent:0;mso-height-percent:0;mso-width-relative:margin;mso-height-relative:margin;v-text-anchor:middle" o:gfxdata="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" fillcolor="white [3201]" strokecolor="black [3200]" strokeweight="1pt">
+                <v:textbox>
+                  <w:txbxContent>
+                    <w:p>
+                      <w:pPr>
+                        <w:jc w:val="center"/>
+                        <w:rPr>
+                          <w:rFonts w:asciiTheme="majorHAnsi" w:hAnsiTheme="majorHAnsi" w:cstheme="majorHAnsi"/>
+                        </w:rPr>
+                      </w:pPr>
+                      <w:r>
+                        <w:rPr>
+                          <w:rFonts w:asciiTheme="majorHAnsi" w:hAnsiTheme="majorHAnsi" w:cstheme="majorHAnsi"/>
+                        </w:rPr>
+                        <w:t>else</w:t>
+                      </w:r>
+                    </w:p>
+                  </w:txbxContent>
+                </v:textbox>
+              </v:rect>
+            </w:pict>
+          </mc:Fallback>
+        </mc:AlternateContent>
+      </w:r>
+      <w:r>
+        <w:rPr>
+          <w:rFonts w:asciiTheme="majorHAnsi" w:hAnsiTheme="majorHAnsi" w:cstheme="majorHAnsi"/>
+          <w:noProof/>
+          <w:sz w:val="24"/>
+          <w:lang w:eastAsia="es-ES"/>
+        </w:rPr>
+        <mc:AlternateContent>
+          <mc:Choice Requires="wps">
+            <w:drawing>
+              <wp:anchor distT="0" distB="0" distL="114300" distR="114300" simplePos="0" relativeHeight="251804672" behindDoc="0" locked="0" layoutInCell="1" allowOverlap="1" wp14:anchorId="5F8C20E3" wp14:editId="1DD69DDA">
+                <wp:simplePos x="0" y="0"/>
+                <wp:positionH relativeFrom="column">
+                  <wp:posOffset>948479</wp:posOffset>
+                </wp:positionH>
+                <wp:positionV relativeFrom="paragraph">
+                  <wp:posOffset>299085</wp:posOffset>
+                </wp:positionV>
+                <wp:extent cx="922867" cy="312420"/>
+                <wp:effectExtent l="0" t="0" r="10795" b="11430"/>
+                <wp:wrapNone/>
+                <wp:docPr id="91" name="Rectángulo 91"/>
+                <wp:cNvGraphicFramePr/>
+                <a:graphic xmlns:a="http://schemas.openxmlformats.org/drawingml/2006/main">
+                  <a:graphicData uri="http://schemas.microsoft.com/office/word/2010/wordprocessingShape">
+                    <wps:wsp>
+                      <wps:cNvSpPr/>
+                      <wps:spPr>
+                        <a:xfrm>
+                          <a:off x="0" y="0"/>
+                          <a:ext cx="922867" cy="312420"/>
+                        </a:xfrm>
+                        <a:prstGeom prst="rect">
+                          <a:avLst/>
+                        </a:prstGeom>
+                      </wps:spPr>
+                      <wps:style>
+                        <a:lnRef idx="2">
+                          <a:schemeClr val="dk1"/>
+                        </a:lnRef>
+                        <a:fillRef idx="1">
+                          <a:schemeClr val="lt1"/>
+                        </a:fillRef>
+                        <a:effectRef idx="0">
+                          <a:schemeClr val="dk1"/>
+                        </a:effectRef>
+                        <a:fontRef idx="minor">
+                          <a:schemeClr val="dk1"/>
+                        </a:fontRef>
+                      </wps:style>
+                      <wps:txbx>
+                        <w:txbxContent>
+                          <w:p>
+                            <w:pPr>
+                              <w:jc w:val="center"/>
+                              <w:rPr>
+                                <w:rFonts w:asciiTheme="majorHAnsi" w:hAnsiTheme="majorHAnsi" w:cstheme="majorHAnsi"/>
+                              </w:rPr>
+                            </w:pPr>
+                            <w:r>
+                              <w:rPr>
+                                <w:rFonts w:asciiTheme="majorHAnsi" w:hAnsiTheme="majorHAnsi" w:cstheme="majorHAnsi"/>
+                              </w:rPr>
+                              <w:t>double</w:t>
+                            </w:r>
+                          </w:p>
+                        </w:txbxContent>
+                      </wps:txbx>
+                      <wps:bodyPr rot="0" spcFirstLastPara="0" vertOverflow="overflow" horzOverflow="overflow" vert="horz" wrap="square" lIns="91440" tIns="45720" rIns="91440" bIns="45720" numCol="1" spcCol="0" rtlCol="0" fromWordArt="0" anchor="ctr" anchorCtr="0" forceAA="0" compatLnSpc="1">
+                        <a:prstTxWarp prst="textNoShape">
+                          <a:avLst/>
+                        </a:prstTxWarp>
+                        <a:noAutofit/>
+                      </wps:bodyPr>
+                    </wps:wsp>
+                  </a:graphicData>
+                </a:graphic>
+                <wp14:sizeRelH relativeFrom="margin">
+                  <wp14:pctWidth>0</wp14:pctWidth>
+                </wp14:sizeRelH>
+                <wp14:sizeRelV relativeFrom="margin">
+                  <wp14:pctHeight>0</wp14:pctHeight>
+                </wp14:sizeRelV>
+              </wp:anchor>
+            </w:drawing>
+          </mc:Choice>
+          <mc:Fallback>
+            <w:pict>
+              <v:rect w14:anchorId="5F8C20E3" id="Rectángulo 91" o:spid="_x0000_s1100" style="position:absolute;left:0;text-align:left;margin-left:74.7pt;margin-top:23.55pt;width:72.65pt;height:24.6pt;z-index:251804672;visibility:visible;mso-wrap-style:square;mso-width-percent:0;mso-height-percent:0;mso-wrap-distance-left:9pt;mso-wrap-distance-top:0;mso-wrap-distance-right:9pt;mso-wrap-distance-bottom:0;mso-position-horizontal:absolute;mso-position-horizontal-relative:text;mso-position-vertical:absolute;mso-position-vertical-relative:text;mso-width-percent:0;mso-height-percent:0;mso-width-relative:margin;mso-height-relative:margin;v-text-anchor:middle" o:gfxdata="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" fillcolor="white [3201]" strokecolor="black [3200]" strokeweight="1pt">
+                <v:textbox>
+                  <w:txbxContent>
+                    <w:p>
+                      <w:pPr>
+                        <w:jc w:val="center"/>
+                        <w:rPr>
+                          <w:rFonts w:asciiTheme="majorHAnsi" w:hAnsiTheme="majorHAnsi" w:cstheme="majorHAnsi"/>
+                        </w:rPr>
+                      </w:pPr>
+                      <w:r>
+                        <w:rPr>
+                          <w:rFonts w:asciiTheme="majorHAnsi" w:hAnsiTheme="majorHAnsi" w:cstheme="majorHAnsi"/>
+                        </w:rPr>
+                        <w:t>double</w:t>
+                      </w:r>
+                    </w:p>
+                  </w:txbxContent>
+                </v:textbox>
+              </v:rect>
+            </w:pict>
+          </mc:Fallback>
+        </mc:AlternateContent>
+      </w:r>
+      <w:r>
+        <w:rPr>
+          <w:rFonts w:asciiTheme="majorHAnsi" w:hAnsiTheme="majorHAnsi" w:cstheme="majorHAnsi"/>
+          <w:noProof/>
+          <w:sz w:val="24"/>
+          <w:lang w:eastAsia="es-ES"/>
+        </w:rPr>
+        <mc:AlternateContent>
+          <mc:Choice Requires="wps">
+            <w:drawing>
+              <wp:anchor distT="0" distB="0" distL="114300" distR="114300" simplePos="0" relativeHeight="251802624" behindDoc="0" locked="0" layoutInCell="1" allowOverlap="1" wp14:anchorId="5F8C20E3" wp14:editId="1DD69DDA">
+                <wp:simplePos x="0" y="0"/>
+                <wp:positionH relativeFrom="column">
+                  <wp:posOffset>25612</wp:posOffset>
+                </wp:positionH>
+                <wp:positionV relativeFrom="paragraph">
+                  <wp:posOffset>292312</wp:posOffset>
+                </wp:positionV>
+                <wp:extent cx="922867" cy="312420"/>
+                <wp:effectExtent l="0" t="0" r="10795" b="11430"/>
+                <wp:wrapNone/>
+                <wp:docPr id="90" name="Rectángulo 90"/>
+                <wp:cNvGraphicFramePr/>
+                <a:graphic xmlns:a="http://schemas.openxmlformats.org/drawingml/2006/main">
+                  <a:graphicData uri="http://schemas.microsoft.com/office/word/2010/wordprocessingShape">
+                    <wps:wsp>
+                      <wps:cNvSpPr/>
+                      <wps:spPr>
+                        <a:xfrm>
+                          <a:off x="0" y="0"/>
+                          <a:ext cx="922867" cy="312420"/>
+                        </a:xfrm>
+                        <a:prstGeom prst="rect">
+                          <a:avLst/>
+                        </a:prstGeom>
+                      </wps:spPr>
+                      <wps:style>
+                        <a:lnRef idx="2">
+                          <a:schemeClr val="dk1"/>
+                        </a:lnRef>
+                        <a:fillRef idx="1">
+                          <a:schemeClr val="lt1"/>
+                        </a:fillRef>
+                        <a:effectRef idx="0">
+                          <a:schemeClr val="dk1"/>
+                        </a:effectRef>
+                        <a:fontRef idx="minor">
+                          <a:schemeClr val="dk1"/>
+                        </a:fontRef>
+                      </wps:style>
+                      <wps:txbx>
+                        <w:txbxContent>
+                          <w:p>
+                            <w:pPr>
+                              <w:jc w:val="center"/>
+                              <w:rPr>
+                                <w:rFonts w:asciiTheme="majorHAnsi" w:hAnsiTheme="majorHAnsi" w:cstheme="majorHAnsi"/>
+                              </w:rPr>
+                            </w:pPr>
+                            <w:r>
+                              <w:rPr>
+                                <w:rFonts w:asciiTheme="majorHAnsi" w:hAnsiTheme="majorHAnsi" w:cstheme="majorHAnsi"/>
+                              </w:rPr>
+                              <w:t>do</w:t>
+                            </w:r>
+                          </w:p>
+                        </w:txbxContent>
+                      </wps:txbx>
+                      <wps:bodyPr rot="0" spcFirstLastPara="0" vertOverflow="overflow" horzOverflow="overflow" vert="horz" wrap="square" lIns="91440" tIns="45720" rIns="91440" bIns="45720" numCol="1" spcCol="0" rtlCol="0" fromWordArt="0" anchor="ctr" anchorCtr="0" forceAA="0" compatLnSpc="1">
+                        <a:prstTxWarp prst="textNoShape">
+                          <a:avLst/>
+                        </a:prstTxWarp>
+                        <a:noAutofit/>
+                      </wps:bodyPr>
+                    </wps:wsp>
+                  </a:graphicData>
+                </a:graphic>
+                <wp14:sizeRelH relativeFrom="margin">
+                  <wp14:pctWidth>0</wp14:pctWidth>
+                </wp14:sizeRelH>
+                <wp14:sizeRelV relativeFrom="margin">
+                  <wp14:pctHeight>0</wp14:pctHeight>
+                </wp14:sizeRelV>
+              </wp:anchor>
+            </w:drawing>
+          </mc:Choice>
+          <mc:Fallback>
+            <w:pict>
+              <v:rect w14:anchorId="5F8C20E3" id="Rectángulo 90" o:spid="_x0000_s1101" style="position:absolute;left:0;text-align:left;margin-left:2pt;margin-top:23pt;width:72.65pt;height:24.6pt;z-index:251802624;visibility:visible;mso-wrap-style:square;mso-width-percent:0;mso-height-percent:0;mso-wrap-distance-left:9pt;mso-wrap-distance-top:0;mso-wrap-distance-right:9pt;mso-wrap-distance-bottom:0;mso-position-horizontal:absolute;mso-position-horizontal-relative:text;mso-position-vertical:absolute;mso-position-vertical-relative:text;mso-width-percent:0;mso-height-percent:0;mso-width-relative:margin;mso-height-relative:margin;v-text-anchor:middle" o:gfxdata="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" fillcolor="white [3201]" strokecolor="black [3200]" strokeweight="1pt">
+                <v:textbox>
+                  <w:txbxContent>
+                    <w:p>
+                      <w:pPr>
+                        <w:jc w:val="center"/>
+                        <w:rPr>
+                          <w:rFonts w:asciiTheme="majorHAnsi" w:hAnsiTheme="majorHAnsi" w:cstheme="majorHAnsi"/>
+                        </w:rPr>
+                      </w:pPr>
+                      <w:r>
+                        <w:rPr>
+                          <w:rFonts w:asciiTheme="majorHAnsi" w:hAnsiTheme="majorHAnsi" w:cstheme="majorHAnsi"/>
+                        </w:rPr>
+                        <w:t>do</w:t>
+                      </w:r>
+                    </w:p>
+                  </w:txbxContent>
+                </v:textbox>
+              </v:rect>
+            </w:pict>
+          </mc:Fallback>
+        </mc:AlternateContent>
+      </w:r>
+    </w:p>
+    <w:p>
+      <w:pPr>
+        <w:tabs>
+          <w:tab w:val="left" w:pos="6453"/>
+        </w:tabs>
+        <w:spacing w:before="240" w:after="240"/>
+        <w:jc w:val="both"/>
+        <w:rPr>
+          <w:rFonts w:asciiTheme="majorHAnsi" w:hAnsiTheme="majorHAnsi" w:cstheme="majorHAnsi"/>
+          <w:sz w:val="24"/>
+        </w:rPr>
+      </w:pPr>
+      <w:r>
+        <w:rPr>
+          <w:rFonts w:asciiTheme="majorHAnsi" w:hAnsiTheme="majorHAnsi" w:cstheme="majorHAnsi"/>
+          <w:noProof/>
+          <w:sz w:val="24"/>
+          <w:lang w:eastAsia="es-ES"/>
+        </w:rPr>
+        <mc:AlternateContent>
+          <mc:Choice Requires="wps">
+            <w:drawing>
+              <wp:anchor distT="0" distB="0" distL="114300" distR="114300" simplePos="0" relativeHeight="251825152" behindDoc="0" locked="0" layoutInCell="1" allowOverlap="1" wp14:anchorId="5F8C20E3" wp14:editId="1DD69DDA">
+                <wp:simplePos x="0" y="0"/>
+                <wp:positionH relativeFrom="column">
+                  <wp:posOffset>4639734</wp:posOffset>
+                </wp:positionH>
+                <wp:positionV relativeFrom="paragraph">
+                  <wp:posOffset>257387</wp:posOffset>
+                </wp:positionV>
+                <wp:extent cx="922867" cy="312420"/>
+                <wp:effectExtent l="0" t="0" r="10795" b="11430"/>
+                <wp:wrapNone/>
+                <wp:docPr id="101" name="Rectángulo 101"/>
+                <wp:cNvGraphicFramePr/>
+                <a:graphic xmlns:a="http://schemas.openxmlformats.org/drawingml/2006/main">
+                  <a:graphicData uri="http://schemas.microsoft.com/office/word/2010/wordprocessingShape">
+                    <wps:wsp>
+                      <wps:cNvSpPr/>
+                      <wps:spPr>
+                        <a:xfrm>
+                          <a:off x="0" y="0"/>
+                          <a:ext cx="922867" cy="312420"/>
+                        </a:xfrm>
+                        <a:prstGeom prst="rect">
+                          <a:avLst/>
+                        </a:prstGeom>
+                      </wps:spPr>
+                      <wps:style>
+                        <a:lnRef idx="2">
+                          <a:schemeClr val="dk1"/>
+                        </a:lnRef>
+                        <a:fillRef idx="1">
+                          <a:schemeClr val="lt1"/>
+                        </a:fillRef>
+                        <a:effectRef idx="0">
+                          <a:schemeClr val="dk1"/>
+                        </a:effectRef>
+                        <a:fontRef idx="minor">
+                          <a:schemeClr val="dk1"/>
+                        </a:fontRef>
+                      </wps:style>
+                      <wps:txbx>
+                        <w:txbxContent>
+                          <w:p>
+                            <w:pPr>
+                              <w:jc w:val="center"/>
+                              <w:rPr>
+                                <w:rFonts w:asciiTheme="majorHAnsi" w:hAnsiTheme="majorHAnsi" w:cstheme="majorHAnsi"/>
+                              </w:rPr>
+                            </w:pPr>
+                            <w:r>
+                              <w:rPr>
+                                <w:rFonts w:asciiTheme="majorHAnsi" w:hAnsiTheme="majorHAnsi" w:cstheme="majorHAnsi"/>
+                              </w:rPr>
+                              <w:t>if</w:t>
+                            </w:r>
+                          </w:p>
+                        </w:txbxContent>
+                      </wps:txbx>
+                      <wps:bodyPr rot="0" spcFirstLastPara="0" vertOverflow="overflow" horzOverflow="overflow" vert="horz" wrap="square" lIns="91440" tIns="45720" rIns="91440" bIns="45720" numCol="1" spcCol="0" rtlCol="0" fromWordArt="0" anchor="ctr" anchorCtr="0" forceAA="0" compatLnSpc="1">
+                        <a:prstTxWarp prst="textNoShape">
+                          <a:avLst/>
+                        </a:prstTxWarp>
+                        <a:noAutofit/>
+                      </wps:bodyPr>
+                    </wps:wsp>
+                  </a:graphicData>
+                </a:graphic>
+                <wp14:sizeRelH relativeFrom="margin">
+                  <wp14:pctWidth>0</wp14:pctWidth>
+                </wp14:sizeRelH>
+                <wp14:sizeRelV relativeFrom="margin">
+                  <wp14:pctHeight>0</wp14:pctHeight>
+                </wp14:sizeRelV>
+              </wp:anchor>
+            </w:drawing>
+          </mc:Choice>
+          <mc:Fallback>
+            <w:pict>
+              <v:rect w14:anchorId="5F8C20E3" id="Rectángulo 101" o:spid="_x0000_s1102" style="position:absolute;left:0;text-align:left;margin-left:365.35pt;margin-top:20.25pt;width:72.65pt;height:24.6pt;z-index:251825152;visibility:visible;mso-wrap-style:square;mso-width-percent:0;mso-height-percent:0;mso-wrap-distance-left:9pt;mso-wrap-distance-top:0;mso-wrap-distance-right:9pt;mso-wrap-distance-bottom:0;mso-position-horizontal:absolute;mso-position-horizontal-relative:text;mso-position-vertical:absolute;mso-position-vertical-relative:text;mso-width-percent:0;mso-height-percent:0;mso-width-relative:margin;mso-height-relative:margin;v-text-anchor:middle" o:gfxdata="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" fillcolor="white [3201]" strokecolor="black [3200]" strokeweight="1pt">
+                <v:textbox>
+                  <w:txbxContent>
+                    <w:p>
+                      <w:pPr>
+                        <w:jc w:val="center"/>
+                        <w:rPr>
+                          <w:rFonts w:asciiTheme="majorHAnsi" w:hAnsiTheme="majorHAnsi" w:cstheme="majorHAnsi"/>
+                        </w:rPr>
+                      </w:pPr>
+                      <w:r>
+                        <w:rPr>
+                          <w:rFonts w:asciiTheme="majorHAnsi" w:hAnsiTheme="majorHAnsi" w:cstheme="majorHAnsi"/>
+                        </w:rPr>
+                        <w:t>if</w:t>
+                      </w:r>
+                    </w:p>
+                  </w:txbxContent>
+                </v:textbox>
+              </v:rect>
+            </w:pict>
+          </mc:Fallback>
+        </mc:AlternateContent>
+      </w:r>
+      <w:r>
+        <w:rPr>
+          <w:rFonts w:asciiTheme="majorHAnsi" w:hAnsiTheme="majorHAnsi" w:cstheme="majorHAnsi"/>
+          <w:noProof/>
+          <w:sz w:val="24"/>
+          <w:lang w:eastAsia="es-ES"/>
+        </w:rPr>
+        <mc:AlternateContent>
+          <mc:Choice Requires="wps">
+            <w:drawing>
+              <wp:anchor distT="0" distB="0" distL="114300" distR="114300" simplePos="0" relativeHeight="251823104" behindDoc="0" locked="0" layoutInCell="1" allowOverlap="1" wp14:anchorId="5F8C20E3" wp14:editId="1DD69DDA">
+                <wp:simplePos x="0" y="0"/>
+                <wp:positionH relativeFrom="column">
+                  <wp:posOffset>3717079</wp:posOffset>
+                </wp:positionH>
+                <wp:positionV relativeFrom="paragraph">
+                  <wp:posOffset>257387</wp:posOffset>
+                </wp:positionV>
+                <wp:extent cx="922867" cy="312420"/>
+                <wp:effectExtent l="0" t="0" r="10795" b="11430"/>
+                <wp:wrapNone/>
+                <wp:docPr id="100" name="Rectángulo 100"/>
+                <wp:cNvGraphicFramePr/>
+                <a:graphic xmlns:a="http://schemas.openxmlformats.org/drawingml/2006/main">
+                  <a:graphicData uri="http://schemas.microsoft.com/office/word/2010/wordprocessingShape">
+                    <wps:wsp>
+                      <wps:cNvSpPr/>
+                      <wps:spPr>
+                        <a:xfrm>
+                          <a:off x="0" y="0"/>
+                          <a:ext cx="922867" cy="312420"/>
+                        </a:xfrm>
+                        <a:prstGeom prst="rect">
+                          <a:avLst/>
+                        </a:prstGeom>
+                      </wps:spPr>
+                      <wps:style>
+                        <a:lnRef idx="2">
+                          <a:schemeClr val="dk1"/>
+                        </a:lnRef>
+                        <a:fillRef idx="1">
+                          <a:schemeClr val="lt1"/>
+                        </a:fillRef>
+                        <a:effectRef idx="0">
+                          <a:schemeClr val="dk1"/>
+                        </a:effectRef>
+                        <a:fontRef idx="minor">
+                          <a:schemeClr val="dk1"/>
+                        </a:fontRef>
+                      </wps:style>
+                      <wps:txbx>
+                        <w:txbxContent>
+                          <w:p>
+                            <w:pPr>
+                              <w:jc w:val="center"/>
+                              <w:rPr>
+                                <w:rFonts w:asciiTheme="majorHAnsi" w:hAnsiTheme="majorHAnsi" w:cstheme="majorHAnsi"/>
+                              </w:rPr>
+                            </w:pPr>
+                            <w:r>
+                              <w:rPr>
+                                <w:rFonts w:asciiTheme="majorHAnsi" w:hAnsiTheme="majorHAnsi" w:cstheme="majorHAnsi"/>
+                              </w:rPr>
+                              <w:t>goto</w:t>
+                            </w:r>
+                          </w:p>
+                        </w:txbxContent>
+                      </wps:txbx>
+                      <wps:bodyPr rot="0" spcFirstLastPara="0" vertOverflow="overflow" horzOverflow="overflow" vert="horz" wrap="square" lIns="91440" tIns="45720" rIns="91440" bIns="45720" numCol="1" spcCol="0" rtlCol="0" fromWordArt="0" anchor="ctr" anchorCtr="0" forceAA="0" compatLnSpc="1">
+                        <a:prstTxWarp prst="textNoShape">
+                          <a:avLst/>
+                        </a:prstTxWarp>
+                        <a:noAutofit/>
+                      </wps:bodyPr>
+                    </wps:wsp>
+                  </a:graphicData>
+                </a:graphic>
+                <wp14:sizeRelH relativeFrom="margin">
+                  <wp14:pctWidth>0</wp14:pctWidth>
+                </wp14:sizeRelH>
+                <wp14:sizeRelV relativeFrom="margin">
+                  <wp14:pctHeight>0</wp14:pctHeight>
+                </wp14:sizeRelV>
+              </wp:anchor>
+            </w:drawing>
+          </mc:Choice>
+          <mc:Fallback>
+            <w:pict>
+              <v:rect w14:anchorId="5F8C20E3" id="Rectángulo 100" o:spid="_x0000_s1103" style="position:absolute;left:0;text-align:left;margin-left:292.7pt;margin-top:20.25pt;width:72.65pt;height:24.6pt;z-index:251823104;visibility:visible;mso-wrap-style:square;mso-width-percent:0;mso-height-percent:0;mso-wrap-distance-left:9pt;mso-wrap-distance-top:0;mso-wrap-distance-right:9pt;mso-wrap-distance-bottom:0;mso-position-horizontal:absolute;mso-position-horizontal-relative:text;mso-position-vertical:absolute;mso-position-vertical-relative:text;mso-width-percent:0;mso-height-percent:0;mso-width-relative:margin;mso-height-relative:margin;v-text-anchor:middle" o:gfxdata="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" fillcolor="white [3201]" strokecolor="black [3200]" strokeweight="1pt">
+                <v:textbox>
+                  <w:txbxContent>
+                    <w:p>
+                      <w:pPr>
+                        <w:jc w:val="center"/>
+                        <w:rPr>
+                          <w:rFonts w:asciiTheme="majorHAnsi" w:hAnsiTheme="majorHAnsi" w:cstheme="majorHAnsi"/>
+                        </w:rPr>
+                      </w:pPr>
+                      <w:r>
+                        <w:rPr>
+                          <w:rFonts w:asciiTheme="majorHAnsi" w:hAnsiTheme="majorHAnsi" w:cstheme="majorHAnsi"/>
+                        </w:rPr>
+                        <w:t>goto</w:t>
+                      </w:r>
+                    </w:p>
+                  </w:txbxContent>
+                </v:textbox>
+              </v:rect>
+            </w:pict>
+          </mc:Fallback>
+        </mc:AlternateContent>
+      </w:r>
+      <w:r>
+        <w:rPr>
+          <w:rFonts w:asciiTheme="majorHAnsi" w:hAnsiTheme="majorHAnsi" w:cstheme="majorHAnsi"/>
+          <w:noProof/>
+          <w:sz w:val="24"/>
+          <w:lang w:eastAsia="es-ES"/>
+        </w:rPr>
+        <mc:AlternateContent>
+          <mc:Choice Requires="wps">
+            <w:drawing>
+              <wp:anchor distT="0" distB="0" distL="114300" distR="114300" simplePos="0" relativeHeight="251821056" behindDoc="0" locked="0" layoutInCell="1" allowOverlap="1" wp14:anchorId="5F8C20E3" wp14:editId="1DD69DDA">
+                <wp:simplePos x="0" y="0"/>
+                <wp:positionH relativeFrom="column">
+                  <wp:posOffset>2793789</wp:posOffset>
+                </wp:positionH>
+                <wp:positionV relativeFrom="paragraph">
+                  <wp:posOffset>259292</wp:posOffset>
+                </wp:positionV>
+                <wp:extent cx="922867" cy="312420"/>
+                <wp:effectExtent l="0" t="0" r="10795" b="11430"/>
+                <wp:wrapNone/>
+                <wp:docPr id="99" name="Rectángulo 99"/>
+                <wp:cNvGraphicFramePr/>
+                <a:graphic xmlns:a="http://schemas.openxmlformats.org/drawingml/2006/main">
+                  <a:graphicData uri="http://schemas.microsoft.com/office/word/2010/wordprocessingShape">
+                    <wps:wsp>
+                      <wps:cNvSpPr/>
+                      <wps:spPr>
+                        <a:xfrm>
+                          <a:off x="0" y="0"/>
+                          <a:ext cx="922867" cy="312420"/>
+                        </a:xfrm>
+                        <a:prstGeom prst="rect">
+                          <a:avLst/>
+                        </a:prstGeom>
+                      </wps:spPr>
+                      <wps:style>
+                        <a:lnRef idx="2">
+                          <a:schemeClr val="dk1"/>
+                        </a:lnRef>
+                        <a:fillRef idx="1">
+                          <a:schemeClr val="lt1"/>
+                        </a:fillRef>
+                        <a:effectRef idx="0">
+                          <a:schemeClr val="dk1"/>
+                        </a:effectRef>
+                        <a:fontRef idx="minor">
+                          <a:schemeClr val="dk1"/>
+                        </a:fontRef>
+                      </wps:style>
+                      <wps:txbx>
+                        <w:txbxContent>
+                          <w:p>
+                            <w:pPr>
+                              <w:jc w:val="center"/>
+                              <w:rPr>
+                                <w:rFonts w:asciiTheme="majorHAnsi" w:hAnsiTheme="majorHAnsi" w:cstheme="majorHAnsi"/>
+                              </w:rPr>
+                            </w:pPr>
+                            <w:r>
+                              <w:rPr>
+                                <w:rFonts w:asciiTheme="majorHAnsi" w:hAnsiTheme="majorHAnsi" w:cstheme="majorHAnsi"/>
+                              </w:rPr>
+                              <w:t>for</w:t>
+                            </w:r>
+                          </w:p>
+                        </w:txbxContent>
+                      </wps:txbx>
+                      <wps:bodyPr rot="0" spcFirstLastPara="0" vertOverflow="overflow" horzOverflow="overflow" vert="horz" wrap="square" lIns="91440" tIns="45720" rIns="91440" bIns="45720" numCol="1" spcCol="0" rtlCol="0" fromWordArt="0" anchor="ctr" anchorCtr="0" forceAA="0" compatLnSpc="1">
+                        <a:prstTxWarp prst="textNoShape">
+                          <a:avLst/>
+                        </a:prstTxWarp>
+                        <a:noAutofit/>
+                      </wps:bodyPr>
+                    </wps:wsp>
+                  </a:graphicData>
+                </a:graphic>
+                <wp14:sizeRelH relativeFrom="margin">
+                  <wp14:pctWidth>0</wp14:pctWidth>
+                </wp14:sizeRelH>
+                <wp14:sizeRelV relativeFrom="margin">
+                  <wp14:pctHeight>0</wp14:pctHeight>
+                </wp14:sizeRelV>
+              </wp:anchor>
+            </w:drawing>
+          </mc:Choice>
+          <mc:Fallback>
+            <w:pict>
+              <v:rect w14:anchorId="5F8C20E3" id="Rectángulo 99" o:spid="_x0000_s1104" style="position:absolute;left:0;text-align:left;margin-left:220pt;margin-top:20.4pt;width:72.65pt;height:24.6pt;z-index:251821056;visibility:visible;mso-wrap-style:square;mso-width-percent:0;mso-height-percent:0;mso-wrap-distance-left:9pt;mso-wrap-distance-top:0;mso-wrap-distance-right:9pt;mso-wrap-distance-bottom:0;mso-position-horizontal:absolute;mso-position-horizontal-relative:text;mso-position-vertical:absolute;mso-position-vertical-relative:text;mso-width-percent:0;mso-height-percent:0;mso-width-relative:margin;mso-height-relative:margin;v-text-anchor:middle" o:gfxdata="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" fillcolor="white [3201]" strokecolor="black [3200]" strokeweight="1pt">
+                <v:textbox>
+                  <w:txbxContent>
+                    <w:p>
+                      <w:pPr>
+                        <w:jc w:val="center"/>
+                        <w:rPr>
+                          <w:rFonts w:asciiTheme="majorHAnsi" w:hAnsiTheme="majorHAnsi" w:cstheme="majorHAnsi"/>
+                        </w:rPr>
+                      </w:pPr>
+                      <w:r>
+                        <w:rPr>
+                          <w:rFonts w:asciiTheme="majorHAnsi" w:hAnsiTheme="majorHAnsi" w:cstheme="majorHAnsi"/>
+                        </w:rPr>
+                        <w:t>for</w:t>
+                      </w:r>
+                    </w:p>
+                  </w:txbxContent>
+                </v:textbox>
+              </v:rect>
+            </w:pict>
+          </mc:Fallback>
+        </mc:AlternateContent>
+      </w:r>
+      <w:r>
+        <w:rPr>
+          <w:rFonts w:asciiTheme="majorHAnsi" w:hAnsiTheme="majorHAnsi" w:cstheme="majorHAnsi"/>
+          <w:noProof/>
+          <w:sz w:val="24"/>
+          <w:lang w:eastAsia="es-ES"/>
+        </w:rPr>
+        <mc:AlternateContent>
+          <mc:Choice Requires="wps">
+            <w:drawing>
+              <wp:anchor distT="0" distB="0" distL="114300" distR="114300" simplePos="0" relativeHeight="251819008" behindDoc="0" locked="0" layoutInCell="1" allowOverlap="1" wp14:anchorId="5F8C20E3" wp14:editId="1DD69DDA">
+                <wp:simplePos x="0" y="0"/>
+                <wp:positionH relativeFrom="column">
+                  <wp:posOffset>1871345</wp:posOffset>
+                </wp:positionH>
+                <wp:positionV relativeFrom="paragraph">
+                  <wp:posOffset>259292</wp:posOffset>
+                </wp:positionV>
+                <wp:extent cx="922867" cy="312420"/>
+                <wp:effectExtent l="0" t="0" r="10795" b="11430"/>
+                <wp:wrapNone/>
+                <wp:docPr id="98" name="Rectángulo 98"/>
+                <wp:cNvGraphicFramePr/>
+                <a:graphic xmlns:a="http://schemas.openxmlformats.org/drawingml/2006/main">
+                  <a:graphicData uri="http://schemas.microsoft.com/office/word/2010/wordprocessingShape">
+                    <wps:wsp>
+                      <wps:cNvSpPr/>
+                      <wps:spPr>
+                        <a:xfrm>
+                          <a:off x="0" y="0"/>
+                          <a:ext cx="922867" cy="312420"/>
+                        </a:xfrm>
+                        <a:prstGeom prst="rect">
+                          <a:avLst/>
+                        </a:prstGeom>
+                      </wps:spPr>
+                      <wps:style>
+                        <a:lnRef idx="2">
+                          <a:schemeClr val="dk1"/>
+                        </a:lnRef>
+                        <a:fillRef idx="1">
+                          <a:schemeClr val="lt1"/>
+                        </a:fillRef>
+                        <a:effectRef idx="0">
+                          <a:schemeClr val="dk1"/>
+                        </a:effectRef>
+                        <a:fontRef idx="minor">
+                          <a:schemeClr val="dk1"/>
+                        </a:fontRef>
+                      </wps:style>
+                      <wps:txbx>
+                        <w:txbxContent>
+                          <w:p>
+                            <w:pPr>
+                              <w:jc w:val="center"/>
+                              <w:rPr>
+                                <w:rFonts w:asciiTheme="majorHAnsi" w:hAnsiTheme="majorHAnsi" w:cstheme="majorHAnsi"/>
+                              </w:rPr>
+                            </w:pPr>
+                            <w:r>
+                              <w:rPr>
+                                <w:rFonts w:asciiTheme="majorHAnsi" w:hAnsiTheme="majorHAnsi" w:cstheme="majorHAnsi"/>
+                              </w:rPr>
+                              <w:t>float</w:t>
+                            </w:r>
+                          </w:p>
+                        </w:txbxContent>
+                      </wps:txbx>
+                      <wps:bodyPr rot="0" spcFirstLastPara="0" vertOverflow="overflow" horzOverflow="overflow" vert="horz" wrap="square" lIns="91440" tIns="45720" rIns="91440" bIns="45720" numCol="1" spcCol="0" rtlCol="0" fromWordArt="0" anchor="ctr" anchorCtr="0" forceAA="0" compatLnSpc="1">
+                        <a:prstTxWarp prst="textNoShape">
+                          <a:avLst/>
+                        </a:prstTxWarp>
+                        <a:noAutofit/>
+                      </wps:bodyPr>
+                    </wps:wsp>
+                  </a:graphicData>
+                </a:graphic>
+                <wp14:sizeRelH relativeFrom="margin">
+                  <wp14:pctWidth>0</wp14:pctWidth>
+                </wp14:sizeRelH>
+                <wp14:sizeRelV relativeFrom="margin">
+                  <wp14:pctHeight>0</wp14:pctHeight>
+                </wp14:sizeRelV>
+              </wp:anchor>
+            </w:drawing>
+          </mc:Choice>
+          <mc:Fallback>
+            <w:pict>
+              <v:rect w14:anchorId="5F8C20E3" id="Rectángulo 98" o:spid="_x0000_s1105" style="position:absolute;left:0;text-align:left;margin-left:147.35pt;margin-top:20.4pt;width:72.65pt;height:24.6pt;z-index:251819008;visibility:visible;mso-wrap-style:square;mso-width-percent:0;mso-height-percent:0;mso-wrap-distance-left:9pt;mso-wrap-distance-top:0;mso-wrap-distance-right:9pt;mso-wrap-distance-bottom:0;mso-position-horizontal:absolute;mso-position-horizontal-relative:text;mso-position-vertical:absolute;mso-position-vertical-relative:text;mso-width-percent:0;mso-height-percent:0;mso-width-relative:margin;mso-height-relative:margin;v-text-anchor:middle" o:gfxdata="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" fillcolor="white [3201]" strokecolor="black [3200]" strokeweight="1pt">
+                <v:textbox>
+                  <w:txbxContent>
+                    <w:p>
+                      <w:pPr>
+                        <w:jc w:val="center"/>
+                        <w:rPr>
+                          <w:rFonts w:asciiTheme="majorHAnsi" w:hAnsiTheme="majorHAnsi" w:cstheme="majorHAnsi"/>
+                        </w:rPr>
+                      </w:pPr>
+                      <w:r>
+                        <w:rPr>
+                          <w:rFonts w:asciiTheme="majorHAnsi" w:hAnsiTheme="majorHAnsi" w:cstheme="majorHAnsi"/>
+                        </w:rPr>
+                        <w:t>float</w:t>
+                      </w:r>
+                    </w:p>
+                  </w:txbxContent>
+                </v:textbox>
+              </v:rect>
+            </w:pict>
+          </mc:Fallback>
+        </mc:AlternateContent>
+      </w:r>
+      <w:r>
+        <w:rPr>
+          <w:rFonts w:asciiTheme="majorHAnsi" w:hAnsiTheme="majorHAnsi" w:cstheme="majorHAnsi"/>
+          <w:noProof/>
+          <w:sz w:val="24"/>
+          <w:lang w:eastAsia="es-ES"/>
+        </w:rPr>
+        <mc:AlternateContent>
+          <mc:Choice Requires="wps">
+            <w:drawing>
+              <wp:anchor distT="0" distB="0" distL="114300" distR="114300" simplePos="0" relativeHeight="251816960" behindDoc="0" locked="0" layoutInCell="1" allowOverlap="1" wp14:anchorId="5F8C20E3" wp14:editId="1DD69DDA">
+                <wp:simplePos x="0" y="0"/>
+                <wp:positionH relativeFrom="column">
+                  <wp:posOffset>948479</wp:posOffset>
+                </wp:positionH>
+                <wp:positionV relativeFrom="paragraph">
+                  <wp:posOffset>257387</wp:posOffset>
+                </wp:positionV>
+                <wp:extent cx="922867" cy="312420"/>
+                <wp:effectExtent l="0" t="0" r="10795" b="11430"/>
+                <wp:wrapNone/>
+                <wp:docPr id="97" name="Rectángulo 97"/>
+                <wp:cNvGraphicFramePr/>
+                <a:graphic xmlns:a="http://schemas.openxmlformats.org/drawingml/2006/main">
+                  <a:graphicData uri="http://schemas.microsoft.com/office/word/2010/wordprocessingShape">
+                    <wps:wsp>
+                      <wps:cNvSpPr/>
+                      <wps:spPr>
+                        <a:xfrm>
+                          <a:off x="0" y="0"/>
+                          <a:ext cx="922867" cy="312420"/>
+                        </a:xfrm>
+                        <a:prstGeom prst="rect">
+                          <a:avLst/>
+                        </a:prstGeom>
+                      </wps:spPr>
+                      <wps:style>
+                        <a:lnRef idx="2">
+                          <a:schemeClr val="dk1"/>
+                        </a:lnRef>
+                        <a:fillRef idx="1">
+                          <a:schemeClr val="lt1"/>
+                        </a:fillRef>
+                        <a:effectRef idx="0">
+                          <a:schemeClr val="dk1"/>
+                        </a:effectRef>
+                        <a:fontRef idx="minor">
+                          <a:schemeClr val="dk1"/>
+                        </a:fontRef>
+                      </wps:style>
+                      <wps:txbx>
+                        <w:txbxContent>
+                          <w:p>
+                            <w:pPr>
+                              <w:jc w:val="center"/>
+                              <w:rPr>
+                                <w:rFonts w:asciiTheme="majorHAnsi" w:hAnsiTheme="majorHAnsi" w:cstheme="majorHAnsi"/>
+                              </w:rPr>
+                            </w:pPr>
+                            <w:r>
+                              <w:rPr>
+                                <w:rFonts w:asciiTheme="majorHAnsi" w:hAnsiTheme="majorHAnsi" w:cstheme="majorHAnsi"/>
+                              </w:rPr>
+                              <w:t>finally</w:t>
+                            </w:r>
+                          </w:p>
+                        </w:txbxContent>
+                      </wps:txbx>
+                      <wps:bodyPr rot="0" spcFirstLastPara="0" vertOverflow="overflow" horzOverflow="overflow" vert="horz" wrap="square" lIns="91440" tIns="45720" rIns="91440" bIns="45720" numCol="1" spcCol="0" rtlCol="0" fromWordArt="0" anchor="ctr" anchorCtr="0" forceAA="0" compatLnSpc="1">
+                        <a:prstTxWarp prst="textNoShape">
+                          <a:avLst/>
+                        </a:prstTxWarp>
+                        <a:noAutofit/>
+                      </wps:bodyPr>
+                    </wps:wsp>
+                  </a:graphicData>
+                </a:graphic>
+                <wp14:sizeRelH relativeFrom="margin">
+                  <wp14:pctWidth>0</wp14:pctWidth>
+                </wp14:sizeRelH>
+                <wp14:sizeRelV relativeFrom="margin">
+                  <wp14:pctHeight>0</wp14:pctHeight>
+                </wp14:sizeRelV>
+              </wp:anchor>
+            </w:drawing>
+          </mc:Choice>
+          <mc:Fallback>
+            <w:pict>
+              <v:rect w14:anchorId="5F8C20E3" id="Rectángulo 97" o:spid="_x0000_s1106" style="position:absolute;left:0;text-align:left;margin-left:74.7pt;margin-top:20.25pt;width:72.65pt;height:24.6pt;z-index:251816960;visibility:visible;mso-wrap-style:square;mso-width-percent:0;mso-height-percent:0;mso-wrap-distance-left:9pt;mso-wrap-distance-top:0;mso-wrap-distance-right:9pt;mso-wrap-distance-bottom:0;mso-position-horizontal:absolute;mso-position-horizontal-relative:text;mso-position-vertical:absolute;mso-position-vertical-relative:text;mso-width-percent:0;mso-height-percent:0;mso-width-relative:margin;mso-height-relative:margin;v-text-anchor:middle" o:gfxdata="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" fillcolor="white [3201]" strokecolor="black [3200]" strokeweight="1pt">
+                <v:textbox>
+                  <w:txbxContent>
+                    <w:p>
+                      <w:pPr>
+                        <w:jc w:val="center"/>
+                        <w:rPr>
+                          <w:rFonts w:asciiTheme="majorHAnsi" w:hAnsiTheme="majorHAnsi" w:cstheme="majorHAnsi"/>
+                        </w:rPr>
+                      </w:pPr>
+                      <w:r>
+                        <w:rPr>
+                          <w:rFonts w:asciiTheme="majorHAnsi" w:hAnsiTheme="majorHAnsi" w:cstheme="majorHAnsi"/>
+                        </w:rPr>
+                        <w:t>finally</w:t>
+                      </w:r>
+                    </w:p>
+                  </w:txbxContent>
+                </v:textbox>
+              </v:rect>
+            </w:pict>
+          </mc:Fallback>
+        </mc:AlternateContent>
+      </w:r>
+      <w:r>
+        <w:rPr>
+          <w:rFonts w:asciiTheme="majorHAnsi" w:hAnsiTheme="majorHAnsi" w:cstheme="majorHAnsi"/>
+          <w:noProof/>
+          <w:sz w:val="24"/>
+          <w:lang w:eastAsia="es-ES"/>
+        </w:rPr>
+        <mc:AlternateContent>
+          <mc:Choice Requires="wps">
+            <w:drawing>
+              <wp:anchor distT="0" distB="0" distL="114300" distR="114300" simplePos="0" relativeHeight="251814912" behindDoc="0" locked="0" layoutInCell="1" allowOverlap="1" wp14:anchorId="5F8C20E3" wp14:editId="1DD69DDA">
+                <wp:simplePos x="0" y="0"/>
+                <wp:positionH relativeFrom="column">
+                  <wp:posOffset>25612</wp:posOffset>
+                </wp:positionH>
+                <wp:positionV relativeFrom="paragraph">
+                  <wp:posOffset>258445</wp:posOffset>
+                </wp:positionV>
+                <wp:extent cx="922867" cy="312420"/>
+                <wp:effectExtent l="0" t="0" r="10795" b="11430"/>
+                <wp:wrapNone/>
+                <wp:docPr id="96" name="Rectángulo 96"/>
+                <wp:cNvGraphicFramePr/>
+                <a:graphic xmlns:a="http://schemas.openxmlformats.org/drawingml/2006/main">
+                  <a:graphicData uri="http://schemas.microsoft.com/office/word/2010/wordprocessingShape">
+                    <wps:wsp>
+                      <wps:cNvSpPr/>
+                      <wps:spPr>
+                        <a:xfrm>
+                          <a:off x="0" y="0"/>
+                          <a:ext cx="922867" cy="312420"/>
+                        </a:xfrm>
+                        <a:prstGeom prst="rect">
+                          <a:avLst/>
+                        </a:prstGeom>
+                      </wps:spPr>
+                      <wps:style>
+                        <a:lnRef idx="2">
+                          <a:schemeClr val="dk1"/>
+                        </a:lnRef>
+                        <a:fillRef idx="1">
+                          <a:schemeClr val="lt1"/>
+                        </a:fillRef>
+                        <a:effectRef idx="0">
+                          <a:schemeClr val="dk1"/>
+                        </a:effectRef>
+                        <a:fontRef idx="minor">
+                          <a:schemeClr val="dk1"/>
+                        </a:fontRef>
+                      </wps:style>
+                      <wps:txbx>
+                        <w:txbxContent>
+                          <w:p>
+                            <w:pPr>
+                              <w:jc w:val="center"/>
+                              <w:rPr>
+                                <w:rFonts w:asciiTheme="majorHAnsi" w:hAnsiTheme="majorHAnsi" w:cstheme="majorHAnsi"/>
+                              </w:rPr>
+                            </w:pPr>
+                            <w:r>
+                              <w:rPr>
+                                <w:rFonts w:asciiTheme="majorHAnsi" w:hAnsiTheme="majorHAnsi" w:cstheme="majorHAnsi"/>
+                              </w:rPr>
+                              <w:t>final</w:t>
+                            </w:r>
+                          </w:p>
+                        </w:txbxContent>
+                      </wps:txbx>
+                      <wps:bodyPr rot="0" spcFirstLastPara="0" vertOverflow="overflow" horzOverflow="overflow" vert="horz" wrap="square" lIns="91440" tIns="45720" rIns="91440" bIns="45720" numCol="1" spcCol="0" rtlCol="0" fromWordArt="0" anchor="ctr" anchorCtr="0" forceAA="0" compatLnSpc="1">
+                        <a:prstTxWarp prst="textNoShape">
+                          <a:avLst/>
+                        </a:prstTxWarp>
+                        <a:noAutofit/>
+                      </wps:bodyPr>
+                    </wps:wsp>
+                  </a:graphicData>
+                </a:graphic>
+                <wp14:sizeRelH relativeFrom="margin">
+                  <wp14:pctWidth>0</wp14:pctWidth>
+                </wp14:sizeRelH>
+                <wp14:sizeRelV relativeFrom="margin">
+                  <wp14:pctHeight>0</wp14:pctHeight>
+                </wp14:sizeRelV>
+              </wp:anchor>
+            </w:drawing>
+          </mc:Choice>
+          <mc:Fallback>
+            <w:pict>
+              <v:rect w14:anchorId="5F8C20E3" id="Rectángulo 96" o:spid="_x0000_s1107" style="position:absolute;left:0;text-align:left;margin-left:2pt;margin-top:20.35pt;width:72.65pt;height:24.6pt;z-index:251814912;visibility:visible;mso-wrap-style:square;mso-width-percent:0;mso-height-percent:0;mso-wrap-distance-left:9pt;mso-wrap-distance-top:0;mso-wrap-distance-right:9pt;mso-wrap-distance-bottom:0;mso-position-horizontal:absolute;mso-position-horizontal-relative:text;mso-position-vertical:absolute;mso-position-vertical-relative:text;mso-width-percent:0;mso-height-percent:0;mso-width-relative:margin;mso-height-relative:margin;v-text-anchor:middle" o:gfxdata="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" fillcolor="white [3201]" strokecolor="black [3200]" strokeweight="1pt">
+                <v:textbox>
+                  <w:txbxContent>
+                    <w:p>
+                      <w:pPr>
+                        <w:jc w:val="center"/>
+                        <w:rPr>
+                          <w:rFonts w:asciiTheme="majorHAnsi" w:hAnsiTheme="majorHAnsi" w:cstheme="majorHAnsi"/>
+                        </w:rPr>
+                      </w:pPr>
+                      <w:r>
+                        <w:rPr>
+                          <w:rFonts w:asciiTheme="majorHAnsi" w:hAnsiTheme="majorHAnsi" w:cstheme="majorHAnsi"/>
+                        </w:rPr>
+                        <w:t>final</w:t>
+                      </w:r>
+                    </w:p>
+                  </w:txbxContent>
+                </v:textbox>
+              </v:rect>
+            </w:pict>
+          </mc:Fallback>
+        </mc:AlternateContent>
+      </w:r>
+      <w:r>
+        <w:rPr>
+          <w:rFonts w:asciiTheme="majorHAnsi" w:hAnsiTheme="majorHAnsi" w:cstheme="majorHAnsi"/>
+          <w:sz w:val="24"/>
+        </w:rPr>
+        <w:tab/>
+      </w:r>
+    </w:p>
+    <w:p>
+      <w:pPr>
+        <w:spacing w:before="240" w:after="240"/>
+        <w:jc w:val="both"/>
+        <w:rPr>
+          <w:rFonts w:asciiTheme="majorHAnsi" w:hAnsiTheme="majorHAnsi" w:cstheme="majorHAnsi"/>
+          <w:sz w:val="24"/>
+        </w:rPr>
+      </w:pPr>
+      <w:r>
+        <w:rPr>
+          <w:rFonts w:asciiTheme="majorHAnsi" w:hAnsiTheme="majorHAnsi" w:cstheme="majorHAnsi"/>
+          <w:noProof/>
+          <w:sz w:val="24"/>
+          <w:lang w:eastAsia="es-ES"/>
+        </w:rPr>
+        <mc:AlternateContent>
+          <mc:Choice Requires="wps">
+            <w:drawing>
+              <wp:anchor distT="0" distB="0" distL="114300" distR="114300" simplePos="0" relativeHeight="251837440" behindDoc="0" locked="0" layoutInCell="1" allowOverlap="1" wp14:anchorId="5F8C20E3" wp14:editId="1DD69DDA">
+                <wp:simplePos x="0" y="0"/>
+                <wp:positionH relativeFrom="column">
+                  <wp:posOffset>4639734</wp:posOffset>
+                </wp:positionH>
+                <wp:positionV relativeFrom="paragraph">
+                  <wp:posOffset>217594</wp:posOffset>
+                </wp:positionV>
+                <wp:extent cx="922867" cy="312420"/>
+                <wp:effectExtent l="0" t="0" r="10795" b="11430"/>
+                <wp:wrapNone/>
+                <wp:docPr id="107" name="Rectángulo 107"/>
+                <wp:cNvGraphicFramePr/>
+                <a:graphic xmlns:a="http://schemas.openxmlformats.org/drawingml/2006/main">
+                  <a:graphicData uri="http://schemas.microsoft.com/office/word/2010/wordprocessingShape">
+                    <wps:wsp>
+                      <wps:cNvSpPr/>
+                      <wps:spPr>
+                        <a:xfrm>
+                          <a:off x="0" y="0"/>
+                          <a:ext cx="922867" cy="312420"/>
+                        </a:xfrm>
+                        <a:prstGeom prst="rect">
+                          <a:avLst/>
+                        </a:prstGeom>
+                      </wps:spPr>
+                      <wps:style>
+                        <a:lnRef idx="2">
+                          <a:schemeClr val="dk1"/>
+                        </a:lnRef>
+                        <a:fillRef idx="1">
+                          <a:schemeClr val="lt1"/>
+                        </a:fillRef>
+                        <a:effectRef idx="0">
+                          <a:schemeClr val="dk1"/>
+                        </a:effectRef>
+                        <a:fontRef idx="minor">
+                          <a:schemeClr val="dk1"/>
+                        </a:fontRef>
+                      </wps:style>
+                      <wps:txbx>
+                        <w:txbxContent>
+                          <w:p>
+                            <w:pPr>
+                              <w:jc w:val="center"/>
+                              <w:rPr>
+                                <w:rFonts w:asciiTheme="majorHAnsi" w:hAnsiTheme="majorHAnsi" w:cstheme="majorHAnsi"/>
+                              </w:rPr>
+                            </w:pPr>
+                            <w:r>
+                              <w:rPr>
+                                <w:rFonts w:asciiTheme="majorHAnsi" w:hAnsiTheme="majorHAnsi" w:cstheme="majorHAnsi"/>
+                              </w:rPr>
+                              <w:t>new</w:t>
+                            </w:r>
+                          </w:p>
+                        </w:txbxContent>
+                      </wps:txbx>
+                      <wps:bodyPr rot="0" spcFirstLastPara="0" vertOverflow="overflow" horzOverflow="overflow" vert="horz" wrap="square" lIns="91440" tIns="45720" rIns="91440" bIns="45720" numCol="1" spcCol="0" rtlCol="0" fromWordArt="0" anchor="ctr" anchorCtr="0" forceAA="0" compatLnSpc="1">
+                        <a:prstTxWarp prst="textNoShape">
+                          <a:avLst/>
+                        </a:prstTxWarp>
+                        <a:noAutofit/>
+                      </wps:bodyPr>
+                    </wps:wsp>
+                  </a:graphicData>
+                </a:graphic>
+                <wp14:sizeRelH relativeFrom="margin">
+                  <wp14:pctWidth>0</wp14:pctWidth>
+                </wp14:sizeRelH>
+                <wp14:sizeRelV relativeFrom="margin">
+                  <wp14:pctHeight>0</wp14:pctHeight>
+                </wp14:sizeRelV>
+              </wp:anchor>
+            </w:drawing>
+          </mc:Choice>
+          <mc:Fallback>
+            <w:pict>
+              <v:rect w14:anchorId="5F8C20E3" id="Rectángulo 107" o:spid="_x0000_s1108" style="position:absolute;left:0;text-align:left;margin-left:365.35pt;margin-top:17.15pt;width:72.65pt;height:24.6pt;z-index:251837440;visibility:visible;mso-wrap-style:square;mso-width-percent:0;mso-height-percent:0;mso-wrap-distance-left:9pt;mso-wrap-distance-top:0;mso-wrap-distance-right:9pt;mso-wrap-distance-bottom:0;mso-position-horizontal:absolute;mso-position-horizontal-relative:text;mso-position-vertical:absolute;mso-position-vertical-relative:text;mso-width-percent:0;mso-height-percent:0;mso-width-relative:margin;mso-height-relative:margin;v-text-anchor:middle" o:gfxdata="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" fillcolor="white [3201]" strokecolor="black [3200]" strokeweight="1pt">
+                <v:textbox>
+                  <w:txbxContent>
+                    <w:p>
+                      <w:pPr>
+                        <w:jc w:val="center"/>
+                        <w:rPr>
+                          <w:rFonts w:asciiTheme="majorHAnsi" w:hAnsiTheme="majorHAnsi" w:cstheme="majorHAnsi"/>
+                        </w:rPr>
+                      </w:pPr>
+                      <w:r>
+                        <w:rPr>
+                          <w:rFonts w:asciiTheme="majorHAnsi" w:hAnsiTheme="majorHAnsi" w:cstheme="majorHAnsi"/>
+                        </w:rPr>
+                        <w:t>new</w:t>
+                      </w:r>
+                    </w:p>
+                  </w:txbxContent>
+                </v:textbox>
+              </v:rect>
+            </w:pict>
+          </mc:Fallback>
+        </mc:AlternateContent>
+      </w:r>
+      <w:r>
+        <w:rPr>
+          <w:rFonts w:asciiTheme="majorHAnsi" w:hAnsiTheme="majorHAnsi" w:cstheme="majorHAnsi"/>
+          <w:noProof/>
+          <w:sz w:val="24"/>
+          <w:lang w:eastAsia="es-ES"/>
+        </w:rPr>
+        <mc:AlternateContent>
+          <mc:Choice Requires="wps">
+            <w:drawing>
+              <wp:anchor distT="0" distB="0" distL="114300" distR="114300" simplePos="0" relativeHeight="251835392" behindDoc="0" locked="0" layoutInCell="1" allowOverlap="1" wp14:anchorId="5F8C20E3" wp14:editId="1DD69DDA">
+                <wp:simplePos x="0" y="0"/>
+                <wp:positionH relativeFrom="column">
+                  <wp:posOffset>3716867</wp:posOffset>
+                </wp:positionH>
+                <wp:positionV relativeFrom="paragraph">
+                  <wp:posOffset>217593</wp:posOffset>
+                </wp:positionV>
+                <wp:extent cx="922867" cy="312420"/>
+                <wp:effectExtent l="0" t="0" r="10795" b="11430"/>
+                <wp:wrapNone/>
+                <wp:docPr id="106" name="Rectángulo 106"/>
+                <wp:cNvGraphicFramePr/>
+                <a:graphic xmlns:a="http://schemas.openxmlformats.org/drawingml/2006/main">
+                  <a:graphicData uri="http://schemas.microsoft.com/office/word/2010/wordprocessingShape">
+                    <wps:wsp>
+                      <wps:cNvSpPr/>
+                      <wps:spPr>
+                        <a:xfrm>
+                          <a:off x="0" y="0"/>
+                          <a:ext cx="922867" cy="312420"/>
+                        </a:xfrm>
+                        <a:prstGeom prst="rect">
+                          <a:avLst/>
+                        </a:prstGeom>
+                      </wps:spPr>
+                      <wps:style>
+                        <a:lnRef idx="2">
+                          <a:schemeClr val="dk1"/>
+                        </a:lnRef>
+                        <a:fillRef idx="1">
+                          <a:schemeClr val="lt1"/>
+                        </a:fillRef>
+                        <a:effectRef idx="0">
+                          <a:schemeClr val="dk1"/>
+                        </a:effectRef>
+                        <a:fontRef idx="minor">
+                          <a:schemeClr val="dk1"/>
+                        </a:fontRef>
+                      </wps:style>
+                      <wps:txbx>
+                        <w:txbxContent>
+                          <w:p>
+                            <w:pPr>
+                              <w:jc w:val="center"/>
+                              <w:rPr>
+                                <w:rFonts w:asciiTheme="majorHAnsi" w:hAnsiTheme="majorHAnsi" w:cstheme="majorHAnsi"/>
+                              </w:rPr>
+                            </w:pPr>
+                            <w:r>
+                              <w:rPr>
+                                <w:rFonts w:asciiTheme="majorHAnsi" w:hAnsiTheme="majorHAnsi" w:cstheme="majorHAnsi"/>
+                              </w:rPr>
+                              <w:t>native</w:t>
+                            </w:r>
+                          </w:p>
+                        </w:txbxContent>
+                      </wps:txbx>
+                      <wps:bodyPr rot="0" spcFirstLastPara="0" vertOverflow="overflow" horzOverflow="overflow" vert="horz" wrap="square" lIns="91440" tIns="45720" rIns="91440" bIns="45720" numCol="1" spcCol="0" rtlCol="0" fromWordArt="0" anchor="ctr" anchorCtr="0" forceAA="0" compatLnSpc="1">
+                        <a:prstTxWarp prst="textNoShape">
+                          <a:avLst/>
+                        </a:prstTxWarp>
+                        <a:noAutofit/>
+                      </wps:bodyPr>
+                    </wps:wsp>
+                  </a:graphicData>
+                </a:graphic>
+                <wp14:sizeRelH relativeFrom="margin">
+                  <wp14:pctWidth>0</wp14:pctWidth>
+                </wp14:sizeRelH>
+                <wp14:sizeRelV relativeFrom="margin">
+                  <wp14:pctHeight>0</wp14:pctHeight>
+                </wp14:sizeRelV>
+              </wp:anchor>
+            </w:drawing>
+          </mc:Choice>
+          <mc:Fallback>
+            <w:pict>
+              <v:rect w14:anchorId="5F8C20E3" id="Rectángulo 106" o:spid="_x0000_s1109" style="position:absolute;left:0;text-align:left;margin-left:292.65pt;margin-top:17.15pt;width:72.65pt;height:24.6pt;z-index:251835392;visibility:visible;mso-wrap-style:square;mso-width-percent:0;mso-height-percent:0;mso-wrap-distance-left:9pt;mso-wrap-distance-top:0;mso-wrap-distance-right:9pt;mso-wrap-distance-bottom:0;mso-position-horizontal:absolute;mso-position-horizontal-relative:text;mso-position-vertical:absolute;mso-position-vertical-relative:text;mso-width-percent:0;mso-height-percent:0;mso-width-relative:margin;mso-height-relative:margin;v-text-anchor:middle" o:gfxdata="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" fillcolor="white [3201]" strokecolor="black [3200]" strokeweight="1pt">
+                <v:textbox>
+                  <w:txbxContent>
+                    <w:p>
+                      <w:pPr>
+                        <w:jc w:val="center"/>
+                        <w:rPr>
+                          <w:rFonts w:asciiTheme="majorHAnsi" w:hAnsiTheme="majorHAnsi" w:cstheme="majorHAnsi"/>
+                        </w:rPr>
+                      </w:pPr>
+                      <w:r>
+                        <w:rPr>
+                          <w:rFonts w:asciiTheme="majorHAnsi" w:hAnsiTheme="majorHAnsi" w:cstheme="majorHAnsi"/>
+                        </w:rPr>
+                        <w:t>native</w:t>
+                      </w:r>
+                    </w:p>
+                  </w:txbxContent>
+                </v:textbox>
+              </v:rect>
+            </w:pict>
+          </mc:Fallback>
+        </mc:AlternateContent>
+      </w:r>
+      <w:r>
+        <w:rPr>
+          <w:rFonts w:asciiTheme="majorHAnsi" w:hAnsiTheme="majorHAnsi" w:cstheme="majorHAnsi"/>
+          <w:noProof/>
+          <w:sz w:val="24"/>
+          <w:lang w:eastAsia="es-ES"/>
+        </w:rPr>
+        <mc:AlternateContent>
+          <mc:Choice Requires="wps">
+            <w:drawing>
+              <wp:anchor distT="0" distB="0" distL="114300" distR="114300" simplePos="0" relativeHeight="251833344" behindDoc="0" locked="0" layoutInCell="1" allowOverlap="1" wp14:anchorId="5F8C20E3" wp14:editId="1DD69DDA">
+                <wp:simplePos x="0" y="0"/>
+                <wp:positionH relativeFrom="column">
+                  <wp:posOffset>2794212</wp:posOffset>
+                </wp:positionH>
+                <wp:positionV relativeFrom="paragraph">
+                  <wp:posOffset>214207</wp:posOffset>
+                </wp:positionV>
+                <wp:extent cx="922867" cy="312420"/>
+                <wp:effectExtent l="0" t="0" r="10795" b="11430"/>
+                <wp:wrapNone/>
+                <wp:docPr id="105" name="Rectángulo 105"/>
+                <wp:cNvGraphicFramePr/>
+                <a:graphic xmlns:a="http://schemas.openxmlformats.org/drawingml/2006/main">
+                  <a:graphicData uri="http://schemas.microsoft.com/office/word/2010/wordprocessingShape">
+                    <wps:wsp>
+                      <wps:cNvSpPr/>
+                      <wps:spPr>
+                        <a:xfrm>
+                          <a:off x="0" y="0"/>
+                          <a:ext cx="922867" cy="312420"/>
+                        </a:xfrm>
+                        <a:prstGeom prst="rect">
+                          <a:avLst/>
+                        </a:prstGeom>
+                      </wps:spPr>
+                      <wps:style>
+                        <a:lnRef idx="2">
+                          <a:schemeClr val="dk1"/>
+                        </a:lnRef>
+                        <a:fillRef idx="1">
+                          <a:schemeClr val="lt1"/>
+                        </a:fillRef>
+                        <a:effectRef idx="0">
+                          <a:schemeClr val="dk1"/>
+                        </a:effectRef>
+                        <a:fontRef idx="minor">
+                          <a:schemeClr val="dk1"/>
+                        </a:fontRef>
+                      </wps:style>
+                      <wps:txbx>
+                        <w:txbxContent>
+                          <w:p>
+                            <w:pPr>
+                              <w:jc w:val="center"/>
+                              <w:rPr>
+                                <w:rFonts w:asciiTheme="majorHAnsi" w:hAnsiTheme="majorHAnsi" w:cstheme="majorHAnsi"/>
+                              </w:rPr>
+                            </w:pPr>
+                            <w:r>
+                              <w:rPr>
+                                <w:rFonts w:asciiTheme="majorHAnsi" w:hAnsiTheme="majorHAnsi" w:cstheme="majorHAnsi"/>
+                              </w:rPr>
+                              <w:t>long</w:t>
+                            </w:r>
+                          </w:p>
+                        </w:txbxContent>
+                      </wps:txbx>
+                      <wps:bodyPr rot="0" spcFirstLastPara="0" vertOverflow="overflow" horzOverflow="overflow" vert="horz" wrap="square" lIns="91440" tIns="45720" rIns="91440" bIns="45720" numCol="1" spcCol="0" rtlCol="0" fromWordArt="0" anchor="ctr" anchorCtr="0" forceAA="0" compatLnSpc="1">
+                        <a:prstTxWarp prst="textNoShape">
+                          <a:avLst/>
+                        </a:prstTxWarp>
+                        <a:noAutofit/>
+                      </wps:bodyPr>
+                    </wps:wsp>
+                  </a:graphicData>
+                </a:graphic>
+                <wp14:sizeRelH relativeFrom="margin">
+                  <wp14:pctWidth>0</wp14:pctWidth>
+                </wp14:sizeRelH>
+                <wp14:sizeRelV relativeFrom="margin">
+                  <wp14:pctHeight>0</wp14:pctHeight>
+                </wp14:sizeRelV>
+              </wp:anchor>
+            </w:drawing>
+          </mc:Choice>
+          <mc:Fallback>
+            <w:pict>
+              <v:rect w14:anchorId="5F8C20E3" id="Rectángulo 105" o:spid="_x0000_s1110" style="position:absolute;left:0;text-align:left;margin-left:220pt;margin-top:16.85pt;width:72.65pt;height:24.6pt;z-index:251833344;visibility:visible;mso-wrap-style:square;mso-width-percent:0;mso-height-percent:0;mso-wrap-distance-left:9pt;mso-wrap-distance-top:0;mso-wrap-distance-right:9pt;mso-wrap-distance-bottom:0;mso-position-horizontal:absolute;mso-position-horizontal-relative:text;mso-position-vertical:absolute;mso-position-vertical-relative:text;mso-width-percent:0;mso-height-percent:0;mso-width-relative:margin;mso-height-relative:margin;v-text-anchor:middle" o:gfxdata="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" fillcolor="white [3201]" strokecolor="black [3200]" strokeweight="1pt">
+                <v:textbox>
+                  <w:txbxContent>
+                    <w:p>
+                      <w:pPr>
+                        <w:jc w:val="center"/>
+                        <w:rPr>
+                          <w:rFonts w:asciiTheme="majorHAnsi" w:hAnsiTheme="majorHAnsi" w:cstheme="majorHAnsi"/>
+                        </w:rPr>
+                      </w:pPr>
+                      <w:r>
+                        <w:rPr>
+                          <w:rFonts w:asciiTheme="majorHAnsi" w:hAnsiTheme="majorHAnsi" w:cstheme="majorHAnsi"/>
+                        </w:rPr>
+                        <w:t>long</w:t>
+                      </w:r>
+                    </w:p>
+                  </w:txbxContent>
+                </v:textbox>
+              </v:rect>
+            </w:pict>
+          </mc:Fallback>
+        </mc:AlternateContent>
+      </w:r>
+      <w:r>
+        <w:rPr>
+          <w:rFonts w:asciiTheme="majorHAnsi" w:hAnsiTheme="majorHAnsi" w:cstheme="majorHAnsi"/>
+          <w:noProof/>
+          <w:sz w:val="24"/>
+          <w:lang w:eastAsia="es-ES"/>
+        </w:rPr>
+        <mc:AlternateContent>
+          <mc:Choice Requires="wps">
+            <w:drawing>
+              <wp:anchor distT="0" distB="0" distL="114300" distR="114300" simplePos="0" relativeHeight="251831296" behindDoc="0" locked="0" layoutInCell="1" allowOverlap="1" wp14:anchorId="5F8C20E3" wp14:editId="1DD69DDA">
+                <wp:simplePos x="0" y="0"/>
+                <wp:positionH relativeFrom="column">
+                  <wp:posOffset>1871345</wp:posOffset>
+                </wp:positionH>
+                <wp:positionV relativeFrom="paragraph">
+                  <wp:posOffset>211667</wp:posOffset>
+                </wp:positionV>
+                <wp:extent cx="922867" cy="312420"/>
+                <wp:effectExtent l="0" t="0" r="10795" b="11430"/>
+                <wp:wrapNone/>
+                <wp:docPr id="104" name="Rectángulo 104"/>
+                <wp:cNvGraphicFramePr/>
+                <a:graphic xmlns:a="http://schemas.openxmlformats.org/drawingml/2006/main">
+                  <a:graphicData uri="http://schemas.microsoft.com/office/word/2010/wordprocessingShape">
+                    <wps:wsp>
+                      <wps:cNvSpPr/>
+                      <wps:spPr>
+                        <a:xfrm>
+                          <a:off x="0" y="0"/>
+                          <a:ext cx="922867" cy="312420"/>
+                        </a:xfrm>
+                        <a:prstGeom prst="rect">
+                          <a:avLst/>
+                        </a:prstGeom>
+                      </wps:spPr>
+                      <wps:style>
+                        <a:lnRef idx="2">
+                          <a:schemeClr val="dk1"/>
+                        </a:lnRef>
+                        <a:fillRef idx="1">
+                          <a:schemeClr val="lt1"/>
+                        </a:fillRef>
+                        <a:effectRef idx="0">
+                          <a:schemeClr val="dk1"/>
+                        </a:effectRef>
+                        <a:fontRef idx="minor">
+                          <a:schemeClr val="dk1"/>
+                        </a:fontRef>
+                      </wps:style>
+                      <wps:txbx>
+                        <w:txbxContent>
+                          <w:p>
+                            <w:pPr>
+                              <w:jc w:val="center"/>
+                              <w:rPr>
+                                <w:rFonts w:asciiTheme="majorHAnsi" w:hAnsiTheme="majorHAnsi" w:cstheme="majorHAnsi"/>
+                              </w:rPr>
+                            </w:pPr>
+                            <w:r>
+                              <w:rPr>
+                                <w:rFonts w:asciiTheme="majorHAnsi" w:hAnsiTheme="majorHAnsi" w:cstheme="majorHAnsi"/>
+                              </w:rPr>
+                              <w:t>instanceof</w:t>
+                            </w:r>
+                          </w:p>
+                        </w:txbxContent>
+                      </wps:txbx>
+                      <wps:bodyPr rot="0" spcFirstLastPara="0" vertOverflow="overflow" horzOverflow="overflow" vert="horz" wrap="square" lIns="91440" tIns="45720" rIns="91440" bIns="45720" numCol="1" spcCol="0" rtlCol="0" fromWordArt="0" anchor="ctr" anchorCtr="0" forceAA="0" compatLnSpc="1">
+                        <a:prstTxWarp prst="textNoShape">
+                          <a:avLst/>
+                        </a:prstTxWarp>
+                        <a:noAutofit/>
+                      </wps:bodyPr>
+                    </wps:wsp>
+                  </a:graphicData>
+                </a:graphic>
+                <wp14:sizeRelH relativeFrom="margin">
+                  <wp14:pctWidth>0</wp14:pctWidth>
+                </wp14:sizeRelH>
+                <wp14:sizeRelV relativeFrom="margin">
+                  <wp14:pctHeight>0</wp14:pctHeight>
+                </wp14:sizeRelV>
+              </wp:anchor>
+            </w:drawing>
+          </mc:Choice>
+          <mc:Fallback>
+            <w:pict>
+              <v:rect w14:anchorId="5F8C20E3" id="Rectángulo 104" o:spid="_x0000_s1111" style="position:absolute;left:0;text-align:left;margin-left:147.35pt;margin-top:16.65pt;width:72.65pt;height:24.6pt;z-index:251831296;visibility:visible;mso-wrap-style:square;mso-width-percent:0;mso-height-percent:0;mso-wrap-distance-left:9pt;mso-wrap-distance-top:0;mso-wrap-distance-right:9pt;mso-wrap-distance-bottom:0;mso-position-horizontal:absolute;mso-position-horizontal-relative:text;mso-position-vertical:absolute;mso-position-vertical-relative:text;mso-width-percent:0;mso-height-percent:0;mso-width-relative:margin;mso-height-relative:margin;v-text-anchor:middle" o:gfxdata="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" fillcolor="white [3201]" strokecolor="black [3200]" strokeweight="1pt">
+                <v:textbox>
+                  <w:txbxContent>
+                    <w:p>
+                      <w:pPr>
+                        <w:jc w:val="center"/>
+                        <w:rPr>
+                          <w:rFonts w:asciiTheme="majorHAnsi" w:hAnsiTheme="majorHAnsi" w:cstheme="majorHAnsi"/>
+                        </w:rPr>
+                      </w:pPr>
+                      <w:r>
+                        <w:rPr>
+                          <w:rFonts w:asciiTheme="majorHAnsi" w:hAnsiTheme="majorHAnsi" w:cstheme="majorHAnsi"/>
+                        </w:rPr>
+                        <w:t>instanceof</w:t>
+                      </w:r>
+                    </w:p>
+                  </w:txbxContent>
+                </v:textbox>
+              </v:rect>
+            </w:pict>
+          </mc:Fallback>
+        </mc:AlternateContent>
+      </w:r>
+      <w:r>
+        <w:rPr>
+          <w:rFonts w:asciiTheme="majorHAnsi" w:hAnsiTheme="majorHAnsi" w:cstheme="majorHAnsi"/>
+          <w:noProof/>
+          <w:sz w:val="24"/>
+          <w:lang w:eastAsia="es-ES"/>
+        </w:rPr>
+        <mc:AlternateContent>
+          <mc:Choice Requires="wps">
+            <w:drawing>
+              <wp:anchor distT="0" distB="0" distL="114300" distR="114300" simplePos="0" relativeHeight="251829248" behindDoc="0" locked="0" layoutInCell="1" allowOverlap="1" wp14:anchorId="5F8C20E3" wp14:editId="1DD69DDA">
+                <wp:simplePos x="0" y="0"/>
+                <wp:positionH relativeFrom="column">
+                  <wp:posOffset>948479</wp:posOffset>
+                </wp:positionH>
+                <wp:positionV relativeFrom="paragraph">
+                  <wp:posOffset>215054</wp:posOffset>
+                </wp:positionV>
+                <wp:extent cx="922867" cy="312420"/>
+                <wp:effectExtent l="0" t="0" r="10795" b="11430"/>
+                <wp:wrapNone/>
+                <wp:docPr id="103" name="Rectángulo 103"/>
+                <wp:cNvGraphicFramePr/>
+                <a:graphic xmlns:a="http://schemas.openxmlformats.org/drawingml/2006/main">
+                  <a:graphicData uri="http://schemas.microsoft.com/office/word/2010/wordprocessingShape">
+                    <wps:wsp>
+                      <wps:cNvSpPr/>
+                      <wps:spPr>
+                        <a:xfrm>
+                          <a:off x="0" y="0"/>
+                          <a:ext cx="922867" cy="312420"/>
+                        </a:xfrm>
+                        <a:prstGeom prst="rect">
+                          <a:avLst/>
+                        </a:prstGeom>
+                      </wps:spPr>
+                      <wps:style>
+                        <a:lnRef idx="2">
+                          <a:schemeClr val="dk1"/>
+                        </a:lnRef>
+                        <a:fillRef idx="1">
+                          <a:schemeClr val="lt1"/>
+                        </a:fillRef>
+                        <a:effectRef idx="0">
+                          <a:schemeClr val="dk1"/>
+                        </a:effectRef>
+                        <a:fontRef idx="minor">
+                          <a:schemeClr val="dk1"/>
+                        </a:fontRef>
+                      </wps:style>
+                      <wps:txbx>
+                        <w:txbxContent>
+                          <w:p>
+                            <w:pPr>
+                              <w:jc w:val="center"/>
+                              <w:rPr>
+                                <w:rFonts w:asciiTheme="majorHAnsi" w:hAnsiTheme="majorHAnsi" w:cstheme="majorHAnsi"/>
+                              </w:rPr>
+                            </w:pPr>
+                            <w:r>
+                              <w:rPr>
+                                <w:rFonts w:asciiTheme="majorHAnsi" w:hAnsiTheme="majorHAnsi" w:cstheme="majorHAnsi"/>
+                              </w:rPr>
+                              <w:t>import</w:t>
+                            </w:r>
+                          </w:p>
+                        </w:txbxContent>
+                      </wps:txbx>
+                      <wps:bodyPr rot="0" spcFirstLastPara="0" vertOverflow="overflow" horzOverflow="overflow" vert="horz" wrap="square" lIns="91440" tIns="45720" rIns="91440" bIns="45720" numCol="1" spcCol="0" rtlCol="0" fromWordArt="0" anchor="ctr" anchorCtr="0" forceAA="0" compatLnSpc="1">
+                        <a:prstTxWarp prst="textNoShape">
+                          <a:avLst/>
+                        </a:prstTxWarp>
+                        <a:noAutofit/>
+                      </wps:bodyPr>
+                    </wps:wsp>
+                  </a:graphicData>
+                </a:graphic>
+                <wp14:sizeRelH relativeFrom="margin">
+                  <wp14:pctWidth>0</wp14:pctWidth>
+                </wp14:sizeRelH>
+                <wp14:sizeRelV relativeFrom="margin">
+                  <wp14:pctHeight>0</wp14:pctHeight>
+                </wp14:sizeRelV>
+              </wp:anchor>
+            </w:drawing>
+          </mc:Choice>
+          <mc:Fallback>
+            <w:pict>
+              <v:rect w14:anchorId="5F8C20E3" id="Rectángulo 103" o:spid="_x0000_s1112" style="position:absolute;left:0;text-align:left;margin-left:74.7pt;margin-top:16.95pt;width:72.65pt;height:24.6pt;z-index:251829248;visibility:visible;mso-wrap-style:square;mso-width-percent:0;mso-height-percent:0;mso-wrap-distance-left:9pt;mso-wrap-distance-top:0;mso-wrap-distance-right:9pt;mso-wrap-distance-bottom:0;mso-position-horizontal:absolute;mso-position-horizontal-relative:text;mso-position-vertical:absolute;mso-position-vertical-relative:text;mso-width-percent:0;mso-height-percent:0;mso-width-relative:margin;mso-height-relative:margin;v-text-anchor:middle" o:gfxdata="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" fillcolor="white [3201]" strokecolor="black [3200]" strokeweight="1pt">
+                <v:textbox>
+                  <w:txbxContent>
+                    <w:p>
+                      <w:pPr>
+                        <w:jc w:val="center"/>
+                        <w:rPr>
+                          <w:rFonts w:asciiTheme="majorHAnsi" w:hAnsiTheme="majorHAnsi" w:cstheme="majorHAnsi"/>
+                        </w:rPr>
+                      </w:pPr>
+                      <w:r>
+                        <w:rPr>
+                          <w:rFonts w:asciiTheme="majorHAnsi" w:hAnsiTheme="majorHAnsi" w:cstheme="majorHAnsi"/>
+                        </w:rPr>
+                        <w:t>import</w:t>
+                      </w:r>
+                    </w:p>
+                  </w:txbxContent>
+                </v:textbox>
+              </v:rect>
+            </w:pict>
+          </mc:Fallback>
+        </mc:AlternateContent>
+      </w:r>
+      <w:r>
+        <w:rPr>
+          <w:rFonts w:asciiTheme="majorHAnsi" w:hAnsiTheme="majorHAnsi" w:cstheme="majorHAnsi"/>
+          <w:noProof/>
+          <w:sz w:val="24"/>
+          <w:lang w:eastAsia="es-ES"/>
+        </w:rPr>
+        <mc:AlternateContent>
+          <mc:Choice Requires="wps">
+            <w:drawing>
+              <wp:anchor distT="0" distB="0" distL="114300" distR="114300" simplePos="0" relativeHeight="251827200" behindDoc="0" locked="0" layoutInCell="1" allowOverlap="1" wp14:anchorId="5F8C20E3" wp14:editId="1DD69DDA">
+                <wp:simplePos x="0" y="0"/>
+                <wp:positionH relativeFrom="column">
+                  <wp:posOffset>25612</wp:posOffset>
+                </wp:positionH>
+                <wp:positionV relativeFrom="paragraph">
+                  <wp:posOffset>211667</wp:posOffset>
+                </wp:positionV>
+                <wp:extent cx="922867" cy="312420"/>
+                <wp:effectExtent l="0" t="0" r="10795" b="11430"/>
+                <wp:wrapNone/>
+                <wp:docPr id="102" name="Rectángulo 102"/>
+                <wp:cNvGraphicFramePr/>
+                <a:graphic xmlns:a="http://schemas.openxmlformats.org/drawingml/2006/main">
+                  <a:graphicData uri="http://schemas.microsoft.com/office/word/2010/wordprocessingShape">
+                    <wps:wsp>
+                      <wps:cNvSpPr/>
+                      <wps:spPr>
+                        <a:xfrm>
+                          <a:off x="0" y="0"/>
+                          <a:ext cx="922867" cy="312420"/>
+                        </a:xfrm>
+                        <a:prstGeom prst="rect">
+                          <a:avLst/>
+                        </a:prstGeom>
+                      </wps:spPr>
+                      <wps:style>
+                        <a:lnRef idx="2">
+                          <a:schemeClr val="dk1"/>
+                        </a:lnRef>
+                        <a:fillRef idx="1">
+                          <a:schemeClr val="lt1"/>
+                        </a:fillRef>
+                        <a:effectRef idx="0">
+                          <a:schemeClr val="dk1"/>
+                        </a:effectRef>
+                        <a:fontRef idx="minor">
+                          <a:schemeClr val="dk1"/>
+                        </a:fontRef>
+                      </wps:style>
+                      <wps:txbx>
+                        <w:txbxContent>
+                          <w:p>
+                            <w:pPr>
+                              <w:jc w:val="center"/>
+                              <w:rPr>
+                                <w:rFonts w:asciiTheme="majorHAnsi" w:hAnsiTheme="majorHAnsi" w:cstheme="majorHAnsi"/>
+                              </w:rPr>
+                            </w:pPr>
+                            <w:r>
+                              <w:rPr>
+                                <w:rFonts w:asciiTheme="majorHAnsi" w:hAnsiTheme="majorHAnsi" w:cstheme="majorHAnsi"/>
+                              </w:rPr>
+                              <w:t>implements</w:t>
+                            </w:r>
+                          </w:p>
+                        </w:txbxContent>
+                      </wps:txbx>
+                      <wps:bodyPr rot="0" spcFirstLastPara="0" vertOverflow="overflow" horzOverflow="overflow" vert="horz" wrap="square" lIns="91440" tIns="45720" rIns="91440" bIns="45720" numCol="1" spcCol="0" rtlCol="0" fromWordArt="0" anchor="ctr" anchorCtr="0" forceAA="0" compatLnSpc="1">
+                        <a:prstTxWarp prst="textNoShape">
+                          <a:avLst/>
+                        </a:prstTxWarp>
+                        <a:noAutofit/>
+                      </wps:bodyPr>
+                    </wps:wsp>
+                  </a:graphicData>
+                </a:graphic>
+                <wp14:sizeRelH relativeFrom="margin">
+                  <wp14:pctWidth>0</wp14:pctWidth>
+                </wp14:sizeRelH>
+                <wp14:sizeRelV relativeFrom="margin">
+                  <wp14:pctHeight>0</wp14:pctHeight>
+                </wp14:sizeRelV>
+              </wp:anchor>
+            </w:drawing>
+          </mc:Choice>
+          <mc:Fallback>
+            <w:pict>
+              <v:rect w14:anchorId="5F8C20E3" id="Rectángulo 102" o:spid="_x0000_s1113" style="position:absolute;left:0;text-align:left;margin-left:2pt;margin-top:16.65pt;width:72.65pt;height:24.6pt;z-index:251827200;visibility:visible;mso-wrap-style:square;mso-width-percent:0;mso-height-percent:0;mso-wrap-distance-left:9pt;mso-wrap-distance-top:0;mso-wrap-distance-right:9pt;mso-wrap-distance-bottom:0;mso-position-horizontal:absolute;mso-position-horizontal-relative:text;mso-position-vertical:absolute;mso-position-vertical-relative:text;mso-width-percent:0;mso-height-percent:0;mso-width-relative:margin;mso-height-relative:margin;v-text-anchor:middle" o:gfxdata="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" fillcolor="white [3201]" strokecolor="black [3200]" strokeweight="1pt">
+                <v:textbox>
+                  <w:txbxContent>
+                    <w:p>
+                      <w:pPr>
+                        <w:jc w:val="center"/>
+                        <w:rPr>
+                          <w:rFonts w:asciiTheme="majorHAnsi" w:hAnsiTheme="majorHAnsi" w:cstheme="majorHAnsi"/>
+                        </w:rPr>
+                      </w:pPr>
+                      <w:r>
+                        <w:rPr>
+                          <w:rFonts w:asciiTheme="majorHAnsi" w:hAnsiTheme="majorHAnsi" w:cstheme="majorHAnsi"/>
+                        </w:rPr>
+                        <w:t>implements</w:t>
+                      </w:r>
+                    </w:p>
+                  </w:txbxContent>
+                </v:textbox>
+              </v:rect>
+            </w:pict>
+          </mc:Fallback>
+        </mc:AlternateContent>
+      </w:r>
+    </w:p>
+    <w:p>
+      <w:pPr>
+        <w:spacing w:before="240" w:after="240"/>
+        <w:jc w:val="both"/>
+        <w:rPr>
+          <w:rFonts w:asciiTheme="majorHAnsi" w:hAnsiTheme="majorHAnsi" w:cstheme="majorHAnsi"/>
+          <w:sz w:val="24"/>
+        </w:rPr>
+      </w:pPr>
+      <w:r>
+        <w:rPr>
+          <w:rFonts w:asciiTheme="majorHAnsi" w:hAnsiTheme="majorHAnsi" w:cstheme="majorHAnsi"/>
+          <w:noProof/>
+          <w:sz w:val="24"/>
+          <w:lang w:eastAsia="es-ES"/>
+        </w:rPr>
+        <mc:AlternateContent>
+          <mc:Choice Requires="wps">
+            <w:drawing>
+              <wp:anchor distT="0" distB="0" distL="114300" distR="114300" simplePos="0" relativeHeight="251849728" behindDoc="0" locked="0" layoutInCell="1" allowOverlap="1" wp14:anchorId="5F8C20E3" wp14:editId="1DD69DDA">
+                <wp:simplePos x="0" y="0"/>
+                <wp:positionH relativeFrom="column">
+                  <wp:posOffset>4639734</wp:posOffset>
+                </wp:positionH>
+                <wp:positionV relativeFrom="paragraph">
+                  <wp:posOffset>175260</wp:posOffset>
+                </wp:positionV>
+                <wp:extent cx="922867" cy="312420"/>
+                <wp:effectExtent l="0" t="0" r="10795" b="11430"/>
+                <wp:wrapNone/>
+                <wp:docPr id="113" name="Rectángulo 113"/>
+                <wp:cNvGraphicFramePr/>
+                <a:graphic xmlns:a="http://schemas.openxmlformats.org/drawingml/2006/main">
+                  <a:graphicData uri="http://schemas.microsoft.com/office/word/2010/wordprocessingShape">
+                    <wps:wsp>
+                      <wps:cNvSpPr/>
+                      <wps:spPr>
+                        <a:xfrm>
+                          <a:off x="0" y="0"/>
+                          <a:ext cx="922867" cy="312420"/>
+                        </a:xfrm>
+                        <a:prstGeom prst="rect">
+                          <a:avLst/>
+                        </a:prstGeom>
+                      </wps:spPr>
+                      <wps:style>
+                        <a:lnRef idx="2">
+                          <a:schemeClr val="dk1"/>
+                        </a:lnRef>
+                        <a:fillRef idx="1">
+                          <a:schemeClr val="lt1"/>
+                        </a:fillRef>
+                        <a:effectRef idx="0">
+                          <a:schemeClr val="dk1"/>
+                        </a:effectRef>
+                        <a:fontRef idx="minor">
+                          <a:schemeClr val="dk1"/>
+                        </a:fontRef>
+                      </wps:style>
+                      <wps:txbx>
+                        <w:txbxContent>
+                          <w:p>
+                            <w:pPr>
+                              <w:jc w:val="center"/>
+                              <w:rPr>
+                                <w:rFonts w:asciiTheme="majorHAnsi" w:hAnsiTheme="majorHAnsi" w:cstheme="majorHAnsi"/>
+                              </w:rPr>
+                            </w:pPr>
+                            <w:r>
+                              <w:rPr>
+                                <w:rFonts w:asciiTheme="majorHAnsi" w:hAnsiTheme="majorHAnsi" w:cstheme="majorHAnsi"/>
+                              </w:rPr>
+                              <w:t>return</w:t>
+                            </w:r>
+                          </w:p>
+                        </w:txbxContent>
+                      </wps:txbx>
+                      <wps:bodyPr rot="0" spcFirstLastPara="0" vertOverflow="overflow" horzOverflow="overflow" vert="horz" wrap="square" lIns="91440" tIns="45720" rIns="91440" bIns="45720" numCol="1" spcCol="0" rtlCol="0" fromWordArt="0" anchor="ctr" anchorCtr="0" forceAA="0" compatLnSpc="1">
+                        <a:prstTxWarp prst="textNoShape">
+                          <a:avLst/>
+                        </a:prstTxWarp>
+                        <a:noAutofit/>
+                      </wps:bodyPr>
+                    </wps:wsp>
+                  </a:graphicData>
+                </a:graphic>
+                <wp14:sizeRelH relativeFrom="margin">
+                  <wp14:pctWidth>0</wp14:pctWidth>
+                </wp14:sizeRelH>
+                <wp14:sizeRelV relativeFrom="margin">
+                  <wp14:pctHeight>0</wp14:pctHeight>
+                </wp14:sizeRelV>
+              </wp:anchor>
+            </w:drawing>
+          </mc:Choice>
+          <mc:Fallback>
+            <w:pict>
+              <v:rect w14:anchorId="5F8C20E3" id="Rectángulo 113" o:spid="_x0000_s1114" style="position:absolute;left:0;text-align:left;margin-left:365.35pt;margin-top:13.8pt;width:72.65pt;height:24.6pt;z-index:251849728;visibility:visible;mso-wrap-style:square;mso-width-percent:0;mso-height-percent:0;mso-wrap-distance-left:9pt;mso-wrap-distance-top:0;mso-wrap-distance-right:9pt;mso-wrap-distance-bottom:0;mso-position-horizontal:absolute;mso-position-horizontal-relative:text;mso-position-vertical:absolute;mso-position-vertical-relative:text;mso-width-percent:0;mso-height-percent:0;mso-width-relative:margin;mso-height-relative:margin;v-text-anchor:middle" o:gfxdata="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" fillcolor="white [3201]" strokecolor="black [3200]" strokeweight="1pt">
+                <v:textbox>
+                  <w:txbxContent>
+                    <w:p>
+                      <w:pPr>
+                        <w:jc w:val="center"/>
+                        <w:rPr>
+                          <w:rFonts w:asciiTheme="majorHAnsi" w:hAnsiTheme="majorHAnsi" w:cstheme="majorHAnsi"/>
+                        </w:rPr>
+                      </w:pPr>
+                      <w:r>
+                        <w:rPr>
+                          <w:rFonts w:asciiTheme="majorHAnsi" w:hAnsiTheme="majorHAnsi" w:cstheme="majorHAnsi"/>
+                        </w:rPr>
+                        <w:t>return</w:t>
+                      </w:r>
+                    </w:p>
+                  </w:txbxContent>
+                </v:textbox>
+              </v:rect>
+            </w:pict>
+          </mc:Fallback>
+        </mc:AlternateContent>
+      </w:r>
+      <w:r>
+        <w:rPr>
+          <w:rFonts w:asciiTheme="majorHAnsi" w:hAnsiTheme="majorHAnsi" w:cstheme="majorHAnsi"/>
+          <w:noProof/>
+          <w:sz w:val="24"/>
+          <w:lang w:eastAsia="es-ES"/>
+        </w:rPr>
+        <mc:AlternateContent>
+          <mc:Choice Requires="wps">
+            <w:drawing>
+              <wp:anchor distT="0" distB="0" distL="114300" distR="114300" simplePos="0" relativeHeight="251847680" behindDoc="0" locked="0" layoutInCell="1" allowOverlap="1" wp14:anchorId="5F8C20E3" wp14:editId="1DD69DDA">
+                <wp:simplePos x="0" y="0"/>
+                <wp:positionH relativeFrom="column">
+                  <wp:posOffset>3716867</wp:posOffset>
+                </wp:positionH>
+                <wp:positionV relativeFrom="paragraph">
+                  <wp:posOffset>175260</wp:posOffset>
+                </wp:positionV>
+                <wp:extent cx="922867" cy="312420"/>
+                <wp:effectExtent l="0" t="0" r="10795" b="11430"/>
+                <wp:wrapNone/>
+                <wp:docPr id="112" name="Rectángulo 112"/>
+                <wp:cNvGraphicFramePr/>
+                <a:graphic xmlns:a="http://schemas.openxmlformats.org/drawingml/2006/main">
+                  <a:graphicData uri="http://schemas.microsoft.com/office/word/2010/wordprocessingShape">
+                    <wps:wsp>
+                      <wps:cNvSpPr/>
+                      <wps:spPr>
+                        <a:xfrm>
+                          <a:off x="0" y="0"/>
+                          <a:ext cx="922867" cy="312420"/>
+                        </a:xfrm>
+                        <a:prstGeom prst="rect">
+                          <a:avLst/>
+                        </a:prstGeom>
+                      </wps:spPr>
+                      <wps:style>
+                        <a:lnRef idx="2">
+                          <a:schemeClr val="dk1"/>
+                        </a:lnRef>
+                        <a:fillRef idx="1">
+                          <a:schemeClr val="lt1"/>
+                        </a:fillRef>
+                        <a:effectRef idx="0">
+                          <a:schemeClr val="dk1"/>
+                        </a:effectRef>
+                        <a:fontRef idx="minor">
+                          <a:schemeClr val="dk1"/>
+                        </a:fontRef>
+                      </wps:style>
+                      <wps:txbx>
+                        <w:txbxContent>
+                          <w:p>
+                            <w:pPr>
+                              <w:jc w:val="center"/>
+                              <w:rPr>
+                                <w:rFonts w:asciiTheme="majorHAnsi" w:hAnsiTheme="majorHAnsi" w:cstheme="majorHAnsi"/>
+                              </w:rPr>
+                            </w:pPr>
+                            <w:r>
+                              <w:rPr>
+                                <w:rFonts w:asciiTheme="majorHAnsi" w:hAnsiTheme="majorHAnsi" w:cstheme="majorHAnsi"/>
+                              </w:rPr>
+                              <w:t>public</w:t>
+                            </w:r>
+                          </w:p>
+                        </w:txbxContent>
+                      </wps:txbx>
+                      <wps:bodyPr rot="0" spcFirstLastPara="0" vertOverflow="overflow" horzOverflow="overflow" vert="horz" wrap="square" lIns="91440" tIns="45720" rIns="91440" bIns="45720" numCol="1" spcCol="0" rtlCol="0" fromWordArt="0" anchor="ctr" anchorCtr="0" forceAA="0" compatLnSpc="1">
+                        <a:prstTxWarp prst="textNoShape">
+                          <a:avLst/>
+                        </a:prstTxWarp>
+                        <a:noAutofit/>
+                      </wps:bodyPr>
+                    </wps:wsp>
+                  </a:graphicData>
+                </a:graphic>
+                <wp14:sizeRelH relativeFrom="margin">
+                  <wp14:pctWidth>0</wp14:pctWidth>
+                </wp14:sizeRelH>
+                <wp14:sizeRelV relativeFrom="margin">
+                  <wp14:pctHeight>0</wp14:pctHeight>
+                </wp14:sizeRelV>
+              </wp:anchor>
+            </w:drawing>
+          </mc:Choice>
+          <mc:Fallback>
+            <w:pict>
+              <v:rect w14:anchorId="5F8C20E3" id="Rectángulo 112" o:spid="_x0000_s1115" style="position:absolute;left:0;text-align:left;margin-left:292.65pt;margin-top:13.8pt;width:72.65pt;height:24.6pt;z-index:251847680;visibility:visible;mso-wrap-style:square;mso-width-percent:0;mso-height-percent:0;mso-wrap-distance-left:9pt;mso-wrap-distance-top:0;mso-wrap-distance-right:9pt;mso-wrap-distance-bottom:0;mso-position-horizontal:absolute;mso-position-horizontal-relative:text;mso-position-vertical:absolute;mso-position-vertical-relative:text;mso-width-percent:0;mso-height-percent:0;mso-width-relative:margin;mso-height-relative:margin;v-text-anchor:middle" o:gfxdata="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" fillcolor="white [3201]" strokecolor="black [3200]" strokeweight="1pt">
+                <v:textbox>
+                  <w:txbxContent>
+                    <w:p>
+                      <w:pPr>
+                        <w:jc w:val="center"/>
+                        <w:rPr>
+                          <w:rFonts w:asciiTheme="majorHAnsi" w:hAnsiTheme="majorHAnsi" w:cstheme="majorHAnsi"/>
+                        </w:rPr>
+                      </w:pPr>
+                      <w:r>
+                        <w:rPr>
+                          <w:rFonts w:asciiTheme="majorHAnsi" w:hAnsiTheme="majorHAnsi" w:cstheme="majorHAnsi"/>
+                        </w:rPr>
+                        <w:t>public</w:t>
+                      </w:r>
+                    </w:p>
+                  </w:txbxContent>
+                </v:textbox>
+              </v:rect>
+            </w:pict>
+          </mc:Fallback>
+        </mc:AlternateContent>
+      </w:r>
+      <w:r>
+        <w:rPr>
+          <w:rFonts w:asciiTheme="majorHAnsi" w:hAnsiTheme="majorHAnsi" w:cstheme="majorHAnsi"/>
+          <w:noProof/>
+          <w:sz w:val="24"/>
+          <w:lang w:eastAsia="es-ES"/>
+        </w:rPr>
+        <mc:AlternateContent>
+          <mc:Choice Requires="wps">
+            <w:drawing>
+              <wp:anchor distT="0" distB="0" distL="114300" distR="114300" simplePos="0" relativeHeight="251845632" behindDoc="0" locked="0" layoutInCell="1" allowOverlap="1" wp14:anchorId="5F8C20E3" wp14:editId="1DD69DDA">
+                <wp:simplePos x="0" y="0"/>
+                <wp:positionH relativeFrom="column">
+                  <wp:posOffset>2794212</wp:posOffset>
+                </wp:positionH>
+                <wp:positionV relativeFrom="paragraph">
+                  <wp:posOffset>175260</wp:posOffset>
+                </wp:positionV>
+                <wp:extent cx="922867" cy="312420"/>
+                <wp:effectExtent l="0" t="0" r="10795" b="11430"/>
+                <wp:wrapNone/>
+                <wp:docPr id="111" name="Rectángulo 111"/>
+                <wp:cNvGraphicFramePr/>
+                <a:graphic xmlns:a="http://schemas.openxmlformats.org/drawingml/2006/main">
+                  <a:graphicData uri="http://schemas.microsoft.com/office/word/2010/wordprocessingShape">
+                    <wps:wsp>
+                      <wps:cNvSpPr/>
+                      <wps:spPr>
+                        <a:xfrm>
+                          <a:off x="0" y="0"/>
+                          <a:ext cx="922867" cy="312420"/>
+                        </a:xfrm>
+                        <a:prstGeom prst="rect">
+                          <a:avLst/>
+                        </a:prstGeom>
+                      </wps:spPr>
+                      <wps:style>
+                        <a:lnRef idx="2">
+                          <a:schemeClr val="dk1"/>
+                        </a:lnRef>
+                        <a:fillRef idx="1">
+                          <a:schemeClr val="lt1"/>
+                        </a:fillRef>
+                        <a:effectRef idx="0">
+                          <a:schemeClr val="dk1"/>
+                        </a:effectRef>
+                        <a:fontRef idx="minor">
+                          <a:schemeClr val="dk1"/>
+                        </a:fontRef>
+                      </wps:style>
+                      <wps:txbx>
+                        <w:txbxContent>
+                          <w:p>
+                            <w:pPr>
+                              <w:jc w:val="center"/>
+                              <w:rPr>
+                                <w:rFonts w:asciiTheme="majorHAnsi" w:hAnsiTheme="majorHAnsi" w:cstheme="majorHAnsi"/>
+                              </w:rPr>
+                            </w:pPr>
+                            <w:r>
+                              <w:rPr>
+                                <w:rFonts w:asciiTheme="majorHAnsi" w:hAnsiTheme="majorHAnsi" w:cstheme="majorHAnsi"/>
+                              </w:rPr>
+                              <w:t>protected</w:t>
+                            </w:r>
+                          </w:p>
+                        </w:txbxContent>
+                      </wps:txbx>
+                      <wps:bodyPr rot="0" spcFirstLastPara="0" vertOverflow="overflow" horzOverflow="overflow" vert="horz" wrap="square" lIns="91440" tIns="45720" rIns="91440" bIns="45720" numCol="1" spcCol="0" rtlCol="0" fromWordArt="0" anchor="ctr" anchorCtr="0" forceAA="0" compatLnSpc="1">
+                        <a:prstTxWarp prst="textNoShape">
+                          <a:avLst/>
+                        </a:prstTxWarp>
+                        <a:noAutofit/>
+                      </wps:bodyPr>
+                    </wps:wsp>
+                  </a:graphicData>
+                </a:graphic>
+                <wp14:sizeRelH relativeFrom="margin">
+                  <wp14:pctWidth>0</wp14:pctWidth>
+                </wp14:sizeRelH>
+                <wp14:sizeRelV relativeFrom="margin">
+                  <wp14:pctHeight>0</wp14:pctHeight>
+                </wp14:sizeRelV>
+              </wp:anchor>
+            </w:drawing>
+          </mc:Choice>
+          <mc:Fallback>
+            <w:pict>
+              <v:rect w14:anchorId="5F8C20E3" id="Rectángulo 111" o:spid="_x0000_s1116" style="position:absolute;left:0;text-align:left;margin-left:220pt;margin-top:13.8pt;width:72.65pt;height:24.6pt;z-index:251845632;visibility:visible;mso-wrap-style:square;mso-width-percent:0;mso-height-percent:0;mso-wrap-distance-left:9pt;mso-wrap-distance-top:0;mso-wrap-distance-right:9pt;mso-wrap-distance-bottom:0;mso-position-horizontal:absolute;mso-position-horizontal-relative:text;mso-position-vertical:absolute;mso-position-vertical-relative:text;mso-width-percent:0;mso-height-percent:0;mso-width-relative:margin;mso-height-relative:margin;v-text-anchor:middle" o:gfxdata="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" fillcolor="white [3201]" strokecolor="black [3200]" strokeweight="1pt">
+                <v:textbox>
+                  <w:txbxContent>
+                    <w:p>
+                      <w:pPr>
+                        <w:jc w:val="center"/>
+                        <w:rPr>
+                          <w:rFonts w:asciiTheme="majorHAnsi" w:hAnsiTheme="majorHAnsi" w:cstheme="majorHAnsi"/>
+                        </w:rPr>
+                      </w:pPr>
+                      <w:r>
+                        <w:rPr>
+                          <w:rFonts w:asciiTheme="majorHAnsi" w:hAnsiTheme="majorHAnsi" w:cstheme="majorHAnsi"/>
+                        </w:rPr>
+                        <w:t>protected</w:t>
+                      </w:r>
+                    </w:p>
+                  </w:txbxContent>
+                </v:textbox>
+              </v:rect>
+            </w:pict>
+          </mc:Fallback>
+        </mc:AlternateContent>
+      </w:r>
+      <w:r>
+        <w:rPr>
+          <w:rFonts w:asciiTheme="majorHAnsi" w:hAnsiTheme="majorHAnsi" w:cstheme="majorHAnsi"/>
+          <w:noProof/>
+          <w:sz w:val="24"/>
+          <w:lang w:eastAsia="es-ES"/>
+        </w:rPr>
+        <mc:AlternateContent>
+          <mc:Choice Requires="wps">
+            <w:drawing>
+              <wp:anchor distT="0" distB="0" distL="114300" distR="114300" simplePos="0" relativeHeight="251843584" behindDoc="0" locked="0" layoutInCell="1" allowOverlap="1" wp14:anchorId="5F8C20E3" wp14:editId="1DD69DDA">
+                <wp:simplePos x="0" y="0"/>
+                <wp:positionH relativeFrom="column">
+                  <wp:posOffset>1871345</wp:posOffset>
+                </wp:positionH>
+                <wp:positionV relativeFrom="paragraph">
+                  <wp:posOffset>175260</wp:posOffset>
+                </wp:positionV>
+                <wp:extent cx="922867" cy="312420"/>
+                <wp:effectExtent l="0" t="0" r="10795" b="11430"/>
+                <wp:wrapNone/>
+                <wp:docPr id="110" name="Rectángulo 110"/>
+                <wp:cNvGraphicFramePr/>
+                <a:graphic xmlns:a="http://schemas.openxmlformats.org/drawingml/2006/main">
+                  <a:graphicData uri="http://schemas.microsoft.com/office/word/2010/wordprocessingShape">
+                    <wps:wsp>
+                      <wps:cNvSpPr/>
+                      <wps:spPr>
+                        <a:xfrm>
+                          <a:off x="0" y="0"/>
+                          <a:ext cx="922867" cy="312420"/>
+                        </a:xfrm>
+                        <a:prstGeom prst="rect">
+                          <a:avLst/>
+                        </a:prstGeom>
+                      </wps:spPr>
+                      <wps:style>
+                        <a:lnRef idx="2">
+                          <a:schemeClr val="dk1"/>
+                        </a:lnRef>
+                        <a:fillRef idx="1">
+                          <a:schemeClr val="lt1"/>
+                        </a:fillRef>
+                        <a:effectRef idx="0">
+                          <a:schemeClr val="dk1"/>
+                        </a:effectRef>
+                        <a:fontRef idx="minor">
+                          <a:schemeClr val="dk1"/>
+                        </a:fontRef>
+                      </wps:style>
+                      <wps:txbx>
+                        <w:txbxContent>
+                          <w:p>
+                            <w:pPr>
+                              <w:jc w:val="center"/>
+                              <w:rPr>
+                                <w:rFonts w:asciiTheme="majorHAnsi" w:hAnsiTheme="majorHAnsi" w:cstheme="majorHAnsi"/>
+                              </w:rPr>
+                            </w:pPr>
+                            <w:r>
+                              <w:rPr>
+                                <w:rFonts w:asciiTheme="majorHAnsi" w:hAnsiTheme="majorHAnsi" w:cstheme="majorHAnsi"/>
+                              </w:rPr>
+                              <w:t>private</w:t>
+                            </w:r>
+                          </w:p>
+                        </w:txbxContent>
+                      </wps:txbx>
+                      <wps:bodyPr rot="0" spcFirstLastPara="0" vertOverflow="overflow" horzOverflow="overflow" vert="horz" wrap="square" lIns="91440" tIns="45720" rIns="91440" bIns="45720" numCol="1" spcCol="0" rtlCol="0" fromWordArt="0" anchor="ctr" anchorCtr="0" forceAA="0" compatLnSpc="1">
+                        <a:prstTxWarp prst="textNoShape">
+                          <a:avLst/>
+                        </a:prstTxWarp>
+                        <a:noAutofit/>
+                      </wps:bodyPr>
+                    </wps:wsp>
+                  </a:graphicData>
+                </a:graphic>
+                <wp14:sizeRelH relativeFrom="margin">
+                  <wp14:pctWidth>0</wp14:pctWidth>
+                </wp14:sizeRelH>
+                <wp14:sizeRelV relativeFrom="margin">
+                  <wp14:pctHeight>0</wp14:pctHeight>
+                </wp14:sizeRelV>
+              </wp:anchor>
+            </w:drawing>
+          </mc:Choice>
+          <mc:Fallback>
+            <w:pict>
+              <v:rect w14:anchorId="5F8C20E3" id="Rectángulo 110" o:spid="_x0000_s1117" style="position:absolute;left:0;text-align:left;margin-left:147.35pt;margin-top:13.8pt;width:72.65pt;height:24.6pt;z-index:251843584;visibility:visible;mso-wrap-style:square;mso-width-percent:0;mso-height-percent:0;mso-wrap-distance-left:9pt;mso-wrap-distance-top:0;mso-wrap-distance-right:9pt;mso-wrap-distance-bottom:0;mso-position-horizontal:absolute;mso-position-horizontal-relative:text;mso-position-vertical:absolute;mso-position-vertical-relative:text;mso-width-percent:0;mso-height-percent:0;mso-width-relative:margin;mso-height-relative:margin;v-text-anchor:middle" o:gfxdata="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" fillcolor="white [3201]" strokecolor="black [3200]" strokeweight="1pt">
+                <v:textbox>
+                  <w:txbxContent>
+                    <w:p>
+                      <w:pPr>
+                        <w:jc w:val="center"/>
+                        <w:rPr>
+                          <w:rFonts w:asciiTheme="majorHAnsi" w:hAnsiTheme="majorHAnsi" w:cstheme="majorHAnsi"/>
+                        </w:rPr>
+                      </w:pPr>
+                      <w:r>
+                        <w:rPr>
+                          <w:rFonts w:asciiTheme="majorHAnsi" w:hAnsiTheme="majorHAnsi" w:cstheme="majorHAnsi"/>
+                        </w:rPr>
+                        <w:t>private</w:t>
+                      </w:r>
+                    </w:p>
+                  </w:txbxContent>
+                </v:textbox>
+              </v:rect>
+            </w:pict>
+          </mc:Fallback>
+        </mc:AlternateContent>
+      </w:r>
+      <w:r>
+        <w:rPr>
+          <w:rFonts w:asciiTheme="majorHAnsi" w:hAnsiTheme="majorHAnsi" w:cstheme="majorHAnsi"/>
+          <w:noProof/>
+          <w:sz w:val="24"/>
+          <w:lang w:eastAsia="es-ES"/>
+        </w:rPr>
+        <mc:AlternateContent>
+          <mc:Choice Requires="wps">
+            <w:drawing>
+              <wp:anchor distT="0" distB="0" distL="114300" distR="114300" simplePos="0" relativeHeight="251841536" behindDoc="0" locked="0" layoutInCell="1" allowOverlap="1" wp14:anchorId="5F8C20E3" wp14:editId="1DD69DDA">
+                <wp:simplePos x="0" y="0"/>
+                <wp:positionH relativeFrom="column">
+                  <wp:posOffset>948267</wp:posOffset>
+                </wp:positionH>
+                <wp:positionV relativeFrom="paragraph">
+                  <wp:posOffset>177800</wp:posOffset>
+                </wp:positionV>
+                <wp:extent cx="922867" cy="312420"/>
+                <wp:effectExtent l="0" t="0" r="10795" b="11430"/>
+                <wp:wrapNone/>
+                <wp:docPr id="109" name="Rectángulo 109"/>
+                <wp:cNvGraphicFramePr/>
+                <a:graphic xmlns:a="http://schemas.openxmlformats.org/drawingml/2006/main">
+                  <a:graphicData uri="http://schemas.microsoft.com/office/word/2010/wordprocessingShape">
+                    <wps:wsp>
+                      <wps:cNvSpPr/>
+                      <wps:spPr>
+                        <a:xfrm>
+                          <a:off x="0" y="0"/>
+                          <a:ext cx="922867" cy="312420"/>
+                        </a:xfrm>
+                        <a:prstGeom prst="rect">
+                          <a:avLst/>
+                        </a:prstGeom>
+                      </wps:spPr>
+                      <wps:style>
+                        <a:lnRef idx="2">
+                          <a:schemeClr val="dk1"/>
+                        </a:lnRef>
+                        <a:fillRef idx="1">
+                          <a:schemeClr val="lt1"/>
+                        </a:fillRef>
+                        <a:effectRef idx="0">
+                          <a:schemeClr val="dk1"/>
+                        </a:effectRef>
+                        <a:fontRef idx="minor">
+                          <a:schemeClr val="dk1"/>
+                        </a:fontRef>
+                      </wps:style>
+                      <wps:txbx>
+                        <w:txbxContent>
+                          <w:p>
+                            <w:pPr>
+                              <w:jc w:val="center"/>
+                              <w:rPr>
+                                <w:rFonts w:asciiTheme="majorHAnsi" w:hAnsiTheme="majorHAnsi" w:cstheme="majorHAnsi"/>
+                              </w:rPr>
+                            </w:pPr>
+                            <w:r>
+                              <w:rPr>
+                                <w:rFonts w:asciiTheme="majorHAnsi" w:hAnsiTheme="majorHAnsi" w:cstheme="majorHAnsi"/>
+                              </w:rPr>
+                              <w:t>package</w:t>
+                            </w:r>
+                          </w:p>
+                        </w:txbxContent>
+                      </wps:txbx>
+                      <wps:bodyPr rot="0" spcFirstLastPara="0" vertOverflow="overflow" horzOverflow="overflow" vert="horz" wrap="square" lIns="91440" tIns="45720" rIns="91440" bIns="45720" numCol="1" spcCol="0" rtlCol="0" fromWordArt="0" anchor="ctr" anchorCtr="0" forceAA="0" compatLnSpc="1">
+                        <a:prstTxWarp prst="textNoShape">
+                          <a:avLst/>
+                        </a:prstTxWarp>
+                        <a:noAutofit/>
+                      </wps:bodyPr>
+                    </wps:wsp>
+                  </a:graphicData>
+                </a:graphic>
+                <wp14:sizeRelH relativeFrom="margin">
+                  <wp14:pctWidth>0</wp14:pctWidth>
+                </wp14:sizeRelH>
+                <wp14:sizeRelV relativeFrom="margin">
+                  <wp14:pctHeight>0</wp14:pctHeight>
+                </wp14:sizeRelV>
+              </wp:anchor>
+            </w:drawing>
+          </mc:Choice>
+          <mc:Fallback>
+            <w:pict>
+              <v:rect w14:anchorId="5F8C20E3" id="Rectángulo 109" o:spid="_x0000_s1118" style="position:absolute;left:0;text-align:left;margin-left:74.65pt;margin-top:14pt;width:72.65pt;height:24.6pt;z-index:251841536;visibility:visible;mso-wrap-style:square;mso-width-percent:0;mso-height-percent:0;mso-wrap-distance-left:9pt;mso-wrap-distance-top:0;mso-wrap-distance-right:9pt;mso-wrap-distance-bottom:0;mso-position-horizontal:absolute;mso-position-horizontal-relative:text;mso-position-vertical:absolute;mso-position-vertical-relative:text;mso-width-percent:0;mso-height-percent:0;mso-width-relative:margin;mso-height-relative:margin;v-text-anchor:middle" o:gfxdata="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" fillcolor="white [3201]" strokecolor="black [3200]" strokeweight="1pt">
+                <v:textbox>
+                  <w:txbxContent>
+                    <w:p>
+                      <w:pPr>
+                        <w:jc w:val="center"/>
+                        <w:rPr>
+                          <w:rFonts w:asciiTheme="majorHAnsi" w:hAnsiTheme="majorHAnsi" w:cstheme="majorHAnsi"/>
+                        </w:rPr>
+                      </w:pPr>
+                      <w:r>
+                        <w:rPr>
+                          <w:rFonts w:asciiTheme="majorHAnsi" w:hAnsiTheme="majorHAnsi" w:cstheme="majorHAnsi"/>
+                        </w:rPr>
+                        <w:t>package</w:t>
+                      </w:r>
+                    </w:p>
+                  </w:txbxContent>
+                </v:textbox>
+              </v:rect>
+            </w:pict>
+          </mc:Fallback>
+        </mc:AlternateContent>
+      </w:r>
+      <w:r>
+        <w:rPr>
+          <w:rFonts w:asciiTheme="majorHAnsi" w:hAnsiTheme="majorHAnsi" w:cstheme="majorHAnsi"/>
+          <w:noProof/>
+          <w:sz w:val="24"/>
+          <w:lang w:eastAsia="es-ES"/>
+        </w:rPr>
+        <mc:AlternateContent>
+          <mc:Choice Requires="wps">
+            <w:drawing>
+              <wp:anchor distT="0" distB="0" distL="114300" distR="114300" simplePos="0" relativeHeight="251839488" behindDoc="0" locked="0" layoutInCell="1" allowOverlap="1" wp14:anchorId="5F8C20E3" wp14:editId="1DD69DDA">
+                <wp:simplePos x="0" y="0"/>
+                <wp:positionH relativeFrom="column">
+                  <wp:posOffset>25400</wp:posOffset>
+                </wp:positionH>
+                <wp:positionV relativeFrom="paragraph">
+                  <wp:posOffset>176954</wp:posOffset>
+                </wp:positionV>
+                <wp:extent cx="922867" cy="312420"/>
+                <wp:effectExtent l="0" t="0" r="10795" b="11430"/>
+                <wp:wrapNone/>
+                <wp:docPr id="108" name="Rectángulo 108"/>
+                <wp:cNvGraphicFramePr/>
+                <a:graphic xmlns:a="http://schemas.openxmlformats.org/drawingml/2006/main">
+                  <a:graphicData uri="http://schemas.microsoft.com/office/word/2010/wordprocessingShape">
+                    <wps:wsp>
+                      <wps:cNvSpPr/>
+                      <wps:spPr>
+                        <a:xfrm>
+                          <a:off x="0" y="0"/>
+                          <a:ext cx="922867" cy="312420"/>
+                        </a:xfrm>
+                        <a:prstGeom prst="rect">
+                          <a:avLst/>
+                        </a:prstGeom>
+                      </wps:spPr>
+                      <wps:style>
+                        <a:lnRef idx="2">
+                          <a:schemeClr val="dk1"/>
+                        </a:lnRef>
+                        <a:fillRef idx="1">
+                          <a:schemeClr val="lt1"/>
+                        </a:fillRef>
+                        <a:effectRef idx="0">
+                          <a:schemeClr val="dk1"/>
+                        </a:effectRef>
+                        <a:fontRef idx="minor">
+                          <a:schemeClr val="dk1"/>
+                        </a:fontRef>
+                      </wps:style>
+                      <wps:txbx>
+                        <w:txbxContent>
+                          <w:p>
+                            <w:pPr>
+                              <w:jc w:val="center"/>
+                              <w:rPr>
+                                <w:rFonts w:asciiTheme="majorHAnsi" w:hAnsiTheme="majorHAnsi" w:cstheme="majorHAnsi"/>
+                              </w:rPr>
+                            </w:pPr>
+                            <w:r>
+                              <w:rPr>
+                                <w:rFonts w:asciiTheme="majorHAnsi" w:hAnsiTheme="majorHAnsi" w:cstheme="majorHAnsi"/>
+                              </w:rPr>
+                              <w:t>null</w:t>
+                            </w:r>
+                          </w:p>
+                        </w:txbxContent>
+                      </wps:txbx>
+                      <wps:bodyPr rot="0" spcFirstLastPara="0" vertOverflow="overflow" horzOverflow="overflow" vert="horz" wrap="square" lIns="91440" tIns="45720" rIns="91440" bIns="45720" numCol="1" spcCol="0" rtlCol="0" fromWordArt="0" anchor="ctr" anchorCtr="0" forceAA="0" compatLnSpc="1">
+                        <a:prstTxWarp prst="textNoShape">
+                          <a:avLst/>
+                        </a:prstTxWarp>
+                        <a:noAutofit/>
+                      </wps:bodyPr>
+                    </wps:wsp>
+                  </a:graphicData>
+                </a:graphic>
+                <wp14:sizeRelH relativeFrom="margin">
+                  <wp14:pctWidth>0</wp14:pctWidth>
+                </wp14:sizeRelH>
+                <wp14:sizeRelV relativeFrom="margin">
+                  <wp14:pctHeight>0</wp14:pctHeight>
+                </wp14:sizeRelV>
+              </wp:anchor>
+            </w:drawing>
+          </mc:Choice>
+          <mc:Fallback>
+            <w:pict>
+              <v:rect w14:anchorId="5F8C20E3" id="Rectángulo 108" o:spid="_x0000_s1119" style="position:absolute;left:0;text-align:left;margin-left:2pt;margin-top:13.95pt;width:72.65pt;height:24.6pt;z-index:251839488;visibility:visible;mso-wrap-style:square;mso-width-percent:0;mso-height-percent:0;mso-wrap-distance-left:9pt;mso-wrap-distance-top:0;mso-wrap-distance-right:9pt;mso-wrap-distance-bottom:0;mso-position-horizontal:absolute;mso-position-horizontal-relative:text;mso-position-vertical:absolute;mso-position-vertical-relative:text;mso-width-percent:0;mso-height-percent:0;mso-width-relative:margin;mso-height-relative:margin;v-text-anchor:middle" o:gfxdata="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" fillcolor="white [3201]" strokecolor="black [3200]" strokeweight="1pt">
+                <v:textbox>
+                  <w:txbxContent>
+                    <w:p>
+                      <w:pPr>
+                        <w:jc w:val="center"/>
+                        <w:rPr>
+                          <w:rFonts w:asciiTheme="majorHAnsi" w:hAnsiTheme="majorHAnsi" w:cstheme="majorHAnsi"/>
+                        </w:rPr>
+                      </w:pPr>
+                      <w:r>
+                        <w:rPr>
+                          <w:rFonts w:asciiTheme="majorHAnsi" w:hAnsiTheme="majorHAnsi" w:cstheme="majorHAnsi"/>
+                        </w:rPr>
+                        <w:t>null</w:t>
+                      </w:r>
+                    </w:p>
+                  </w:txbxContent>
+                </v:textbox>
+              </v:rect>
+            </w:pict>
+          </mc:Fallback>
+        </mc:AlternateContent>
+      </w:r>
+    </w:p>
+    <w:p>
+      <w:pPr>
+        <w:spacing w:before="240" w:after="240"/>
+        <w:jc w:val="both"/>
+        <w:rPr>
+          <w:rFonts w:asciiTheme="majorHAnsi" w:hAnsiTheme="majorHAnsi" w:cstheme="majorHAnsi"/>
+          <w:sz w:val="24"/>
+        </w:rPr>
+      </w:pPr>
+      <w:r>
+        <w:rPr>
+          <w:rFonts w:asciiTheme="majorHAnsi" w:hAnsiTheme="majorHAnsi" w:cstheme="majorHAnsi"/>
+          <w:noProof/>
+          <w:sz w:val="24"/>
+          <w:lang w:eastAsia="es-ES"/>
+        </w:rPr>
+        <mc:AlternateContent>
+          <mc:Choice Requires="wps">
+            <w:drawing>
+              <wp:anchor distT="0" distB="0" distL="114300" distR="114300" simplePos="0" relativeHeight="251862016" behindDoc="0" locked="0" layoutInCell="1" allowOverlap="1" wp14:anchorId="5F8C20E3" wp14:editId="1DD69DDA">
+                <wp:simplePos x="0" y="0"/>
+                <wp:positionH relativeFrom="column">
+                  <wp:posOffset>4639734</wp:posOffset>
+                </wp:positionH>
+                <wp:positionV relativeFrom="paragraph">
+                  <wp:posOffset>132927</wp:posOffset>
+                </wp:positionV>
+                <wp:extent cx="922867" cy="312420"/>
+                <wp:effectExtent l="0" t="0" r="10795" b="11430"/>
+                <wp:wrapNone/>
+                <wp:docPr id="119" name="Rectángulo 119"/>
+                <wp:cNvGraphicFramePr/>
+                <a:graphic xmlns:a="http://schemas.openxmlformats.org/drawingml/2006/main">
+                  <a:graphicData uri="http://schemas.microsoft.com/office/word/2010/wordprocessingShape">
+                    <wps:wsp>
+                      <wps:cNvSpPr/>
+                      <wps:spPr>
+                        <a:xfrm>
+                          <a:off x="0" y="0"/>
+                          <a:ext cx="922867" cy="312420"/>
+                        </a:xfrm>
+                        <a:prstGeom prst="rect">
+                          <a:avLst/>
+                        </a:prstGeom>
+                      </wps:spPr>
+                      <wps:style>
+                        <a:lnRef idx="2">
+                          <a:schemeClr val="dk1"/>
+                        </a:lnRef>
+                        <a:fillRef idx="1">
+                          <a:schemeClr val="lt1"/>
+                        </a:fillRef>
+                        <a:effectRef idx="0">
+                          <a:schemeClr val="dk1"/>
+                        </a:effectRef>
+                        <a:fontRef idx="minor">
+                          <a:schemeClr val="dk1"/>
+                        </a:fontRef>
+                      </wps:style>
+                      <wps:txbx>
+                        <w:txbxContent>
+                          <w:p>
+                            <w:pPr>
+                              <w:jc w:val="center"/>
+                              <w:rPr>
+                                <w:rFonts w:asciiTheme="majorHAnsi" w:hAnsiTheme="majorHAnsi" w:cstheme="majorHAnsi"/>
+                              </w:rPr>
+                            </w:pPr>
+                            <w:r>
+                              <w:rPr>
+                                <w:rFonts w:asciiTheme="majorHAnsi" w:hAnsiTheme="majorHAnsi" w:cstheme="majorHAnsi"/>
+                              </w:rPr>
+                              <w:t>switch</w:t>
+                            </w:r>
+                          </w:p>
+                        </w:txbxContent>
+                      </wps:txbx>
+                      <wps:bodyPr rot="0" spcFirstLastPara="0" vertOverflow="overflow" horzOverflow="overflow" vert="horz" wrap="square" lIns="91440" tIns="45720" rIns="91440" bIns="45720" numCol="1" spcCol="0" rtlCol="0" fromWordArt="0" anchor="ctr" anchorCtr="0" forceAA="0" compatLnSpc="1">
+                        <a:prstTxWarp prst="textNoShape">
+                          <a:avLst/>
+                        </a:prstTxWarp>
+                        <a:noAutofit/>
+                      </wps:bodyPr>
+                    </wps:wsp>
+                  </a:graphicData>
+                </a:graphic>
+                <wp14:sizeRelH relativeFrom="margin">
+                  <wp14:pctWidth>0</wp14:pctWidth>
+                </wp14:sizeRelH>
+                <wp14:sizeRelV relativeFrom="margin">
+                  <wp14:pctHeight>0</wp14:pctHeight>
+                </wp14:sizeRelV>
+              </wp:anchor>
+            </w:drawing>
+          </mc:Choice>
+          <mc:Fallback>
+            <w:pict>
+              <v:rect w14:anchorId="5F8C20E3" id="Rectángulo 119" o:spid="_x0000_s1120" style="position:absolute;left:0;text-align:left;margin-left:365.35pt;margin-top:10.45pt;width:72.65pt;height:24.6pt;z-index:251862016;visibility:visible;mso-wrap-style:square;mso-width-percent:0;mso-height-percent:0;mso-wrap-distance-left:9pt;mso-wrap-distance-top:0;mso-wrap-distance-right:9pt;mso-wrap-distance-bottom:0;mso-position-horizontal:absolute;mso-position-horizontal-relative:text;mso-position-vertical:absolute;mso-position-vertical-relative:text;mso-width-percent:0;mso-height-percent:0;mso-width-relative:margin;mso-height-relative:margin;v-text-anchor:middle" o:gfxdata="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" fillcolor="white [3201]" strokecolor="black [3200]" strokeweight="1pt">
+                <v:textbox>
+                  <w:txbxContent>
+                    <w:p>
+                      <w:pPr>
+                        <w:jc w:val="center"/>
+                        <w:rPr>
+                          <w:rFonts w:asciiTheme="majorHAnsi" w:hAnsiTheme="majorHAnsi" w:cstheme="majorHAnsi"/>
+                        </w:rPr>
+                      </w:pPr>
+                      <w:r>
+                        <w:rPr>
+                          <w:rFonts w:asciiTheme="majorHAnsi" w:hAnsiTheme="majorHAnsi" w:cstheme="majorHAnsi"/>
+                        </w:rPr>
+                        <w:t>switch</w:t>
+                      </w:r>
+                    </w:p>
+                  </w:txbxContent>
+                </v:textbox>
+              </v:rect>
+            </w:pict>
+          </mc:Fallback>
+        </mc:AlternateContent>
+      </w:r>
+      <w:r>
+        <w:rPr>
+          <w:rFonts w:asciiTheme="majorHAnsi" w:hAnsiTheme="majorHAnsi" w:cstheme="majorHAnsi"/>
+          <w:noProof/>
+          <w:sz w:val="24"/>
+          <w:lang w:eastAsia="es-ES"/>
+        </w:rPr>
+        <mc:AlternateContent>
+          <mc:Choice Requires="wps">
+            <w:drawing>
+              <wp:anchor distT="0" distB="0" distL="114300" distR="114300" simplePos="0" relativeHeight="251859968" behindDoc="0" locked="0" layoutInCell="1" allowOverlap="1" wp14:anchorId="5F8C20E3" wp14:editId="1DD69DDA">
+                <wp:simplePos x="0" y="0"/>
+                <wp:positionH relativeFrom="column">
+                  <wp:posOffset>3716655</wp:posOffset>
+                </wp:positionH>
+                <wp:positionV relativeFrom="paragraph">
+                  <wp:posOffset>138853</wp:posOffset>
+                </wp:positionV>
+                <wp:extent cx="922867" cy="312420"/>
+                <wp:effectExtent l="0" t="0" r="10795" b="11430"/>
+                <wp:wrapNone/>
+                <wp:docPr id="118" name="Rectángulo 118"/>
+                <wp:cNvGraphicFramePr/>
+                <a:graphic xmlns:a="http://schemas.openxmlformats.org/drawingml/2006/main">
+                  <a:graphicData uri="http://schemas.microsoft.com/office/word/2010/wordprocessingShape">
+                    <wps:wsp>
+                      <wps:cNvSpPr/>
+                      <wps:spPr>
+                        <a:xfrm>
+                          <a:off x="0" y="0"/>
+                          <a:ext cx="922867" cy="312420"/>
+                        </a:xfrm>
+                        <a:prstGeom prst="rect">
+                          <a:avLst/>
+                        </a:prstGeom>
+                      </wps:spPr>
+                      <wps:style>
+                        <a:lnRef idx="2">
+                          <a:schemeClr val="dk1"/>
+                        </a:lnRef>
+                        <a:fillRef idx="1">
+                          <a:schemeClr val="lt1"/>
+                        </a:fillRef>
+                        <a:effectRef idx="0">
+                          <a:schemeClr val="dk1"/>
+                        </a:effectRef>
+                        <a:fontRef idx="minor">
+                          <a:schemeClr val="dk1"/>
+                        </a:fontRef>
+                      </wps:style>
+                      <wps:txbx>
+                        <w:txbxContent>
+                          <w:p>
+                            <w:pPr>
+                              <w:jc w:val="center"/>
+                              <w:rPr>
+                                <w:rFonts w:asciiTheme="majorHAnsi" w:hAnsiTheme="majorHAnsi" w:cstheme="majorHAnsi"/>
+                              </w:rPr>
+                            </w:pPr>
+                            <w:r>
+                              <w:rPr>
+                                <w:rFonts w:asciiTheme="majorHAnsi" w:hAnsiTheme="majorHAnsi" w:cstheme="majorHAnsi"/>
+                              </w:rPr>
+                              <w:t>super</w:t>
+                            </w:r>
+                          </w:p>
+                        </w:txbxContent>
+                      </wps:txbx>
+                      <wps:bodyPr rot="0" spcFirstLastPara="0" vertOverflow="overflow" horzOverflow="overflow" vert="horz" wrap="square" lIns="91440" tIns="45720" rIns="91440" bIns="45720" numCol="1" spcCol="0" rtlCol="0" fromWordArt="0" anchor="ctr" anchorCtr="0" forceAA="0" compatLnSpc="1">
+                        <a:prstTxWarp prst="textNoShape">
+                          <a:avLst/>
+                        </a:prstTxWarp>
+                        <a:noAutofit/>
+                      </wps:bodyPr>
+                    </wps:wsp>
+                  </a:graphicData>
+                </a:graphic>
+                <wp14:sizeRelH relativeFrom="margin">
+                  <wp14:pctWidth>0</wp14:pctWidth>
+                </wp14:sizeRelH>
+                <wp14:sizeRelV relativeFrom="margin">
+                  <wp14:pctHeight>0</wp14:pctHeight>
+                </wp14:sizeRelV>
+              </wp:anchor>
+            </w:drawing>
+          </mc:Choice>
+          <mc:Fallback>
+            <w:pict>
+              <v:rect w14:anchorId="5F8C20E3" id="Rectángulo 118" o:spid="_x0000_s1121" style="position:absolute;left:0;text-align:left;margin-left:292.65pt;margin-top:10.95pt;width:72.65pt;height:24.6pt;z-index:251859968;visibility:visible;mso-wrap-style:square;mso-width-percent:0;mso-height-percent:0;mso-wrap-distance-left:9pt;mso-wrap-distance-top:0;mso-wrap-distance-right:9pt;mso-wrap-distance-bottom:0;mso-position-horizontal:absolute;mso-position-horizontal-relative:text;mso-position-vertical:absolute;mso-position-vertical-relative:text;mso-width-percent:0;mso-height-percent:0;mso-width-relative:margin;mso-height-relative:margin;v-text-anchor:middle" o:gfxdata="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" fillcolor="white [3201]" strokecolor="black [3200]" strokeweight="1pt">
+                <v:textbox>
+                  <w:txbxContent>
+                    <w:p>
+                      <w:pPr>
+                        <w:jc w:val="center"/>
+                        <w:rPr>
+                          <w:rFonts w:asciiTheme="majorHAnsi" w:hAnsiTheme="majorHAnsi" w:cstheme="majorHAnsi"/>
+                        </w:rPr>
+                      </w:pPr>
+                      <w:r>
+                        <w:rPr>
+                          <w:rFonts w:asciiTheme="majorHAnsi" w:hAnsiTheme="majorHAnsi" w:cstheme="majorHAnsi"/>
+                        </w:rPr>
+                        <w:t>super</w:t>
+                      </w:r>
+                    </w:p>
+                  </w:txbxContent>
+                </v:textbox>
+              </v:rect>
+            </w:pict>
+          </mc:Fallback>
+        </mc:AlternateContent>
+      </w:r>
+      <w:r>
+        <w:rPr>
+          <w:rFonts w:asciiTheme="majorHAnsi" w:hAnsiTheme="majorHAnsi" w:cstheme="majorHAnsi"/>
+          <w:noProof/>
+          <w:sz w:val="24"/>
+          <w:lang w:eastAsia="es-ES"/>
+        </w:rPr>
+        <mc:AlternateContent>
+          <mc:Choice Requires="wps">
+            <w:drawing>
+              <wp:anchor distT="0" distB="0" distL="114300" distR="114300" simplePos="0" relativeHeight="251857920" behindDoc="0" locked="0" layoutInCell="1" allowOverlap="1" wp14:anchorId="5F8C20E3" wp14:editId="1DD69DDA">
+                <wp:simplePos x="0" y="0"/>
+                <wp:positionH relativeFrom="column">
+                  <wp:posOffset>2794212</wp:posOffset>
+                </wp:positionH>
+                <wp:positionV relativeFrom="paragraph">
+                  <wp:posOffset>132927</wp:posOffset>
+                </wp:positionV>
+                <wp:extent cx="922867" cy="312420"/>
+                <wp:effectExtent l="0" t="0" r="10795" b="11430"/>
+                <wp:wrapNone/>
+                <wp:docPr id="117" name="Rectángulo 117"/>
+                <wp:cNvGraphicFramePr/>
+                <a:graphic xmlns:a="http://schemas.openxmlformats.org/drawingml/2006/main">
+                  <a:graphicData uri="http://schemas.microsoft.com/office/word/2010/wordprocessingShape">
+                    <wps:wsp>
+                      <wps:cNvSpPr/>
+                      <wps:spPr>
+                        <a:xfrm>
+                          <a:off x="0" y="0"/>
+                          <a:ext cx="922867" cy="312420"/>
+                        </a:xfrm>
+                        <a:prstGeom prst="rect">
+                          <a:avLst/>
+                        </a:prstGeom>
+                      </wps:spPr>
+                      <wps:style>
+                        <a:lnRef idx="2">
+                          <a:schemeClr val="dk1"/>
+                        </a:lnRef>
+                        <a:fillRef idx="1">
+                          <a:schemeClr val="lt1"/>
+                        </a:fillRef>
+                        <a:effectRef idx="0">
+                          <a:schemeClr val="dk1"/>
+                        </a:effectRef>
+                        <a:fontRef idx="minor">
+                          <a:schemeClr val="dk1"/>
+                        </a:fontRef>
+                      </wps:style>
+                      <wps:txbx>
+                        <w:txbxContent>
+                          <w:p>
+                            <w:pPr>
+                              <w:jc w:val="center"/>
+                              <w:rPr>
+                                <w:rFonts w:asciiTheme="majorHAnsi" w:hAnsiTheme="majorHAnsi" w:cstheme="majorHAnsi"/>
+                              </w:rPr>
+                            </w:pPr>
+                            <w:r>
+                              <w:rPr>
+                                <w:rFonts w:asciiTheme="majorHAnsi" w:hAnsiTheme="majorHAnsi" w:cstheme="majorHAnsi"/>
+                              </w:rPr>
+                              <w:t>String</w:t>
+                            </w:r>
+                          </w:p>
+                        </w:txbxContent>
+                      </wps:txbx>
+                      <wps:bodyPr rot="0" spcFirstLastPara="0" vertOverflow="overflow" horzOverflow="overflow" vert="horz" wrap="square" lIns="91440" tIns="45720" rIns="91440" bIns="45720" numCol="1" spcCol="0" rtlCol="0" fromWordArt="0" anchor="ctr" anchorCtr="0" forceAA="0" compatLnSpc="1">
+                        <a:prstTxWarp prst="textNoShape">
+                          <a:avLst/>
+                        </a:prstTxWarp>
+                        <a:noAutofit/>
+                      </wps:bodyPr>
+                    </wps:wsp>
+                  </a:graphicData>
+                </a:graphic>
+                <wp14:sizeRelH relativeFrom="margin">
+                  <wp14:pctWidth>0</wp14:pctWidth>
+                </wp14:sizeRelH>
+                <wp14:sizeRelV relativeFrom="margin">
+                  <wp14:pctHeight>0</wp14:pctHeight>
+                </wp14:sizeRelV>
+              </wp:anchor>
+            </w:drawing>
+          </mc:Choice>
+          <mc:Fallback>
+            <w:pict>
+              <v:rect w14:anchorId="5F8C20E3" id="Rectángulo 117" o:spid="_x0000_s1122" style="position:absolute;left:0;text-align:left;margin-left:220pt;margin-top:10.45pt;width:72.65pt;height:24.6pt;z-index:251857920;visibility:visible;mso-wrap-style:square;mso-width-percent:0;mso-height-percent:0;mso-wrap-distance-left:9pt;mso-wrap-distance-top:0;mso-wrap-distance-right:9pt;mso-wrap-distance-bottom:0;mso-position-horizontal:absolute;mso-position-horizontal-relative:text;mso-position-vertical:absolute;mso-position-vertical-relative:text;mso-width-percent:0;mso-height-percent:0;mso-width-relative:margin;mso-height-relative:margin;v-text-anchor:middle" o:gfxdata="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" fillcolor="white [3201]" strokecolor="black [3200]" strokeweight="1pt">
+                <v:textbox>
+                  <w:txbxContent>
+                    <w:p>
+                      <w:pPr>
+                        <w:jc w:val="center"/>
+                        <w:rPr>
+                          <w:rFonts w:asciiTheme="majorHAnsi" w:hAnsiTheme="majorHAnsi" w:cstheme="majorHAnsi"/>
+                        </w:rPr>
+                      </w:pPr>
+                      <w:r>
+                        <w:rPr>
+                          <w:rFonts w:asciiTheme="majorHAnsi" w:hAnsiTheme="majorHAnsi" w:cstheme="majorHAnsi"/>
+                        </w:rPr>
+                        <w:t>String</w:t>
+                      </w:r>
+                    </w:p>
+                  </w:txbxContent>
+                </v:textbox>
+              </v:rect>
+            </w:pict>
+          </mc:Fallback>
+        </mc:AlternateContent>
+      </w:r>
+      <w:r>
+        <w:rPr>
+          <w:rFonts w:asciiTheme="majorHAnsi" w:hAnsiTheme="majorHAnsi" w:cstheme="majorHAnsi"/>
+          <w:noProof/>
+          <w:sz w:val="24"/>
+          <w:lang w:eastAsia="es-ES"/>
+        </w:rPr>
+        <mc:AlternateContent>
+          <mc:Choice Requires="wps">
+            <w:drawing>
+              <wp:anchor distT="0" distB="0" distL="114300" distR="114300" simplePos="0" relativeHeight="251855872" behindDoc="0" locked="0" layoutInCell="1" allowOverlap="1" wp14:anchorId="5F8C20E3" wp14:editId="1DD69DDA">
+                <wp:simplePos x="0" y="0"/>
+                <wp:positionH relativeFrom="column">
+                  <wp:posOffset>1871345</wp:posOffset>
+                </wp:positionH>
+                <wp:positionV relativeFrom="paragraph">
+                  <wp:posOffset>132080</wp:posOffset>
+                </wp:positionV>
+                <wp:extent cx="922867" cy="312420"/>
+                <wp:effectExtent l="0" t="0" r="10795" b="11430"/>
+                <wp:wrapNone/>
+                <wp:docPr id="116" name="Rectángulo 116"/>
+                <wp:cNvGraphicFramePr/>
+                <a:graphic xmlns:a="http://schemas.openxmlformats.org/drawingml/2006/main">
+                  <a:graphicData uri="http://schemas.microsoft.com/office/word/2010/wordprocessingShape">
+                    <wps:wsp>
+                      <wps:cNvSpPr/>
+                      <wps:spPr>
+                        <a:xfrm>
+                          <a:off x="0" y="0"/>
+                          <a:ext cx="922867" cy="312420"/>
+                        </a:xfrm>
+                        <a:prstGeom prst="rect">
+                          <a:avLst/>
+                        </a:prstGeom>
+                      </wps:spPr>
+                      <wps:style>
+                        <a:lnRef idx="2">
+                          <a:schemeClr val="dk1"/>
+                        </a:lnRef>
+                        <a:fillRef idx="1">
+                          <a:schemeClr val="lt1"/>
+                        </a:fillRef>
+                        <a:effectRef idx="0">
+                          <a:schemeClr val="dk1"/>
+                        </a:effectRef>
+                        <a:fontRef idx="minor">
+                          <a:schemeClr val="dk1"/>
+                        </a:fontRef>
+                      </wps:style>
+                      <wps:txbx>
+                        <w:txbxContent>
+                          <w:p>
+                            <w:pPr>
+                              <w:jc w:val="center"/>
+                              <w:rPr>
+                                <w:rFonts w:asciiTheme="majorHAnsi" w:hAnsiTheme="majorHAnsi" w:cstheme="majorHAnsi"/>
+                              </w:rPr>
+                            </w:pPr>
+                            <w:r>
+                              <w:rPr>
+                                <w:rFonts w:asciiTheme="majorHAnsi" w:hAnsiTheme="majorHAnsi" w:cstheme="majorHAnsi"/>
+                              </w:rPr>
+                              <w:t>strictfp</w:t>
+                            </w:r>
+                          </w:p>
+                        </w:txbxContent>
+                      </wps:txbx>
+                      <wps:bodyPr rot="0" spcFirstLastPara="0" vertOverflow="overflow" horzOverflow="overflow" vert="horz" wrap="square" lIns="91440" tIns="45720" rIns="91440" bIns="45720" numCol="1" spcCol="0" rtlCol="0" fromWordArt="0" anchor="ctr" anchorCtr="0" forceAA="0" compatLnSpc="1">
+                        <a:prstTxWarp prst="textNoShape">
+                          <a:avLst/>
+                        </a:prstTxWarp>
+                        <a:noAutofit/>
+                      </wps:bodyPr>
+                    </wps:wsp>
+                  </a:graphicData>
+                </a:graphic>
+                <wp14:sizeRelH relativeFrom="margin">
+                  <wp14:pctWidth>0</wp14:pctWidth>
+                </wp14:sizeRelH>
+                <wp14:sizeRelV relativeFrom="margin">
+                  <wp14:pctHeight>0</wp14:pctHeight>
+                </wp14:sizeRelV>
+              </wp:anchor>
+            </w:drawing>
+          </mc:Choice>
+          <mc:Fallback>
+            <w:pict>
+              <v:rect w14:anchorId="5F8C20E3" id="Rectángulo 116" o:spid="_x0000_s1123" style="position:absolute;left:0;text-align:left;margin-left:147.35pt;margin-top:10.4pt;width:72.65pt;height:24.6pt;z-index:251855872;visibility:visible;mso-wrap-style:square;mso-width-percent:0;mso-height-percent:0;mso-wrap-distance-left:9pt;mso-wrap-distance-top:0;mso-wrap-distance-right:9pt;mso-wrap-distance-bottom:0;mso-position-horizontal:absolute;mso-position-horizontal-relative:text;mso-position-vertical:absolute;mso-position-vertical-relative:text;mso-width-percent:0;mso-height-percent:0;mso-width-relative:margin;mso-height-relative:margin;v-text-anchor:middle" o:gfxdata="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" fillcolor="white [3201]" strokecolor="black [3200]" strokeweight="1pt">
+                <v:textbox>
+                  <w:txbxContent>
+                    <w:p>
+                      <w:pPr>
+                        <w:jc w:val="center"/>
+                        <w:rPr>
+                          <w:rFonts w:asciiTheme="majorHAnsi" w:hAnsiTheme="majorHAnsi" w:cstheme="majorHAnsi"/>
+                        </w:rPr>
+                      </w:pPr>
+                      <w:r>
+                        <w:rPr>
+                          <w:rFonts w:asciiTheme="majorHAnsi" w:hAnsiTheme="majorHAnsi" w:cstheme="majorHAnsi"/>
+                        </w:rPr>
+                        <w:t>strictfp</w:t>
+                      </w:r>
+                    </w:p>
+                  </w:txbxContent>
+                </v:textbox>
+              </v:rect>
+            </w:pict>
+          </mc:Fallback>
+        </mc:AlternateContent>
+      </w:r>
+      <w:r>
+        <w:rPr>
+          <w:rFonts w:asciiTheme="majorHAnsi" w:hAnsiTheme="majorHAnsi" w:cstheme="majorHAnsi"/>
+          <w:noProof/>
+          <w:sz w:val="24"/>
+          <w:lang w:eastAsia="es-ES"/>
+        </w:rPr>
+        <mc:AlternateContent>
+          <mc:Choice Requires="wps">
+            <w:drawing>
+              <wp:anchor distT="0" distB="0" distL="114300" distR="114300" simplePos="0" relativeHeight="251853824" behindDoc="0" locked="0" layoutInCell="1" allowOverlap="1" wp14:anchorId="5F8C20E3" wp14:editId="1DD69DDA">
+                <wp:simplePos x="0" y="0"/>
+                <wp:positionH relativeFrom="column">
+                  <wp:posOffset>948267</wp:posOffset>
+                </wp:positionH>
+                <wp:positionV relativeFrom="paragraph">
+                  <wp:posOffset>138430</wp:posOffset>
+                </wp:positionV>
+                <wp:extent cx="922867" cy="312420"/>
+                <wp:effectExtent l="0" t="0" r="10795" b="11430"/>
+                <wp:wrapNone/>
+                <wp:docPr id="115" name="Rectángulo 115"/>
+                <wp:cNvGraphicFramePr/>
+                <a:graphic xmlns:a="http://schemas.openxmlformats.org/drawingml/2006/main">
+                  <a:graphicData uri="http://schemas.microsoft.com/office/word/2010/wordprocessingShape">
+                    <wps:wsp>
+                      <wps:cNvSpPr/>
+                      <wps:spPr>
+                        <a:xfrm>
+                          <a:off x="0" y="0"/>
+                          <a:ext cx="922867" cy="312420"/>
+                        </a:xfrm>
+                        <a:prstGeom prst="rect">
+                          <a:avLst/>
+                        </a:prstGeom>
+                      </wps:spPr>
+                      <wps:style>
+                        <a:lnRef idx="2">
+                          <a:schemeClr val="dk1"/>
+                        </a:lnRef>
+                        <a:fillRef idx="1">
+                          <a:schemeClr val="lt1"/>
+                        </a:fillRef>
+                        <a:effectRef idx="0">
+                          <a:schemeClr val="dk1"/>
+                        </a:effectRef>
+                        <a:fontRef idx="minor">
+                          <a:schemeClr val="dk1"/>
+                        </a:fontRef>
+                      </wps:style>
+                      <wps:txbx>
+                        <w:txbxContent>
+                          <w:p>
+                            <w:pPr>
+                              <w:jc w:val="center"/>
+                              <w:rPr>
+                                <w:rFonts w:asciiTheme="majorHAnsi" w:hAnsiTheme="majorHAnsi" w:cstheme="majorHAnsi"/>
+                              </w:rPr>
+                            </w:pPr>
+                            <w:r>
+                              <w:rPr>
+                                <w:rFonts w:asciiTheme="majorHAnsi" w:hAnsiTheme="majorHAnsi" w:cstheme="majorHAnsi"/>
+                              </w:rPr>
+                              <w:t>static</w:t>
+                            </w:r>
+                          </w:p>
+                        </w:txbxContent>
+                      </wps:txbx>
+                      <wps:bodyPr rot="0" spcFirstLastPara="0" vertOverflow="overflow" horzOverflow="overflow" vert="horz" wrap="square" lIns="91440" tIns="45720" rIns="91440" bIns="45720" numCol="1" spcCol="0" rtlCol="0" fromWordArt="0" anchor="ctr" anchorCtr="0" forceAA="0" compatLnSpc="1">
+                        <a:prstTxWarp prst="textNoShape">
+                          <a:avLst/>
+                        </a:prstTxWarp>
+                        <a:noAutofit/>
+                      </wps:bodyPr>
+                    </wps:wsp>
+                  </a:graphicData>
+                </a:graphic>
+                <wp14:sizeRelH relativeFrom="margin">
+                  <wp14:pctWidth>0</wp14:pctWidth>
+                </wp14:sizeRelH>
+                <wp14:sizeRelV relativeFrom="margin">
+                  <wp14:pctHeight>0</wp14:pctHeight>
+                </wp14:sizeRelV>
+              </wp:anchor>
+            </w:drawing>
+          </mc:Choice>
+          <mc:Fallback>
+            <w:pict>
+              <v:rect w14:anchorId="5F8C20E3" id="Rectángulo 115" o:spid="_x0000_s1124" style="position:absolute;left:0;text-align:left;margin-left:74.65pt;margin-top:10.9pt;width:72.65pt;height:24.6pt;z-index:251853824;visibility:visible;mso-wrap-style:square;mso-width-percent:0;mso-height-percent:0;mso-wrap-distance-left:9pt;mso-wrap-distance-top:0;mso-wrap-distance-right:9pt;mso-wrap-distance-bottom:0;mso-position-horizontal:absolute;mso-position-horizontal-relative:text;mso-position-vertical:absolute;mso-position-vertical-relative:text;mso-width-percent:0;mso-height-percent:0;mso-width-relative:margin;mso-height-relative:margin;v-text-anchor:middle" o:gfxdata="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" fillcolor="white [3201]" strokecolor="black [3200]" strokeweight="1pt">
+                <v:textbox>
+                  <w:txbxContent>
+                    <w:p>
+                      <w:pPr>
+                        <w:jc w:val="center"/>
+                        <w:rPr>
+                          <w:rFonts w:asciiTheme="majorHAnsi" w:hAnsiTheme="majorHAnsi" w:cstheme="majorHAnsi"/>
+                        </w:rPr>
+                      </w:pPr>
+                      <w:r>
+                        <w:rPr>
+                          <w:rFonts w:asciiTheme="majorHAnsi" w:hAnsiTheme="majorHAnsi" w:cstheme="majorHAnsi"/>
+                        </w:rPr>
+                        <w:t>static</w:t>
+                      </w:r>
+                    </w:p>
+                  </w:txbxContent>
+                </v:textbox>
+              </v:rect>
+            </w:pict>
+          </mc:Fallback>
+        </mc:AlternateContent>
+      </w:r>
+      <w:r>
+        <w:rPr>
+          <w:rFonts w:asciiTheme="majorHAnsi" w:hAnsiTheme="majorHAnsi" w:cstheme="majorHAnsi"/>
+          <w:noProof/>
+          <w:sz w:val="24"/>
+          <w:lang w:eastAsia="es-ES"/>
+        </w:rPr>
+        <mc:AlternateContent>
+          <mc:Choice Requires="wps">
+            <w:drawing>
+              <wp:anchor distT="0" distB="0" distL="114300" distR="114300" simplePos="0" relativeHeight="251851776" behindDoc="0" locked="0" layoutInCell="1" allowOverlap="1" wp14:anchorId="5F8C20E3" wp14:editId="1DD69DDA">
+                <wp:simplePos x="0" y="0"/>
+                <wp:positionH relativeFrom="column">
+                  <wp:posOffset>25400</wp:posOffset>
+                </wp:positionH>
+                <wp:positionV relativeFrom="paragraph">
+                  <wp:posOffset>138006</wp:posOffset>
+                </wp:positionV>
+                <wp:extent cx="922867" cy="312420"/>
+                <wp:effectExtent l="0" t="0" r="10795" b="11430"/>
+                <wp:wrapNone/>
+                <wp:docPr id="114" name="Rectángulo 114"/>
+                <wp:cNvGraphicFramePr/>
+                <a:graphic xmlns:a="http://schemas.openxmlformats.org/drawingml/2006/main">
+                  <a:graphicData uri="http://schemas.microsoft.com/office/word/2010/wordprocessingShape">
+                    <wps:wsp>
+                      <wps:cNvSpPr/>
+                      <wps:spPr>
+                        <a:xfrm>
+                          <a:off x="0" y="0"/>
+                          <a:ext cx="922867" cy="312420"/>
+                        </a:xfrm>
+                        <a:prstGeom prst="rect">
+                          <a:avLst/>
+                        </a:prstGeom>
+                      </wps:spPr>
+                      <wps:style>
+                        <a:lnRef idx="2">
+                          <a:schemeClr val="dk1"/>
+                        </a:lnRef>
+                        <a:fillRef idx="1">
+                          <a:schemeClr val="lt1"/>
+                        </a:fillRef>
+                        <a:effectRef idx="0">
+                          <a:schemeClr val="dk1"/>
+                        </a:effectRef>
+                        <a:fontRef idx="minor">
+                          <a:schemeClr val="dk1"/>
+                        </a:fontRef>
+                      </wps:style>
+                      <wps:txbx>
+                        <w:txbxContent>
+                          <w:p>
+                            <w:pPr>
+                              <w:jc w:val="center"/>
+                              <w:rPr>
+                                <w:rFonts w:asciiTheme="majorHAnsi" w:hAnsiTheme="majorHAnsi" w:cstheme="majorHAnsi"/>
+                              </w:rPr>
+                            </w:pPr>
+                            <w:r>
+                              <w:rPr>
+                                <w:rFonts w:asciiTheme="majorHAnsi" w:hAnsiTheme="majorHAnsi" w:cstheme="majorHAnsi"/>
+                              </w:rPr>
+                              <w:t>short</w:t>
+                            </w:r>
+                          </w:p>
+                        </w:txbxContent>
+                      </wps:txbx>
+                      <wps:bodyPr rot="0" spcFirstLastPara="0" vertOverflow="overflow" horzOverflow="overflow" vert="horz" wrap="square" lIns="91440" tIns="45720" rIns="91440" bIns="45720" numCol="1" spcCol="0" rtlCol="0" fromWordArt="0" anchor="ctr" anchorCtr="0" forceAA="0" compatLnSpc="1">
+                        <a:prstTxWarp prst="textNoShape">
+                          <a:avLst/>
+                        </a:prstTxWarp>
+                        <a:noAutofit/>
+                      </wps:bodyPr>
+                    </wps:wsp>
+                  </a:graphicData>
+                </a:graphic>
+                <wp14:sizeRelH relativeFrom="margin">
+                  <wp14:pctWidth>0</wp14:pctWidth>
+                </wp14:sizeRelH>
+                <wp14:sizeRelV relativeFrom="margin">
+                  <wp14:pctHeight>0</wp14:pctHeight>
+                </wp14:sizeRelV>
+              </wp:anchor>
+            </w:drawing>
+          </mc:Choice>
+          <mc:Fallback>
+            <w:pict>
+              <v:rect w14:anchorId="5F8C20E3" id="Rectángulo 114" o:spid="_x0000_s1125" style="position:absolute;left:0;text-align:left;margin-left:2pt;margin-top:10.85pt;width:72.65pt;height:24.6pt;z-index:251851776;visibility:visible;mso-wrap-style:square;mso-width-percent:0;mso-height-percent:0;mso-wrap-distance-left:9pt;mso-wrap-distance-top:0;mso-wrap-distance-right:9pt;mso-wrap-distance-bottom:0;mso-position-horizontal:absolute;mso-position-horizontal-relative:text;mso-position-vertical:absolute;mso-position-vertical-relative:text;mso-width-percent:0;mso-height-percent:0;mso-width-relative:margin;mso-height-relative:margin;v-text-anchor:middle" o:gfxdata="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" fillcolor="white [3201]" strokecolor="black [3200]" strokeweight="1pt">
+                <v:textbox>
+                  <w:txbxContent>
+                    <w:p>
+                      <w:pPr>
+                        <w:jc w:val="center"/>
+                        <w:rPr>
+                          <w:rFonts w:asciiTheme="majorHAnsi" w:hAnsiTheme="majorHAnsi" w:cstheme="majorHAnsi"/>
+                        </w:rPr>
+                      </w:pPr>
+                      <w:r>
+                        <w:rPr>
+                          <w:rFonts w:asciiTheme="majorHAnsi" w:hAnsiTheme="majorHAnsi" w:cstheme="majorHAnsi"/>
+                        </w:rPr>
+                        <w:t>short</w:t>
+                      </w:r>
+                    </w:p>
+                  </w:txbxContent>
+                </v:textbox>
+              </v:rect>
+            </w:pict>
+          </mc:Fallback>
+        </mc:AlternateContent>
+      </w:r>
+    </w:p>
+    <w:p>
+      <w:pPr>
+        <w:spacing w:before="240" w:after="240"/>
+        <w:jc w:val="both"/>
+        <w:rPr>
+          <w:rFonts w:asciiTheme="majorHAnsi" w:hAnsiTheme="majorHAnsi" w:cstheme="majorHAnsi"/>
+          <w:sz w:val="24"/>
+        </w:rPr>
+      </w:pPr>
+      <w:r>
+        <w:rPr>
+          <w:rFonts w:asciiTheme="majorHAnsi" w:hAnsiTheme="majorHAnsi" w:cstheme="majorHAnsi"/>
+          <w:noProof/>
+          <w:sz w:val="24"/>
+          <w:lang w:eastAsia="es-ES"/>
+        </w:rPr>
+        <mc:AlternateContent>
+          <mc:Choice Requires="wps">
+            <w:drawing>
+              <wp:anchor distT="0" distB="0" distL="114300" distR="114300" simplePos="0" relativeHeight="251866112" behindDoc="0" locked="0" layoutInCell="1" allowOverlap="1" wp14:anchorId="5F8C20E3" wp14:editId="1DD69DDA">
+                <wp:simplePos x="0" y="0"/>
+                <wp:positionH relativeFrom="column">
+                  <wp:posOffset>1011132</wp:posOffset>
+                </wp:positionH>
+                <wp:positionV relativeFrom="paragraph">
+                  <wp:posOffset>96097</wp:posOffset>
+                </wp:positionV>
+                <wp:extent cx="863600" cy="312420"/>
+                <wp:effectExtent l="0" t="0" r="12700" b="11430"/>
+                <wp:wrapNone/>
+                <wp:docPr id="121" name="Rectángulo 121"/>
+                <wp:cNvGraphicFramePr/>
+                <a:graphic xmlns:a="http://schemas.openxmlformats.org/drawingml/2006/main">
+                  <a:graphicData uri="http://schemas.microsoft.com/office/word/2010/wordprocessingShape">
+                    <wps:wsp>
+                      <wps:cNvSpPr/>
+                      <wps:spPr>
+                        <a:xfrm>
+                          <a:off x="0" y="0"/>
+                          <a:ext cx="863600" cy="312420"/>
+                        </a:xfrm>
+                        <a:prstGeom prst="rect">
+                          <a:avLst/>
+                        </a:prstGeom>
+                      </wps:spPr>
+                      <wps:style>
+                        <a:lnRef idx="2">
+                          <a:schemeClr val="dk1"/>
+                        </a:lnRef>
+                        <a:fillRef idx="1">
+                          <a:schemeClr val="lt1"/>
+                        </a:fillRef>
+                        <a:effectRef idx="0">
+                          <a:schemeClr val="dk1"/>
+                        </a:effectRef>
+                        <a:fontRef idx="minor">
+                          <a:schemeClr val="dk1"/>
+                        </a:fontRef>
+                      </wps:style>
+                      <wps:txbx>
+                        <w:txbxContent>
+                          <w:p>
+                            <w:pPr>
+                              <w:jc w:val="center"/>
+                              <w:rPr>
+                                <w:rFonts w:asciiTheme="majorHAnsi" w:hAnsiTheme="majorHAnsi" w:cstheme="majorHAnsi"/>
+                              </w:rPr>
+                            </w:pPr>
+                            <w:r>
+                              <w:rPr>
+                                <w:rFonts w:asciiTheme="majorHAnsi" w:hAnsiTheme="majorHAnsi" w:cstheme="majorHAnsi"/>
+                              </w:rPr>
+                              <w:t>this</w:t>
+                            </w:r>
+                          </w:p>
+                        </w:txbxContent>
+                      </wps:txbx>
+                      <wps:bodyPr rot="0" spcFirstLastPara="0" vertOverflow="overflow" horzOverflow="overflow" vert="horz" wrap="square" lIns="91440" tIns="45720" rIns="91440" bIns="45720" numCol="1" spcCol="0" rtlCol="0" fromWordArt="0" anchor="ctr" anchorCtr="0" forceAA="0" compatLnSpc="1">
+                        <a:prstTxWarp prst="textNoShape">
+                          <a:avLst/>
+                        </a:prstTxWarp>
+                        <a:noAutofit/>
+                      </wps:bodyPr>
+                    </wps:wsp>
+                  </a:graphicData>
+                </a:graphic>
+                <wp14:sizeRelH relativeFrom="margin">
+                  <wp14:pctWidth>0</wp14:pctWidth>
+                </wp14:sizeRelH>
+                <wp14:sizeRelV relativeFrom="margin">
+                  <wp14:pctHeight>0</wp14:pctHeight>
+                </wp14:sizeRelV>
+              </wp:anchor>
+            </w:drawing>
+          </mc:Choice>
+          <mc:Fallback>
+            <w:pict>
+              <v:rect w14:anchorId="5F8C20E3" id="Rectángulo 121" o:spid="_x0000_s1126" style="position:absolute;left:0;text-align:left;margin-left:79.6pt;margin-top:7.55pt;width:68pt;height:24.6pt;z-index:251866112;visibility:visible;mso-wrap-style:square;mso-width-percent:0;mso-height-percent:0;mso-wrap-distance-left:9pt;mso-wrap-distance-top:0;mso-wrap-distance-right:9pt;mso-wrap-distance-bottom:0;mso-position-horizontal:absolute;mso-position-horizontal-relative:text;mso-position-vertical:absolute;mso-position-vertical-relative:text;mso-width-percent:0;mso-height-percent:0;mso-width-relative:margin;mso-height-relative:margin;v-text-anchor:middle" o:gfxdata="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" fillcolor="white [3201]" strokecolor="black [3200]" strokeweight="1pt">
+                <v:textbox>
+                  <w:txbxContent>
+                    <w:p>
+                      <w:pPr>
+                        <w:jc w:val="center"/>
+                        <w:rPr>
+                          <w:rFonts w:asciiTheme="majorHAnsi" w:hAnsiTheme="majorHAnsi" w:cstheme="majorHAnsi"/>
+                        </w:rPr>
+                      </w:pPr>
+                      <w:r>
+                        <w:rPr>
+                          <w:rFonts w:asciiTheme="majorHAnsi" w:hAnsiTheme="majorHAnsi" w:cstheme="majorHAnsi"/>
+                        </w:rPr>
+                        <w:t>this</w:t>
+                      </w:r>
+                    </w:p>
+                  </w:txbxContent>
+                </v:textbox>
+              </v:rect>
+            </w:pict>
+          </mc:Fallback>
+        </mc:AlternateContent>
+      </w:r>
+      <w:r>
+        <w:rPr>
+          <w:rFonts w:asciiTheme="majorHAnsi" w:hAnsiTheme="majorHAnsi" w:cstheme="majorHAnsi"/>
+          <w:noProof/>
+          <w:sz w:val="24"/>
+          <w:lang w:eastAsia="es-ES"/>
+        </w:rPr>
+        <mc:AlternateContent>
+          <mc:Choice Requires="wps">
+            <w:drawing>
+              <wp:anchor distT="0" distB="0" distL="114300" distR="114300" simplePos="0" relativeHeight="251864064" behindDoc="0" locked="0" layoutInCell="1" allowOverlap="1" wp14:anchorId="5F8C20E3" wp14:editId="1DD69DDA">
+                <wp:simplePos x="0" y="0"/>
+                <wp:positionH relativeFrom="column">
+                  <wp:posOffset>28786</wp:posOffset>
+                </wp:positionH>
+                <wp:positionV relativeFrom="paragraph">
+                  <wp:posOffset>95885</wp:posOffset>
+                </wp:positionV>
+                <wp:extent cx="990600" cy="312420"/>
+                <wp:effectExtent l="0" t="0" r="19050" b="11430"/>
+                <wp:wrapNone/>
+                <wp:docPr id="120" name="Rectángulo 120"/>
+                <wp:cNvGraphicFramePr/>
+                <a:graphic xmlns:a="http://schemas.openxmlformats.org/drawingml/2006/main">
+                  <a:graphicData uri="http://schemas.microsoft.com/office/word/2010/wordprocessingShape">
+                    <wps:wsp>
+                      <wps:cNvSpPr/>
+                      <wps:spPr>
+                        <a:xfrm>
+                          <a:off x="0" y="0"/>
+                          <a:ext cx="990600" cy="312420"/>
+                        </a:xfrm>
+                        <a:prstGeom prst="rect">
+                          <a:avLst/>
+                        </a:prstGeom>
+                      </wps:spPr>
+                      <wps:style>
+                        <a:lnRef idx="2">
+                          <a:schemeClr val="dk1"/>
+                        </a:lnRef>
+                        <a:fillRef idx="1">
+                          <a:schemeClr val="lt1"/>
+                        </a:fillRef>
+                        <a:effectRef idx="0">
+                          <a:schemeClr val="dk1"/>
+                        </a:effectRef>
+                        <a:fontRef idx="minor">
+                          <a:schemeClr val="dk1"/>
+                        </a:fontRef>
+                      </wps:style>
+                      <wps:txbx>
+                        <w:txbxContent>
+                          <w:p>
+                            <w:pPr>
+                              <w:jc w:val="center"/>
+                              <w:rPr>
+                                <w:rFonts w:asciiTheme="majorHAnsi" w:hAnsiTheme="majorHAnsi" w:cstheme="majorHAnsi"/>
+                              </w:rPr>
+                            </w:pPr>
+                            <w:r>
+                              <w:rPr>
+                                <w:rFonts w:asciiTheme="majorHAnsi" w:hAnsiTheme="majorHAnsi" w:cstheme="majorHAnsi"/>
+                              </w:rPr>
+                              <w:t>synchronized</w:t>
+                            </w:r>
+                          </w:p>
+                        </w:txbxContent>
+                      </wps:txbx>
+                      <wps:bodyPr rot="0" spcFirstLastPara="0" vertOverflow="overflow" horzOverflow="overflow" vert="horz" wrap="square" lIns="91440" tIns="45720" rIns="91440" bIns="45720" numCol="1" spcCol="0" rtlCol="0" fromWordArt="0" anchor="ctr" anchorCtr="0" forceAA="0" compatLnSpc="1">
+                        <a:prstTxWarp prst="textNoShape">
+                          <a:avLst/>
+                        </a:prstTxWarp>
+                        <a:noAutofit/>
+                      </wps:bodyPr>
+                    </wps:wsp>
+                  </a:graphicData>
+                </a:graphic>
+                <wp14:sizeRelH relativeFrom="margin">
+                  <wp14:pctWidth>0</wp14:pctWidth>
+                </wp14:sizeRelH>
+                <wp14:sizeRelV relativeFrom="margin">
+                  <wp14:pctHeight>0</wp14:pctHeight>
+                </wp14:sizeRelV>
+              </wp:anchor>
+            </w:drawing>
+          </mc:Choice>
+          <mc:Fallback>
+            <w:pict>
+              <v:rect w14:anchorId="5F8C20E3" id="Rectángulo 120" o:spid="_x0000_s1127" style="position:absolute;left:0;text-align:left;margin-left:2.25pt;margin-top:7.55pt;width:78pt;height:24.6pt;z-index:251864064;visibility:visible;mso-wrap-style:square;mso-width-percent:0;mso-height-percent:0;mso-wrap-distance-left:9pt;mso-wrap-distance-top:0;mso-wrap-distance-right:9pt;mso-wrap-distance-bottom:0;mso-position-horizontal:absolute;mso-position-horizontal-relative:text;mso-position-vertical:absolute;mso-position-vertical-relative:text;mso-width-percent:0;mso-height-percent:0;mso-width-relative:margin;mso-height-relative:margin;v-text-anchor:middle" o:gfxdata="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" fillcolor="white [3201]" strokecolor="black [3200]" strokeweight="1pt">
+                <v:textbox>
+                  <w:txbxContent>
+                    <w:p>
+                      <w:pPr>
+                        <w:jc w:val="center"/>
+                        <w:rPr>
+                          <w:rFonts w:asciiTheme="majorHAnsi" w:hAnsiTheme="majorHAnsi" w:cstheme="majorHAnsi"/>
+                        </w:rPr>
+                      </w:pPr>
+                      <w:r>
+                        <w:rPr>
+                          <w:rFonts w:asciiTheme="majorHAnsi" w:hAnsiTheme="majorHAnsi" w:cstheme="majorHAnsi"/>
+                        </w:rPr>
+                        <w:t>synchronized</w:t>
+                      </w:r>
+                    </w:p>
+                  </w:txbxContent>
+                </v:textbox>
+              </v:rect>
+            </w:pict>
+          </mc:Fallback>
+        </mc:AlternateContent>
+      </w:r>
+      <w:r>
+        <w:rPr>
+          <w:rFonts w:asciiTheme="majorHAnsi" w:hAnsiTheme="majorHAnsi" w:cstheme="majorHAnsi"/>
+          <w:noProof/>
+          <w:sz w:val="24"/>
+          <w:lang w:eastAsia="es-ES"/>
+        </w:rPr>
+        <mc:AlternateContent>
+          <mc:Choice Requires="wps">
+            <w:drawing>
+              <wp:anchor distT="0" distB="0" distL="114300" distR="114300" simplePos="0" relativeHeight="251874304" behindDoc="0" locked="0" layoutInCell="1" allowOverlap="1" wp14:anchorId="5F8C20E3" wp14:editId="1DD69DDA">
+                <wp:simplePos x="0" y="0"/>
+                <wp:positionH relativeFrom="column">
+                  <wp:posOffset>4639734</wp:posOffset>
+                </wp:positionH>
+                <wp:positionV relativeFrom="paragraph">
+                  <wp:posOffset>96520</wp:posOffset>
+                </wp:positionV>
+                <wp:extent cx="922867" cy="312420"/>
+                <wp:effectExtent l="0" t="0" r="10795" b="11430"/>
+                <wp:wrapNone/>
+                <wp:docPr id="125" name="Rectángulo 125"/>
+                <wp:cNvGraphicFramePr/>
+                <a:graphic xmlns:a="http://schemas.openxmlformats.org/drawingml/2006/main">
+                  <a:graphicData uri="http://schemas.microsoft.com/office/word/2010/wordprocessingShape">
+                    <wps:wsp>
+                      <wps:cNvSpPr/>
+                      <wps:spPr>
+                        <a:xfrm>
+                          <a:off x="0" y="0"/>
+                          <a:ext cx="922867" cy="312420"/>
+                        </a:xfrm>
+                        <a:prstGeom prst="rect">
+                          <a:avLst/>
+                        </a:prstGeom>
+                      </wps:spPr>
+                      <wps:style>
+                        <a:lnRef idx="2">
+                          <a:schemeClr val="dk1"/>
+                        </a:lnRef>
+                        <a:fillRef idx="1">
+                          <a:schemeClr val="lt1"/>
+                        </a:fillRef>
+                        <a:effectRef idx="0">
+                          <a:schemeClr val="dk1"/>
+                        </a:effectRef>
+                        <a:fontRef idx="minor">
+                          <a:schemeClr val="dk1"/>
+                        </a:fontRef>
+                      </wps:style>
+                      <wps:txbx>
+                        <w:txbxContent>
+                          <w:p>
+                            <w:pPr>
+                              <w:jc w:val="center"/>
+                              <w:rPr>
+                                <w:rFonts w:asciiTheme="majorHAnsi" w:hAnsiTheme="majorHAnsi" w:cstheme="majorHAnsi"/>
+                              </w:rPr>
+                            </w:pPr>
+                            <w:r>
+                              <w:rPr>
+                                <w:rFonts w:asciiTheme="majorHAnsi" w:hAnsiTheme="majorHAnsi" w:cstheme="majorHAnsi"/>
+                              </w:rPr>
+                              <w:t>true</w:t>
+                            </w:r>
+                          </w:p>
+                        </w:txbxContent>
+                      </wps:txbx>
+                      <wps:bodyPr rot="0" spcFirstLastPara="0" vertOverflow="overflow" horzOverflow="overflow" vert="horz" wrap="square" lIns="91440" tIns="45720" rIns="91440" bIns="45720" numCol="1" spcCol="0" rtlCol="0" fromWordArt="0" anchor="ctr" anchorCtr="0" forceAA="0" compatLnSpc="1">
+                        <a:prstTxWarp prst="textNoShape">
+                          <a:avLst/>
+                        </a:prstTxWarp>
+                        <a:noAutofit/>
+                      </wps:bodyPr>
+                    </wps:wsp>
+                  </a:graphicData>
+                </a:graphic>
+                <wp14:sizeRelH relativeFrom="margin">
+                  <wp14:pctWidth>0</wp14:pctWidth>
+                </wp14:sizeRelH>
+                <wp14:sizeRelV relativeFrom="margin">
+                  <wp14:pctHeight>0</wp14:pctHeight>
+                </wp14:sizeRelV>
+              </wp:anchor>
+            </w:drawing>
+          </mc:Choice>
+          <mc:Fallback>
+            <w:pict>
+              <v:rect w14:anchorId="5F8C20E3" id="Rectángulo 125" o:spid="_x0000_s1128" style="position:absolute;left:0;text-align:left;margin-left:365.35pt;margin-top:7.6pt;width:72.65pt;height:24.6pt;z-index:251874304;visibility:visible;mso-wrap-style:square;mso-width-percent:0;mso-height-percent:0;mso-wrap-distance-left:9pt;mso-wrap-distance-top:0;mso-wrap-distance-right:9pt;mso-wrap-distance-bottom:0;mso-position-horizontal:absolute;mso-position-horizontal-relative:text;mso-position-vertical:absolute;mso-position-vertical-relative:text;mso-width-percent:0;mso-height-percent:0;mso-width-relative:margin;mso-height-relative:margin;v-text-anchor:middle" o:gfxdata="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" fillcolor="white [3201]" strokecolor="black [3200]" strokeweight="1pt">
+                <v:textbox>
+                  <w:txbxContent>
+                    <w:p>
+                      <w:pPr>
+                        <w:jc w:val="center"/>
+                        <w:rPr>
+                          <w:rFonts w:asciiTheme="majorHAnsi" w:hAnsiTheme="majorHAnsi" w:cstheme="majorHAnsi"/>
+                        </w:rPr>
+                      </w:pPr>
+                      <w:r>
+                        <w:rPr>
+                          <w:rFonts w:asciiTheme="majorHAnsi" w:hAnsiTheme="majorHAnsi" w:cstheme="majorHAnsi"/>
+                        </w:rPr>
+                        <w:t>true</w:t>
+                      </w:r>
+                    </w:p>
+                  </w:txbxContent>
+                </v:textbox>
+              </v:rect>
+            </w:pict>
+          </mc:Fallback>
+        </mc:AlternateContent>
+      </w:r>
+      <w:r>
+        <w:rPr>
+          <w:rFonts w:asciiTheme="majorHAnsi" w:hAnsiTheme="majorHAnsi" w:cstheme="majorHAnsi"/>
+          <w:noProof/>
+          <w:sz w:val="24"/>
+          <w:lang w:eastAsia="es-ES"/>
+        </w:rPr>
+        <mc:AlternateContent>
+          <mc:Choice Requires="wps">
+            <w:drawing>
+              <wp:anchor distT="0" distB="0" distL="114300" distR="114300" simplePos="0" relativeHeight="251872256" behindDoc="0" locked="0" layoutInCell="1" allowOverlap="1" wp14:anchorId="5F8C20E3" wp14:editId="1DD69DDA">
+                <wp:simplePos x="0" y="0"/>
+                <wp:positionH relativeFrom="column">
+                  <wp:posOffset>3716867</wp:posOffset>
+                </wp:positionH>
+                <wp:positionV relativeFrom="paragraph">
+                  <wp:posOffset>93134</wp:posOffset>
+                </wp:positionV>
+                <wp:extent cx="922867" cy="312420"/>
+                <wp:effectExtent l="0" t="0" r="10795" b="11430"/>
+                <wp:wrapNone/>
+                <wp:docPr id="124" name="Rectángulo 124"/>
+                <wp:cNvGraphicFramePr/>
+                <a:graphic xmlns:a="http://schemas.openxmlformats.org/drawingml/2006/main">
+                  <a:graphicData uri="http://schemas.microsoft.com/office/word/2010/wordprocessingShape">
+                    <wps:wsp>
+                      <wps:cNvSpPr/>
+                      <wps:spPr>
+                        <a:xfrm>
+                          <a:off x="0" y="0"/>
+                          <a:ext cx="922867" cy="312420"/>
+                        </a:xfrm>
+                        <a:prstGeom prst="rect">
+                          <a:avLst/>
+                        </a:prstGeom>
+                      </wps:spPr>
+                      <wps:style>
+                        <a:lnRef idx="2">
+                          <a:schemeClr val="dk1"/>
+                        </a:lnRef>
+                        <a:fillRef idx="1">
+                          <a:schemeClr val="lt1"/>
+                        </a:fillRef>
+                        <a:effectRef idx="0">
+                          <a:schemeClr val="dk1"/>
+                        </a:effectRef>
+                        <a:fontRef idx="minor">
+                          <a:schemeClr val="dk1"/>
+                        </a:fontRef>
+                      </wps:style>
+                      <wps:txbx>
+                        <w:txbxContent>
+                          <w:p>
+                            <w:pPr>
+                              <w:jc w:val="center"/>
+                              <w:rPr>
+                                <w:rFonts w:asciiTheme="majorHAnsi" w:hAnsiTheme="majorHAnsi" w:cstheme="majorHAnsi"/>
+                              </w:rPr>
+                            </w:pPr>
+                            <w:r>
+                              <w:rPr>
+                                <w:rFonts w:asciiTheme="majorHAnsi" w:hAnsiTheme="majorHAnsi" w:cstheme="majorHAnsi"/>
+                              </w:rPr>
+                              <w:t>transients</w:t>
+                            </w:r>
+                          </w:p>
+                        </w:txbxContent>
+                      </wps:txbx>
+                      <wps:bodyPr rot="0" spcFirstLastPara="0" vertOverflow="overflow" horzOverflow="overflow" vert="horz" wrap="square" lIns="91440" tIns="45720" rIns="91440" bIns="45720" numCol="1" spcCol="0" rtlCol="0" fromWordArt="0" anchor="ctr" anchorCtr="0" forceAA="0" compatLnSpc="1">
+                        <a:prstTxWarp prst="textNoShape">
+                          <a:avLst/>
+                        </a:prstTxWarp>
+                        <a:noAutofit/>
+                      </wps:bodyPr>
+                    </wps:wsp>
+                  </a:graphicData>
+                </a:graphic>
+                <wp14:sizeRelH relativeFrom="margin">
+                  <wp14:pctWidth>0</wp14:pctWidth>
+                </wp14:sizeRelH>
+                <wp14:sizeRelV relativeFrom="margin">
+                  <wp14:pctHeight>0</wp14:pctHeight>
+                </wp14:sizeRelV>
+              </wp:anchor>
+            </w:drawing>
+          </mc:Choice>
+          <mc:Fallback>
+            <w:pict>
+              <v:rect w14:anchorId="5F8C20E3" id="Rectángulo 124" o:spid="_x0000_s1129" style="position:absolute;left:0;text-align:left;margin-left:292.65pt;margin-top:7.35pt;width:72.65pt;height:24.6pt;z-index:251872256;visibility:visible;mso-wrap-style:square;mso-width-percent:0;mso-height-percent:0;mso-wrap-distance-left:9pt;mso-wrap-distance-top:0;mso-wrap-distance-right:9pt;mso-wrap-distance-bottom:0;mso-position-horizontal:absolute;mso-position-horizontal-relative:text;mso-position-vertical:absolute;mso-position-vertical-relative:text;mso-width-percent:0;mso-height-percent:0;mso-width-relative:margin;mso-height-relative:margin;v-text-anchor:middle" o:gfxdata="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" fillcolor="white [3201]" strokecolor="black [3200]" strokeweight="1pt">
+                <v:textbox>
+                  <w:txbxContent>
+                    <w:p>
+                      <w:pPr>
+                        <w:jc w:val="center"/>
+                        <w:rPr>
+                          <w:rFonts w:asciiTheme="majorHAnsi" w:hAnsiTheme="majorHAnsi" w:cstheme="majorHAnsi"/>
+                        </w:rPr>
+                      </w:pPr>
+                      <w:r>
+                        <w:rPr>
+                          <w:rFonts w:asciiTheme="majorHAnsi" w:hAnsiTheme="majorHAnsi" w:cstheme="majorHAnsi"/>
+                        </w:rPr>
+                        <w:t>transients</w:t>
+                      </w:r>
+                    </w:p>
+                  </w:txbxContent>
+                </v:textbox>
+              </v:rect>
+            </w:pict>
+          </mc:Fallback>
+        </mc:AlternateContent>
+      </w:r>
+      <w:r>
+        <w:rPr>
+          <w:rFonts w:asciiTheme="majorHAnsi" w:hAnsiTheme="majorHAnsi" w:cstheme="majorHAnsi"/>
+          <w:noProof/>
+          <w:sz w:val="24"/>
+          <w:lang w:eastAsia="es-ES"/>
+        </w:rPr>
+        <mc:AlternateContent>
+          <mc:Choice Requires="wps">
+            <w:drawing>
+              <wp:anchor distT="0" distB="0" distL="114300" distR="114300" simplePos="0" relativeHeight="251870208" behindDoc="0" locked="0" layoutInCell="1" allowOverlap="1" wp14:anchorId="5F8C20E3" wp14:editId="1DD69DDA">
+                <wp:simplePos x="0" y="0"/>
+                <wp:positionH relativeFrom="column">
+                  <wp:posOffset>2793789</wp:posOffset>
+                </wp:positionH>
+                <wp:positionV relativeFrom="paragraph">
+                  <wp:posOffset>92287</wp:posOffset>
+                </wp:positionV>
+                <wp:extent cx="922867" cy="312420"/>
+                <wp:effectExtent l="0" t="0" r="10795" b="11430"/>
+                <wp:wrapNone/>
+                <wp:docPr id="123" name="Rectángulo 123"/>
+                <wp:cNvGraphicFramePr/>
+                <a:graphic xmlns:a="http://schemas.openxmlformats.org/drawingml/2006/main">
+                  <a:graphicData uri="http://schemas.microsoft.com/office/word/2010/wordprocessingShape">
+                    <wps:wsp>
+                      <wps:cNvSpPr/>
+                      <wps:spPr>
+                        <a:xfrm>
+                          <a:off x="0" y="0"/>
+                          <a:ext cx="922867" cy="312420"/>
+                        </a:xfrm>
+                        <a:prstGeom prst="rect">
+                          <a:avLst/>
+                        </a:prstGeom>
+                      </wps:spPr>
+                      <wps:style>
+                        <a:lnRef idx="2">
+                          <a:schemeClr val="dk1"/>
+                        </a:lnRef>
+                        <a:fillRef idx="1">
+                          <a:schemeClr val="lt1"/>
+                        </a:fillRef>
+                        <a:effectRef idx="0">
+                          <a:schemeClr val="dk1"/>
+                        </a:effectRef>
+                        <a:fontRef idx="minor">
+                          <a:schemeClr val="dk1"/>
+                        </a:fontRef>
+                      </wps:style>
+                      <wps:txbx>
+                        <w:txbxContent>
+                          <w:p>
+                            <w:pPr>
+                              <w:jc w:val="center"/>
+                              <w:rPr>
+                                <w:rFonts w:asciiTheme="majorHAnsi" w:hAnsiTheme="majorHAnsi" w:cstheme="majorHAnsi"/>
+                              </w:rPr>
+                            </w:pPr>
+                            <w:r>
+                              <w:rPr>
+                                <w:rFonts w:asciiTheme="majorHAnsi" w:hAnsiTheme="majorHAnsi" w:cstheme="majorHAnsi"/>
+                              </w:rPr>
+                              <w:t>throws</w:t>
+                            </w:r>
+                          </w:p>
+                        </w:txbxContent>
+                      </wps:txbx>
+                      <wps:bodyPr rot="0" spcFirstLastPara="0" vertOverflow="overflow" horzOverflow="overflow" vert="horz" wrap="square" lIns="91440" tIns="45720" rIns="91440" bIns="45720" numCol="1" spcCol="0" rtlCol="0" fromWordArt="0" anchor="ctr" anchorCtr="0" forceAA="0" compatLnSpc="1">
+                        <a:prstTxWarp prst="textNoShape">
+                          <a:avLst/>
+                        </a:prstTxWarp>
+                        <a:noAutofit/>
+                      </wps:bodyPr>
+                    </wps:wsp>
+                  </a:graphicData>
+                </a:graphic>
+                <wp14:sizeRelH relativeFrom="margin">
+                  <wp14:pctWidth>0</wp14:pctWidth>
+                </wp14:sizeRelH>
+                <wp14:sizeRelV relativeFrom="margin">
+                  <wp14:pctHeight>0</wp14:pctHeight>
+                </wp14:sizeRelV>
+              </wp:anchor>
+            </w:drawing>
+          </mc:Choice>
+          <mc:Fallback>
+            <w:pict>
+              <v:rect w14:anchorId="5F8C20E3" id="Rectángulo 123" o:spid="_x0000_s1130" style="position:absolute;left:0;text-align:left;margin-left:220pt;margin-top:7.25pt;width:72.65pt;height:24.6pt;z-index:251870208;visibility:visible;mso-wrap-style:square;mso-width-percent:0;mso-height-percent:0;mso-wrap-distance-left:9pt;mso-wrap-distance-top:0;mso-wrap-distance-right:9pt;mso-wrap-distance-bottom:0;mso-position-horizontal:absolute;mso-position-horizontal-relative:text;mso-position-vertical:absolute;mso-position-vertical-relative:text;mso-width-percent:0;mso-height-percent:0;mso-width-relative:margin;mso-height-relative:margin;v-text-anchor:middle" o:gfxdata="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" fillcolor="white [3201]" strokecolor="black [3200]" strokeweight="1pt">
+                <v:textbox>
+                  <w:txbxContent>
+                    <w:p>
+                      <w:pPr>
+                        <w:jc w:val="center"/>
+                        <w:rPr>
+                          <w:rFonts w:asciiTheme="majorHAnsi" w:hAnsiTheme="majorHAnsi" w:cstheme="majorHAnsi"/>
+                        </w:rPr>
+                      </w:pPr>
+                      <w:r>
+                        <w:rPr>
+                          <w:rFonts w:asciiTheme="majorHAnsi" w:hAnsiTheme="majorHAnsi" w:cstheme="majorHAnsi"/>
+                        </w:rPr>
+                        <w:t>throws</w:t>
+                      </w:r>
+                    </w:p>
+                  </w:txbxContent>
+                </v:textbox>
+              </v:rect>
+            </w:pict>
+          </mc:Fallback>
+        </mc:AlternateContent>
+      </w:r>
+      <w:r>
+        <w:rPr>
+          <w:rFonts w:asciiTheme="majorHAnsi" w:hAnsiTheme="majorHAnsi" w:cstheme="majorHAnsi"/>
+          <w:noProof/>
+          <w:sz w:val="24"/>
+          <w:lang w:eastAsia="es-ES"/>
+        </w:rPr>
+        <mc:AlternateContent>
+          <mc:Choice Requires="wps">
+            <w:drawing>
+              <wp:anchor distT="0" distB="0" distL="114300" distR="114300" simplePos="0" relativeHeight="251868160" behindDoc="0" locked="0" layoutInCell="1" allowOverlap="1" wp14:anchorId="5F8C20E3" wp14:editId="1DD69DDA">
+                <wp:simplePos x="0" y="0"/>
+                <wp:positionH relativeFrom="column">
+                  <wp:posOffset>1871345</wp:posOffset>
+                </wp:positionH>
+                <wp:positionV relativeFrom="paragraph">
+                  <wp:posOffset>99060</wp:posOffset>
+                </wp:positionV>
+                <wp:extent cx="922867" cy="312420"/>
+                <wp:effectExtent l="0" t="0" r="10795" b="11430"/>
+                <wp:wrapNone/>
+                <wp:docPr id="122" name="Rectángulo 122"/>
+                <wp:cNvGraphicFramePr/>
+                <a:graphic xmlns:a="http://schemas.openxmlformats.org/drawingml/2006/main">
+                  <a:graphicData uri="http://schemas.microsoft.com/office/word/2010/wordprocessingShape">
+                    <wps:wsp>
+                      <wps:cNvSpPr/>
+                      <wps:spPr>
+                        <a:xfrm>
+                          <a:off x="0" y="0"/>
+                          <a:ext cx="922867" cy="312420"/>
+                        </a:xfrm>
+                        <a:prstGeom prst="rect">
+                          <a:avLst/>
+                        </a:prstGeom>
+                      </wps:spPr>
+                      <wps:style>
+                        <a:lnRef idx="2">
+                          <a:schemeClr val="dk1"/>
+                        </a:lnRef>
+                        <a:fillRef idx="1">
+                          <a:schemeClr val="lt1"/>
+                        </a:fillRef>
+                        <a:effectRef idx="0">
+                          <a:schemeClr val="dk1"/>
+                        </a:effectRef>
+                        <a:fontRef idx="minor">
+                          <a:schemeClr val="dk1"/>
+                        </a:fontRef>
+                      </wps:style>
+                      <wps:txbx>
+                        <w:txbxContent>
+                          <w:p>
+                            <w:pPr>
+                              <w:jc w:val="center"/>
+                              <w:rPr>
+                                <w:rFonts w:asciiTheme="majorHAnsi" w:hAnsiTheme="majorHAnsi" w:cstheme="majorHAnsi"/>
+                              </w:rPr>
+                            </w:pPr>
+                            <w:r>
+                              <w:rPr>
+                                <w:rFonts w:asciiTheme="majorHAnsi" w:hAnsiTheme="majorHAnsi" w:cstheme="majorHAnsi"/>
+                              </w:rPr>
+                              <w:t>throw</w:t>
+                            </w:r>
+                          </w:p>
+                        </w:txbxContent>
+                      </wps:txbx>
+                      <wps:bodyPr rot="0" spcFirstLastPara="0" vertOverflow="overflow" horzOverflow="overflow" vert="horz" wrap="square" lIns="91440" tIns="45720" rIns="91440" bIns="45720" numCol="1" spcCol="0" rtlCol="0" fromWordArt="0" anchor="ctr" anchorCtr="0" forceAA="0" compatLnSpc="1">
+                        <a:prstTxWarp prst="textNoShape">
+                          <a:avLst/>
+                        </a:prstTxWarp>
+                        <a:noAutofit/>
+                      </wps:bodyPr>
+                    </wps:wsp>
+                  </a:graphicData>
+                </a:graphic>
+                <wp14:sizeRelH relativeFrom="margin">
+                  <wp14:pctWidth>0</wp14:pctWidth>
+                </wp14:sizeRelH>
+                <wp14:sizeRelV relativeFrom="margin">
+                  <wp14:pctHeight>0</wp14:pctHeight>
+                </wp14:sizeRelV>
+              </wp:anchor>
+            </w:drawing>
+          </mc:Choice>
+          <mc:Fallback>
+            <w:pict>
+              <v:rect w14:anchorId="5F8C20E3" id="Rectángulo 122" o:spid="_x0000_s1131" style="position:absolute;left:0;text-align:left;margin-left:147.35pt;margin-top:7.8pt;width:72.65pt;height:24.6pt;z-index:251868160;visibility:visible;mso-wrap-style:square;mso-width-percent:0;mso-height-percent:0;mso-wrap-distance-left:9pt;mso-wrap-distance-top:0;mso-wrap-distance-right:9pt;mso-wrap-distance-bottom:0;mso-position-horizontal:absolute;mso-position-horizontal-relative:text;mso-position-vertical:absolute;mso-position-vertical-relative:text;mso-width-percent:0;mso-height-percent:0;mso-width-relative:margin;mso-height-relative:margin;v-text-anchor:middle" o:gfxdata="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" fillcolor="white [3201]" strokecolor="black [3200]" strokeweight="1pt">
+                <v:textbox>
+                  <w:txbxContent>
+                    <w:p>
+                      <w:pPr>
+                        <w:jc w:val="center"/>
+                        <w:rPr>
+                          <w:rFonts w:asciiTheme="majorHAnsi" w:hAnsiTheme="majorHAnsi" w:cstheme="majorHAnsi"/>
+                        </w:rPr>
+                      </w:pPr>
+                      <w:r>
+                        <w:rPr>
+                          <w:rFonts w:asciiTheme="majorHAnsi" w:hAnsiTheme="majorHAnsi" w:cstheme="majorHAnsi"/>
+                        </w:rPr>
+                        <w:t>throw</w:t>
+                      </w:r>
+                    </w:p>
+                  </w:txbxContent>
+                </v:textbox>
+              </v:rect>
+            </w:pict>
+          </mc:Fallback>
+        </mc:AlternateContent>
+      </w:r>
+    </w:p>
+    <w:p>
+      <w:pPr>
+        <w:spacing w:before="240" w:after="240"/>
+        <w:jc w:val="both"/>
+        <w:rPr>
+          <w:rFonts w:asciiTheme="majorHAnsi" w:hAnsiTheme="majorHAnsi" w:cstheme="majorHAnsi"/>
+          <w:sz w:val="24"/>
+        </w:rPr>
+      </w:pPr>
+      <w:r>
+        <w:rPr>
+          <w:rFonts w:asciiTheme="majorHAnsi" w:hAnsiTheme="majorHAnsi" w:cstheme="majorHAnsi"/>
+          <w:noProof/>
+          <w:sz w:val="24"/>
+          <w:lang w:eastAsia="es-ES"/>
+        </w:rPr>
+        <mc:AlternateContent>
+          <mc:Choice Requires="wps">
+            <w:drawing>
+              <wp:anchor distT="0" distB="0" distL="114300" distR="114300" simplePos="0" relativeHeight="251886592" behindDoc="0" locked="0" layoutInCell="1" allowOverlap="1" wp14:anchorId="30E3B9B4" wp14:editId="2B580921">
+                <wp:simplePos x="0" y="0"/>
+                <wp:positionH relativeFrom="column">
+                  <wp:posOffset>4639734</wp:posOffset>
+                </wp:positionH>
+                <wp:positionV relativeFrom="paragraph">
+                  <wp:posOffset>57785</wp:posOffset>
+                </wp:positionV>
+                <wp:extent cx="922867" cy="312420"/>
+                <wp:effectExtent l="0" t="0" r="10795" b="11430"/>
+                <wp:wrapNone/>
+                <wp:docPr id="131" name="Rectángulo 131"/>
+                <wp:cNvGraphicFramePr/>
+                <a:graphic xmlns:a="http://schemas.openxmlformats.org/drawingml/2006/main">
+                  <a:graphicData uri="http://schemas.microsoft.com/office/word/2010/wordprocessingShape">
+                    <wps:wsp>
+                      <wps:cNvSpPr/>
+                      <wps:spPr>
+                        <a:xfrm>
+                          <a:off x="0" y="0"/>
+                          <a:ext cx="922867" cy="312420"/>
+                        </a:xfrm>
+                        <a:prstGeom prst="rect">
+                          <a:avLst/>
+                        </a:prstGeom>
+                      </wps:spPr>
+                      <wps:style>
+                        <a:lnRef idx="2">
+                          <a:schemeClr val="dk1"/>
+                        </a:lnRef>
+                        <a:fillRef idx="1">
+                          <a:schemeClr val="lt1"/>
+                        </a:fillRef>
+                        <a:effectRef idx="0">
+                          <a:schemeClr val="dk1"/>
+                        </a:effectRef>
+                        <a:fontRef idx="minor">
+                          <a:schemeClr val="dk1"/>
+                        </a:fontRef>
+                      </wps:style>
+                      <wps:txbx>
+                        <w:txbxContent>
+                          <w:p>
+                            <w:pPr>
+                              <w:jc w:val="center"/>
+                              <w:rPr>
+                                <w:rFonts w:asciiTheme="majorHAnsi" w:hAnsiTheme="majorHAnsi" w:cstheme="majorHAnsi"/>
+                              </w:rPr>
+                            </w:pPr>
+                            <w:r>
+                              <w:rPr>
+                                <w:rFonts w:asciiTheme="majorHAnsi" w:hAnsiTheme="majorHAnsi" w:cstheme="majorHAnsi"/>
+                              </w:rPr>
+                              <w:t>requires</w:t>
+                            </w:r>
+                          </w:p>
+                        </w:txbxContent>
+                      </wps:txbx>
+                      <wps:bodyPr rot="0" spcFirstLastPara="0" vertOverflow="overflow" horzOverflow="overflow" vert="horz" wrap="square" lIns="91440" tIns="45720" rIns="91440" bIns="45720" numCol="1" spcCol="0" rtlCol="0" fromWordArt="0" anchor="ctr" anchorCtr="0" forceAA="0" compatLnSpc="1">
+                        <a:prstTxWarp prst="textNoShape">
+                          <a:avLst/>
+                        </a:prstTxWarp>
+                        <a:noAutofit/>
+                      </wps:bodyPr>
+                    </wps:wsp>
+                  </a:graphicData>
+                </a:graphic>
+                <wp14:sizeRelH relativeFrom="margin">
+                  <wp14:pctWidth>0</wp14:pctWidth>
+                </wp14:sizeRelH>
+                <wp14:sizeRelV relativeFrom="margin">
+                  <wp14:pctHeight>0</wp14:pctHeight>
+                </wp14:sizeRelV>
+              </wp:anchor>
+            </w:drawing>
+          </mc:Choice>
+          <mc:Fallback>
+            <w:pict>
+              <v:rect w14:anchorId="30E3B9B4" id="Rectángulo 131" o:spid="_x0000_s1132" style="position:absolute;left:0;text-align:left;margin-left:365.35pt;margin-top:4.55pt;width:72.65pt;height:24.6pt;z-index:251886592;visibility:visible;mso-wrap-style:square;mso-width-percent:0;mso-height-percent:0;mso-wrap-distance-left:9pt;mso-wrap-distance-top:0;mso-wrap-distance-right:9pt;mso-wrap-distance-bottom:0;mso-position-horizontal:absolute;mso-position-horizontal-relative:text;mso-position-vertical:absolute;mso-position-vertical-relative:text;mso-width-percent:0;mso-height-percent:0;mso-width-relative:margin;mso-height-relative:margin;v-text-anchor:middle" o:gfxdata="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" fillcolor="white [3201]" strokecolor="black [3200]" strokeweight="1pt">
+                <v:textbox>
+                  <w:txbxContent>
+                    <w:p>
+                      <w:pPr>
+                        <w:jc w:val="center"/>
+                        <w:rPr>
+                          <w:rFonts w:asciiTheme="majorHAnsi" w:hAnsiTheme="majorHAnsi" w:cstheme="majorHAnsi"/>
+                        </w:rPr>
+                      </w:pPr>
+                      <w:r>
+                        <w:rPr>
+                          <w:rFonts w:asciiTheme="majorHAnsi" w:hAnsiTheme="majorHAnsi" w:cstheme="majorHAnsi"/>
+                        </w:rPr>
+                        <w:t>requires</w:t>
+                      </w:r>
+                    </w:p>
+                  </w:txbxContent>
+                </v:textbox>
+              </v:rect>
+            </w:pict>
+          </mc:Fallback>
+        </mc:AlternateContent>
+      </w:r>
+      <w:r>
+        <w:rPr>
+          <w:rFonts w:asciiTheme="majorHAnsi" w:hAnsiTheme="majorHAnsi" w:cstheme="majorHAnsi"/>
+          <w:noProof/>
+          <w:sz w:val="24"/>
+          <w:lang w:eastAsia="es-ES"/>
+        </w:rPr>
+        <mc:AlternateContent>
+          <mc:Choice Requires="wps">
+            <w:drawing>
+              <wp:anchor distT="0" distB="0" distL="114300" distR="114300" simplePos="0" relativeHeight="251884544" behindDoc="0" locked="0" layoutInCell="1" allowOverlap="1" wp14:anchorId="30E3B9B4" wp14:editId="2B580921">
+                <wp:simplePos x="0" y="0"/>
+                <wp:positionH relativeFrom="column">
+                  <wp:posOffset>3717079</wp:posOffset>
+                </wp:positionH>
+                <wp:positionV relativeFrom="paragraph">
+                  <wp:posOffset>57785</wp:posOffset>
+                </wp:positionV>
+                <wp:extent cx="922867" cy="312420"/>
+                <wp:effectExtent l="0" t="0" r="10795" b="11430"/>
+                <wp:wrapNone/>
+                <wp:docPr id="130" name="Rectángulo 130"/>
+                <wp:cNvGraphicFramePr/>
+                <a:graphic xmlns:a="http://schemas.openxmlformats.org/drawingml/2006/main">
+                  <a:graphicData uri="http://schemas.microsoft.com/office/word/2010/wordprocessingShape">
+                    <wps:wsp>
+                      <wps:cNvSpPr/>
+                      <wps:spPr>
+                        <a:xfrm>
+                          <a:off x="0" y="0"/>
+                          <a:ext cx="922867" cy="312420"/>
+                        </a:xfrm>
+                        <a:prstGeom prst="rect">
+                          <a:avLst/>
+                        </a:prstGeom>
+                      </wps:spPr>
+                      <wps:style>
+                        <a:lnRef idx="2">
+                          <a:schemeClr val="dk1"/>
+                        </a:lnRef>
+                        <a:fillRef idx="1">
+                          <a:schemeClr val="lt1"/>
+                        </a:fillRef>
+                        <a:effectRef idx="0">
+                          <a:schemeClr val="dk1"/>
+                        </a:effectRef>
+                        <a:fontRef idx="minor">
+                          <a:schemeClr val="dk1"/>
+                        </a:fontRef>
+                      </wps:style>
+                      <wps:txbx>
+                        <w:txbxContent>
+                          <w:p>
+                            <w:pPr>
+                              <w:jc w:val="center"/>
+                              <w:rPr>
+                                <w:rFonts w:asciiTheme="majorHAnsi" w:hAnsiTheme="majorHAnsi" w:cstheme="majorHAnsi"/>
+                              </w:rPr>
+                            </w:pPr>
+                            <w:r>
+                              <w:rPr>
+                                <w:rFonts w:asciiTheme="majorHAnsi" w:hAnsiTheme="majorHAnsi" w:cstheme="majorHAnsi"/>
+                              </w:rPr>
+                              <w:t>module</w:t>
+                            </w:r>
+                          </w:p>
+                        </w:txbxContent>
+                      </wps:txbx>
+                      <wps:bodyPr rot="0" spcFirstLastPara="0" vertOverflow="overflow" horzOverflow="overflow" vert="horz" wrap="square" lIns="91440" tIns="45720" rIns="91440" bIns="45720" numCol="1" spcCol="0" rtlCol="0" fromWordArt="0" anchor="ctr" anchorCtr="0" forceAA="0" compatLnSpc="1">
+                        <a:prstTxWarp prst="textNoShape">
+                          <a:avLst/>
+                        </a:prstTxWarp>
+                        <a:noAutofit/>
+                      </wps:bodyPr>
+                    </wps:wsp>
+                  </a:graphicData>
+                </a:graphic>
+                <wp14:sizeRelH relativeFrom="margin">
+                  <wp14:pctWidth>0</wp14:pctWidth>
+                </wp14:sizeRelH>
+                <wp14:sizeRelV relativeFrom="margin">
+                  <wp14:pctHeight>0</wp14:pctHeight>
+                </wp14:sizeRelV>
+              </wp:anchor>
+            </w:drawing>
+          </mc:Choice>
+          <mc:Fallback>
+            <w:pict>
+              <v:rect w14:anchorId="30E3B9B4" id="Rectángulo 130" o:spid="_x0000_s1133" style="position:absolute;left:0;text-align:left;margin-left:292.7pt;margin-top:4.55pt;width:72.65pt;height:24.6pt;z-index:251884544;visibility:visible;mso-wrap-style:square;mso-width-percent:0;mso-height-percent:0;mso-wrap-distance-left:9pt;mso-wrap-distance-top:0;mso-wrap-distance-right:9pt;mso-wrap-distance-bottom:0;mso-position-horizontal:absolute;mso-position-horizontal-relative:text;mso-position-vertical:absolute;mso-position-vertical-relative:text;mso-width-percent:0;mso-height-percent:0;mso-width-relative:margin;mso-height-relative:margin;v-text-anchor:middle" o:gfxdata="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" fillcolor="white [3201]" strokecolor="black [3200]" strokeweight="1pt">
+                <v:textbox>
+                  <w:txbxContent>
+                    <w:p>
+                      <w:pPr>
+                        <w:jc w:val="center"/>
+                        <w:rPr>
+                          <w:rFonts w:asciiTheme="majorHAnsi" w:hAnsiTheme="majorHAnsi" w:cstheme="majorHAnsi"/>
+                        </w:rPr>
+                      </w:pPr>
+                      <w:r>
+                        <w:rPr>
+                          <w:rFonts w:asciiTheme="majorHAnsi" w:hAnsiTheme="majorHAnsi" w:cstheme="majorHAnsi"/>
+                        </w:rPr>
+                        <w:t>module</w:t>
+                      </w:r>
+                    </w:p>
+                  </w:txbxContent>
+                </v:textbox>
+              </v:rect>
+            </w:pict>
+          </mc:Fallback>
+        </mc:AlternateContent>
+      </w:r>
+      <w:r>
+        <w:rPr>
+          <w:rFonts w:asciiTheme="majorHAnsi" w:hAnsiTheme="majorHAnsi" w:cstheme="majorHAnsi"/>
+          <w:noProof/>
+          <w:sz w:val="24"/>
+          <w:lang w:eastAsia="es-ES"/>
+        </w:rPr>
+        <mc:AlternateContent>
+          <mc:Choice Requires="wps">
+            <w:drawing>
+              <wp:anchor distT="0" distB="0" distL="114300" distR="114300" simplePos="0" relativeHeight="251882496" behindDoc="0" locked="0" layoutInCell="1" allowOverlap="1" wp14:anchorId="30E3B9B4" wp14:editId="2B580921">
+                <wp:simplePos x="0" y="0"/>
+                <wp:positionH relativeFrom="column">
+                  <wp:posOffset>2797598</wp:posOffset>
+                </wp:positionH>
+                <wp:positionV relativeFrom="paragraph">
+                  <wp:posOffset>55245</wp:posOffset>
+                </wp:positionV>
+                <wp:extent cx="922867" cy="312420"/>
+                <wp:effectExtent l="0" t="0" r="10795" b="11430"/>
+                <wp:wrapNone/>
+                <wp:docPr id="129" name="Rectángulo 129"/>
+                <wp:cNvGraphicFramePr/>
+                <a:graphic xmlns:a="http://schemas.openxmlformats.org/drawingml/2006/main">
+                  <a:graphicData uri="http://schemas.microsoft.com/office/word/2010/wordprocessingShape">
+                    <wps:wsp>
+                      <wps:cNvSpPr/>
+                      <wps:spPr>
+                        <a:xfrm>
+                          <a:off x="0" y="0"/>
+                          <a:ext cx="922867" cy="312420"/>
+                        </a:xfrm>
+                        <a:prstGeom prst="rect">
+                          <a:avLst/>
+                        </a:prstGeom>
+                      </wps:spPr>
+                      <wps:style>
+                        <a:lnRef idx="2">
+                          <a:schemeClr val="dk1"/>
+                        </a:lnRef>
+                        <a:fillRef idx="1">
+                          <a:schemeClr val="lt1"/>
+                        </a:fillRef>
+                        <a:effectRef idx="0">
+                          <a:schemeClr val="dk1"/>
+                        </a:effectRef>
+                        <a:fontRef idx="minor">
+                          <a:schemeClr val="dk1"/>
+                        </a:fontRef>
+                      </wps:style>
+                      <wps:txbx>
+                        <w:txbxContent>
+                          <w:p>
+                            <w:pPr>
+                              <w:jc w:val="center"/>
+                              <w:rPr>
+                                <w:rFonts w:asciiTheme="majorHAnsi" w:hAnsiTheme="majorHAnsi" w:cstheme="majorHAnsi"/>
+                              </w:rPr>
+                            </w:pPr>
+                            <w:r>
+                              <w:rPr>
+                                <w:rFonts w:asciiTheme="majorHAnsi" w:hAnsiTheme="majorHAnsi" w:cstheme="majorHAnsi"/>
+                              </w:rPr>
+                              <w:t>open</w:t>
+                            </w:r>
+                          </w:p>
+                        </w:txbxContent>
+                      </wps:txbx>
+                      <wps:bodyPr rot="0" spcFirstLastPara="0" vertOverflow="overflow" horzOverflow="overflow" vert="horz" wrap="square" lIns="91440" tIns="45720" rIns="91440" bIns="45720" numCol="1" spcCol="0" rtlCol="0" fromWordArt="0" anchor="ctr" anchorCtr="0" forceAA="0" compatLnSpc="1">
+                        <a:prstTxWarp prst="textNoShape">
+                          <a:avLst/>
+                        </a:prstTxWarp>
+                        <a:noAutofit/>
+                      </wps:bodyPr>
+                    </wps:wsp>
+                  </a:graphicData>
+                </a:graphic>
+                <wp14:sizeRelH relativeFrom="margin">
+                  <wp14:pctWidth>0</wp14:pctWidth>
+                </wp14:sizeRelH>
+                <wp14:sizeRelV relativeFrom="margin">
+                  <wp14:pctHeight>0</wp14:pctHeight>
+                </wp14:sizeRelV>
+              </wp:anchor>
+            </w:drawing>
+          </mc:Choice>
+          <mc:Fallback>
+            <w:pict>
+              <v:rect w14:anchorId="30E3B9B4" id="Rectángulo 129" o:spid="_x0000_s1134" style="position:absolute;left:0;text-align:left;margin-left:220.3pt;margin-top:4.35pt;width:72.65pt;height:24.6pt;z-index:251882496;visibility:visible;mso-wrap-style:square;mso-width-percent:0;mso-height-percent:0;mso-wrap-distance-left:9pt;mso-wrap-distance-top:0;mso-wrap-distance-right:9pt;mso-wrap-distance-bottom:0;mso-position-horizontal:absolute;mso-position-horizontal-relative:text;mso-position-vertical:absolute;mso-position-vertical-relative:text;mso-width-percent:0;mso-height-percent:0;mso-width-relative:margin;mso-height-relative:margin;v-text-anchor:middle" o:gfxdata="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" fillcolor="white [3201]" strokecolor="black [3200]" strokeweight="1pt">
+                <v:textbox>
+                  <w:txbxContent>
+                    <w:p>
+                      <w:pPr>
+                        <w:jc w:val="center"/>
+                        <w:rPr>
+                          <w:rFonts w:asciiTheme="majorHAnsi" w:hAnsiTheme="majorHAnsi" w:cstheme="majorHAnsi"/>
+                        </w:rPr>
+                      </w:pPr>
+                      <w:r>
+                        <w:rPr>
+                          <w:rFonts w:asciiTheme="majorHAnsi" w:hAnsiTheme="majorHAnsi" w:cstheme="majorHAnsi"/>
+                        </w:rPr>
+                        <w:t>open</w:t>
+                      </w:r>
+                    </w:p>
+                  </w:txbxContent>
+                </v:textbox>
+              </v:rect>
+            </w:pict>
+          </mc:Fallback>
+        </mc:AlternateContent>
+      </w:r>
+      <w:r>
+        <w:rPr>
+          <w:rFonts w:asciiTheme="majorHAnsi" w:hAnsiTheme="majorHAnsi" w:cstheme="majorHAnsi"/>
+          <w:noProof/>
+          <w:sz w:val="24"/>
+          <w:lang w:eastAsia="es-ES"/>
+        </w:rPr>
+        <mc:AlternateContent>
+          <mc:Choice Requires="wps">
+            <w:drawing>
+              <wp:anchor distT="0" distB="0" distL="114300" distR="114300" simplePos="0" relativeHeight="251880448" behindDoc="0" locked="0" layoutInCell="1" allowOverlap="1" wp14:anchorId="5F8C20E3" wp14:editId="1DD69DDA">
+                <wp:simplePos x="0" y="0"/>
+                <wp:positionH relativeFrom="column">
+                  <wp:posOffset>1871345</wp:posOffset>
+                </wp:positionH>
+                <wp:positionV relativeFrom="paragraph">
+                  <wp:posOffset>56091</wp:posOffset>
+                </wp:positionV>
+                <wp:extent cx="922867" cy="312420"/>
+                <wp:effectExtent l="0" t="0" r="10795" b="11430"/>
+                <wp:wrapNone/>
+                <wp:docPr id="128" name="Rectángulo 128"/>
+                <wp:cNvGraphicFramePr/>
+                <a:graphic xmlns:a="http://schemas.openxmlformats.org/drawingml/2006/main">
+                  <a:graphicData uri="http://schemas.microsoft.com/office/word/2010/wordprocessingShape">
+                    <wps:wsp>
+                      <wps:cNvSpPr/>
+                      <wps:spPr>
+                        <a:xfrm>
+                          <a:off x="0" y="0"/>
+                          <a:ext cx="922867" cy="312420"/>
+                        </a:xfrm>
+                        <a:prstGeom prst="rect">
+                          <a:avLst/>
+                        </a:prstGeom>
+                      </wps:spPr>
+                      <wps:style>
+                        <a:lnRef idx="2">
+                          <a:schemeClr val="dk1"/>
+                        </a:lnRef>
+                        <a:fillRef idx="1">
+                          <a:schemeClr val="lt1"/>
+                        </a:fillRef>
+                        <a:effectRef idx="0">
+                          <a:schemeClr val="dk1"/>
+                        </a:effectRef>
+                        <a:fontRef idx="minor">
+                          <a:schemeClr val="dk1"/>
+                        </a:fontRef>
+                      </wps:style>
+                      <wps:txbx>
+                        <w:txbxContent>
+                          <w:p>
+                            <w:pPr>
+                              <w:jc w:val="center"/>
+                              <w:rPr>
+                                <w:rFonts w:asciiTheme="majorHAnsi" w:hAnsiTheme="majorHAnsi" w:cstheme="majorHAnsi"/>
+                              </w:rPr>
+                            </w:pPr>
+                            <w:r>
+                              <w:rPr>
+                                <w:rFonts w:asciiTheme="majorHAnsi" w:hAnsiTheme="majorHAnsi" w:cstheme="majorHAnsi"/>
+                              </w:rPr>
+                              <w:t>while</w:t>
+                            </w:r>
+                          </w:p>
+                        </w:txbxContent>
+                      </wps:txbx>
+                      <wps:bodyPr rot="0" spcFirstLastPara="0" vertOverflow="overflow" horzOverflow="overflow" vert="horz" wrap="square" lIns="91440" tIns="45720" rIns="91440" bIns="45720" numCol="1" spcCol="0" rtlCol="0" fromWordArt="0" anchor="ctr" anchorCtr="0" forceAA="0" compatLnSpc="1">
+                        <a:prstTxWarp prst="textNoShape">
+                          <a:avLst/>
+                        </a:prstTxWarp>
+                        <a:noAutofit/>
+                      </wps:bodyPr>
+                    </wps:wsp>
+                  </a:graphicData>
+                </a:graphic>
+                <wp14:sizeRelH relativeFrom="margin">
+                  <wp14:pctWidth>0</wp14:pctWidth>
+                </wp14:sizeRelH>
+                <wp14:sizeRelV relativeFrom="margin">
+                  <wp14:pctHeight>0</wp14:pctHeight>
+                </wp14:sizeRelV>
+              </wp:anchor>
+            </w:drawing>
+          </mc:Choice>
+          <mc:Fallback>
+            <w:pict>
+              <v:rect w14:anchorId="5F8C20E3" id="Rectángulo 128" o:spid="_x0000_s1135" style="position:absolute;left:0;text-align:left;margin-left:147.35pt;margin-top:4.4pt;width:72.65pt;height:24.6pt;z-index:251880448;visibility:visible;mso-wrap-style:square;mso-width-percent:0;mso-height-percent:0;mso-wrap-distance-left:9pt;mso-wrap-distance-top:0;mso-wrap-distance-right:9pt;mso-wrap-distance-bottom:0;mso-position-horizontal:absolute;mso-position-horizontal-relative:text;mso-position-vertical:absolute;mso-position-vertical-relative:text;mso-width-percent:0;mso-height-percent:0;mso-width-relative:margin;mso-height-relative:margin;v-text-anchor:middle" o:gfxdata="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" fillcolor="white [3201]" strokecolor="black [3200]" strokeweight="1pt">
+                <v:textbox>
+                  <w:txbxContent>
+                    <w:p>
+                      <w:pPr>
+                        <w:jc w:val="center"/>
+                        <w:rPr>
+                          <w:rFonts w:asciiTheme="majorHAnsi" w:hAnsiTheme="majorHAnsi" w:cstheme="majorHAnsi"/>
+                        </w:rPr>
+                      </w:pPr>
+                      <w:r>
+                        <w:rPr>
+                          <w:rFonts w:asciiTheme="majorHAnsi" w:hAnsiTheme="majorHAnsi" w:cstheme="majorHAnsi"/>
+                        </w:rPr>
+                        <w:t>while</w:t>
+                      </w:r>
+                    </w:p>
+                  </w:txbxContent>
+                </v:textbox>
+              </v:rect>
+            </w:pict>
+          </mc:Fallback>
+        </mc:AlternateContent>
+      </w:r>
+      <w:r>
+        <w:rPr>
+          <w:rFonts w:asciiTheme="majorHAnsi" w:hAnsiTheme="majorHAnsi" w:cstheme="majorHAnsi"/>
+          <w:noProof/>
+          <w:sz w:val="24"/>
+          <w:lang w:eastAsia="es-ES"/>
+        </w:rPr>
+        <mc:AlternateContent>
+          <mc:Choice Requires="wps">
+            <w:drawing>
+              <wp:anchor distT="0" distB="0" distL="114300" distR="114300" simplePos="0" relativeHeight="251878400" behindDoc="0" locked="0" layoutInCell="1" allowOverlap="1" wp14:anchorId="5F8C20E3" wp14:editId="1DD69DDA">
+                <wp:simplePos x="0" y="0"/>
+                <wp:positionH relativeFrom="column">
+                  <wp:posOffset>948479</wp:posOffset>
+                </wp:positionH>
+                <wp:positionV relativeFrom="paragraph">
+                  <wp:posOffset>58631</wp:posOffset>
+                </wp:positionV>
+                <wp:extent cx="922867" cy="312420"/>
+                <wp:effectExtent l="0" t="0" r="10795" b="11430"/>
+                <wp:wrapNone/>
+                <wp:docPr id="127" name="Rectángulo 127"/>
+                <wp:cNvGraphicFramePr/>
+                <a:graphic xmlns:a="http://schemas.openxmlformats.org/drawingml/2006/main">
+                  <a:graphicData uri="http://schemas.microsoft.com/office/word/2010/wordprocessingShape">
+                    <wps:wsp>
+                      <wps:cNvSpPr/>
+                      <wps:spPr>
+                        <a:xfrm>
+                          <a:off x="0" y="0"/>
+                          <a:ext cx="922867" cy="312420"/>
+                        </a:xfrm>
+                        <a:prstGeom prst="rect">
+                          <a:avLst/>
+                        </a:prstGeom>
+                      </wps:spPr>
+                      <wps:style>
+                        <a:lnRef idx="2">
+                          <a:schemeClr val="dk1"/>
+                        </a:lnRef>
+                        <a:fillRef idx="1">
+                          <a:schemeClr val="lt1"/>
+                        </a:fillRef>
+                        <a:effectRef idx="0">
+                          <a:schemeClr val="dk1"/>
+                        </a:effectRef>
+                        <a:fontRef idx="minor">
+                          <a:schemeClr val="dk1"/>
+                        </a:fontRef>
+                      </wps:style>
+                      <wps:txbx>
+                        <w:txbxContent>
+                          <w:p>
+                            <w:pPr>
+                              <w:jc w:val="center"/>
+                              <w:rPr>
+                                <w:rFonts w:asciiTheme="majorHAnsi" w:hAnsiTheme="majorHAnsi" w:cstheme="majorHAnsi"/>
+                              </w:rPr>
+                            </w:pPr>
+                            <w:r>
+                              <w:rPr>
+                                <w:rFonts w:asciiTheme="majorHAnsi" w:hAnsiTheme="majorHAnsi" w:cstheme="majorHAnsi"/>
+                              </w:rPr>
+                              <w:t>volatile</w:t>
+                            </w:r>
+                          </w:p>
+                        </w:txbxContent>
+                      </wps:txbx>
+                      <wps:bodyPr rot="0" spcFirstLastPara="0" vertOverflow="overflow" horzOverflow="overflow" vert="horz" wrap="square" lIns="91440" tIns="45720" rIns="91440" bIns="45720" numCol="1" spcCol="0" rtlCol="0" fromWordArt="0" anchor="ctr" anchorCtr="0" forceAA="0" compatLnSpc="1">
+                        <a:prstTxWarp prst="textNoShape">
+                          <a:avLst/>
+                        </a:prstTxWarp>
+                        <a:noAutofit/>
+                      </wps:bodyPr>
+                    </wps:wsp>
+                  </a:graphicData>
+                </a:graphic>
+                <wp14:sizeRelH relativeFrom="margin">
+                  <wp14:pctWidth>0</wp14:pctWidth>
+                </wp14:sizeRelH>
+                <wp14:sizeRelV relativeFrom="margin">
+                  <wp14:pctHeight>0</wp14:pctHeight>
+                </wp14:sizeRelV>
+              </wp:anchor>
+            </w:drawing>
+          </mc:Choice>
+          <mc:Fallback>
+            <w:pict>
+              <v:rect w14:anchorId="5F8C20E3" id="Rectángulo 127" o:spid="_x0000_s1136" style="position:absolute;left:0;text-align:left;margin-left:74.7pt;margin-top:4.6pt;width:72.65pt;height:24.6pt;z-index:251878400;visibility:visible;mso-wrap-style:square;mso-width-percent:0;mso-height-percent:0;mso-wrap-distance-left:9pt;mso-wrap-distance-top:0;mso-wrap-distance-right:9pt;mso-wrap-distance-bottom:0;mso-position-horizontal:absolute;mso-position-horizontal-relative:text;mso-position-vertical:absolute;mso-position-vertical-relative:text;mso-width-percent:0;mso-height-percent:0;mso-width-relative:margin;mso-height-relative:margin;v-text-anchor:middle" o:gfxdata="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" fillcolor="white [3201]" strokecolor="black [3200]" strokeweight="1pt">
+                <v:textbox>
+                  <w:txbxContent>
+                    <w:p>
+                      <w:pPr>
+                        <w:jc w:val="center"/>
+                        <w:rPr>
+                          <w:rFonts w:asciiTheme="majorHAnsi" w:hAnsiTheme="majorHAnsi" w:cstheme="majorHAnsi"/>
+                        </w:rPr>
+                      </w:pPr>
+                      <w:r>
+                        <w:rPr>
+                          <w:rFonts w:asciiTheme="majorHAnsi" w:hAnsiTheme="majorHAnsi" w:cstheme="majorHAnsi"/>
+                        </w:rPr>
+                        <w:t>volatile</w:t>
+                      </w:r>
+                    </w:p>
+                  </w:txbxContent>
+                </v:textbox>
+              </v:rect>
+            </w:pict>
+          </mc:Fallback>
+        </mc:AlternateContent>
+      </w:r>
+      <w:r>
+        <w:rPr>
+          <w:rFonts w:asciiTheme="majorHAnsi" w:hAnsiTheme="majorHAnsi" w:cstheme="majorHAnsi"/>
+          <w:noProof/>
+          <w:sz w:val="24"/>
+          <w:lang w:eastAsia="es-ES"/>
+        </w:rPr>
+        <mc:AlternateContent>
+          <mc:Choice Requires="wps">
+            <w:drawing>
+              <wp:anchor distT="0" distB="0" distL="114300" distR="114300" simplePos="0" relativeHeight="251876352" behindDoc="0" locked="0" layoutInCell="1" allowOverlap="1" wp14:anchorId="5F8C20E3" wp14:editId="1DD69DDA">
+                <wp:simplePos x="0" y="0"/>
+                <wp:positionH relativeFrom="column">
+                  <wp:posOffset>25612</wp:posOffset>
+                </wp:positionH>
+                <wp:positionV relativeFrom="paragraph">
+                  <wp:posOffset>52494</wp:posOffset>
+                </wp:positionV>
+                <wp:extent cx="922867" cy="312420"/>
+                <wp:effectExtent l="0" t="0" r="10795" b="11430"/>
+                <wp:wrapNone/>
+                <wp:docPr id="126" name="Rectángulo 126"/>
+                <wp:cNvGraphicFramePr/>
+                <a:graphic xmlns:a="http://schemas.openxmlformats.org/drawingml/2006/main">
+                  <a:graphicData uri="http://schemas.microsoft.com/office/word/2010/wordprocessingShape">
+                    <wps:wsp>
+                      <wps:cNvSpPr/>
+                      <wps:spPr>
+                        <a:xfrm>
+                          <a:off x="0" y="0"/>
+                          <a:ext cx="922867" cy="312420"/>
+                        </a:xfrm>
+                        <a:prstGeom prst="rect">
+                          <a:avLst/>
+                        </a:prstGeom>
+                      </wps:spPr>
+                      <wps:style>
+                        <a:lnRef idx="2">
+                          <a:schemeClr val="dk1"/>
+                        </a:lnRef>
+                        <a:fillRef idx="1">
+                          <a:schemeClr val="lt1"/>
+                        </a:fillRef>
+                        <a:effectRef idx="0">
+                          <a:schemeClr val="dk1"/>
+                        </a:effectRef>
+                        <a:fontRef idx="minor">
+                          <a:schemeClr val="dk1"/>
+                        </a:fontRef>
+                      </wps:style>
+                      <wps:txbx>
+                        <w:txbxContent>
+                          <w:p>
+                            <w:pPr>
+                              <w:jc w:val="center"/>
+                              <w:rPr>
+                                <w:rFonts w:asciiTheme="majorHAnsi" w:hAnsiTheme="majorHAnsi" w:cstheme="majorHAnsi"/>
+                              </w:rPr>
+                            </w:pPr>
+                            <w:r>
+                              <w:rPr>
+                                <w:rFonts w:asciiTheme="majorHAnsi" w:hAnsiTheme="majorHAnsi" w:cstheme="majorHAnsi"/>
+                              </w:rPr>
+                              <w:t>void</w:t>
+                            </w:r>
+                          </w:p>
+                        </w:txbxContent>
+                      </wps:txbx>
+                      <wps:bodyPr rot="0" spcFirstLastPara="0" vertOverflow="overflow" horzOverflow="overflow" vert="horz" wrap="square" lIns="91440" tIns="45720" rIns="91440" bIns="45720" numCol="1" spcCol="0" rtlCol="0" fromWordArt="0" anchor="ctr" anchorCtr="0" forceAA="0" compatLnSpc="1">
+                        <a:prstTxWarp prst="textNoShape">
+                          <a:avLst/>
+                        </a:prstTxWarp>
+                        <a:noAutofit/>
+                      </wps:bodyPr>
+                    </wps:wsp>
+                  </a:graphicData>
+                </a:graphic>
+                <wp14:sizeRelH relativeFrom="margin">
+                  <wp14:pctWidth>0</wp14:pctWidth>
+                </wp14:sizeRelH>
+                <wp14:sizeRelV relativeFrom="margin">
+                  <wp14:pctHeight>0</wp14:pctHeight>
+                </wp14:sizeRelV>
+              </wp:anchor>
+            </w:drawing>
+          </mc:Choice>
+          <mc:Fallback>
+            <w:pict>
+              <v:rect w14:anchorId="5F8C20E3" id="Rectángulo 126" o:spid="_x0000_s1137" style="position:absolute;left:0;text-align:left;margin-left:2pt;margin-top:4.15pt;width:72.65pt;height:24.6pt;z-index:251876352;visibility:visible;mso-wrap-style:square;mso-width-percent:0;mso-height-percent:0;mso-wrap-distance-left:9pt;mso-wrap-distance-top:0;mso-wrap-distance-right:9pt;mso-wrap-distance-bottom:0;mso-position-horizontal:absolute;mso-position-horizontal-relative:text;mso-position-vertical:absolute;mso-position-vertical-relative:text;mso-width-percent:0;mso-height-percent:0;mso-width-relative:margin;mso-height-relative:margin;v-text-anchor:middle" o:gfxdata="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" fillcolor="white [3201]" strokecolor="black [3200]" strokeweight="1pt">
+                <v:textbox>
+                  <w:txbxContent>
+                    <w:p>
+                      <w:pPr>
+                        <w:jc w:val="center"/>
+                        <w:rPr>
+                          <w:rFonts w:asciiTheme="majorHAnsi" w:hAnsiTheme="majorHAnsi" w:cstheme="majorHAnsi"/>
+                        </w:rPr>
+                      </w:pPr>
+                      <w:r>
+                        <w:rPr>
+                          <w:rFonts w:asciiTheme="majorHAnsi" w:hAnsiTheme="majorHAnsi" w:cstheme="majorHAnsi"/>
+                        </w:rPr>
+                        <w:t>void</w:t>
+                      </w:r>
+                    </w:p>
+                  </w:txbxContent>
+                </v:textbox>
+              </v:rect>
+            </w:pict>
+          </mc:Fallback>
+        </mc:AlternateContent>
+      </w:r>
+    </w:p>
+    <w:p>
+      <w:pPr>
+        <w:spacing w:before="240" w:after="240"/>
+        <w:jc w:val="both"/>
+        <w:rPr>
+          <w:rFonts w:asciiTheme="majorHAnsi" w:hAnsiTheme="majorHAnsi" w:cstheme="majorHAnsi"/>
+          <w:sz w:val="24"/>
+        </w:rPr>
+      </w:pPr>
+      <w:r>
+        <w:rPr>
+          <w:rFonts w:asciiTheme="majorHAnsi" w:hAnsiTheme="majorHAnsi" w:cstheme="majorHAnsi"/>
+          <w:noProof/>
+          <w:sz w:val="24"/>
+          <w:lang w:eastAsia="es-ES"/>
+        </w:rPr>
+        <mc:AlternateContent>
+          <mc:Choice Requires="wps">
+            <w:drawing>
+              <wp:anchor distT="0" distB="0" distL="114300" distR="114300" simplePos="0" relativeHeight="251894784" behindDoc="0" locked="0" layoutInCell="1" allowOverlap="1" wp14:anchorId="30E3B9B4" wp14:editId="2B580921">
+                <wp:simplePos x="0" y="0"/>
+                <wp:positionH relativeFrom="column">
+                  <wp:posOffset>2797597</wp:posOffset>
+                </wp:positionH>
+                <wp:positionV relativeFrom="paragraph">
+                  <wp:posOffset>15875</wp:posOffset>
+                </wp:positionV>
+                <wp:extent cx="491067" cy="312420"/>
+                <wp:effectExtent l="0" t="0" r="23495" b="11430"/>
+                <wp:wrapNone/>
+                <wp:docPr id="135" name="Rectángulo 135"/>
+                <wp:cNvGraphicFramePr/>
+                <a:graphic xmlns:a="http://schemas.openxmlformats.org/drawingml/2006/main">
+                  <a:graphicData uri="http://schemas.microsoft.com/office/word/2010/wordprocessingShape">
+                    <wps:wsp>
+                      <wps:cNvSpPr/>
+                      <wps:spPr>
+                        <a:xfrm>
+                          <a:off x="0" y="0"/>
+                          <a:ext cx="491067" cy="312420"/>
+                        </a:xfrm>
+                        <a:prstGeom prst="rect">
+                          <a:avLst/>
+                        </a:prstGeom>
+                      </wps:spPr>
+                      <wps:style>
+                        <a:lnRef idx="2">
+                          <a:schemeClr val="dk1"/>
+                        </a:lnRef>
+                        <a:fillRef idx="1">
+                          <a:schemeClr val="lt1"/>
+                        </a:fillRef>
+                        <a:effectRef idx="0">
+                          <a:schemeClr val="dk1"/>
+                        </a:effectRef>
+                        <a:fontRef idx="minor">
+                          <a:schemeClr val="dk1"/>
+                        </a:fontRef>
+                      </wps:style>
+                      <wps:txbx>
+                        <w:txbxContent>
+                          <w:p>
+                            <w:pPr>
+                              <w:jc w:val="center"/>
+                              <w:rPr>
+                                <w:rFonts w:asciiTheme="majorHAnsi" w:hAnsiTheme="majorHAnsi" w:cstheme="majorHAnsi"/>
+                              </w:rPr>
+                            </w:pPr>
+                            <w:r>
+                              <w:rPr>
+                                <w:rFonts w:asciiTheme="majorHAnsi" w:hAnsiTheme="majorHAnsi" w:cstheme="majorHAnsi"/>
+                              </w:rPr>
+                              <w:t>to</w:t>
+                            </w:r>
+                          </w:p>
+                        </w:txbxContent>
+                      </wps:txbx>
+                      <wps:bodyPr rot="0" spcFirstLastPara="0" vertOverflow="overflow" horzOverflow="overflow" vert="horz" wrap="square" lIns="91440" tIns="45720" rIns="91440" bIns="45720" numCol="1" spcCol="0" rtlCol="0" fromWordArt="0" anchor="ctr" anchorCtr="0" forceAA="0" compatLnSpc="1">
+                        <a:prstTxWarp prst="textNoShape">
+                          <a:avLst/>
+                        </a:prstTxWarp>
+                        <a:noAutofit/>
+                      </wps:bodyPr>
+                    </wps:wsp>
+                  </a:graphicData>
+                </a:graphic>
+                <wp14:sizeRelH relativeFrom="margin">
+                  <wp14:pctWidth>0</wp14:pctWidth>
+                </wp14:sizeRelH>
+                <wp14:sizeRelV relativeFrom="margin">
+                  <wp14:pctHeight>0</wp14:pctHeight>
+                </wp14:sizeRelV>
+              </wp:anchor>
+            </w:drawing>
+          </mc:Choice>
+          <mc:Fallback>
+            <w:pict>
+              <v:rect w14:anchorId="30E3B9B4" id="Rectángulo 135" o:spid="_x0000_s1138" style="position:absolute;left:0;text-align:left;margin-left:220.3pt;margin-top:1.25pt;width:38.65pt;height:24.6pt;z-index:251894784;visibility:visible;mso-wrap-style:square;mso-width-percent:0;mso-height-percent:0;mso-wrap-distance-left:9pt;mso-wrap-distance-top:0;mso-wrap-distance-right:9pt;mso-wrap-distance-bottom:0;mso-position-horizontal:absolute;mso-position-horizontal-relative:text;mso-position-vertical:absolute;mso-position-vertical-relative:text;mso-width-percent:0;mso-height-percent:0;mso-width-relative:margin;mso-height-relative:margin;v-text-anchor:middle" o:gfxdata="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" fillcolor="white [3201]" strokecolor="black [3200]" strokeweight="1pt">
+                <v:textbox>
+                  <w:txbxContent>
+                    <w:p>
+                      <w:pPr>
+                        <w:jc w:val="center"/>
+                        <w:rPr>
+                          <w:rFonts w:asciiTheme="majorHAnsi" w:hAnsiTheme="majorHAnsi" w:cstheme="majorHAnsi"/>
+                        </w:rPr>
+                      </w:pPr>
+                      <w:r>
+                        <w:rPr>
+                          <w:rFonts w:asciiTheme="majorHAnsi" w:hAnsiTheme="majorHAnsi" w:cstheme="majorHAnsi"/>
+                        </w:rPr>
+                        <w:t>to</w:t>
+                      </w:r>
+                    </w:p>
+                  </w:txbxContent>
+                </v:textbox>
+              </v:rect>
+            </w:pict>
+          </mc:Fallback>
+        </mc:AlternateContent>
+      </w:r>
+      <w:r>
+        <w:rPr>
+          <w:rFonts w:asciiTheme="majorHAnsi" w:hAnsiTheme="majorHAnsi" w:cstheme="majorHAnsi"/>
+          <w:noProof/>
+          <w:sz w:val="24"/>
+          <w:lang w:eastAsia="es-ES"/>
+        </w:rPr>
+        <mc:AlternateContent>
+          <mc:Choice Requires="wps">
+            <w:drawing>
+              <wp:anchor distT="0" distB="0" distL="114300" distR="114300" simplePos="0" relativeHeight="251896832" behindDoc="0" locked="0" layoutInCell="1" allowOverlap="1" wp14:anchorId="30E3B9B4" wp14:editId="2B580921">
+                <wp:simplePos x="0" y="0"/>
+                <wp:positionH relativeFrom="column">
+                  <wp:posOffset>3288030</wp:posOffset>
+                </wp:positionH>
+                <wp:positionV relativeFrom="paragraph">
+                  <wp:posOffset>15875</wp:posOffset>
+                </wp:positionV>
+                <wp:extent cx="431800" cy="312420"/>
+                <wp:effectExtent l="0" t="0" r="25400" b="11430"/>
+                <wp:wrapNone/>
+                <wp:docPr id="136" name="Rectángulo 136"/>
+                <wp:cNvGraphicFramePr/>
+                <a:graphic xmlns:a="http://schemas.openxmlformats.org/drawingml/2006/main">
+                  <a:graphicData uri="http://schemas.microsoft.com/office/word/2010/wordprocessingShape">
+                    <wps:wsp>
+                      <wps:cNvSpPr/>
+                      <wps:spPr>
+                        <a:xfrm>
+                          <a:off x="0" y="0"/>
+                          <a:ext cx="431800" cy="312420"/>
+                        </a:xfrm>
+                        <a:prstGeom prst="rect">
+                          <a:avLst/>
+                        </a:prstGeom>
+                      </wps:spPr>
+                      <wps:style>
+                        <a:lnRef idx="2">
+                          <a:schemeClr val="dk1"/>
+                        </a:lnRef>
+                        <a:fillRef idx="1">
+                          <a:schemeClr val="lt1"/>
+                        </a:fillRef>
+                        <a:effectRef idx="0">
+                          <a:schemeClr val="dk1"/>
+                        </a:effectRef>
+                        <a:fontRef idx="minor">
+                          <a:schemeClr val="dk1"/>
+                        </a:fontRef>
+                      </wps:style>
+                      <wps:txbx>
+                        <w:txbxContent>
+                          <w:p>
+                            <w:pPr>
+                              <w:jc w:val="center"/>
+                              <w:rPr>
+                                <w:rFonts w:asciiTheme="majorHAnsi" w:hAnsiTheme="majorHAnsi" w:cstheme="majorHAnsi"/>
+                              </w:rPr>
+                            </w:pPr>
+                            <w:r>
+                              <w:rPr>
+                                <w:rFonts w:asciiTheme="majorHAnsi" w:hAnsiTheme="majorHAnsi" w:cstheme="majorHAnsi"/>
+                              </w:rPr>
+                              <w:t>uses</w:t>
+                            </w:r>
+                          </w:p>
+                        </w:txbxContent>
+                      </wps:txbx>
+                      <wps:bodyPr rot="0" spcFirstLastPara="0" vertOverflow="overflow" horzOverflow="overflow" vert="horz" wrap="square" lIns="91440" tIns="45720" rIns="91440" bIns="45720" numCol="1" spcCol="0" rtlCol="0" fromWordArt="0" anchor="ctr" anchorCtr="0" forceAA="0" compatLnSpc="1">
+                        <a:prstTxWarp prst="textNoShape">
+                          <a:avLst/>
+                        </a:prstTxWarp>
+                        <a:noAutofit/>
+                      </wps:bodyPr>
+                    </wps:wsp>
+                  </a:graphicData>
+                </a:graphic>
+                <wp14:sizeRelH relativeFrom="margin">
+                  <wp14:pctWidth>0</wp14:pctWidth>
+                </wp14:sizeRelH>
+                <wp14:sizeRelV relativeFrom="margin">
+                  <wp14:pctHeight>0</wp14:pctHeight>
+                </wp14:sizeRelV>
+              </wp:anchor>
+            </w:drawing>
+          </mc:Choice>
+          <mc:Fallback>
+            <w:pict>
+              <v:rect w14:anchorId="30E3B9B4" id="Rectángulo 136" o:spid="_x0000_s1139" style="position:absolute;left:0;text-align:left;margin-left:258.9pt;margin-top:1.25pt;width:34pt;height:24.6pt;z-index:251896832;visibility:visible;mso-wrap-style:square;mso-width-percent:0;mso-height-percent:0;mso-wrap-distance-left:9pt;mso-wrap-distance-top:0;mso-wrap-distance-right:9pt;mso-wrap-distance-bottom:0;mso-position-horizontal:absolute;mso-position-horizontal-relative:text;mso-position-vertical:absolute;mso-position-vertical-relative:text;mso-width-percent:0;mso-height-percent:0;mso-width-relative:margin;mso-height-relative:margin;v-text-anchor:middle" o:gfxdata="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" fillcolor="white [3201]" strokecolor="black [3200]" strokeweight="1pt">
+                <v:textbox>
+                  <w:txbxContent>
+                    <w:p>
+                      <w:pPr>
+                        <w:jc w:val="center"/>
+                        <w:rPr>
+                          <w:rFonts w:asciiTheme="majorHAnsi" w:hAnsiTheme="majorHAnsi" w:cstheme="majorHAnsi"/>
+                        </w:rPr>
+                      </w:pPr>
+                      <w:r>
+                        <w:rPr>
+                          <w:rFonts w:asciiTheme="majorHAnsi" w:hAnsiTheme="majorHAnsi" w:cstheme="majorHAnsi"/>
+                        </w:rPr>
+                        <w:t>uses</w:t>
+                      </w:r>
+                    </w:p>
+                  </w:txbxContent>
+                </v:textbox>
+              </v:rect>
+            </w:pict>
+          </mc:Fallback>
+        </mc:AlternateContent>
+      </w:r>
+      <w:r>
+        <w:rPr>
+          <w:rFonts w:asciiTheme="majorHAnsi" w:hAnsiTheme="majorHAnsi" w:cstheme="majorHAnsi"/>
+          <w:noProof/>
+          <w:sz w:val="24"/>
+          <w:lang w:eastAsia="es-ES"/>
+        </w:rPr>
+        <mc:AlternateContent>
+          <mc:Choice Requires="wps">
+            <w:drawing>
+              <wp:anchor distT="0" distB="0" distL="114300" distR="114300" simplePos="0" relativeHeight="251900928" behindDoc="0" locked="0" layoutInCell="1" allowOverlap="1" wp14:anchorId="30E3B9B4" wp14:editId="2B580921">
+                <wp:simplePos x="0" y="0"/>
+                <wp:positionH relativeFrom="column">
+                  <wp:posOffset>3716655</wp:posOffset>
+                </wp:positionH>
+                <wp:positionV relativeFrom="paragraph">
+                  <wp:posOffset>13335</wp:posOffset>
+                </wp:positionV>
+                <wp:extent cx="922867" cy="312420"/>
+                <wp:effectExtent l="0" t="0" r="10795" b="11430"/>
+                <wp:wrapNone/>
+                <wp:docPr id="138" name="Rectángulo 138"/>
+                <wp:cNvGraphicFramePr/>
+                <a:graphic xmlns:a="http://schemas.openxmlformats.org/drawingml/2006/main">
+                  <a:graphicData uri="http://schemas.microsoft.com/office/word/2010/wordprocessingShape">
+                    <wps:wsp>
+                      <wps:cNvSpPr/>
+                      <wps:spPr>
+                        <a:xfrm>
+                          <a:off x="0" y="0"/>
+                          <a:ext cx="922867" cy="312420"/>
+                        </a:xfrm>
+                        <a:prstGeom prst="rect">
+                          <a:avLst/>
+                        </a:prstGeom>
+                      </wps:spPr>
+                      <wps:style>
+                        <a:lnRef idx="2">
+                          <a:schemeClr val="dk1"/>
+                        </a:lnRef>
+                        <a:fillRef idx="1">
+                          <a:schemeClr val="lt1"/>
+                        </a:fillRef>
+                        <a:effectRef idx="0">
+                          <a:schemeClr val="dk1"/>
+                        </a:effectRef>
+                        <a:fontRef idx="minor">
+                          <a:schemeClr val="dk1"/>
+                        </a:fontRef>
+                      </wps:style>
+                      <wps:txbx>
+                        <w:txbxContent>
+                          <w:p>
+                            <w:pPr>
+                              <w:jc w:val="center"/>
+                              <w:rPr>
+                                <w:rFonts w:asciiTheme="majorHAnsi" w:hAnsiTheme="majorHAnsi" w:cstheme="majorHAnsi"/>
+                              </w:rPr>
+                            </w:pPr>
+                            <w:r>
+                              <w:rPr>
+                                <w:rFonts w:asciiTheme="majorHAnsi" w:hAnsiTheme="majorHAnsi" w:cstheme="majorHAnsi"/>
+                              </w:rPr>
+                              <w:t>while</w:t>
+                            </w:r>
+                          </w:p>
+                        </w:txbxContent>
+                      </wps:txbx>
+                      <wps:bodyPr rot="0" spcFirstLastPara="0" vertOverflow="overflow" horzOverflow="overflow" vert="horz" wrap="square" lIns="91440" tIns="45720" rIns="91440" bIns="45720" numCol="1" spcCol="0" rtlCol="0" fromWordArt="0" anchor="ctr" anchorCtr="0" forceAA="0" compatLnSpc="1">
+                        <a:prstTxWarp prst="textNoShape">
+                          <a:avLst/>
+                        </a:prstTxWarp>
+                        <a:noAutofit/>
+                      </wps:bodyPr>
+                    </wps:wsp>
+                  </a:graphicData>
+                </a:graphic>
+                <wp14:sizeRelH relativeFrom="margin">
+                  <wp14:pctWidth>0</wp14:pctWidth>
+                </wp14:sizeRelH>
+                <wp14:sizeRelV relativeFrom="margin">
+                  <wp14:pctHeight>0</wp14:pctHeight>
+                </wp14:sizeRelV>
+              </wp:anchor>
+            </w:drawing>
+          </mc:Choice>
+          <mc:Fallback>
+            <w:pict>
+              <v:rect w14:anchorId="30E3B9B4" id="Rectángulo 138" o:spid="_x0000_s1140" style="position:absolute;left:0;text-align:left;margin-left:292.65pt;margin-top:1.05pt;width:72.65pt;height:24.6pt;z-index:251900928;visibility:visible;mso-wrap-style:square;mso-width-percent:0;mso-height-percent:0;mso-wrap-distance-left:9pt;mso-wrap-distance-top:0;mso-wrap-distance-right:9pt;mso-wrap-distance-bottom:0;mso-position-horizontal:absolute;mso-position-horizontal-relative:text;mso-position-vertical:absolute;mso-position-vertical-relative:text;mso-width-percent:0;mso-height-percent:0;mso-width-relative:margin;mso-height-relative:margin;v-text-anchor:middle" o:gfxdata="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" fillcolor="white [3201]" strokecolor="black [3200]" strokeweight="1pt">
+                <v:textbox>
+                  <w:txbxContent>
+                    <w:p>
+                      <w:pPr>
+                        <w:jc w:val="center"/>
+                        <w:rPr>
+                          <w:rFonts w:asciiTheme="majorHAnsi" w:hAnsiTheme="majorHAnsi" w:cstheme="majorHAnsi"/>
+                        </w:rPr>
+                      </w:pPr>
+                      <w:r>
+                        <w:rPr>
+                          <w:rFonts w:asciiTheme="majorHAnsi" w:hAnsiTheme="majorHAnsi" w:cstheme="majorHAnsi"/>
+                        </w:rPr>
+                        <w:t>while</w:t>
+                      </w:r>
+                    </w:p>
+                  </w:txbxContent>
+                </v:textbox>
+              </v:rect>
+            </w:pict>
+          </mc:Fallback>
+        </mc:AlternateContent>
+      </w:r>
+      <w:r>
+        <w:rPr>
+          <w:rFonts w:asciiTheme="majorHAnsi" w:hAnsiTheme="majorHAnsi" w:cstheme="majorHAnsi"/>
+          <w:noProof/>
+          <w:sz w:val="24"/>
+          <w:lang w:eastAsia="es-ES"/>
+        </w:rPr>
+        <mc:AlternateContent>
+          <mc:Choice Requires="wps">
+            <w:drawing>
+              <wp:anchor distT="0" distB="0" distL="114300" distR="114300" simplePos="0" relativeHeight="251898880" behindDoc="0" locked="0" layoutInCell="1" allowOverlap="1" wp14:anchorId="30E3B9B4" wp14:editId="2B580921">
+                <wp:simplePos x="0" y="0"/>
+                <wp:positionH relativeFrom="column">
+                  <wp:posOffset>4639734</wp:posOffset>
+                </wp:positionH>
+                <wp:positionV relativeFrom="paragraph">
+                  <wp:posOffset>13758</wp:posOffset>
+                </wp:positionV>
+                <wp:extent cx="922867" cy="312420"/>
+                <wp:effectExtent l="0" t="0" r="10795" b="11430"/>
+                <wp:wrapNone/>
+                <wp:docPr id="137" name="Rectángulo 137"/>
+                <wp:cNvGraphicFramePr/>
+                <a:graphic xmlns:a="http://schemas.openxmlformats.org/drawingml/2006/main">
+                  <a:graphicData uri="http://schemas.microsoft.com/office/word/2010/wordprocessingShape">
+                    <wps:wsp>
+                      <wps:cNvSpPr/>
+                      <wps:spPr>
+                        <a:xfrm>
+                          <a:off x="0" y="0"/>
+                          <a:ext cx="922867" cy="312420"/>
+                        </a:xfrm>
+                        <a:prstGeom prst="rect">
+                          <a:avLst/>
+                        </a:prstGeom>
+                      </wps:spPr>
+                      <wps:style>
+                        <a:lnRef idx="2">
+                          <a:schemeClr val="dk1"/>
+                        </a:lnRef>
+                        <a:fillRef idx="1">
+                          <a:schemeClr val="lt1"/>
+                        </a:fillRef>
+                        <a:effectRef idx="0">
+                          <a:schemeClr val="dk1"/>
+                        </a:effectRef>
+                        <a:fontRef idx="minor">
+                          <a:schemeClr val="dk1"/>
+                        </a:fontRef>
+                      </wps:style>
+                      <wps:txbx>
+                        <w:txbxContent>
+                          <w:p>
+                            <w:pPr>
+                              <w:jc w:val="center"/>
+                              <w:rPr>
+                                <w:rFonts w:asciiTheme="majorHAnsi" w:hAnsiTheme="majorHAnsi" w:cstheme="majorHAnsi"/>
+                              </w:rPr>
+                            </w:pPr>
+                            <w:r>
+                              <w:rPr>
+                                <w:rFonts w:asciiTheme="majorHAnsi" w:hAnsiTheme="majorHAnsi" w:cstheme="majorHAnsi"/>
+                              </w:rPr>
+                              <w:t>provides</w:t>
+                            </w:r>
+                          </w:p>
+                        </w:txbxContent>
+                      </wps:txbx>
+                      <wps:bodyPr rot="0" spcFirstLastPara="0" vertOverflow="overflow" horzOverflow="overflow" vert="horz" wrap="square" lIns="91440" tIns="45720" rIns="91440" bIns="45720" numCol="1" spcCol="0" rtlCol="0" fromWordArt="0" anchor="ctr" anchorCtr="0" forceAA="0" compatLnSpc="1">
+                        <a:prstTxWarp prst="textNoShape">
+                          <a:avLst/>
+                        </a:prstTxWarp>
+                        <a:noAutofit/>
+                      </wps:bodyPr>
+                    </wps:wsp>
+                  </a:graphicData>
+                </a:graphic>
+                <wp14:sizeRelH relativeFrom="margin">
+                  <wp14:pctWidth>0</wp14:pctWidth>
+                </wp14:sizeRelH>
+                <wp14:sizeRelV relativeFrom="margin">
+                  <wp14:pctHeight>0</wp14:pctHeight>
+                </wp14:sizeRelV>
+              </wp:anchor>
+            </w:drawing>
+          </mc:Choice>
+          <mc:Fallback>
+            <w:pict>
+              <v:rect w14:anchorId="30E3B9B4" id="Rectángulo 137" o:spid="_x0000_s1141" style="position:absolute;left:0;text-align:left;margin-left:365.35pt;margin-top:1.1pt;width:72.65pt;height:24.6pt;z-index:251898880;visibility:visible;mso-wrap-style:square;mso-width-percent:0;mso-height-percent:0;mso-wrap-distance-left:9pt;mso-wrap-distance-top:0;mso-wrap-distance-right:9pt;mso-wrap-distance-bottom:0;mso-position-horizontal:absolute;mso-position-horizontal-relative:text;mso-position-vertical:absolute;mso-position-vertical-relative:text;mso-width-percent:0;mso-height-percent:0;mso-width-relative:margin;mso-height-relative:margin;v-text-anchor:middle" o:gfxdata="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" fillcolor="white [3201]" strokecolor="black [3200]" strokeweight="1pt">
+                <v:textbox>
+                  <w:txbxContent>
+                    <w:p>
+                      <w:pPr>
+                        <w:jc w:val="center"/>
+                        <w:rPr>
+                          <w:rFonts w:asciiTheme="majorHAnsi" w:hAnsiTheme="majorHAnsi" w:cstheme="majorHAnsi"/>
+                        </w:rPr>
+                      </w:pPr>
+                      <w:r>
+                        <w:rPr>
+                          <w:rFonts w:asciiTheme="majorHAnsi" w:hAnsiTheme="majorHAnsi" w:cstheme="majorHAnsi"/>
+                        </w:rPr>
+                        <w:t>provides</w:t>
+                      </w:r>
+                    </w:p>
+                  </w:txbxContent>
+                </v:textbox>
+              </v:rect>
+            </w:pict>
+          </mc:Fallback>
+        </mc:AlternateContent>
+      </w:r>
+      <w:r>
+        <w:rPr>
+          <w:rFonts w:asciiTheme="majorHAnsi" w:hAnsiTheme="majorHAnsi" w:cstheme="majorHAnsi"/>
+          <w:noProof/>
+          <w:sz w:val="24"/>
+          <w:lang w:eastAsia="es-ES"/>
+        </w:rPr>
+        <mc:AlternateContent>
+          <mc:Choice Requires="wps">
+            <w:drawing>
+              <wp:anchor distT="0" distB="0" distL="114300" distR="114300" simplePos="0" relativeHeight="251892736" behindDoc="0" locked="0" layoutInCell="1" allowOverlap="1" wp14:anchorId="30E3B9B4" wp14:editId="2B580921">
+                <wp:simplePos x="0" y="0"/>
+                <wp:positionH relativeFrom="column">
+                  <wp:posOffset>1878753</wp:posOffset>
+                </wp:positionH>
+                <wp:positionV relativeFrom="paragraph">
+                  <wp:posOffset>15028</wp:posOffset>
+                </wp:positionV>
+                <wp:extent cx="922867" cy="312420"/>
+                <wp:effectExtent l="0" t="0" r="10795" b="11430"/>
+                <wp:wrapNone/>
+                <wp:docPr id="134" name="Rectángulo 134"/>
+                <wp:cNvGraphicFramePr/>
+                <a:graphic xmlns:a="http://schemas.openxmlformats.org/drawingml/2006/main">
+                  <a:graphicData uri="http://schemas.microsoft.com/office/word/2010/wordprocessingShape">
+                    <wps:wsp>
+                      <wps:cNvSpPr/>
+                      <wps:spPr>
+                        <a:xfrm>
+                          <a:off x="0" y="0"/>
+                          <a:ext cx="922867" cy="312420"/>
+                        </a:xfrm>
+                        <a:prstGeom prst="rect">
+                          <a:avLst/>
+                        </a:prstGeom>
+                      </wps:spPr>
+                      <wps:style>
+                        <a:lnRef idx="2">
+                          <a:schemeClr val="dk1"/>
+                        </a:lnRef>
+                        <a:fillRef idx="1">
+                          <a:schemeClr val="lt1"/>
+                        </a:fillRef>
+                        <a:effectRef idx="0">
+                          <a:schemeClr val="dk1"/>
+                        </a:effectRef>
+                        <a:fontRef idx="minor">
+                          <a:schemeClr val="dk1"/>
+                        </a:fontRef>
+                      </wps:style>
+                      <wps:txbx>
+                        <w:txbxContent>
+                          <w:p>
+                            <w:pPr>
+                              <w:jc w:val="center"/>
+                              <w:rPr>
+                                <w:rFonts w:asciiTheme="majorHAnsi" w:hAnsiTheme="majorHAnsi" w:cstheme="majorHAnsi"/>
+                              </w:rPr>
+                            </w:pPr>
+                            <w:r>
+                              <w:rPr>
+                                <w:rFonts w:asciiTheme="majorHAnsi" w:hAnsiTheme="majorHAnsi" w:cstheme="majorHAnsi"/>
+                              </w:rPr>
+                              <w:t>opens</w:t>
+                            </w:r>
+                          </w:p>
+                        </w:txbxContent>
+                      </wps:txbx>
+                      <wps:bodyPr rot="0" spcFirstLastPara="0" vertOverflow="overflow" horzOverflow="overflow" vert="horz" wrap="square" lIns="91440" tIns="45720" rIns="91440" bIns="45720" numCol="1" spcCol="0" rtlCol="0" fromWordArt="0" anchor="ctr" anchorCtr="0" forceAA="0" compatLnSpc="1">
+                        <a:prstTxWarp prst="textNoShape">
+                          <a:avLst/>
+                        </a:prstTxWarp>
+                        <a:noAutofit/>
+                      </wps:bodyPr>
+                    </wps:wsp>
+                  </a:graphicData>
+                </a:graphic>
+                <wp14:sizeRelH relativeFrom="margin">
+                  <wp14:pctWidth>0</wp14:pctWidth>
+                </wp14:sizeRelH>
+                <wp14:sizeRelV relativeFrom="margin">
+                  <wp14:pctHeight>0</wp14:pctHeight>
+                </wp14:sizeRelV>
+              </wp:anchor>
+            </w:drawing>
+          </mc:Choice>
+          <mc:Fallback>
+            <w:pict>
+              <v:rect w14:anchorId="30E3B9B4" id="Rectángulo 134" o:spid="_x0000_s1142" style="position:absolute;left:0;text-align:left;margin-left:147.95pt;margin-top:1.2pt;width:72.65pt;height:24.6pt;z-index:251892736;visibility:visible;mso-wrap-style:square;mso-width-percent:0;mso-height-percent:0;mso-wrap-distance-left:9pt;mso-wrap-distance-top:0;mso-wrap-distance-right:9pt;mso-wrap-distance-bottom:0;mso-position-horizontal:absolute;mso-position-horizontal-relative:text;mso-position-vertical:absolute;mso-position-vertical-relative:text;mso-width-percent:0;mso-height-percent:0;mso-width-relative:margin;mso-height-relative:margin;v-text-anchor:middle" o:gfxdata="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" fillcolor="white [3201]" strokecolor="black [3200]" strokeweight="1pt">
+                <v:textbox>
+                  <w:txbxContent>
+                    <w:p>
+                      <w:pPr>
+                        <w:jc w:val="center"/>
+                        <w:rPr>
+                          <w:rFonts w:asciiTheme="majorHAnsi" w:hAnsiTheme="majorHAnsi" w:cstheme="majorHAnsi"/>
+                        </w:rPr>
+                      </w:pPr>
+                      <w:r>
+                        <w:rPr>
+                          <w:rFonts w:asciiTheme="majorHAnsi" w:hAnsiTheme="majorHAnsi" w:cstheme="majorHAnsi"/>
+                        </w:rPr>
+                        <w:t>opens</w:t>
+                      </w:r>
+                    </w:p>
+                  </w:txbxContent>
+                </v:textbox>
+              </v:rect>
+            </w:pict>
+          </mc:Fallback>
+        </mc:AlternateContent>
+      </w:r>
+      <w:r>
+        <w:rPr>
+          <w:rFonts w:asciiTheme="majorHAnsi" w:hAnsiTheme="majorHAnsi" w:cstheme="majorHAnsi"/>
+          <w:noProof/>
+          <w:sz w:val="24"/>
+          <w:lang w:eastAsia="es-ES"/>
+        </w:rPr>
+        <mc:AlternateContent>
+          <mc:Choice Requires="wps">
+            <w:drawing>
+              <wp:anchor distT="0" distB="0" distL="114300" distR="114300" simplePos="0" relativeHeight="251890688" behindDoc="0" locked="0" layoutInCell="1" allowOverlap="1" wp14:anchorId="30E3B9B4" wp14:editId="2B580921">
+                <wp:simplePos x="0" y="0"/>
+                <wp:positionH relativeFrom="column">
+                  <wp:posOffset>948055</wp:posOffset>
+                </wp:positionH>
+                <wp:positionV relativeFrom="paragraph">
+                  <wp:posOffset>12700</wp:posOffset>
+                </wp:positionV>
+                <wp:extent cx="922655" cy="312420"/>
+                <wp:effectExtent l="0" t="0" r="10795" b="11430"/>
+                <wp:wrapNone/>
+                <wp:docPr id="133" name="Rectángulo 133"/>
+                <wp:cNvGraphicFramePr/>
+                <a:graphic xmlns:a="http://schemas.openxmlformats.org/drawingml/2006/main">
+                  <a:graphicData uri="http://schemas.microsoft.com/office/word/2010/wordprocessingShape">
+                    <wps:wsp>
+                      <wps:cNvSpPr/>
+                      <wps:spPr>
+                        <a:xfrm>
+                          <a:off x="0" y="0"/>
+                          <a:ext cx="922655" cy="312420"/>
+                        </a:xfrm>
+                        <a:prstGeom prst="rect">
+                          <a:avLst/>
+                        </a:prstGeom>
+                      </wps:spPr>
+                      <wps:style>
+                        <a:lnRef idx="2">
+                          <a:schemeClr val="dk1"/>
+                        </a:lnRef>
+                        <a:fillRef idx="1">
+                          <a:schemeClr val="lt1"/>
+                        </a:fillRef>
+                        <a:effectRef idx="0">
+                          <a:schemeClr val="dk1"/>
+                        </a:effectRef>
+                        <a:fontRef idx="minor">
+                          <a:schemeClr val="dk1"/>
+                        </a:fontRef>
+                      </wps:style>
+                      <wps:txbx>
+                        <w:txbxContent>
+                          <w:p>
+                            <w:pPr>
+                              <w:jc w:val="center"/>
+                              <w:rPr>
+                                <w:rFonts w:asciiTheme="majorHAnsi" w:hAnsiTheme="majorHAnsi" w:cstheme="majorHAnsi"/>
+                              </w:rPr>
+                            </w:pPr>
+                            <w:r>
+                              <w:rPr>
+                                <w:rFonts w:asciiTheme="majorHAnsi" w:hAnsiTheme="majorHAnsi" w:cstheme="majorHAnsi"/>
+                              </w:rPr>
+                              <w:t>exports</w:t>
+                            </w:r>
+                          </w:p>
+                        </w:txbxContent>
+                      </wps:txbx>
+                      <wps:bodyPr rot="0" spcFirstLastPara="0" vertOverflow="overflow" horzOverflow="overflow" vert="horz" wrap="square" lIns="91440" tIns="45720" rIns="91440" bIns="45720" numCol="1" spcCol="0" rtlCol="0" fromWordArt="0" anchor="ctr" anchorCtr="0" forceAA="0" compatLnSpc="1">
+                        <a:prstTxWarp prst="textNoShape">
+                          <a:avLst/>
+                        </a:prstTxWarp>
+                        <a:noAutofit/>
+                      </wps:bodyPr>
+                    </wps:wsp>
+                  </a:graphicData>
+                </a:graphic>
+                <wp14:sizeRelH relativeFrom="margin">
+                  <wp14:pctWidth>0</wp14:pctWidth>
+                </wp14:sizeRelH>
+                <wp14:sizeRelV relativeFrom="margin">
+                  <wp14:pctHeight>0</wp14:pctHeight>
+                </wp14:sizeRelV>
+              </wp:anchor>
+            </w:drawing>
+          </mc:Choice>
+          <mc:Fallback>
+            <w:pict>
+              <v:rect w14:anchorId="30E3B9B4" id="Rectángulo 133" o:spid="_x0000_s1143" style="position:absolute;left:0;text-align:left;margin-left:74.65pt;margin-top:1pt;width:72.65pt;height:24.6pt;z-index:251890688;visibility:visible;mso-wrap-style:square;mso-width-percent:0;mso-height-percent:0;mso-wrap-distance-left:9pt;mso-wrap-distance-top:0;mso-wrap-distance-right:9pt;mso-wrap-distance-bottom:0;mso-position-horizontal:absolute;mso-position-horizontal-relative:text;mso-position-vertical:absolute;mso-position-vertical-relative:text;mso-width-percent:0;mso-height-percent:0;mso-width-relative:margin;mso-height-relative:margin;v-text-anchor:middle" o:gfxdata="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" fillcolor="white [3201]" strokecolor="black [3200]" strokeweight="1pt">
+                <v:textbox>
+                  <w:txbxContent>
+                    <w:p>
+                      <w:pPr>
+                        <w:jc w:val="center"/>
+                        <w:rPr>
+                          <w:rFonts w:asciiTheme="majorHAnsi" w:hAnsiTheme="majorHAnsi" w:cstheme="majorHAnsi"/>
+                        </w:rPr>
+                      </w:pPr>
+                      <w:r>
+                        <w:rPr>
+                          <w:rFonts w:asciiTheme="majorHAnsi" w:hAnsiTheme="majorHAnsi" w:cstheme="majorHAnsi"/>
+                        </w:rPr>
+                        <w:t>exports</w:t>
+                      </w:r>
+                    </w:p>
+                  </w:txbxContent>
+                </v:textbox>
+              </v:rect>
+            </w:pict>
+          </mc:Fallback>
+        </mc:AlternateContent>
+      </w:r>
+      <w:r>
+        <w:rPr>
+          <w:rFonts w:asciiTheme="majorHAnsi" w:hAnsiTheme="majorHAnsi" w:cstheme="majorHAnsi"/>
+          <w:noProof/>
+          <w:sz w:val="24"/>
+          <w:lang w:eastAsia="es-ES"/>
+        </w:rPr>
+        <mc:AlternateContent>
+          <mc:Choice Requires="wps">
+            <w:drawing>
+              <wp:anchor distT="0" distB="0" distL="114300" distR="114300" simplePos="0" relativeHeight="251888640" behindDoc="0" locked="0" layoutInCell="1" allowOverlap="1" wp14:anchorId="30E3B9B4" wp14:editId="2B580921">
+                <wp:simplePos x="0" y="0"/>
+                <wp:positionH relativeFrom="column">
+                  <wp:posOffset>24765</wp:posOffset>
+                </wp:positionH>
+                <wp:positionV relativeFrom="paragraph">
+                  <wp:posOffset>12700</wp:posOffset>
+                </wp:positionV>
+                <wp:extent cx="922655" cy="312420"/>
+                <wp:effectExtent l="0" t="0" r="10795" b="11430"/>
+                <wp:wrapNone/>
+                <wp:docPr id="132" name="Rectángulo 132"/>
+                <wp:cNvGraphicFramePr/>
+                <a:graphic xmlns:a="http://schemas.openxmlformats.org/drawingml/2006/main">
+                  <a:graphicData uri="http://schemas.microsoft.com/office/word/2010/wordprocessingShape">
+                    <wps:wsp>
+                      <wps:cNvSpPr/>
+                      <wps:spPr>
+                        <a:xfrm>
+                          <a:off x="0" y="0"/>
+                          <a:ext cx="922655" cy="312420"/>
+                        </a:xfrm>
+                        <a:prstGeom prst="rect">
+                          <a:avLst/>
+                        </a:prstGeom>
+                      </wps:spPr>
+                      <wps:style>
+                        <a:lnRef idx="2">
+                          <a:schemeClr val="dk1"/>
+                        </a:lnRef>
+                        <a:fillRef idx="1">
+                          <a:schemeClr val="lt1"/>
+                        </a:fillRef>
+                        <a:effectRef idx="0">
+                          <a:schemeClr val="dk1"/>
+                        </a:effectRef>
+                        <a:fontRef idx="minor">
+                          <a:schemeClr val="dk1"/>
+                        </a:fontRef>
+                      </wps:style>
+                      <wps:txbx>
+                        <w:txbxContent>
+                          <w:p>
+                            <w:pPr>
+                              <w:jc w:val="center"/>
+                              <w:rPr>
+                                <w:rFonts w:asciiTheme="majorHAnsi" w:hAnsiTheme="majorHAnsi" w:cstheme="majorHAnsi"/>
+                              </w:rPr>
+                            </w:pPr>
+                            <w:r>
+                              <w:rPr>
+                                <w:rFonts w:asciiTheme="majorHAnsi" w:hAnsiTheme="majorHAnsi" w:cstheme="majorHAnsi"/>
+                              </w:rPr>
+                              <w:t>transitives</w:t>
+                            </w:r>
+                          </w:p>
+                        </w:txbxContent>
+                      </wps:txbx>
+                      <wps:bodyPr rot="0" spcFirstLastPara="0" vertOverflow="overflow" horzOverflow="overflow" vert="horz" wrap="square" lIns="91440" tIns="45720" rIns="91440" bIns="45720" numCol="1" spcCol="0" rtlCol="0" fromWordArt="0" anchor="ctr" anchorCtr="0" forceAA="0" compatLnSpc="1">
+                        <a:prstTxWarp prst="textNoShape">
+                          <a:avLst/>
+                        </a:prstTxWarp>
+                        <a:noAutofit/>
+                      </wps:bodyPr>
+                    </wps:wsp>
+                  </a:graphicData>
+                </a:graphic>
+                <wp14:sizeRelH relativeFrom="margin">
+                  <wp14:pctWidth>0</wp14:pctWidth>
+                </wp14:sizeRelH>
+                <wp14:sizeRelV relativeFrom="margin">
+                  <wp14:pctHeight>0</wp14:pctHeight>
+                </wp14:sizeRelV>
+              </wp:anchor>
+            </w:drawing>
+          </mc:Choice>
+          <mc:Fallback>
+            <w:pict>
+              <v:rect w14:anchorId="30E3B9B4" id="Rectángulo 132" o:spid="_x0000_s1144" style="position:absolute;left:0;text-align:left;margin-left:1.95pt;margin-top:1pt;width:72.65pt;height:24.6pt;z-index:251888640;visibility:visible;mso-wrap-style:square;mso-width-percent:0;mso-height-percent:0;mso-wrap-distance-left:9pt;mso-wrap-distance-top:0;mso-wrap-distance-right:9pt;mso-wrap-distance-bottom:0;mso-position-horizontal:absolute;mso-position-horizontal-relative:text;mso-position-vertical:absolute;mso-position-vertical-relative:text;mso-width-percent:0;mso-height-percent:0;mso-width-relative:margin;mso-height-relative:margin;v-text-anchor:middle" o:gfxdata="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" fillcolor="white [3201]" strokecolor="black [3200]" strokeweight="1pt">
+                <v:textbox>
+                  <w:txbxContent>
+                    <w:p>
+                      <w:pPr>
+                        <w:jc w:val="center"/>
+                        <w:rPr>
+                          <w:rFonts w:asciiTheme="majorHAnsi" w:hAnsiTheme="majorHAnsi" w:cstheme="majorHAnsi"/>
+                        </w:rPr>
+                      </w:pPr>
+                      <w:r>
+                        <w:rPr>
+                          <w:rFonts w:asciiTheme="majorHAnsi" w:hAnsiTheme="majorHAnsi" w:cstheme="majorHAnsi"/>
+                        </w:rPr>
+                        <w:t>transitives</w:t>
+                      </w:r>
+                    </w:p>
+                  </w:txbxContent>
+                </v:textbox>
+              </v:rect>
+            </w:pict>
+          </mc:Fallback>
+        </mc:AlternateContent>
+      </w:r>
+    </w:p>
+    <w:p>
+      <w:pPr>
+        <w:spacing w:before="240" w:after="240"/>
+        <w:jc w:val="both"/>
+        <w:rPr>
+          <w:rFonts w:asciiTheme="majorHAnsi" w:hAnsiTheme="majorHAnsi" w:cstheme="majorHAnsi"/>
+          <w:sz w:val="24"/>
+        </w:rPr>
+      </w:pPr>
+    </w:p>
+    <w:p>
+      <w:pPr>
+        <w:spacing w:before="240" w:after="240"/>
+        <w:jc w:val="center"/>
+        <w:rPr>
+          <w:rFonts w:asciiTheme="majorHAnsi" w:hAnsiTheme="majorHAnsi" w:cstheme="majorHAnsi"/>
+          <w:i/>
+          <w:color w:val="385623" w:themeColor="accent6" w:themeShade="80"/>
+          <w:sz w:val="24"/>
+        </w:rPr>
+      </w:pPr>
+      <w:r>
+        <w:rPr>
+          <w:rFonts w:asciiTheme="majorHAnsi" w:hAnsiTheme="majorHAnsi" w:cstheme="majorHAnsi"/>
+          <w:i/>
+          <w:color w:val="385623" w:themeColor="accent6" w:themeShade="80"/>
+          <w:sz w:val="24"/>
+        </w:rPr>
+        <w:t>“</w:t>
+      </w:r>
+      <w:r>
+        <w:rPr>
+          <w:rFonts w:asciiTheme="majorHAnsi" w:hAnsiTheme="majorHAnsi" w:cstheme="majorHAnsi"/>
+          <w:b/>
+          <w:i/>
+          <w:color w:val="385623" w:themeColor="accent6" w:themeShade="80"/>
+          <w:sz w:val="24"/>
+        </w:rPr>
+        <w:t>Las palabras clave no se pueden usar como nombres para una variable, clase o método</w:t>
+      </w:r>
+      <w:r>
+        <w:rPr>
+          <w:rFonts w:asciiTheme="majorHAnsi" w:hAnsiTheme="majorHAnsi" w:cstheme="majorHAnsi"/>
+          <w:i/>
+          <w:color w:val="385623" w:themeColor="accent6" w:themeShade="80"/>
+          <w:sz w:val="24"/>
+        </w:rPr>
+        <w:t>”</w:t>
+      </w:r>
+      <w:bookmarkStart w:id="0" w:name="_GoBack"/>
+      <w:bookmarkEnd w:id="0"/>
+    </w:p>
+    <w:p>
+      <w:pPr>
+        <w:spacing w:before="240" w:after="240"/>
+        <w:jc w:val="center"/>
+        <w:rPr>
+          <w:rFonts w:ascii="Freestyle Script" w:hAnsi="Freestyle Script"/>
+          <w:sz w:val="44"/>
+        </w:rPr>
+      </w:pPr>
+      <w:r>
+        <w:rPr>
+          <w:rFonts w:ascii="Freestyle Script" w:hAnsi="Freestyle Script"/>
+          <w:color w:val="C00000"/>
+          <w:sz w:val="44"/>
+          <w:u w:val="single"/>
+        </w:rPr>
+        <w:t xml:space="preserve">Java Shell (JShell) </w:t>
+      </w:r>
+      <w:r>
+        <w:rPr>
+          <w:rFonts w:ascii="Freestyle Script" w:hAnsi="Freestyle Script"/>
+          <w:sz w:val="44"/>
+        </w:rPr>
+        <w:t>Introducción a JShell</w:t>
+      </w:r>
+    </w:p>
+    <w:p>
+      <w:pPr>
+        <w:spacing w:before="240" w:after="240"/>
+        <w:jc w:val="both"/>
+        <w:rPr>
+          <w:rFonts w:asciiTheme="majorHAnsi" w:hAnsiTheme="majorHAnsi" w:cstheme="majorHAnsi"/>
+          <w:sz w:val="24"/>
+        </w:rPr>
+      </w:pPr>
+    </w:p>
+    <w:p>
+      <w:pPr>
+        <w:spacing w:before="240" w:after="240"/>
+        <w:jc w:val="both"/>
+        <w:rPr>
+          <w:rFonts w:asciiTheme="majorHAnsi" w:hAnsiTheme="majorHAnsi" w:cstheme="majorHAnsi"/>
+          <w:color w:val="4472C4" w:themeColor="accent5"/>
+          <w:sz w:val="24"/>
+        </w:rPr>
+      </w:pPr>
+    </w:p>
     <w:sectPr>
       <w:pgSz w:w="11906" w:h="16838"/>
       <w:pgMar w:top="1417" w:right="1701" w:bottom="1417" w:left="1701" w:header="708" w:footer="708" w:gutter="0"/>
@@ -12449,6 +20373,119 @@
     </w:lvl>
   </w:abstractNum>
   <w:abstractNum w:abstractNumId="2" w15:restartNumberingAfterBreak="0">
+    <w:nsid w:val="061C07CB"/>
+    <w:multiLevelType w:val="hybridMultilevel"/>
+    <w:tmpl w:val="2E468F7A"/>
+    <w:lvl w:ilvl="0" w:tplc="ECB8D91C">
+      <w:start w:val="1"/>
+      <w:numFmt w:val="bullet"/>
+      <w:lvlText w:val=""/>
+      <w:lvlJc w:val="left"/>
+      <w:pPr>
+        <w:ind w:left="720" w:hanging="360"/>
+      </w:pPr>
+      <w:rPr>
+        <w:rFonts w:ascii="Symbol" w:hAnsi="Symbol" w:hint="default"/>
+      </w:rPr>
+    </w:lvl>
+    <w:lvl w:ilvl="1" w:tplc="0C0A0003" w:tentative="1">
+      <w:start w:val="1"/>
+      <w:numFmt w:val="bullet"/>
+      <w:lvlText w:val="o"/>
+      <w:lvlJc w:val="left"/>
+      <w:pPr>
+        <w:ind w:left="1440" w:hanging="360"/>
+      </w:pPr>
+      <w:rPr>
+        <w:rFonts w:ascii="Courier New" w:hAnsi="Courier New" w:cs="Courier New" w:hint="default"/>
+      </w:rPr>
+    </w:lvl>
+    <w:lvl w:ilvl="2" w:tplc="0C0A0005" w:tentative="1">
+      <w:start w:val="1"/>
+      <w:numFmt w:val="bullet"/>
+      <w:lvlText w:val=""/>
+      <w:lvlJc w:val="left"/>
+      <w:pPr>
+        <w:ind w:left="2160" w:hanging="360"/>
+      </w:pPr>
+      <w:rPr>
+        <w:rFonts w:ascii="Wingdings" w:hAnsi="Wingdings" w:hint="default"/>
+      </w:rPr>
+    </w:lvl>
+    <w:lvl w:ilvl="3" w:tplc="0C0A0001" w:tentative="1">
+      <w:start w:val="1"/>
+      <w:numFmt w:val="bullet"/>
+      <w:lvlText w:val=""/>
+      <w:lvlJc w:val="left"/>
+      <w:pPr>
+        <w:ind w:left="2880" w:hanging="360"/>
+      </w:pPr>
+      <w:rPr>
+        <w:rFonts w:ascii="Symbol" w:hAnsi="Symbol" w:hint="default"/>
+      </w:rPr>
+    </w:lvl>
+    <w:lvl w:ilvl="4" w:tplc="0C0A0003" w:tentative="1">
+      <w:start w:val="1"/>
+      <w:numFmt w:val="bullet"/>
+      <w:lvlText w:val="o"/>
+      <w:lvlJc w:val="left"/>
+      <w:pPr>
+        <w:ind w:left="3600" w:hanging="360"/>
+      </w:pPr>
+      <w:rPr>
+        <w:rFonts w:ascii="Courier New" w:hAnsi="Courier New" w:cs="Courier New" w:hint="default"/>
+      </w:rPr>
+    </w:lvl>
+    <w:lvl w:ilvl="5" w:tplc="0C0A0005" w:tentative="1">
+      <w:start w:val="1"/>
+      <w:numFmt w:val="bullet"/>
+      <w:lvlText w:val=""/>
+      <w:lvlJc w:val="left"/>
+      <w:pPr>
+        <w:ind w:left="4320" w:hanging="360"/>
+      </w:pPr>
+      <w:rPr>
+        <w:rFonts w:ascii="Wingdings" w:hAnsi="Wingdings" w:hint="default"/>
+      </w:rPr>
+    </w:lvl>
+    <w:lvl w:ilvl="6" w:tplc="0C0A0001" w:tentative="1">
+      <w:start w:val="1"/>
+      <w:numFmt w:val="bullet"/>
+      <w:lvlText w:val=""/>
+      <w:lvlJc w:val="left"/>
+      <w:pPr>
+        <w:ind w:left="5040" w:hanging="360"/>
+      </w:pPr>
+      <w:rPr>
+        <w:rFonts w:ascii="Symbol" w:hAnsi="Symbol" w:hint="default"/>
+      </w:rPr>
+    </w:lvl>
+    <w:lvl w:ilvl="7" w:tplc="0C0A0003" w:tentative="1">
+      <w:start w:val="1"/>
+      <w:numFmt w:val="bullet"/>
+      <w:lvlText w:val="o"/>
+      <w:lvlJc w:val="left"/>
+      <w:pPr>
+        <w:ind w:left="5760" w:hanging="360"/>
+      </w:pPr>
+      <w:rPr>
+        <w:rFonts w:ascii="Courier New" w:hAnsi="Courier New" w:cs="Courier New" w:hint="default"/>
+      </w:rPr>
+    </w:lvl>
+    <w:lvl w:ilvl="8" w:tplc="0C0A0005" w:tentative="1">
+      <w:start w:val="1"/>
+      <w:numFmt w:val="bullet"/>
+      <w:lvlText w:val=""/>
+      <w:lvlJc w:val="left"/>
+      <w:pPr>
+        <w:ind w:left="6480" w:hanging="360"/>
+      </w:pPr>
+      <w:rPr>
+        <w:rFonts w:ascii="Wingdings" w:hAnsi="Wingdings" w:hint="default"/>
+      </w:rPr>
+    </w:lvl>
+  </w:abstractNum>
+  <w:abstractNum w:abstractNumId="3" w15:restartNumberingAfterBreak="0">
     <w:nsid w:val="066204EA"/>
     <w:multiLevelType w:val="hybridMultilevel"/>
     <w:tmpl w:val="58B476EC"/>
@@ -12561,7 +20598,7 @@
       </w:rPr>
     </w:lvl>
   </w:abstractNum>
-  <w:abstractNum w:abstractNumId="3" w15:restartNumberingAfterBreak="0">
+  <w:abstractNum w:abstractNumId="4" w15:restartNumberingAfterBreak="0">
     <w:nsid w:val="07A86843"/>
     <w:multiLevelType w:val="multilevel"/>
     <w:tmpl w:val="28B27EFA"/>
@@ -12674,7 +20711,7 @@
       </w:pPr>
     </w:lvl>
   </w:abstractNum>
-  <w:abstractNum w:abstractNumId="4" w15:restartNumberingAfterBreak="0">
+  <w:abstractNum w:abstractNumId="5" w15:restartNumberingAfterBreak="0">
     <w:nsid w:val="0BD81123"/>
     <w:multiLevelType w:val="multilevel"/>
     <w:tmpl w:val="1B9CB822"/>
@@ -12823,7 +20860,7 @@
       </w:rPr>
     </w:lvl>
   </w:abstractNum>
-  <w:abstractNum w:abstractNumId="5" w15:restartNumberingAfterBreak="0">
+  <w:abstractNum w:abstractNumId="6" w15:restartNumberingAfterBreak="0">
     <w:nsid w:val="0D2D2B7A"/>
     <w:multiLevelType w:val="hybridMultilevel"/>
     <w:tmpl w:val="C4EE8294"/>
@@ -12936,7 +20973,7 @@
       </w:rPr>
     </w:lvl>
   </w:abstractNum>
-  <w:abstractNum w:abstractNumId="6" w15:restartNumberingAfterBreak="0">
+  <w:abstractNum w:abstractNumId="7" w15:restartNumberingAfterBreak="0">
     <w:nsid w:val="0D36787D"/>
     <w:multiLevelType w:val="hybridMultilevel"/>
     <w:tmpl w:val="5162A170"/>
@@ -13049,7 +21086,7 @@
       </w:rPr>
     </w:lvl>
   </w:abstractNum>
-  <w:abstractNum w:abstractNumId="7" w15:restartNumberingAfterBreak="0">
+  <w:abstractNum w:abstractNumId="8" w15:restartNumberingAfterBreak="0">
     <w:nsid w:val="11634183"/>
     <w:multiLevelType w:val="hybridMultilevel"/>
     <w:tmpl w:val="1C78AA92"/>
@@ -13162,7 +21199,7 @@
       </w:rPr>
     </w:lvl>
   </w:abstractNum>
-  <w:abstractNum w:abstractNumId="8" w15:restartNumberingAfterBreak="0">
+  <w:abstractNum w:abstractNumId="9" w15:restartNumberingAfterBreak="0">
     <w:nsid w:val="13B715C4"/>
     <w:multiLevelType w:val="hybridMultilevel"/>
     <w:tmpl w:val="7A405470"/>
@@ -13275,7 +21312,7 @@
       </w:rPr>
     </w:lvl>
   </w:abstractNum>
-  <w:abstractNum w:abstractNumId="9" w15:restartNumberingAfterBreak="0">
+  <w:abstractNum w:abstractNumId="10" w15:restartNumberingAfterBreak="0">
     <w:nsid w:val="1A876D3B"/>
     <w:multiLevelType w:val="hybridMultilevel"/>
     <w:tmpl w:val="8F04359C"/>
@@ -13388,7 +21425,7 @@
       </w:rPr>
     </w:lvl>
   </w:abstractNum>
-  <w:abstractNum w:abstractNumId="10" w15:restartNumberingAfterBreak="0">
+  <w:abstractNum w:abstractNumId="11" w15:restartNumberingAfterBreak="0">
     <w:nsid w:val="1C646238"/>
     <w:multiLevelType w:val="multilevel"/>
     <w:tmpl w:val="8424DFB4"/>
@@ -13537,7 +21574,7 @@
       </w:rPr>
     </w:lvl>
   </w:abstractNum>
-  <w:abstractNum w:abstractNumId="11" w15:restartNumberingAfterBreak="0">
+  <w:abstractNum w:abstractNumId="12" w15:restartNumberingAfterBreak="0">
     <w:nsid w:val="216C5494"/>
     <w:multiLevelType w:val="hybridMultilevel"/>
     <w:tmpl w:val="1892FAE2"/>
@@ -13623,7 +21660,120 @@
       </w:pPr>
     </w:lvl>
   </w:abstractNum>
-  <w:abstractNum w:abstractNumId="12" w15:restartNumberingAfterBreak="0">
+  <w:abstractNum w:abstractNumId="13" w15:restartNumberingAfterBreak="0">
+    <w:nsid w:val="249B7EBC"/>
+    <w:multiLevelType w:val="hybridMultilevel"/>
+    <w:tmpl w:val="91E6BBDA"/>
+    <w:lvl w:ilvl="0" w:tplc="ECB8D91C">
+      <w:start w:val="1"/>
+      <w:numFmt w:val="bullet"/>
+      <w:lvlText w:val=""/>
+      <w:lvlJc w:val="left"/>
+      <w:pPr>
+        <w:ind w:left="720" w:hanging="360"/>
+      </w:pPr>
+      <w:rPr>
+        <w:rFonts w:ascii="Symbol" w:hAnsi="Symbol" w:hint="default"/>
+      </w:rPr>
+    </w:lvl>
+    <w:lvl w:ilvl="1" w:tplc="0C0A0003" w:tentative="1">
+      <w:start w:val="1"/>
+      <w:numFmt w:val="bullet"/>
+      <w:lvlText w:val="o"/>
+      <w:lvlJc w:val="left"/>
+      <w:pPr>
+        <w:ind w:left="1440" w:hanging="360"/>
+      </w:pPr>
+      <w:rPr>
+        <w:rFonts w:ascii="Courier New" w:hAnsi="Courier New" w:cs="Courier New" w:hint="default"/>
+      </w:rPr>
+    </w:lvl>
+    <w:lvl w:ilvl="2" w:tplc="0C0A0005" w:tentative="1">
+      <w:start w:val="1"/>
+      <w:numFmt w:val="bullet"/>
+      <w:lvlText w:val=""/>
+      <w:lvlJc w:val="left"/>
+      <w:pPr>
+        <w:ind w:left="2160" w:hanging="360"/>
+      </w:pPr>
+      <w:rPr>
+        <w:rFonts w:ascii="Wingdings" w:hAnsi="Wingdings" w:hint="default"/>
+      </w:rPr>
+    </w:lvl>
+    <w:lvl w:ilvl="3" w:tplc="0C0A0001" w:tentative="1">
+      <w:start w:val="1"/>
+      <w:numFmt w:val="bullet"/>
+      <w:lvlText w:val=""/>
+      <w:lvlJc w:val="left"/>
+      <w:pPr>
+        <w:ind w:left="2880" w:hanging="360"/>
+      </w:pPr>
+      <w:rPr>
+        <w:rFonts w:ascii="Symbol" w:hAnsi="Symbol" w:hint="default"/>
+      </w:rPr>
+    </w:lvl>
+    <w:lvl w:ilvl="4" w:tplc="0C0A0003" w:tentative="1">
+      <w:start w:val="1"/>
+      <w:numFmt w:val="bullet"/>
+      <w:lvlText w:val="o"/>
+      <w:lvlJc w:val="left"/>
+      <w:pPr>
+        <w:ind w:left="3600" w:hanging="360"/>
+      </w:pPr>
+      <w:rPr>
+        <w:rFonts w:ascii="Courier New" w:hAnsi="Courier New" w:cs="Courier New" w:hint="default"/>
+      </w:rPr>
+    </w:lvl>
+    <w:lvl w:ilvl="5" w:tplc="0C0A0005" w:tentative="1">
+      <w:start w:val="1"/>
+      <w:numFmt w:val="bullet"/>
+      <w:lvlText w:val=""/>
+      <w:lvlJc w:val="left"/>
+      <w:pPr>
+        <w:ind w:left="4320" w:hanging="360"/>
+      </w:pPr>
+      <w:rPr>
+        <w:rFonts w:ascii="Wingdings" w:hAnsi="Wingdings" w:hint="default"/>
+      </w:rPr>
+    </w:lvl>
+    <w:lvl w:ilvl="6" w:tplc="0C0A0001" w:tentative="1">
+      <w:start w:val="1"/>
+      <w:numFmt w:val="bullet"/>
+      <w:lvlText w:val=""/>
+      <w:lvlJc w:val="left"/>
+      <w:pPr>
+        <w:ind w:left="5040" w:hanging="360"/>
+      </w:pPr>
+      <w:rPr>
+        <w:rFonts w:ascii="Symbol" w:hAnsi="Symbol" w:hint="default"/>
+      </w:rPr>
+    </w:lvl>
+    <w:lvl w:ilvl="7" w:tplc="0C0A0003" w:tentative="1">
+      <w:start w:val="1"/>
+      <w:numFmt w:val="bullet"/>
+      <w:lvlText w:val="o"/>
+      <w:lvlJc w:val="left"/>
+      <w:pPr>
+        <w:ind w:left="5760" w:hanging="360"/>
+      </w:pPr>
+      <w:rPr>
+        <w:rFonts w:ascii="Courier New" w:hAnsi="Courier New" w:cs="Courier New" w:hint="default"/>
+      </w:rPr>
+    </w:lvl>
+    <w:lvl w:ilvl="8" w:tplc="0C0A0005" w:tentative="1">
+      <w:start w:val="1"/>
+      <w:numFmt w:val="bullet"/>
+      <w:lvlText w:val=""/>
+      <w:lvlJc w:val="left"/>
+      <w:pPr>
+        <w:ind w:left="6480" w:hanging="360"/>
+      </w:pPr>
+      <w:rPr>
+        <w:rFonts w:ascii="Wingdings" w:hAnsi="Wingdings" w:hint="default"/>
+      </w:rPr>
+    </w:lvl>
+  </w:abstractNum>
+  <w:abstractNum w:abstractNumId="14" w15:restartNumberingAfterBreak="0">
     <w:nsid w:val="276633ED"/>
     <w:multiLevelType w:val="multilevel"/>
     <w:tmpl w:val="8416E93C"/>
@@ -13772,7 +21922,120 @@
       </w:rPr>
     </w:lvl>
   </w:abstractNum>
-  <w:abstractNum w:abstractNumId="13" w15:restartNumberingAfterBreak="0">
+  <w:abstractNum w:abstractNumId="15" w15:restartNumberingAfterBreak="0">
+    <w:nsid w:val="29F60A46"/>
+    <w:multiLevelType w:val="hybridMultilevel"/>
+    <w:tmpl w:val="9DDECDA6"/>
+    <w:lvl w:ilvl="0" w:tplc="ECB8D91C">
+      <w:start w:val="1"/>
+      <w:numFmt w:val="bullet"/>
+      <w:lvlText w:val=""/>
+      <w:lvlJc w:val="left"/>
+      <w:pPr>
+        <w:ind w:left="720" w:hanging="360"/>
+      </w:pPr>
+      <w:rPr>
+        <w:rFonts w:ascii="Symbol" w:hAnsi="Symbol" w:hint="default"/>
+      </w:rPr>
+    </w:lvl>
+    <w:lvl w:ilvl="1" w:tplc="0C0A0003" w:tentative="1">
+      <w:start w:val="1"/>
+      <w:numFmt w:val="bullet"/>
+      <w:lvlText w:val="o"/>
+      <w:lvlJc w:val="left"/>
+      <w:pPr>
+        <w:ind w:left="1440" w:hanging="360"/>
+      </w:pPr>
+      <w:rPr>
+        <w:rFonts w:ascii="Courier New" w:hAnsi="Courier New" w:cs="Courier New" w:hint="default"/>
+      </w:rPr>
+    </w:lvl>
+    <w:lvl w:ilvl="2" w:tplc="0C0A0005" w:tentative="1">
+      <w:start w:val="1"/>
+      <w:numFmt w:val="bullet"/>
+      <w:lvlText w:val=""/>
+      <w:lvlJc w:val="left"/>
+      <w:pPr>
+        <w:ind w:left="2160" w:hanging="360"/>
+      </w:pPr>
+      <w:rPr>
+        <w:rFonts w:ascii="Wingdings" w:hAnsi="Wingdings" w:hint="default"/>
+      </w:rPr>
+    </w:lvl>
+    <w:lvl w:ilvl="3" w:tplc="0C0A0001" w:tentative="1">
+      <w:start w:val="1"/>
+      <w:numFmt w:val="bullet"/>
+      <w:lvlText w:val=""/>
+      <w:lvlJc w:val="left"/>
+      <w:pPr>
+        <w:ind w:left="2880" w:hanging="360"/>
+      </w:pPr>
+      <w:rPr>
+        <w:rFonts w:ascii="Symbol" w:hAnsi="Symbol" w:hint="default"/>
+      </w:rPr>
+    </w:lvl>
+    <w:lvl w:ilvl="4" w:tplc="0C0A0003" w:tentative="1">
+      <w:start w:val="1"/>
+      <w:numFmt w:val="bullet"/>
+      <w:lvlText w:val="o"/>
+      <w:lvlJc w:val="left"/>
+      <w:pPr>
+        <w:ind w:left="3600" w:hanging="360"/>
+      </w:pPr>
+      <w:rPr>
+        <w:rFonts w:ascii="Courier New" w:hAnsi="Courier New" w:cs="Courier New" w:hint="default"/>
+      </w:rPr>
+    </w:lvl>
+    <w:lvl w:ilvl="5" w:tplc="0C0A0005" w:tentative="1">
+      <w:start w:val="1"/>
+      <w:numFmt w:val="bullet"/>
+      <w:lvlText w:val=""/>
+      <w:lvlJc w:val="left"/>
+      <w:pPr>
+        <w:ind w:left="4320" w:hanging="360"/>
+      </w:pPr>
+      <w:rPr>
+        <w:rFonts w:ascii="Wingdings" w:hAnsi="Wingdings" w:hint="default"/>
+      </w:rPr>
+    </w:lvl>
+    <w:lvl w:ilvl="6" w:tplc="0C0A0001" w:tentative="1">
+      <w:start w:val="1"/>
+      <w:numFmt w:val="bullet"/>
+      <w:lvlText w:val=""/>
+      <w:lvlJc w:val="left"/>
+      <w:pPr>
+        <w:ind w:left="5040" w:hanging="360"/>
+      </w:pPr>
+      <w:rPr>
+        <w:rFonts w:ascii="Symbol" w:hAnsi="Symbol" w:hint="default"/>
+      </w:rPr>
+    </w:lvl>
+    <w:lvl w:ilvl="7" w:tplc="0C0A0003" w:tentative="1">
+      <w:start w:val="1"/>
+      <w:numFmt w:val="bullet"/>
+      <w:lvlText w:val="o"/>
+      <w:lvlJc w:val="left"/>
+      <w:pPr>
+        <w:ind w:left="5760" w:hanging="360"/>
+      </w:pPr>
+      <w:rPr>
+        <w:rFonts w:ascii="Courier New" w:hAnsi="Courier New" w:cs="Courier New" w:hint="default"/>
+      </w:rPr>
+    </w:lvl>
+    <w:lvl w:ilvl="8" w:tplc="0C0A0005" w:tentative="1">
+      <w:start w:val="1"/>
+      <w:numFmt w:val="bullet"/>
+      <w:lvlText w:val=""/>
+      <w:lvlJc w:val="left"/>
+      <w:pPr>
+        <w:ind w:left="6480" w:hanging="360"/>
+      </w:pPr>
+      <w:rPr>
+        <w:rFonts w:ascii="Wingdings" w:hAnsi="Wingdings" w:hint="default"/>
+      </w:rPr>
+    </w:lvl>
+  </w:abstractNum>
+  <w:abstractNum w:abstractNumId="16" w15:restartNumberingAfterBreak="0">
     <w:nsid w:val="2C6D1642"/>
     <w:multiLevelType w:val="hybridMultilevel"/>
     <w:tmpl w:val="252A0C84"/>
@@ -13858,7 +22121,7 @@
       </w:pPr>
     </w:lvl>
   </w:abstractNum>
-  <w:abstractNum w:abstractNumId="14" w15:restartNumberingAfterBreak="0">
+  <w:abstractNum w:abstractNumId="17" w15:restartNumberingAfterBreak="0">
     <w:nsid w:val="2EF2420A"/>
     <w:multiLevelType w:val="hybridMultilevel"/>
     <w:tmpl w:val="84B23A5E"/>
@@ -13971,7 +22234,7 @@
       </w:rPr>
     </w:lvl>
   </w:abstractNum>
-  <w:abstractNum w:abstractNumId="15" w15:restartNumberingAfterBreak="0">
+  <w:abstractNum w:abstractNumId="18" w15:restartNumberingAfterBreak="0">
     <w:nsid w:val="3D9B1FB5"/>
     <w:multiLevelType w:val="multilevel"/>
     <w:tmpl w:val="2FE6D308"/>
@@ -14120,7 +22383,7 @@
       </w:rPr>
     </w:lvl>
   </w:abstractNum>
-  <w:abstractNum w:abstractNumId="16" w15:restartNumberingAfterBreak="0">
+  <w:abstractNum w:abstractNumId="19" w15:restartNumberingAfterBreak="0">
     <w:nsid w:val="4075099E"/>
     <w:multiLevelType w:val="multilevel"/>
     <w:tmpl w:val="4920E4AA"/>
@@ -14269,7 +22532,7 @@
       </w:rPr>
     </w:lvl>
   </w:abstractNum>
-  <w:abstractNum w:abstractNumId="17" w15:restartNumberingAfterBreak="0">
+  <w:abstractNum w:abstractNumId="20" w15:restartNumberingAfterBreak="0">
     <w:nsid w:val="425F684A"/>
     <w:multiLevelType w:val="multilevel"/>
     <w:tmpl w:val="5CA47BE2"/>
@@ -14418,7 +22681,120 @@
       </w:rPr>
     </w:lvl>
   </w:abstractNum>
-  <w:abstractNum w:abstractNumId="18" w15:restartNumberingAfterBreak="0">
+  <w:abstractNum w:abstractNumId="21" w15:restartNumberingAfterBreak="0">
+    <w:nsid w:val="4A2B289D"/>
+    <w:multiLevelType w:val="hybridMultilevel"/>
+    <w:tmpl w:val="878460D6"/>
+    <w:lvl w:ilvl="0" w:tplc="ECB8D91C">
+      <w:start w:val="1"/>
+      <w:numFmt w:val="bullet"/>
+      <w:lvlText w:val=""/>
+      <w:lvlJc w:val="left"/>
+      <w:pPr>
+        <w:ind w:left="720" w:hanging="360"/>
+      </w:pPr>
+      <w:rPr>
+        <w:rFonts w:ascii="Symbol" w:hAnsi="Symbol" w:hint="default"/>
+      </w:rPr>
+    </w:lvl>
+    <w:lvl w:ilvl="1" w:tplc="0C0A0003" w:tentative="1">
+      <w:start w:val="1"/>
+      <w:numFmt w:val="bullet"/>
+      <w:lvlText w:val="o"/>
+      <w:lvlJc w:val="left"/>
+      <w:pPr>
+        <w:ind w:left="1440" w:hanging="360"/>
+      </w:pPr>
+      <w:rPr>
+        <w:rFonts w:ascii="Courier New" w:hAnsi="Courier New" w:cs="Courier New" w:hint="default"/>
+      </w:rPr>
+    </w:lvl>
+    <w:lvl w:ilvl="2" w:tplc="0C0A0005" w:tentative="1">
+      <w:start w:val="1"/>
+      <w:numFmt w:val="bullet"/>
+      <w:lvlText w:val=""/>
+      <w:lvlJc w:val="left"/>
+      <w:pPr>
+        <w:ind w:left="2160" w:hanging="360"/>
+      </w:pPr>
+      <w:rPr>
+        <w:rFonts w:ascii="Wingdings" w:hAnsi="Wingdings" w:hint="default"/>
+      </w:rPr>
+    </w:lvl>
+    <w:lvl w:ilvl="3" w:tplc="0C0A0001" w:tentative="1">
+      <w:start w:val="1"/>
+      <w:numFmt w:val="bullet"/>
+      <w:lvlText w:val=""/>
+      <w:lvlJc w:val="left"/>
+      <w:pPr>
+        <w:ind w:left="2880" w:hanging="360"/>
+      </w:pPr>
+      <w:rPr>
+        <w:rFonts w:ascii="Symbol" w:hAnsi="Symbol" w:hint="default"/>
+      </w:rPr>
+    </w:lvl>
+    <w:lvl w:ilvl="4" w:tplc="0C0A0003" w:tentative="1">
+      <w:start w:val="1"/>
+      <w:numFmt w:val="bullet"/>
+      <w:lvlText w:val="o"/>
+      <w:lvlJc w:val="left"/>
+      <w:pPr>
+        <w:ind w:left="3600" w:hanging="360"/>
+      </w:pPr>
+      <w:rPr>
+        <w:rFonts w:ascii="Courier New" w:hAnsi="Courier New" w:cs="Courier New" w:hint="default"/>
+      </w:rPr>
+    </w:lvl>
+    <w:lvl w:ilvl="5" w:tplc="0C0A0005" w:tentative="1">
+      <w:start w:val="1"/>
+      <w:numFmt w:val="bullet"/>
+      <w:lvlText w:val=""/>
+      <w:lvlJc w:val="left"/>
+      <w:pPr>
+        <w:ind w:left="4320" w:hanging="360"/>
+      </w:pPr>
+      <w:rPr>
+        <w:rFonts w:ascii="Wingdings" w:hAnsi="Wingdings" w:hint="default"/>
+      </w:rPr>
+    </w:lvl>
+    <w:lvl w:ilvl="6" w:tplc="0C0A0001" w:tentative="1">
+      <w:start w:val="1"/>
+      <w:numFmt w:val="bullet"/>
+      <w:lvlText w:val=""/>
+      <w:lvlJc w:val="left"/>
+      <w:pPr>
+        <w:ind w:left="5040" w:hanging="360"/>
+      </w:pPr>
+      <w:rPr>
+        <w:rFonts w:ascii="Symbol" w:hAnsi="Symbol" w:hint="default"/>
+      </w:rPr>
+    </w:lvl>
+    <w:lvl w:ilvl="7" w:tplc="0C0A0003" w:tentative="1">
+      <w:start w:val="1"/>
+      <w:numFmt w:val="bullet"/>
+      <w:lvlText w:val="o"/>
+      <w:lvlJc w:val="left"/>
+      <w:pPr>
+        <w:ind w:left="5760" w:hanging="360"/>
+      </w:pPr>
+      <w:rPr>
+        <w:rFonts w:ascii="Courier New" w:hAnsi="Courier New" w:cs="Courier New" w:hint="default"/>
+      </w:rPr>
+    </w:lvl>
+    <w:lvl w:ilvl="8" w:tplc="0C0A0005" w:tentative="1">
+      <w:start w:val="1"/>
+      <w:numFmt w:val="bullet"/>
+      <w:lvlText w:val=""/>
+      <w:lvlJc w:val="left"/>
+      <w:pPr>
+        <w:ind w:left="6480" w:hanging="360"/>
+      </w:pPr>
+      <w:rPr>
+        <w:rFonts w:ascii="Wingdings" w:hAnsi="Wingdings" w:hint="default"/>
+      </w:rPr>
+    </w:lvl>
+  </w:abstractNum>
+  <w:abstractNum w:abstractNumId="22" w15:restartNumberingAfterBreak="0">
     <w:nsid w:val="5584007C"/>
     <w:multiLevelType w:val="hybridMultilevel"/>
     <w:tmpl w:val="94D08CBE"/>
@@ -14531,7 +22907,7 @@
       </w:rPr>
     </w:lvl>
   </w:abstractNum>
-  <w:abstractNum w:abstractNumId="19" w15:restartNumberingAfterBreak="0">
+  <w:abstractNum w:abstractNumId="23" w15:restartNumberingAfterBreak="0">
     <w:nsid w:val="5A8E4A04"/>
     <w:multiLevelType w:val="hybridMultilevel"/>
     <w:tmpl w:val="8B4676E8"/>
@@ -14644,7 +23020,7 @@
       </w:rPr>
     </w:lvl>
   </w:abstractNum>
-  <w:abstractNum w:abstractNumId="20" w15:restartNumberingAfterBreak="0">
+  <w:abstractNum w:abstractNumId="24" w15:restartNumberingAfterBreak="0">
     <w:nsid w:val="5F806E7A"/>
     <w:multiLevelType w:val="multilevel"/>
     <w:tmpl w:val="16EE2892"/>
@@ -14757,7 +23133,7 @@
       </w:pPr>
     </w:lvl>
   </w:abstractNum>
-  <w:abstractNum w:abstractNumId="21" w15:restartNumberingAfterBreak="0">
+  <w:abstractNum w:abstractNumId="25" w15:restartNumberingAfterBreak="0">
     <w:nsid w:val="600611A2"/>
     <w:multiLevelType w:val="multilevel"/>
     <w:tmpl w:val="3C1C7740"/>
@@ -14906,7 +23282,7 @@
       </w:rPr>
     </w:lvl>
   </w:abstractNum>
-  <w:abstractNum w:abstractNumId="22" w15:restartNumberingAfterBreak="0">
+  <w:abstractNum w:abstractNumId="26" w15:restartNumberingAfterBreak="0">
     <w:nsid w:val="604D291E"/>
     <w:multiLevelType w:val="multilevel"/>
     <w:tmpl w:val="22D82EA0"/>
@@ -15055,7 +23431,120 @@
       </w:rPr>
     </w:lvl>
   </w:abstractNum>
-  <w:abstractNum w:abstractNumId="23" w15:restartNumberingAfterBreak="0">
+  <w:abstractNum w:abstractNumId="27" w15:restartNumberingAfterBreak="0">
+    <w:nsid w:val="628976DE"/>
+    <w:multiLevelType w:val="hybridMultilevel"/>
+    <w:tmpl w:val="FF04015E"/>
+    <w:lvl w:ilvl="0" w:tplc="ECB8D91C">
+      <w:start w:val="1"/>
+      <w:numFmt w:val="bullet"/>
+      <w:lvlText w:val=""/>
+      <w:lvlJc w:val="left"/>
+      <w:pPr>
+        <w:ind w:left="1080" w:hanging="360"/>
+      </w:pPr>
+      <w:rPr>
+        <w:rFonts w:ascii="Symbol" w:hAnsi="Symbol" w:hint="default"/>
+      </w:rPr>
+    </w:lvl>
+    <w:lvl w:ilvl="1" w:tplc="0C0A0003" w:tentative="1">
+      <w:start w:val="1"/>
+      <w:numFmt w:val="bullet"/>
+      <w:lvlText w:val="o"/>
+      <w:lvlJc w:val="left"/>
+      <w:pPr>
+        <w:ind w:left="1800" w:hanging="360"/>
+      </w:pPr>
+      <w:rPr>
+        <w:rFonts w:ascii="Courier New" w:hAnsi="Courier New" w:cs="Courier New" w:hint="default"/>
+      </w:rPr>
+    </w:lvl>
+    <w:lvl w:ilvl="2" w:tplc="0C0A0005" w:tentative="1">
+      <w:start w:val="1"/>
+      <w:numFmt w:val="bullet"/>
+      <w:lvlText w:val=""/>
+      <w:lvlJc w:val="left"/>
+      <w:pPr>
+        <w:ind w:left="2520" w:hanging="360"/>
+      </w:pPr>
+      <w:rPr>
+        <w:rFonts w:ascii="Wingdings" w:hAnsi="Wingdings" w:hint="default"/>
+      </w:rPr>
+    </w:lvl>
+    <w:lvl w:ilvl="3" w:tplc="0C0A0001" w:tentative="1">
+      <w:start w:val="1"/>
+      <w:numFmt w:val="bullet"/>
+      <w:lvlText w:val=""/>
+      <w:lvlJc w:val="left"/>
+      <w:pPr>
+        <w:ind w:left="3240" w:hanging="360"/>
+      </w:pPr>
+      <w:rPr>
+        <w:rFonts w:ascii="Symbol" w:hAnsi="Symbol" w:hint="default"/>
+      </w:rPr>
+    </w:lvl>
+    <w:lvl w:ilvl="4" w:tplc="0C0A0003" w:tentative="1">
+      <w:start w:val="1"/>
+      <w:numFmt w:val="bullet"/>
+      <w:lvlText w:val="o"/>
+      <w:lvlJc w:val="left"/>
+      <w:pPr>
+        <w:ind w:left="3960" w:hanging="360"/>
+      </w:pPr>
+      <w:rPr>
+        <w:rFonts w:ascii="Courier New" w:hAnsi="Courier New" w:cs="Courier New" w:hint="default"/>
+      </w:rPr>
+    </w:lvl>
+    <w:lvl w:ilvl="5" w:tplc="0C0A0005" w:tentative="1">
+      <w:start w:val="1"/>
+      <w:numFmt w:val="bullet"/>
+      <w:lvlText w:val=""/>
+      <w:lvlJc w:val="left"/>
+      <w:pPr>
+        <w:ind w:left="4680" w:hanging="360"/>
+      </w:pPr>
+      <w:rPr>
+        <w:rFonts w:ascii="Wingdings" w:hAnsi="Wingdings" w:hint="default"/>
+      </w:rPr>
+    </w:lvl>
+    <w:lvl w:ilvl="6" w:tplc="0C0A0001" w:tentative="1">
+      <w:start w:val="1"/>
+      <w:numFmt w:val="bullet"/>
+      <w:lvlText w:val=""/>
+      <w:lvlJc w:val="left"/>
+      <w:pPr>
+        <w:ind w:left="5400" w:hanging="360"/>
+      </w:pPr>
+      <w:rPr>
+        <w:rFonts w:ascii="Symbol" w:hAnsi="Symbol" w:hint="default"/>
+      </w:rPr>
+    </w:lvl>
+    <w:lvl w:ilvl="7" w:tplc="0C0A0003" w:tentative="1">
+      <w:start w:val="1"/>
+      <w:numFmt w:val="bullet"/>
+      <w:lvlText w:val="o"/>
+      <w:lvlJc w:val="left"/>
+      <w:pPr>
+        <w:ind w:left="6120" w:hanging="360"/>
+      </w:pPr>
+      <w:rPr>
+        <w:rFonts w:ascii="Courier New" w:hAnsi="Courier New" w:cs="Courier New" w:hint="default"/>
+      </w:rPr>
+    </w:lvl>
+    <w:lvl w:ilvl="8" w:tplc="0C0A0005" w:tentative="1">
+      <w:start w:val="1"/>
+      <w:numFmt w:val="bullet"/>
+      <w:lvlText w:val=""/>
+      <w:lvlJc w:val="left"/>
+      <w:pPr>
+        <w:ind w:left="6840" w:hanging="360"/>
+      </w:pPr>
+      <w:rPr>
+        <w:rFonts w:ascii="Wingdings" w:hAnsi="Wingdings" w:hint="default"/>
+      </w:rPr>
+    </w:lvl>
+  </w:abstractNum>
+  <w:abstractNum w:abstractNumId="28" w15:restartNumberingAfterBreak="0">
     <w:nsid w:val="62B05020"/>
     <w:multiLevelType w:val="hybridMultilevel"/>
     <w:tmpl w:val="1ECCE0A4"/>
@@ -15168,7 +23657,7 @@
       </w:rPr>
     </w:lvl>
   </w:abstractNum>
-  <w:abstractNum w:abstractNumId="24" w15:restartNumberingAfterBreak="0">
+  <w:abstractNum w:abstractNumId="29" w15:restartNumberingAfterBreak="0">
     <w:nsid w:val="6356290E"/>
     <w:multiLevelType w:val="hybridMultilevel"/>
     <w:tmpl w:val="8A544C0E"/>
@@ -15281,7 +23770,120 @@
       </w:rPr>
     </w:lvl>
   </w:abstractNum>
-  <w:abstractNum w:abstractNumId="25" w15:restartNumberingAfterBreak="0">
+  <w:abstractNum w:abstractNumId="30" w15:restartNumberingAfterBreak="0">
+    <w:nsid w:val="6CB76C04"/>
+    <w:multiLevelType w:val="hybridMultilevel"/>
+    <w:tmpl w:val="2440386C"/>
+    <w:lvl w:ilvl="0" w:tplc="ECB8D91C">
+      <w:start w:val="1"/>
+      <w:numFmt w:val="bullet"/>
+      <w:lvlText w:val=""/>
+      <w:lvlJc w:val="left"/>
+      <w:pPr>
+        <w:ind w:left="720" w:hanging="360"/>
+      </w:pPr>
+      <w:rPr>
+        <w:rFonts w:ascii="Symbol" w:hAnsi="Symbol" w:hint="default"/>
+      </w:rPr>
+    </w:lvl>
+    <w:lvl w:ilvl="1" w:tplc="0C0A0003" w:tentative="1">
+      <w:start w:val="1"/>
+      <w:numFmt w:val="bullet"/>
+      <w:lvlText w:val="o"/>
+      <w:lvlJc w:val="left"/>
+      <w:pPr>
+        <w:ind w:left="1440" w:hanging="360"/>
+      </w:pPr>
+      <w:rPr>
+        <w:rFonts w:ascii="Courier New" w:hAnsi="Courier New" w:cs="Courier New" w:hint="default"/>
+      </w:rPr>
+    </w:lvl>
+    <w:lvl w:ilvl="2" w:tplc="0C0A0005" w:tentative="1">
+      <w:start w:val="1"/>
+      <w:numFmt w:val="bullet"/>
+      <w:lvlText w:val=""/>
+      <w:lvlJc w:val="left"/>
+      <w:pPr>
+        <w:ind w:left="2160" w:hanging="360"/>
+      </w:pPr>
+      <w:rPr>
+        <w:rFonts w:ascii="Wingdings" w:hAnsi="Wingdings" w:hint="default"/>
+      </w:rPr>
+    </w:lvl>
+    <w:lvl w:ilvl="3" w:tplc="0C0A0001" w:tentative="1">
+      <w:start w:val="1"/>
+      <w:numFmt w:val="bullet"/>
+      <w:lvlText w:val=""/>
+      <w:lvlJc w:val="left"/>
+      <w:pPr>
+        <w:ind w:left="2880" w:hanging="360"/>
+      </w:pPr>
+      <w:rPr>
+        <w:rFonts w:ascii="Symbol" w:hAnsi="Symbol" w:hint="default"/>
+      </w:rPr>
+    </w:lvl>
+    <w:lvl w:ilvl="4" w:tplc="0C0A0003" w:tentative="1">
+      <w:start w:val="1"/>
+      <w:numFmt w:val="bullet"/>
+      <w:lvlText w:val="o"/>
+      <w:lvlJc w:val="left"/>
+      <w:pPr>
+        <w:ind w:left="3600" w:hanging="360"/>
+      </w:pPr>
+      <w:rPr>
+        <w:rFonts w:ascii="Courier New" w:hAnsi="Courier New" w:cs="Courier New" w:hint="default"/>
+      </w:rPr>
+    </w:lvl>
+    <w:lvl w:ilvl="5" w:tplc="0C0A0005" w:tentative="1">
+      <w:start w:val="1"/>
+      <w:numFmt w:val="bullet"/>
+      <w:lvlText w:val=""/>
+      <w:lvlJc w:val="left"/>
+      <w:pPr>
+        <w:ind w:left="4320" w:hanging="360"/>
+      </w:pPr>
+      <w:rPr>
+        <w:rFonts w:ascii="Wingdings" w:hAnsi="Wingdings" w:hint="default"/>
+      </w:rPr>
+    </w:lvl>
+    <w:lvl w:ilvl="6" w:tplc="0C0A0001" w:tentative="1">
+      <w:start w:val="1"/>
+      <w:numFmt w:val="bullet"/>
+      <w:lvlText w:val=""/>
+      <w:lvlJc w:val="left"/>
+      <w:pPr>
+        <w:ind w:left="5040" w:hanging="360"/>
+      </w:pPr>
+      <w:rPr>
+        <w:rFonts w:ascii="Symbol" w:hAnsi="Symbol" w:hint="default"/>
+      </w:rPr>
+    </w:lvl>
+    <w:lvl w:ilvl="7" w:tplc="0C0A0003" w:tentative="1">
+      <w:start w:val="1"/>
+      <w:numFmt w:val="bullet"/>
+      <w:lvlText w:val="o"/>
+      <w:lvlJc w:val="left"/>
+      <w:pPr>
+        <w:ind w:left="5760" w:hanging="360"/>
+      </w:pPr>
+      <w:rPr>
+        <w:rFonts w:ascii="Courier New" w:hAnsi="Courier New" w:cs="Courier New" w:hint="default"/>
+      </w:rPr>
+    </w:lvl>
+    <w:lvl w:ilvl="8" w:tplc="0C0A0005" w:tentative="1">
+      <w:start w:val="1"/>
+      <w:numFmt w:val="bullet"/>
+      <w:lvlText w:val=""/>
+      <w:lvlJc w:val="left"/>
+      <w:pPr>
+        <w:ind w:left="6480" w:hanging="360"/>
+      </w:pPr>
+      <w:rPr>
+        <w:rFonts w:ascii="Wingdings" w:hAnsi="Wingdings" w:hint="default"/>
+      </w:rPr>
+    </w:lvl>
+  </w:abstractNum>
+  <w:abstractNum w:abstractNumId="31" w15:restartNumberingAfterBreak="0">
     <w:nsid w:val="6E6F7639"/>
     <w:multiLevelType w:val="multilevel"/>
     <w:tmpl w:val="77FED7AE"/>
@@ -15394,7 +23996,7 @@
       </w:pPr>
     </w:lvl>
   </w:abstractNum>
-  <w:abstractNum w:abstractNumId="26" w15:restartNumberingAfterBreak="0">
+  <w:abstractNum w:abstractNumId="32" w15:restartNumberingAfterBreak="0">
     <w:nsid w:val="6F735051"/>
     <w:multiLevelType w:val="hybridMultilevel"/>
     <w:tmpl w:val="DB4A6A30"/>
@@ -15507,7 +24109,7 @@
       </w:rPr>
     </w:lvl>
   </w:abstractNum>
-  <w:abstractNum w:abstractNumId="27" w15:restartNumberingAfterBreak="0">
+  <w:abstractNum w:abstractNumId="33" w15:restartNumberingAfterBreak="0">
     <w:nsid w:val="72D658A9"/>
     <w:multiLevelType w:val="hybridMultilevel"/>
     <w:tmpl w:val="38FC873A"/>
@@ -15620,7 +24222,7 @@
       </w:rPr>
     </w:lvl>
   </w:abstractNum>
-  <w:abstractNum w:abstractNumId="28" w15:restartNumberingAfterBreak="0">
+  <w:abstractNum w:abstractNumId="34" w15:restartNumberingAfterBreak="0">
     <w:nsid w:val="77D27B7C"/>
     <w:multiLevelType w:val="hybridMultilevel"/>
     <w:tmpl w:val="199A83CA"/>
@@ -15733,7 +24335,7 @@
       </w:rPr>
     </w:lvl>
   </w:abstractNum>
-  <w:abstractNum w:abstractNumId="29" w15:restartNumberingAfterBreak="0">
+  <w:abstractNum w:abstractNumId="35" w15:restartNumberingAfterBreak="0">
     <w:nsid w:val="781D382D"/>
     <w:multiLevelType w:val="multilevel"/>
     <w:tmpl w:val="A07E96E6"/>
@@ -15883,94 +24485,112 @@
     </w:lvl>
   </w:abstractNum>
   <w:num w:numId="1">
-    <w:abstractNumId w:val="29"/>
+    <w:abstractNumId w:val="35"/>
   </w:num>
   <w:num w:numId="2">
-    <w:abstractNumId w:val="2"/>
+    <w:abstractNumId w:val="3"/>
   </w:num>
   <w:num w:numId="3">
-    <w:abstractNumId w:val="7"/>
+    <w:abstractNumId w:val="8"/>
   </w:num>
   <w:num w:numId="4">
-    <w:abstractNumId w:val="21"/>
+    <w:abstractNumId w:val="25"/>
   </w:num>
   <w:num w:numId="5">
-    <w:abstractNumId w:val="28"/>
+    <w:abstractNumId w:val="34"/>
   </w:num>
   <w:num w:numId="6">
-    <w:abstractNumId w:val="8"/>
+    <w:abstractNumId w:val="9"/>
   </w:num>
   <w:num w:numId="7">
     <w:abstractNumId w:val="1"/>
   </w:num>
   <w:num w:numId="8">
-    <w:abstractNumId w:val="5"/>
+    <w:abstractNumId w:val="6"/>
   </w:num>
   <w:num w:numId="9">
-    <w:abstractNumId w:val="9"/>
+    <w:abstractNumId w:val="10"/>
   </w:num>
   <w:num w:numId="10">
-    <w:abstractNumId w:val="20"/>
+    <w:abstractNumId w:val="24"/>
   </w:num>
   <w:num w:numId="11">
-    <w:abstractNumId w:val="11"/>
+    <w:abstractNumId w:val="12"/>
   </w:num>
   <w:num w:numId="12">
-    <w:abstractNumId w:val="12"/>
+    <w:abstractNumId w:val="14"/>
   </w:num>
   <w:num w:numId="13">
-    <w:abstractNumId w:val="14"/>
+    <w:abstractNumId w:val="17"/>
   </w:num>
   <w:num w:numId="14">
     <w:abstractNumId w:val="0"/>
   </w:num>
   <w:num w:numId="15">
-    <w:abstractNumId w:val="27"/>
+    <w:abstractNumId w:val="33"/>
   </w:num>
   <w:num w:numId="16">
+    <w:abstractNumId w:val="18"/>
+  </w:num>
+  <w:num w:numId="17">
+    <w:abstractNumId w:val="22"/>
+  </w:num>
+  <w:num w:numId="18">
+    <w:abstractNumId w:val="20"/>
+  </w:num>
+  <w:num w:numId="19">
+    <w:abstractNumId w:val="28"/>
+  </w:num>
+  <w:num w:numId="20">
+    <w:abstractNumId w:val="29"/>
+  </w:num>
+  <w:num w:numId="21">
+    <w:abstractNumId w:val="5"/>
+  </w:num>
+  <w:num w:numId="22">
+    <w:abstractNumId w:val="11"/>
+  </w:num>
+  <w:num w:numId="23">
+    <w:abstractNumId w:val="4"/>
+  </w:num>
+  <w:num w:numId="24">
+    <w:abstractNumId w:val="32"/>
+  </w:num>
+  <w:num w:numId="25">
+    <w:abstractNumId w:val="7"/>
+  </w:num>
+  <w:num w:numId="26">
+    <w:abstractNumId w:val="19"/>
+  </w:num>
+  <w:num w:numId="27">
+    <w:abstractNumId w:val="31"/>
+  </w:num>
+  <w:num w:numId="28">
+    <w:abstractNumId w:val="26"/>
+  </w:num>
+  <w:num w:numId="29">
+    <w:abstractNumId w:val="16"/>
+  </w:num>
+  <w:num w:numId="30">
+    <w:abstractNumId w:val="23"/>
+  </w:num>
+  <w:num w:numId="31">
+    <w:abstractNumId w:val="13"/>
+  </w:num>
+  <w:num w:numId="32">
     <w:abstractNumId w:val="15"/>
   </w:num>
-  <w:num w:numId="17">
-    <w:abstractNumId w:val="18"/>
+  <w:num w:numId="33">
+    <w:abstractNumId w:val="21"/>
   </w:num>
-  <w:num w:numId="18">
-    <w:abstractNumId w:val="17"/>
+  <w:num w:numId="34">
+    <w:abstractNumId w:val="2"/>
   </w:num>
-  <w:num w:numId="19">
-    <w:abstractNumId w:val="23"/>
+  <w:num w:numId="35">
+    <w:abstractNumId w:val="30"/>
   </w:num>
-  <w:num w:numId="20">
-    <w:abstractNumId w:val="24"/>
-  </w:num>
-  <w:num w:numId="21">
-    <w:abstractNumId w:val="4"/>
-  </w:num>
-  <w:num w:numId="22">
-    <w:abstractNumId w:val="10"/>
-  </w:num>
-  <w:num w:numId="23">
-    <w:abstractNumId w:val="3"/>
-  </w:num>
-  <w:num w:numId="24">
-    <w:abstractNumId w:val="26"/>
-  </w:num>
-  <w:num w:numId="25">
-    <w:abstractNumId w:val="6"/>
-  </w:num>
-  <w:num w:numId="26">
-    <w:abstractNumId w:val="16"/>
-  </w:num>
-  <w:num w:numId="27">
-    <w:abstractNumId w:val="25"/>
-  </w:num>
-  <w:num w:numId="28">
-    <w:abstractNumId w:val="22"/>
-  </w:num>
-  <w:num w:numId="29">
-    <w:abstractNumId w:val="13"/>
-  </w:num>
-  <w:num w:numId="30">
-    <w:abstractNumId w:val="19"/>
+  <w:num w:numId="36">
+    <w:abstractNumId w:val="27"/>
   </w:num>
 </w:numbering>
 </file>

--- a/Fundamentos - Javadesde0.docx
+++ b/Fundamentos - Javadesde0.docx
@@ -20048,44 +20048,123 @@
         </w:rPr>
         <w:t>”</w:t>
       </w:r>
-      <w:bookmarkStart w:id="0" w:name="_GoBack"/>
-      <w:bookmarkEnd w:id="0"/>
     </w:p>
     <w:p>
       <w:pPr>
-        <w:spacing w:before="240" w:after="240"/>
-        <w:jc w:val="center"/>
-        <w:rPr>
-          <w:rFonts w:ascii="Freestyle Script" w:hAnsi="Freestyle Script"/>
-          <w:sz w:val="44"/>
-        </w:rPr>
-      </w:pPr>
-      <w:r>
         <w:rPr>
           <w:rFonts w:ascii="Freestyle Script" w:hAnsi="Freestyle Script"/>
           <w:color w:val="C00000"/>
           <w:sz w:val="44"/>
           <w:u w:val="single"/>
         </w:rPr>
-        <w:t xml:space="preserve">Java Shell (JShell) </w:t>
-      </w:r>
-      <w:r>
+      </w:pPr>
+      <w:r>
+        <w:rPr>
+          <w:rFonts w:ascii="Freestyle Script" w:hAnsi="Freestyle Script"/>
+          <w:color w:val="C00000"/>
+          <w:sz w:val="44"/>
+          <w:u w:val="single"/>
+        </w:rPr>
+        <w:br w:type="page"/>
+      </w:r>
+    </w:p>
+    <w:p>
+      <w:pPr>
+        <w:spacing w:before="240" w:after="240"/>
+        <w:jc w:val="center"/>
         <w:rPr>
           <w:rFonts w:ascii="Freestyle Script" w:hAnsi="Freestyle Script"/>
           <w:sz w:val="44"/>
         </w:rPr>
+      </w:pPr>
+      <w:r>
+        <w:rPr>
+          <w:rFonts w:ascii="Freestyle Script" w:hAnsi="Freestyle Script"/>
+          <w:color w:val="C00000"/>
+          <w:sz w:val="44"/>
+          <w:u w:val="single"/>
+        </w:rPr>
+        <w:lastRenderedPageBreak/>
+        <w:t xml:space="preserve">Java Shell (JShell) </w:t>
+      </w:r>
+      <w:r>
+        <w:rPr>
+          <w:rFonts w:ascii="Freestyle Script" w:hAnsi="Freestyle Script"/>
+          <w:sz w:val="44"/>
+        </w:rPr>
         <w:t>Introducción a JShell</w:t>
       </w:r>
     </w:p>
     <w:p>
       <w:pPr>
-        <w:spacing w:before="240" w:after="240"/>
         <w:jc w:val="both"/>
         <w:rPr>
           <w:rFonts w:asciiTheme="majorHAnsi" w:hAnsiTheme="majorHAnsi" w:cstheme="majorHAnsi"/>
           <w:sz w:val="24"/>
         </w:rPr>
       </w:pPr>
+      <w:r>
+        <w:rPr>
+          <w:rFonts w:asciiTheme="majorHAnsi" w:hAnsiTheme="majorHAnsi" w:cstheme="majorHAnsi"/>
+          <w:sz w:val="24"/>
+        </w:rPr>
+        <w:t>Java ha incluido una herramienta llamada JShell. Proporciona un entorno interactivo que le permite experimentar rápida y fácilmente con código Java. JShell implementa lo que se conoce como ejecución del bucle </w:t>
+      </w:r>
+      <w:r>
+        <w:rPr>
+          <w:rFonts w:asciiTheme="majorHAnsi" w:hAnsiTheme="majorHAnsi" w:cstheme="majorHAnsi"/>
+          <w:b/>
+          <w:sz w:val="24"/>
+        </w:rPr>
+        <w:t>Read-Eval-Print-Loop</w:t>
+      </w:r>
+      <w:r>
+        <w:rPr>
+          <w:rFonts w:asciiTheme="majorHAnsi" w:hAnsiTheme="majorHAnsi" w:cstheme="majorHAnsi"/>
+          <w:sz w:val="24"/>
+        </w:rPr>
+        <w:t> (REPL). Usando este mecanismo, se le pedirá que ingrese un fragmento de código. Este fragmento se lee y se evalúa. A continuación, JShell muestra la salida relacionada con el código, como la salida producida por una sentencia </w:t>
+      </w:r>
+      <w:r>
+        <w:rPr>
+          <w:rFonts w:asciiTheme="majorHAnsi" w:hAnsiTheme="majorHAnsi" w:cstheme="majorHAnsi"/>
+          <w:b/>
+          <w:sz w:val="24"/>
+        </w:rPr>
+        <w:t>println ()</w:t>
+      </w:r>
+      <w:r>
+        <w:rPr>
+          <w:rFonts w:asciiTheme="majorHAnsi" w:hAnsiTheme="majorHAnsi" w:cstheme="majorHAnsi"/>
+          <w:sz w:val="24"/>
+        </w:rPr>
+        <w:t>, el resultado de una expresión, o el valor actual de una variable.</w:t>
+      </w:r>
+    </w:p>
+    <w:p>
+      <w:pPr>
+        <w:jc w:val="both"/>
+        <w:rPr>
+          <w:rFonts w:asciiTheme="majorHAnsi" w:hAnsiTheme="majorHAnsi" w:cstheme="majorHAnsi"/>
+          <w:sz w:val="24"/>
+        </w:rPr>
+      </w:pPr>
+      <w:r>
+        <w:rPr>
+          <w:rFonts w:asciiTheme="majorHAnsi" w:hAnsiTheme="majorHAnsi" w:cstheme="majorHAnsi"/>
+          <w:sz w:val="24"/>
+        </w:rPr>
+        <w:t>Un punto clave para entender acerca de JShell es que no necesita ingresar un programa Java completo para usarlo. Cada fragmento que ingresas es simplemente evaluado a medida que lo ingresas. Esto es posible porque JShell maneja automáticamente muchos de los detalles asociados con un programa Java</w:t>
+      </w:r>
+      <w:r>
+        <w:rPr>
+          <w:rFonts w:asciiTheme="majorHAnsi" w:hAnsiTheme="majorHAnsi" w:cstheme="majorHAnsi"/>
+          <w:sz w:val="24"/>
+        </w:rPr>
+        <w:t>.</w:t>
+      </w:r>
+      <w:bookmarkStart w:id="0" w:name="_GoBack"/>
+      <w:bookmarkEnd w:id="0"/>
     </w:p>
     <w:p>
       <w:pPr>
